--- a/Диссертация/Диссертация.docx
+++ b/Диссертация/Диссертация.docx
@@ -415,7 +415,19 @@
         <w:rPr>
           <w:rStyle w:val="normaltextrun"/>
         </w:rPr>
-        <w:t>Махортов С.Д., доц., д.ф.-м.н.</w:t>
+        <w:t xml:space="preserve">Махортов С.Д., </w:t>
+      </w:r>
+      <w:r>
+        <w:rPr>
+          <w:rStyle w:val="normaltextrun"/>
+        </w:rPr>
+        <w:t>проф</w:t>
+      </w:r>
+      <w:r>
+        <w:rPr>
+          <w:rStyle w:val="normaltextrun"/>
+        </w:rPr>
+        <w:t>., д.ф.-м.н.</w:t>
       </w:r>
     </w:p>
     <w:p>
@@ -539,14 +551,12 @@
         </w:rPr>
         <w:tab/>
       </w:r>
-      <w:proofErr w:type="spellStart"/>
       <w:r>
         <w:rPr>
           <w:rStyle w:val="spellingerror"/>
         </w:rPr>
         <w:t>Болотова</w:t>
       </w:r>
-      <w:proofErr w:type="spellEnd"/>
       <w:r>
         <w:rPr>
           <w:rStyle w:val="apple-converted-space"/>
@@ -652,7 +662,7 @@
         <w:rPr>
           <w:lang w:val="ru-RU"/>
         </w:rPr>
-        <w:t xml:space="preserve"> 2015</w:t>
+        <w:t xml:space="preserve"> 2017</w:t>
       </w:r>
       <w:r>
         <w:rPr>
@@ -709,15 +719,7 @@
         <w:pStyle w:val="TOC1"/>
       </w:pPr>
       <w:r>
-        <w:t xml:space="preserve">Глава 1. Теоретические основы создания клиент-серверного приложения для работы с </w:t>
-      </w:r>
-      <w:proofErr w:type="spellStart"/>
-      <w:r>
-        <w:t>Exchange</w:t>
-      </w:r>
-      <w:proofErr w:type="spellEnd"/>
-      <w:r>
-        <w:t xml:space="preserve"> сервером</w:t>
+        <w:t>Глава 1. Теоретические основы создания клиент-серверного приложения для работы с Exchange сервером</w:t>
       </w:r>
       <w:r>
         <w:tab/>
@@ -728,47 +730,14 @@
       <w:pPr>
         <w:pStyle w:val="TOC1"/>
         <w:ind w:firstLine="284"/>
-        <w:rPr>
-          <w:lang w:val="en-US"/>
-        </w:rPr>
-      </w:pPr>
-      <w:r>
-        <w:rPr>
-          <w:lang w:val="en-US"/>
-        </w:rPr>
+      </w:pPr>
+      <w:r>
         <w:t xml:space="preserve">1.1. </w:t>
       </w:r>
       <w:r>
-        <w:t>Основы</w:t>
-      </w:r>
-      <w:r>
-        <w:rPr>
-          <w:lang w:val="en-US"/>
-        </w:rPr>
-        <w:t xml:space="preserve"> </w:t>
-      </w:r>
-      <w:r>
-        <w:t>работы</w:t>
-      </w:r>
-      <w:r>
-        <w:rPr>
-          <w:lang w:val="en-US"/>
-        </w:rPr>
-        <w:t xml:space="preserve"> </w:t>
-      </w:r>
-      <w:r>
-        <w:t>с</w:t>
-      </w:r>
-      <w:r>
-        <w:rPr>
-          <w:lang w:val="en-US"/>
-        </w:rPr>
-        <w:t xml:space="preserve"> Exchange Web Services (EWS)</w:t>
-      </w:r>
-      <w:r>
-        <w:rPr>
-          <w:lang w:val="en-US"/>
-        </w:rPr>
+        <w:t>Основы работы существующих сервисов на примере функционирования GLONASS.</w:t>
+      </w:r>
+      <w:r>
         <w:tab/>
         <w:t>6</w:t>
       </w:r>
@@ -777,29 +746,14 @@
       <w:pPr>
         <w:pStyle w:val="TOC1"/>
         <w:ind w:firstLine="567"/>
-        <w:rPr>
-          <w:lang w:val="en-US"/>
-        </w:rPr>
-      </w:pPr>
-      <w:r>
-        <w:rPr>
-          <w:lang w:val="en-US"/>
-        </w:rPr>
+      </w:pPr>
+      <w:r>
         <w:t xml:space="preserve">1.1.1. </w:t>
       </w:r>
       <w:r>
-        <w:t>Протоколы</w:t>
-      </w:r>
-      <w:r>
-        <w:rPr>
-          <w:lang w:val="en-US"/>
-        </w:rPr>
-        <w:t xml:space="preserve"> Exchange Web Services</w:t>
-      </w:r>
-      <w:r>
-        <w:rPr>
-          <w:lang w:val="en-US"/>
-        </w:rPr>
+        <w:t>Рассмотренные технологии позиционирования внутри помещений</w:t>
+      </w:r>
+      <w:r>
         <w:tab/>
         <w:t>8</w:t>
       </w:r>
@@ -808,35 +762,29 @@
       <w:pPr>
         <w:pStyle w:val="TOC1"/>
         <w:ind w:firstLine="851"/>
-        <w:rPr>
-          <w:lang w:val="en-GB"/>
-        </w:rPr>
-      </w:pPr>
-      <w:r>
-        <w:rPr>
-          <w:lang w:val="en-GB"/>
-        </w:rPr>
+      </w:pPr>
+      <w:r>
         <w:t xml:space="preserve">1.1.1.1. </w:t>
       </w:r>
       <w:r>
-        <w:t>Протокол</w:t>
-      </w:r>
-      <w:r>
-        <w:rPr>
-          <w:lang w:val="en-GB"/>
-        </w:rPr>
-        <w:t xml:space="preserve"> </w:t>
+        <w:t xml:space="preserve">Навигация используя </w:t>
       </w:r>
       <w:r>
         <w:rPr>
           <w:lang w:val="en-US"/>
         </w:rPr>
-        <w:t>SOAP</w:t>
-      </w:r>
-      <w:r>
-        <w:rPr>
-          <w:lang w:val="en-GB"/>
-        </w:rPr>
+        <w:t>Wi</w:t>
+      </w:r>
+      <w:r>
+        <w:t>-</w:t>
+      </w:r>
+      <w:r>
+        <w:rPr>
+          <w:lang w:val="en-US"/>
+        </w:rPr>
+        <w:t>Fi</w:t>
+      </w:r>
+      <w:r>
         <w:tab/>
         <w:t>9</w:t>
       </w:r>
@@ -847,7 +795,10 @@
         <w:ind w:firstLine="851"/>
       </w:pPr>
       <w:r>
-        <w:t>1.1.1.2. Протокол WSDL</w:t>
+        <w:t xml:space="preserve">1.1.1.2. </w:t>
+      </w:r>
+      <w:r>
+        <w:t>Геомагнитное позиционирование</w:t>
       </w:r>
       <w:r>
         <w:tab/>
@@ -857,78 +808,300 @@
     <w:p>
       <w:pPr>
         <w:pStyle w:val="TOC1"/>
-        <w:ind w:firstLine="567"/>
-      </w:pPr>
-      <w:r>
-        <w:t xml:space="preserve">1.1.2. </w:t>
-      </w:r>
-      <w:proofErr w:type="spellStart"/>
-      <w:r>
-        <w:t>Exchange</w:t>
-      </w:r>
-      <w:proofErr w:type="spellEnd"/>
-      <w:r>
-        <w:t xml:space="preserve"> </w:t>
-      </w:r>
-      <w:proofErr w:type="spellStart"/>
-      <w:r>
-        <w:t>Web</w:t>
-      </w:r>
-      <w:proofErr w:type="spellEnd"/>
-      <w:r>
-        <w:t xml:space="preserve"> </w:t>
-      </w:r>
-      <w:proofErr w:type="spellStart"/>
-      <w:r>
-        <w:t>Service</w:t>
-      </w:r>
-      <w:proofErr w:type="spellEnd"/>
-      <w:r>
-        <w:t>, клиент-серверное взаимодействие</w:t>
+        <w:ind w:firstLine="851"/>
+      </w:pPr>
+      <w:r>
+        <w:t>1.1.1.3. Ориентирование по базовым станциям операторов сотовой связи</w:t>
       </w:r>
       <w:r>
         <w:tab/>
-        <w:t>13</w:t>
+        <w:t>10</w:t>
       </w:r>
     </w:p>
     <w:p>
       <w:pPr>
         <w:pStyle w:val="TOC1"/>
         <w:ind w:firstLine="851"/>
+      </w:pPr>
+      <w:r>
+        <w:t xml:space="preserve">1.1.1.3. Технология </w:t>
+      </w:r>
+      <w:r>
         <w:rPr>
           <w:lang w:val="en-US"/>
         </w:rPr>
-      </w:pPr>
+        <w:t>iBeacon</w:t>
+      </w:r>
+      <w:r>
+        <w:tab/>
+        <w:t>10</w:t>
+      </w:r>
+    </w:p>
+    <w:p>
+      <w:pPr>
+        <w:pStyle w:val="TOC1"/>
+        <w:ind w:firstLine="284"/>
+      </w:pPr>
+      <w:r>
+        <w:t xml:space="preserve">1.2. </w:t>
+      </w:r>
+      <w:r>
+        <w:t>Форматы передачи данных</w:t>
+      </w:r>
+      <w:r>
+        <w:tab/>
+        <w:t>21</w:t>
+      </w:r>
+    </w:p>
+    <w:p>
+      <w:pPr>
+        <w:pStyle w:val="TOC1"/>
+        <w:ind w:firstLine="567"/>
+      </w:pPr>
+      <w:r>
+        <w:t xml:space="preserve">1.2.1. </w:t>
+      </w:r>
       <w:r>
         <w:rPr>
           <w:lang w:val="en-US"/>
         </w:rPr>
-        <w:t xml:space="preserve">1.1.2.1. </w:t>
-      </w:r>
-      <w:r>
-        <w:t>Общее</w:t>
-      </w:r>
-      <w:r>
-        <w:rPr>
-          <w:lang w:val="en-US"/>
-        </w:rPr>
+        <w:t>iBeacon</w:t>
+      </w:r>
+      <w:r>
+        <w:tab/>
+        <w:t>21</w:t>
+      </w:r>
+    </w:p>
+    <w:p>
+      <w:pPr>
+        <w:pStyle w:val="TOC1"/>
+        <w:ind w:firstLine="567"/>
+      </w:pPr>
+      <w:r>
+        <w:t xml:space="preserve">1.2.2. </w:t>
+      </w:r>
+      <w:r>
+        <w:t>Bluetooth</w:t>
+      </w:r>
+      <w:r>
+        <w:tab/>
+        <w:t>23</w:t>
+      </w:r>
+    </w:p>
+    <w:p>
+      <w:pPr>
+        <w:pStyle w:val="TOC1"/>
+        <w:ind w:firstLine="284"/>
+      </w:pPr>
+      <w:r>
+        <w:t>1.3</w:t>
+      </w:r>
+      <w:r>
+        <w:t>. Алгоритмы определения местоположения</w:t>
+      </w:r>
+      <w:r>
+        <w:tab/>
+        <w:t>21</w:t>
+      </w:r>
+    </w:p>
+    <w:p>
+      <w:pPr>
+        <w:pStyle w:val="TOC1"/>
+        <w:ind w:firstLine="567"/>
+      </w:pPr>
+      <w:r>
+        <w:t>1.3</w:t>
+      </w:r>
+      <w:r>
+        <w:t>.1. Введение</w:t>
+      </w:r>
+      <w:r>
+        <w:tab/>
+        <w:t>21</w:t>
+      </w:r>
+    </w:p>
+    <w:p>
+      <w:pPr>
+        <w:pStyle w:val="TOC1"/>
+        <w:ind w:firstLine="567"/>
+      </w:pPr>
+      <w:r>
+        <w:t>1.3</w:t>
+      </w:r>
+      <w:r>
+        <w:t>.2. Алгоритм трилатерации</w:t>
+      </w:r>
+      <w:r>
+        <w:tab/>
+        <w:t>23</w:t>
+      </w:r>
+    </w:p>
+    <w:p>
+      <w:pPr>
+        <w:pStyle w:val="TOC1"/>
+        <w:ind w:firstLine="567"/>
+      </w:pPr>
+      <w:r>
+        <w:t>1.3</w:t>
+      </w:r>
+      <w:r>
+        <w:t>.3. Практическая реализация алгоритма трилатерации</w:t>
+      </w:r>
+      <w:r>
+        <w:tab/>
+        <w:t>23</w:t>
+      </w:r>
+    </w:p>
+    <w:p>
+      <w:pPr>
+        <w:pStyle w:val="TOC1"/>
+        <w:ind w:firstLine="567"/>
+      </w:pPr>
+      <w:r>
+        <w:t>1.3</w:t>
+      </w:r>
+      <w:r>
+        <w:t>.4. Алгоритм итеративной трилатерации</w:t>
+      </w:r>
+      <w:r>
+        <w:tab/>
+        <w:t>23</w:t>
+      </w:r>
+    </w:p>
+    <w:p>
+      <w:pPr>
+        <w:pStyle w:val="TOC1"/>
+        <w:ind w:firstLine="567"/>
+      </w:pPr>
+      <w:r>
+        <w:t>1.3</w:t>
+      </w:r>
+      <w:r>
+        <w:t>.5. Практическая реализация алгоритма итеративной трилатерации</w:t>
+      </w:r>
+      <w:r>
+        <w:tab/>
+        <w:t>23</w:t>
+      </w:r>
+    </w:p>
+    <w:p>
+      <w:pPr>
+        <w:pStyle w:val="TOC1"/>
+        <w:ind w:firstLine="567"/>
+      </w:pPr>
+      <w:r>
+        <w:t>1.3</w:t>
+      </w:r>
+      <w:r>
+        <w:t>.5. Методы на основе оценки Байеса. Фильтр Калмана, многочастотный фильтр</w:t>
+      </w:r>
+      <w:r>
+        <w:tab/>
+        <w:t>23</w:t>
+      </w:r>
+    </w:p>
+    <w:p>
+      <w:pPr>
+        <w:pStyle w:val="TOC1"/>
+        <w:ind w:firstLine="284"/>
+      </w:pPr>
+      <w:r>
+        <w:t>1.4</w:t>
+      </w:r>
+      <w:r>
+        <w:t>. Создание мобильного приложения</w:t>
+      </w:r>
+      <w:r>
+        <w:tab/>
+        <w:t>21</w:t>
+      </w:r>
+    </w:p>
+    <w:p>
+      <w:pPr>
+        <w:pStyle w:val="TOC1"/>
+        <w:ind w:firstLine="567"/>
+      </w:pPr>
+      <w:r>
+        <w:t>1.2.1. Выбор платформы и языка программирования</w:t>
+      </w:r>
+      <w:r>
+        <w:tab/>
+        <w:t>21</w:t>
+      </w:r>
+    </w:p>
+    <w:p>
+      <w:pPr>
+        <w:pStyle w:val="TOC1"/>
+        <w:ind w:firstLine="567"/>
+      </w:pPr>
+      <w:r>
+        <w:t>1.2.2.</w:t>
+      </w:r>
+      <w:r>
+        <w:t xml:space="preserve"> Основные принципы создания iOS </w:t>
+      </w:r>
+      <w:r>
+        <w:t xml:space="preserve">приложений на языке </w:t>
+      </w:r>
+      <w:r>
+        <w:t xml:space="preserve">Swift и </w:t>
+      </w:r>
+      <w:r>
+        <w:t>Objective-C</w:t>
+      </w:r>
+      <w:r>
+        <w:tab/>
+        <w:t>23</w:t>
+      </w:r>
+    </w:p>
+    <w:p>
+      <w:pPr>
+        <w:pStyle w:val="TOC1"/>
+        <w:ind w:firstLine="567"/>
+      </w:pPr>
+      <w:r>
+        <w:t>1.2.3. Организация взаимодействия</w:t>
+      </w:r>
+      <w:r>
+        <w:t xml:space="preserve"> с</w:t>
+      </w:r>
+      <w:r>
         <w:t xml:space="preserve"> </w:t>
       </w:r>
       <w:r>
-        <w:t>описание</w:t>
-      </w:r>
-      <w:r>
-        <w:rPr>
-          <w:lang w:val="en-US"/>
-        </w:rPr>
-        <w:t xml:space="preserve"> Exchange Web Service</w:t>
-      </w:r>
-      <w:r>
-        <w:rPr>
-          <w:lang w:val="en-US"/>
-        </w:rPr>
+        <w:t>iBeacon маячками</w:t>
+      </w:r>
+      <w:r>
         <w:tab/>
-        <w:t>13</w:t>
+        <w:t>27</w:t>
+      </w:r>
+    </w:p>
+    <w:p>
+      <w:pPr>
+        <w:pStyle w:val="TOC1"/>
+        <w:ind w:firstLine="567"/>
+      </w:pPr>
+      <w:r>
+        <w:t>1.2.4</w:t>
+      </w:r>
+      <w:r>
+        <w:t xml:space="preserve">. Организация взаимодействия </w:t>
+      </w:r>
+      <w:r>
+        <w:t>с</w:t>
+      </w:r>
+      <w:r>
+        <w:t>о</w:t>
+      </w:r>
+      <w:r>
+        <w:t xml:space="preserve"> </w:t>
+      </w:r>
+      <w:r>
+        <w:t>встроенными сенсорами</w:t>
+      </w:r>
+      <w:r>
+        <w:tab/>
+        <w:t>27</w:t>
       </w:r>
     </w:p>
     <w:p>
@@ -937,19 +1110,20 @@
         <w:ind w:firstLine="851"/>
       </w:pPr>
       <w:r>
-        <w:t xml:space="preserve">1.1.2.2. Служба автоматического обнаружения </w:t>
-      </w:r>
-      <w:proofErr w:type="spellStart"/>
-      <w:r>
-        <w:t>Exchange</w:t>
-      </w:r>
-      <w:proofErr w:type="spellEnd"/>
-      <w:r>
-        <w:t xml:space="preserve"> сервера</w:t>
+        <w:t>1.</w:t>
+      </w:r>
+      <w:r>
+        <w:t>2.4</w:t>
+      </w:r>
+      <w:r>
+        <w:t xml:space="preserve">.1. </w:t>
+      </w:r>
+      <w:r>
+        <w:t>Акселерометр</w:t>
       </w:r>
       <w:r>
         <w:tab/>
-        <w:t>17</w:t>
+        <w:t>9</w:t>
       </w:r>
     </w:p>
     <w:p>
@@ -958,29 +1132,51 @@
         <w:ind w:firstLine="851"/>
       </w:pPr>
       <w:r>
-        <w:t xml:space="preserve">1.1.2.3. Авторизация пользователя, используя </w:t>
-      </w:r>
-      <w:proofErr w:type="spellStart"/>
-      <w:r>
-        <w:t>ExchangeServiceBinding</w:t>
-      </w:r>
-      <w:proofErr w:type="spellEnd"/>
+        <w:lastRenderedPageBreak/>
+        <w:t>1.</w:t>
+      </w:r>
+      <w:r>
+        <w:t>2.4</w:t>
+      </w:r>
+      <w:r>
+        <w:t>.2</w:t>
+      </w:r>
+      <w:r>
+        <w:t xml:space="preserve">. </w:t>
+      </w:r>
+      <w:r>
+        <w:t>Гироскоп</w:t>
+      </w:r>
       <w:r>
         <w:tab/>
-        <w:t>19</w:t>
+        <w:t>9</w:t>
       </w:r>
     </w:p>
     <w:p>
       <w:pPr>
         <w:pStyle w:val="TOC1"/>
-        <w:ind w:firstLine="284"/>
-      </w:pPr>
-      <w:r>
-        <w:t>1.2. Создание мобильного приложения</w:t>
+        <w:ind w:firstLine="851"/>
+      </w:pPr>
+      <w:r>
+        <w:t>1.</w:t>
+      </w:r>
+      <w:r>
+        <w:t>2.4</w:t>
+      </w:r>
+      <w:r>
+        <w:t>.3</w:t>
+      </w:r>
+      <w:bookmarkStart w:id="0" w:name="_GoBack"/>
+      <w:bookmarkEnd w:id="0"/>
+      <w:r>
+        <w:t xml:space="preserve">. </w:t>
+      </w:r>
+      <w:r>
+        <w:t>Магнетометр</w:t>
       </w:r>
       <w:r>
         <w:tab/>
-        <w:t>21</w:t>
+        <w:t>9</w:t>
       </w:r>
     </w:p>
     <w:p>
@@ -989,11 +1185,23 @@
         <w:ind w:firstLine="567"/>
       </w:pPr>
       <w:r>
-        <w:t>1.2.1. Выбор платформы и языка программирования</w:t>
+        <w:t>1</w:t>
+      </w:r>
+      <w:r>
+        <w:t>.2.5</w:t>
+      </w:r>
+      <w:r>
+        <w:t>. Создание интерфейса</w:t>
+      </w:r>
+      <w:r>
+        <w:t xml:space="preserve"> приложения, используя UIK</w:t>
+      </w:r>
+      <w:r>
+        <w:t>it</w:t>
       </w:r>
       <w:r>
         <w:tab/>
-        <w:t>21</w:t>
+        <w:t>29</w:t>
       </w:r>
     </w:p>
     <w:p>
@@ -1002,27 +1210,66 @@
         <w:ind w:firstLine="567"/>
       </w:pPr>
       <w:r>
-        <w:t xml:space="preserve">1.2.2. Основные принципы создания </w:t>
-      </w:r>
-      <w:proofErr w:type="spellStart"/>
-      <w:r>
-        <w:t>ios</w:t>
-      </w:r>
-      <w:proofErr w:type="spellEnd"/>
-      <w:r>
-        <w:t xml:space="preserve"> приложений на языке </w:t>
-      </w:r>
-      <w:proofErr w:type="spellStart"/>
-      <w:r>
-        <w:t>Objective</w:t>
-      </w:r>
-      <w:proofErr w:type="spellEnd"/>
-      <w:r>
-        <w:t>-C</w:t>
+        <w:t>1.2.6</w:t>
+      </w:r>
+      <w:r>
+        <w:t>. Работа с базой данных</w:t>
       </w:r>
       <w:r>
         <w:tab/>
-        <w:t>23</w:t>
+        <w:t>33</w:t>
+      </w:r>
+    </w:p>
+    <w:p>
+      <w:pPr>
+        <w:pStyle w:val="TOC1"/>
+        <w:ind w:firstLine="851"/>
+      </w:pPr>
+      <w:r>
+        <w:t>1.2.5.1. CoreData</w:t>
+      </w:r>
+      <w:r>
+        <w:tab/>
+        <w:t>33</w:t>
+      </w:r>
+    </w:p>
+    <w:p>
+      <w:pPr>
+        <w:pStyle w:val="TOC1"/>
+        <w:ind w:firstLine="851"/>
+      </w:pPr>
+      <w:r>
+        <w:t>1.2.5.2. Способы организации работы с CoreData</w:t>
+      </w:r>
+      <w:r>
+        <w:tab/>
+        <w:t>34</w:t>
+      </w:r>
+    </w:p>
+    <w:p>
+      <w:pPr>
+        <w:pStyle w:val="TOC1"/>
+        <w:ind w:firstLine="851"/>
+      </w:pPr>
+      <w:r>
+        <w:t>1.2.5.3. NSFetchedResultsController</w:t>
+      </w:r>
+      <w:r>
+        <w:tab/>
+        <w:t>36</w:t>
+      </w:r>
+    </w:p>
+    <w:p>
+      <w:pPr>
+        <w:pStyle w:val="TOC1"/>
+        <w:ind w:firstLine="851"/>
+      </w:pPr>
+      <w:r>
+        <w:t>1.2.5.4. Схема базы данных</w:t>
+      </w:r>
+      <w:r>
+        <w:tab/>
+        <w:t>36</w:t>
       </w:r>
     </w:p>
     <w:p>
@@ -1031,118 +1278,10 @@
         <w:ind w:firstLine="567"/>
       </w:pPr>
       <w:r>
-        <w:t>1.2.3. Организация взаимодействия с EWS</w:t>
-      </w:r>
-      <w:r>
-        <w:tab/>
-        <w:t>27</w:t>
-      </w:r>
-    </w:p>
-    <w:p>
-      <w:pPr>
-        <w:pStyle w:val="TOC1"/>
-        <w:ind w:firstLine="567"/>
-      </w:pPr>
-      <w:r>
-        <w:t xml:space="preserve">1.2.4. Создание интерфейса приложения, используя </w:t>
-      </w:r>
-      <w:proofErr w:type="spellStart"/>
-      <w:r>
-        <w:t>UIkit</w:t>
-      </w:r>
-      <w:proofErr w:type="spellEnd"/>
-      <w:r>
-        <w:tab/>
-        <w:t>29</w:t>
-      </w:r>
-    </w:p>
-    <w:p>
-      <w:pPr>
-        <w:pStyle w:val="TOC1"/>
-        <w:ind w:firstLine="567"/>
-      </w:pPr>
-      <w:r>
-        <w:t>1.2.5. Работа с базой данных</w:t>
-      </w:r>
-      <w:r>
-        <w:tab/>
-        <w:t>33</w:t>
-      </w:r>
-    </w:p>
-    <w:p>
-      <w:pPr>
-        <w:pStyle w:val="TOC1"/>
-        <w:ind w:firstLine="851"/>
-      </w:pPr>
-      <w:r>
-        <w:t xml:space="preserve">1.2.5.1. </w:t>
-      </w:r>
-      <w:proofErr w:type="spellStart"/>
-      <w:r>
-        <w:t>CoreData</w:t>
-      </w:r>
-      <w:proofErr w:type="spellEnd"/>
-      <w:r>
-        <w:tab/>
-        <w:t>33</w:t>
-      </w:r>
-    </w:p>
-    <w:p>
-      <w:pPr>
-        <w:pStyle w:val="TOC1"/>
-        <w:ind w:firstLine="851"/>
-      </w:pPr>
-      <w:r>
-        <w:t xml:space="preserve">1.2.5.2. Способы организации работы с </w:t>
-      </w:r>
-      <w:proofErr w:type="spellStart"/>
-      <w:r>
-        <w:t>CoreData</w:t>
-      </w:r>
-      <w:proofErr w:type="spellEnd"/>
-      <w:r>
-        <w:tab/>
-        <w:t>34</w:t>
-      </w:r>
-    </w:p>
-    <w:p>
-      <w:pPr>
-        <w:pStyle w:val="TOC1"/>
-        <w:ind w:firstLine="851"/>
-      </w:pPr>
-      <w:r>
-        <w:t xml:space="preserve">1.2.5.3. </w:t>
-      </w:r>
-      <w:proofErr w:type="spellStart"/>
-      <w:r>
-        <w:t>NSFetchedResultsController</w:t>
-      </w:r>
-      <w:proofErr w:type="spellEnd"/>
-      <w:r>
-        <w:tab/>
-        <w:t>36</w:t>
-      </w:r>
-    </w:p>
-    <w:p>
-      <w:pPr>
-        <w:pStyle w:val="TOC1"/>
-        <w:ind w:firstLine="851"/>
-      </w:pPr>
-      <w:r>
-        <w:t>1.2.5.4. Схема базы данных</w:t>
-      </w:r>
-      <w:r>
-        <w:tab/>
-        <w:t>36</w:t>
-      </w:r>
-    </w:p>
-    <w:p>
-      <w:pPr>
-        <w:pStyle w:val="TOC1"/>
-        <w:ind w:firstLine="567"/>
-      </w:pPr>
-      <w:r>
-        <w:t>1.2.6. Обеспечение безопасности хранения пользовательских данных</w:t>
+        <w:t>1.2.7</w:t>
+      </w:r>
+      <w:r>
+        <w:t>. Обеспечение безопасности хранения пользовательских данных</w:t>
       </w:r>
       <w:r>
         <w:tab/>
@@ -1151,146 +1290,10 @@
     </w:p>
     <w:p>
       <w:pPr>
-        <w:pStyle w:val="TOC1"/>
-      </w:pPr>
-      <w:r>
-        <w:t xml:space="preserve">Глава 2. Практическая реализация мобильного приложения для работы с </w:t>
-      </w:r>
-      <w:proofErr w:type="spellStart"/>
-      <w:r>
-        <w:t>Exchange</w:t>
-      </w:r>
-      <w:proofErr w:type="spellEnd"/>
-      <w:r>
-        <w:t xml:space="preserve"> сервером</w:t>
-      </w:r>
-      <w:r>
-        <w:tab/>
-        <w:t>40</w:t>
-      </w:r>
-    </w:p>
-    <w:p>
-      <w:pPr>
-        <w:pStyle w:val="TOC1"/>
-        <w:ind w:firstLine="284"/>
-      </w:pPr>
-      <w:r>
-        <w:t>2.1. Описание приложения</w:t>
-      </w:r>
-      <w:r>
-        <w:tab/>
-        <w:t>40</w:t>
-      </w:r>
-    </w:p>
-    <w:p>
-      <w:pPr>
-        <w:pStyle w:val="TOC1"/>
-        <w:ind w:firstLine="284"/>
-      </w:pPr>
-      <w:r>
-        <w:t>2.2. Создание приложения</w:t>
-      </w:r>
-      <w:r>
-        <w:tab/>
-        <w:t>47</w:t>
-      </w:r>
-    </w:p>
-    <w:p>
-      <w:pPr>
-        <w:pStyle w:val="TOC1"/>
-        <w:ind w:firstLine="284"/>
-      </w:pPr>
-      <w:r>
-        <w:t>2.3. Реализация клиент-серверного взаимодействия</w:t>
-      </w:r>
-      <w:r>
-        <w:tab/>
-        <w:t>48</w:t>
-      </w:r>
-    </w:p>
-    <w:p>
-      <w:pPr>
-        <w:pStyle w:val="TOC1"/>
-        <w:ind w:left="567"/>
-      </w:pPr>
-      <w:r>
-        <w:lastRenderedPageBreak/>
-        <w:t>2.3.1. Генерация программного кода клиент-серверного взаимодействия на основе WSDL файлов</w:t>
-      </w:r>
-      <w:r>
-        <w:tab/>
-        <w:t>48</w:t>
-      </w:r>
-    </w:p>
-    <w:p>
-      <w:pPr>
-        <w:pStyle w:val="TOC1"/>
-        <w:ind w:firstLine="567"/>
-      </w:pPr>
-      <w:r>
-        <w:t xml:space="preserve">2.3.2. Преобразование сгенерированных файлов и интеграция в </w:t>
-      </w:r>
-      <w:proofErr w:type="spellStart"/>
-      <w:r>
-        <w:t>проек</w:t>
-      </w:r>
-      <w:proofErr w:type="spellEnd"/>
-      <w:r>
-        <w:tab/>
-        <w:t>49</w:t>
-      </w:r>
-    </w:p>
-    <w:p>
-      <w:pPr>
-        <w:pStyle w:val="TOC1"/>
-        <w:ind w:firstLine="284"/>
-      </w:pPr>
-      <w:r>
-        <w:t>2.4. Дополнительные инструменты</w:t>
-      </w:r>
-      <w:r>
-        <w:tab/>
-        <w:t>51</w:t>
-      </w:r>
-    </w:p>
-    <w:p>
-      <w:pPr>
-        <w:pStyle w:val="TOC1"/>
-        <w:ind w:firstLine="567"/>
-      </w:pPr>
-      <w:r>
-        <w:t>2.4.1. Система управлениями версиями файлов</w:t>
-      </w:r>
-      <w:r>
-        <w:tab/>
-        <w:t>51</w:t>
-      </w:r>
-    </w:p>
-    <w:p>
-      <w:pPr>
-        <w:pStyle w:val="TOC1"/>
-        <w:ind w:firstLine="567"/>
-      </w:pPr>
-      <w:r>
-        <w:t>2.4.2. Система отслеживания ошибок</w:t>
-      </w:r>
-      <w:r>
-        <w:tab/>
-        <w:t>51</w:t>
-      </w:r>
-    </w:p>
-    <w:p>
-      <w:pPr>
-        <w:pStyle w:val="TOC1"/>
-        <w:ind w:firstLine="567"/>
-      </w:pPr>
-      <w:r>
-        <w:t>2.4.3. Система сбора статистики, аналитики и обратной связи</w:t>
-      </w:r>
-      <w:r>
-        <w:tab/>
-        <w:t>52</w:t>
-      </w:r>
+        <w:rPr>
+          <w:lang w:val="ru-RU"/>
+        </w:rPr>
+      </w:pPr>
     </w:p>
     <w:p>
       <w:pPr>
@@ -1333,7 +1336,16 @@
         <w:pStyle w:val="TOC1"/>
       </w:pPr>
       <w:r>
-        <w:t>Приложение 2. Реализация клиент-серверного взаимодействия в мобильном приложении</w:t>
+        <w:t xml:space="preserve">Приложение 2. Реализация </w:t>
+      </w:r>
+      <w:r>
+        <w:t xml:space="preserve">взаимодействия с </w:t>
+      </w:r>
+      <w:r>
+        <w:rPr>
+          <w:lang w:val="en-US"/>
+        </w:rPr>
+        <w:t>iBeacon</w:t>
       </w:r>
       <w:r>
         <w:tab/>
@@ -1438,43 +1450,7 @@
           <w:sz w:val="28"/>
           <w:szCs w:val="28"/>
         </w:rPr>
-        <w:t xml:space="preserve">приложения, позволяющего позиционировать девайс пользователя внутри помещений очень актуальна. Существует множество примеров очень крупных зданий со сложной внутренней структурой, таких как аэропорты, торговые центры, университеты. В постройках такого типа ориентироваться могут лишь те, кто постоянно </w:t>
-      </w:r>
-      <w:proofErr w:type="spellStart"/>
-      <w:r>
-        <w:rPr>
-          <w:rFonts w:ascii="Times New Roman" w:hAnsi="Times New Roman" w:cs="Times New Roman"/>
-          <w:sz w:val="28"/>
-          <w:szCs w:val="28"/>
-        </w:rPr>
-        <w:t>посущает</w:t>
-      </w:r>
-      <w:proofErr w:type="spellEnd"/>
-      <w:r>
-        <w:rPr>
-          <w:rFonts w:ascii="Times New Roman" w:hAnsi="Times New Roman" w:cs="Times New Roman"/>
-          <w:sz w:val="28"/>
-          <w:szCs w:val="28"/>
-        </w:rPr>
-        <w:t xml:space="preserve"> их, а для человека, попавшего туда впервые, ориентирование в таких местах превращается в пытку. Кроме того, традиционные системы точного </w:t>
-      </w:r>
-      <w:proofErr w:type="spellStart"/>
-      <w:r>
-        <w:rPr>
-          <w:rFonts w:ascii="Times New Roman" w:hAnsi="Times New Roman" w:cs="Times New Roman"/>
-          <w:sz w:val="28"/>
-          <w:szCs w:val="28"/>
-        </w:rPr>
-        <w:t>геопозиционирования</w:t>
-      </w:r>
-      <w:proofErr w:type="spellEnd"/>
-      <w:r>
-        <w:rPr>
-          <w:rFonts w:ascii="Times New Roman" w:hAnsi="Times New Roman" w:cs="Times New Roman"/>
-          <w:sz w:val="28"/>
-          <w:szCs w:val="28"/>
-        </w:rPr>
-        <w:t xml:space="preserve"> не работают в таких ситуациях, где плотность застройки не позволяет использовать GPS спутники, так как при высотной плотной застройке </w:t>
+        <w:t xml:space="preserve">приложения, позволяющего позиционировать девайс пользователя внутри помещений очень актуальна. Существует множество примеров очень крупных зданий со сложной внутренней структурой, таких как аэропорты, торговые центры, университеты. В постройках такого типа ориентироваться могут лишь те, кто постоянно посущает их, а для человека, попавшего туда впервые, ориентирование в таких местах превращается в пытку. Кроме того, традиционные системы точного геопозиционирования не работают в таких ситуациях, где плотность застройки не позволяет использовать GPS спутники, так как при высотной плотной застройке </w:t>
       </w:r>
       <w:r>
         <w:rPr>
@@ -1568,25 +1544,7 @@
           <w:sz w:val="28"/>
           <w:szCs w:val="28"/>
         </w:rPr>
-        <w:t xml:space="preserve"> в аэропорт, ведение по маршруту заканчивается. Данным вопросом </w:t>
-      </w:r>
-      <w:proofErr w:type="spellStart"/>
-      <w:r>
-        <w:rPr>
-          <w:rFonts w:ascii="Times New Roman" w:hAnsi="Times New Roman" w:cs="Times New Roman"/>
-          <w:sz w:val="28"/>
-          <w:szCs w:val="28"/>
-        </w:rPr>
-        <w:t>заниматся</w:t>
-      </w:r>
-      <w:proofErr w:type="spellEnd"/>
-      <w:r>
-        <w:rPr>
-          <w:rFonts w:ascii="Times New Roman" w:hAnsi="Times New Roman" w:cs="Times New Roman"/>
-          <w:sz w:val="28"/>
-          <w:szCs w:val="28"/>
-        </w:rPr>
-        <w:t xml:space="preserve"> все крупные информационные корпорации, такие как </w:t>
+        <w:t xml:space="preserve"> в аэропорт, ведение по маршруту заканчивается. Данным вопросом заниматся все крупные информационные корпорации, такие как </w:t>
       </w:r>
       <w:r>
         <w:rPr>
@@ -1622,7 +1580,6 @@
         </w:rPr>
         <w:t xml:space="preserve">, </w:t>
       </w:r>
-      <w:proofErr w:type="spellStart"/>
       <w:r>
         <w:rPr>
           <w:rFonts w:ascii="Times New Roman" w:hAnsi="Times New Roman" w:cs="Times New Roman"/>
@@ -1632,7 +1589,6 @@
         </w:rPr>
         <w:t>Yandex</w:t>
       </w:r>
-      <w:proofErr w:type="spellEnd"/>
       <w:r>
         <w:rPr>
           <w:rFonts w:ascii="Times New Roman" w:hAnsi="Times New Roman" w:cs="Times New Roman"/>
@@ -1641,7 +1597,6 @@
         </w:rPr>
         <w:t>, 2</w:t>
       </w:r>
-      <w:proofErr w:type="spellStart"/>
       <w:r>
         <w:rPr>
           <w:rFonts w:ascii="Times New Roman" w:hAnsi="Times New Roman" w:cs="Times New Roman"/>
@@ -1651,7 +1606,6 @@
         </w:rPr>
         <w:t>Gis</w:t>
       </w:r>
-      <w:proofErr w:type="spellEnd"/>
       <w:r>
         <w:rPr>
           <w:rFonts w:ascii="Times New Roman" w:hAnsi="Times New Roman" w:cs="Times New Roman"/>
@@ -1666,25 +1620,7 @@
           <w:sz w:val="28"/>
           <w:szCs w:val="28"/>
         </w:rPr>
-        <w:t xml:space="preserve">и другие. Практически все современные картографические сервисы предлагают поэтажные карты крупных торговых центров и аэропортов, но определить точное </w:t>
-      </w:r>
-      <w:proofErr w:type="spellStart"/>
-      <w:r>
-        <w:rPr>
-          <w:rFonts w:ascii="Times New Roman" w:hAnsi="Times New Roman" w:cs="Times New Roman"/>
-          <w:sz w:val="28"/>
-          <w:szCs w:val="28"/>
-        </w:rPr>
-        <w:t>местополежение</w:t>
-      </w:r>
-      <w:proofErr w:type="spellEnd"/>
-      <w:r>
-        <w:rPr>
-          <w:rFonts w:ascii="Times New Roman" w:hAnsi="Times New Roman" w:cs="Times New Roman"/>
-          <w:sz w:val="28"/>
-          <w:szCs w:val="28"/>
-        </w:rPr>
-        <w:t xml:space="preserve"> </w:t>
+        <w:t xml:space="preserve">и другие. Практически все современные картографические сервисы предлагают поэтажные карты крупных торговых центров и аэропортов, но определить точное местополежение </w:t>
       </w:r>
       <w:r>
         <w:rPr>
@@ -1817,25 +1753,7 @@
           <w:sz w:val="28"/>
           <w:szCs w:val="28"/>
         </w:rPr>
-        <w:t xml:space="preserve"> В процессе исследования мной этого вопроса начали появляться первые приложения для </w:t>
-      </w:r>
-      <w:proofErr w:type="spellStart"/>
-      <w:r>
-        <w:rPr>
-          <w:rFonts w:ascii="Times New Roman" w:hAnsi="Times New Roman" w:cs="Times New Roman"/>
-          <w:sz w:val="28"/>
-          <w:szCs w:val="28"/>
-        </w:rPr>
-        <w:t>конкрутных</w:t>
-      </w:r>
-      <w:proofErr w:type="spellEnd"/>
-      <w:r>
-        <w:rPr>
-          <w:rFonts w:ascii="Times New Roman" w:hAnsi="Times New Roman" w:cs="Times New Roman"/>
-          <w:sz w:val="28"/>
-          <w:szCs w:val="28"/>
-        </w:rPr>
-        <w:t xml:space="preserve"> выставок, которые предлагали пользователям скачать приложение со схематичным расположением </w:t>
+        <w:t xml:space="preserve"> В процессе исследования мной этого вопроса начали появляться первые приложения для конкрутных выставок, которые предлагали пользователям скачать приложение со схематичным расположением </w:t>
       </w:r>
       <w:r>
         <w:rPr>
@@ -2013,49 +1931,21 @@
         </w:rPr>
         <w:t xml:space="preserve">определить этаж на котором находится </w:t>
       </w:r>
-      <w:proofErr w:type="spellStart"/>
-      <w:r>
-        <w:rPr>
-          <w:rFonts w:ascii="Times New Roman" w:hAnsi="Times New Roman" w:cs="Times New Roman"/>
-          <w:sz w:val="28"/>
-          <w:szCs w:val="28"/>
-        </w:rPr>
-        <w:t>утройство</w:t>
-      </w:r>
-      <w:proofErr w:type="spellEnd"/>
-      <w:r>
-        <w:rPr>
-          <w:rFonts w:ascii="Times New Roman" w:hAnsi="Times New Roman" w:cs="Times New Roman"/>
-          <w:sz w:val="28"/>
-          <w:szCs w:val="28"/>
-        </w:rPr>
-        <w:t>,</w:t>
-      </w:r>
-      <w:r>
-        <w:rPr>
-          <w:rFonts w:ascii="Times New Roman" w:hAnsi="Times New Roman" w:cs="Times New Roman"/>
-          <w:sz w:val="28"/>
-          <w:szCs w:val="28"/>
-        </w:rPr>
-        <w:t xml:space="preserve"> а </w:t>
-      </w:r>
-      <w:proofErr w:type="gramStart"/>
-      <w:r>
-        <w:rPr>
-          <w:rFonts w:ascii="Times New Roman" w:hAnsi="Times New Roman" w:cs="Times New Roman"/>
-          <w:sz w:val="28"/>
-          <w:szCs w:val="28"/>
-        </w:rPr>
-        <w:t>так же</w:t>
-      </w:r>
-      <w:proofErr w:type="gramEnd"/>
-      <w:r>
-        <w:rPr>
-          <w:rFonts w:ascii="Times New Roman" w:hAnsi="Times New Roman" w:cs="Times New Roman"/>
-          <w:sz w:val="28"/>
-          <w:szCs w:val="28"/>
-        </w:rPr>
-        <w:t xml:space="preserve"> местоположение устройства на этаже с точностью большей чем позволяют существующие решения, использующие </w:t>
+      <w:r>
+        <w:rPr>
+          <w:rFonts w:ascii="Times New Roman" w:hAnsi="Times New Roman" w:cs="Times New Roman"/>
+          <w:sz w:val="28"/>
+          <w:szCs w:val="28"/>
+        </w:rPr>
+        <w:t>утройство,</w:t>
+      </w:r>
+      <w:r>
+        <w:rPr>
+          <w:rFonts w:ascii="Times New Roman" w:hAnsi="Times New Roman" w:cs="Times New Roman"/>
+          <w:sz w:val="28"/>
+          <w:szCs w:val="28"/>
+        </w:rPr>
+        <w:t xml:space="preserve"> а так же местоположение устройства на этаже с точностью большей чем позволяют существующие решения, использующие </w:t>
       </w:r>
       <w:r>
         <w:rPr>
@@ -2080,25 +1970,7 @@
           <w:sz w:val="28"/>
           <w:szCs w:val="28"/>
         </w:rPr>
-        <w:t xml:space="preserve">и GPRS позиционирования внутри </w:t>
-      </w:r>
-      <w:proofErr w:type="spellStart"/>
-      <w:r>
-        <w:rPr>
-          <w:rFonts w:ascii="Times New Roman" w:hAnsi="Times New Roman" w:cs="Times New Roman"/>
-          <w:sz w:val="28"/>
-          <w:szCs w:val="28"/>
-        </w:rPr>
-        <w:t>помщений</w:t>
-      </w:r>
-      <w:proofErr w:type="spellEnd"/>
-      <w:r>
-        <w:rPr>
-          <w:rFonts w:ascii="Times New Roman" w:hAnsi="Times New Roman" w:cs="Times New Roman"/>
-          <w:sz w:val="28"/>
-          <w:szCs w:val="28"/>
-        </w:rPr>
-        <w:t>. Приложение должно обладать следующими возможностями:</w:t>
+        <w:t>и GPRS позиционирования внутри помщений. Приложение должно обладать следующими возможностями:</w:t>
       </w:r>
     </w:p>
     <w:p>
@@ -2268,10 +2140,10 @@
         <w:t>ЕОРЕТИЧЕСКИЕ ОС</w:t>
       </w:r>
       <w:r>
-        <w:t xml:space="preserve">НОВЫ СОЗДАНИЯ </w:t>
-      </w:r>
-      <w:r>
-        <w:t>НАВИГАЦИОННОГО ПРИЛОЖЕНИЯ</w:t>
+        <w:t xml:space="preserve">НОВЫ </w:t>
+      </w:r>
+      <w:r>
+        <w:t>ОПРЕДЕЛЕНИЯ МЕСТОПОЛОЖЕНИЯ ПОЛЬЗОВАТЕЛЯ.</w:t>
       </w:r>
     </w:p>
     <w:p>
@@ -2457,25 +2329,7 @@
           <w:sz w:val="28"/>
           <w:szCs w:val="28"/>
         </w:rPr>
-        <w:t xml:space="preserve"> общаются между собой и с наземной службой, за </w:t>
-      </w:r>
-      <w:proofErr w:type="spellStart"/>
-      <w:r>
-        <w:rPr>
-          <w:rFonts w:ascii="Times New Roman" w:hAnsi="Times New Roman" w:cs="Times New Roman"/>
-          <w:sz w:val="28"/>
-          <w:szCs w:val="28"/>
-        </w:rPr>
-        <w:t>счем</w:t>
-      </w:r>
-      <w:proofErr w:type="spellEnd"/>
-      <w:r>
-        <w:rPr>
-          <w:rFonts w:ascii="Times New Roman" w:hAnsi="Times New Roman" w:cs="Times New Roman"/>
-          <w:sz w:val="28"/>
-          <w:szCs w:val="28"/>
-        </w:rPr>
-        <w:t xml:space="preserve"> чего всегда знают свое местоположение. Сигнал, отправляемый </w:t>
+        <w:t xml:space="preserve"> общаются между собой и с наземной службой, за счем чего всегда знают свое местоположение. Сигнал, отправляемый </w:t>
       </w:r>
       <w:r>
         <w:rPr>
@@ -2491,43 +2345,7 @@
           <w:sz w:val="28"/>
           <w:szCs w:val="28"/>
         </w:rPr>
-        <w:t xml:space="preserve"> имеет </w:t>
-      </w:r>
-      <w:proofErr w:type="spellStart"/>
-      <w:r>
-        <w:rPr>
-          <w:rFonts w:ascii="Times New Roman" w:hAnsi="Times New Roman" w:cs="Times New Roman"/>
-          <w:sz w:val="28"/>
-          <w:szCs w:val="28"/>
-        </w:rPr>
-        <w:t>строготипизированный</w:t>
-      </w:r>
-      <w:proofErr w:type="spellEnd"/>
-      <w:r>
-        <w:rPr>
-          <w:rFonts w:ascii="Times New Roman" w:hAnsi="Times New Roman" w:cs="Times New Roman"/>
-          <w:sz w:val="28"/>
-          <w:szCs w:val="28"/>
-        </w:rPr>
-        <w:t xml:space="preserve"> </w:t>
-      </w:r>
-      <w:proofErr w:type="spellStart"/>
-      <w:r>
-        <w:rPr>
-          <w:rFonts w:ascii="Times New Roman" w:hAnsi="Times New Roman" w:cs="Times New Roman"/>
-          <w:sz w:val="28"/>
-          <w:szCs w:val="28"/>
-        </w:rPr>
-        <w:t>фирмат</w:t>
-      </w:r>
-      <w:proofErr w:type="spellEnd"/>
-      <w:r>
-        <w:rPr>
-          <w:rFonts w:ascii="Times New Roman" w:hAnsi="Times New Roman" w:cs="Times New Roman"/>
-          <w:sz w:val="28"/>
-          <w:szCs w:val="28"/>
-        </w:rPr>
-        <w:t xml:space="preserve">, который содержит информацию о координатах самого </w:t>
+        <w:t xml:space="preserve"> имеет строготипизированный фирмат, который содержит информацию о координатах самого </w:t>
       </w:r>
       <w:r>
         <w:rPr>
@@ -2543,25 +2361,7 @@
           <w:sz w:val="28"/>
           <w:szCs w:val="28"/>
         </w:rPr>
-        <w:t xml:space="preserve"> а </w:t>
-      </w:r>
-      <w:proofErr w:type="gramStart"/>
-      <w:r>
-        <w:rPr>
-          <w:rFonts w:ascii="Times New Roman" w:hAnsi="Times New Roman" w:cs="Times New Roman"/>
-          <w:sz w:val="28"/>
-          <w:szCs w:val="28"/>
-        </w:rPr>
-        <w:t>так же</w:t>
-      </w:r>
-      <w:proofErr w:type="gramEnd"/>
-      <w:r>
-        <w:rPr>
-          <w:rFonts w:ascii="Times New Roman" w:hAnsi="Times New Roman" w:cs="Times New Roman"/>
-          <w:sz w:val="28"/>
-          <w:szCs w:val="28"/>
-        </w:rPr>
-        <w:t xml:space="preserve"> время отправки сигнала. Как только мобильное устройство получает сигнал, оно его расшифровывает</w:t>
+        <w:t xml:space="preserve"> а так же время отправки сигнала. Как только мобильное устройство получает сигнал, оно его расшифровывает</w:t>
       </w:r>
       <w:r>
         <w:rPr>
@@ -2601,43 +2401,7 @@
           <w:sz w:val="28"/>
           <w:szCs w:val="28"/>
         </w:rPr>
-        <w:t xml:space="preserve">Но для определения местоположения нужно больше спутников, так как в спутниковом позиционировании используется </w:t>
-      </w:r>
-      <w:proofErr w:type="spellStart"/>
-      <w:r>
-        <w:rPr>
-          <w:rFonts w:ascii="Times New Roman" w:hAnsi="Times New Roman" w:cs="Times New Roman"/>
-          <w:sz w:val="28"/>
-          <w:szCs w:val="28"/>
-        </w:rPr>
-        <w:t>трилатерация</w:t>
-      </w:r>
-      <w:proofErr w:type="spellEnd"/>
-      <w:r>
-        <w:rPr>
-          <w:rFonts w:ascii="Times New Roman" w:hAnsi="Times New Roman" w:cs="Times New Roman"/>
-          <w:sz w:val="28"/>
-          <w:szCs w:val="28"/>
-        </w:rPr>
-        <w:t xml:space="preserve">. Несколько спутников отправляют сигнал, результирующее расстояние </w:t>
-      </w:r>
-      <w:proofErr w:type="spellStart"/>
-      <w:r>
-        <w:rPr>
-          <w:rFonts w:ascii="Times New Roman" w:hAnsi="Times New Roman" w:cs="Times New Roman"/>
-          <w:sz w:val="28"/>
-          <w:szCs w:val="28"/>
-        </w:rPr>
-        <w:t>расчитывается</w:t>
-      </w:r>
-      <w:proofErr w:type="spellEnd"/>
-      <w:r>
-        <w:rPr>
-          <w:rFonts w:ascii="Times New Roman" w:hAnsi="Times New Roman" w:cs="Times New Roman"/>
-          <w:sz w:val="28"/>
-          <w:szCs w:val="28"/>
-        </w:rPr>
-        <w:t xml:space="preserve"> до каждого спутника, если отложить отрезок от каждого спутника до точки совместного соприкосновения, то получим координаты устройства, принявшего сигнал. Этот принцип позиционирования считается достаточно точным, но</w:t>
+        <w:t>Но для определения местоположения нужно больше спутников, так как в спутниковом позиционировании используется трилатерация. Несколько спутников отправляют сигнал, результирующее расстояние расчитывается до каждого спутника, если отложить отрезок от каждого спутника до точки совместного соприкосновения, то получим координаты устройства, принявшего сигнал. Этот принцип позиционирования считается достаточно точным, но</w:t>
       </w:r>
       <w:r>
         <w:rPr>
@@ -2784,25 +2548,7 @@
           <w:sz w:val="28"/>
           <w:szCs w:val="28"/>
         </w:rPr>
-        <w:t xml:space="preserve">Так как в постановке задачи было определено что приложение должно работать на смартфонах под управлением </w:t>
-      </w:r>
-      <w:proofErr w:type="spellStart"/>
-      <w:r>
-        <w:rPr>
-          <w:rFonts w:ascii="Times New Roman" w:hAnsi="Times New Roman" w:cs="Times New Roman"/>
-          <w:sz w:val="28"/>
-          <w:szCs w:val="28"/>
-        </w:rPr>
-        <w:t>опрерационной</w:t>
-      </w:r>
-      <w:proofErr w:type="spellEnd"/>
-      <w:r>
-        <w:rPr>
-          <w:rFonts w:ascii="Times New Roman" w:hAnsi="Times New Roman" w:cs="Times New Roman"/>
-          <w:sz w:val="28"/>
-          <w:szCs w:val="28"/>
-        </w:rPr>
-        <w:t xml:space="preserve"> системы </w:t>
+        <w:t xml:space="preserve">Так как в постановке задачи было определено что приложение должно работать на смартфонах под управлением опрерационной системы </w:t>
       </w:r>
       <w:r>
         <w:rPr>
@@ -2827,43 +2573,7 @@
           <w:sz w:val="28"/>
           <w:szCs w:val="28"/>
         </w:rPr>
-        <w:t xml:space="preserve">это не наложило </w:t>
-      </w:r>
-      <w:proofErr w:type="spellStart"/>
-      <w:r>
-        <w:rPr>
-          <w:rFonts w:ascii="Times New Roman" w:hAnsi="Times New Roman" w:cs="Times New Roman"/>
-          <w:sz w:val="28"/>
-          <w:szCs w:val="28"/>
-        </w:rPr>
-        <w:t>ограниения</w:t>
-      </w:r>
-      <w:proofErr w:type="spellEnd"/>
-      <w:r>
-        <w:rPr>
-          <w:rFonts w:ascii="Times New Roman" w:hAnsi="Times New Roman" w:cs="Times New Roman"/>
-          <w:sz w:val="28"/>
-          <w:szCs w:val="28"/>
-        </w:rPr>
-        <w:t xml:space="preserve">, но </w:t>
-      </w:r>
-      <w:proofErr w:type="gramStart"/>
-      <w:r>
-        <w:rPr>
-          <w:rFonts w:ascii="Times New Roman" w:hAnsi="Times New Roman" w:cs="Times New Roman"/>
-          <w:sz w:val="28"/>
-          <w:szCs w:val="28"/>
-        </w:rPr>
-        <w:t>так же</w:t>
-      </w:r>
-      <w:proofErr w:type="gramEnd"/>
-      <w:r>
-        <w:rPr>
-          <w:rFonts w:ascii="Times New Roman" w:hAnsi="Times New Roman" w:cs="Times New Roman"/>
-          <w:sz w:val="28"/>
-          <w:szCs w:val="28"/>
-        </w:rPr>
-        <w:t xml:space="preserve"> предоставило мне широкий набор датчиков и сенсоров, которые можно использовать для решения нашей задачи. </w:t>
+        <w:t xml:space="preserve">это не наложило ограниения, но так же предоставило мне широкий набор датчиков и сенсоров, которые можно использовать для решения нашей задачи. </w:t>
       </w:r>
     </w:p>
     <w:p>
@@ -2981,16 +2691,30 @@
         </w:rPr>
         <w:t xml:space="preserve"> (</w:t>
       </w:r>
-      <w:proofErr w:type="spellStart"/>
-      <w:r>
-        <w:rPr>
-          <w:rFonts w:ascii="Times New Roman" w:hAnsi="Times New Roman" w:cs="Times New Roman"/>
-          <w:sz w:val="28"/>
-          <w:szCs w:val="28"/>
-        </w:rPr>
-        <w:t>Wireless</w:t>
-      </w:r>
-      <w:proofErr w:type="spellEnd"/>
+      <w:r>
+        <w:rPr>
+          <w:rFonts w:ascii="Times New Roman" w:hAnsi="Times New Roman" w:cs="Times New Roman"/>
+          <w:sz w:val="28"/>
+          <w:szCs w:val="28"/>
+        </w:rPr>
+        <w:t>Wireless Fidelity</w:t>
+      </w:r>
+      <w:r>
+        <w:rPr>
+          <w:rFonts w:ascii="Times New Roman" w:hAnsi="Times New Roman" w:cs="Times New Roman"/>
+          <w:sz w:val="28"/>
+          <w:szCs w:val="28"/>
+        </w:rPr>
+        <w:t xml:space="preserve">) </w:t>
+      </w:r>
+      <w:r>
+        <w:rPr>
+          <w:rFonts w:ascii="Times New Roman" w:hAnsi="Times New Roman" w:cs="Times New Roman"/>
+          <w:sz w:val="28"/>
+          <w:szCs w:val="28"/>
+        </w:rPr>
+        <w:t>–</w:t>
+      </w:r>
       <w:r>
         <w:rPr>
           <w:rFonts w:ascii="Times New Roman" w:hAnsi="Times New Roman" w:cs="Times New Roman"/>
@@ -2999,40 +2723,6 @@
         </w:rPr>
         <w:t xml:space="preserve"> </w:t>
       </w:r>
-      <w:proofErr w:type="spellStart"/>
-      <w:r>
-        <w:rPr>
-          <w:rFonts w:ascii="Times New Roman" w:hAnsi="Times New Roman" w:cs="Times New Roman"/>
-          <w:sz w:val="28"/>
-          <w:szCs w:val="28"/>
-        </w:rPr>
-        <w:t>Fidelity</w:t>
-      </w:r>
-      <w:proofErr w:type="spellEnd"/>
-      <w:r>
-        <w:rPr>
-          <w:rFonts w:ascii="Times New Roman" w:hAnsi="Times New Roman" w:cs="Times New Roman"/>
-          <w:sz w:val="28"/>
-          <w:szCs w:val="28"/>
-        </w:rPr>
-        <w:t xml:space="preserve">) </w:t>
-      </w:r>
-      <w:r>
-        <w:rPr>
-          <w:rFonts w:ascii="Times New Roman" w:hAnsi="Times New Roman" w:cs="Times New Roman"/>
-          <w:sz w:val="28"/>
-          <w:szCs w:val="28"/>
-        </w:rPr>
-        <w:t>–</w:t>
-      </w:r>
-      <w:r>
-        <w:rPr>
-          <w:rFonts w:ascii="Times New Roman" w:hAnsi="Times New Roman" w:cs="Times New Roman"/>
-          <w:sz w:val="28"/>
-          <w:szCs w:val="28"/>
-        </w:rPr>
-        <w:t xml:space="preserve"> </w:t>
-      </w:r>
       <w:r>
         <w:rPr>
           <w:rFonts w:ascii="Times New Roman" w:hAnsi="Times New Roman" w:cs="Times New Roman"/>
@@ -3072,25 +2762,7 @@
           <w:sz w:val="28"/>
           <w:szCs w:val="28"/>
         </w:rPr>
-        <w:t xml:space="preserve"> На данный момент уже существуют </w:t>
-      </w:r>
-      <w:proofErr w:type="spellStart"/>
-      <w:r>
-        <w:rPr>
-          <w:rFonts w:ascii="Times New Roman" w:hAnsi="Times New Roman" w:cs="Times New Roman"/>
-          <w:sz w:val="28"/>
-          <w:szCs w:val="28"/>
-        </w:rPr>
-        <w:t>систмы</w:t>
-      </w:r>
-      <w:proofErr w:type="spellEnd"/>
-      <w:r>
-        <w:rPr>
-          <w:rFonts w:ascii="Times New Roman" w:hAnsi="Times New Roman" w:cs="Times New Roman"/>
-          <w:sz w:val="28"/>
-          <w:szCs w:val="28"/>
-        </w:rPr>
-        <w:t xml:space="preserve"> позиционирования с использованием </w:t>
+        <w:t xml:space="preserve"> На данный момент уже существуют систмы позиционирования с использованием </w:t>
       </w:r>
       <w:r>
         <w:rPr>
@@ -3159,49 +2831,21 @@
         </w:rPr>
         <w:t xml:space="preserve">, так как для точного позиционирования по </w:t>
       </w:r>
-      <w:proofErr w:type="spellStart"/>
-      <w:r>
-        <w:rPr>
-          <w:rFonts w:ascii="Times New Roman" w:hAnsi="Times New Roman" w:cs="Times New Roman"/>
-          <w:sz w:val="28"/>
-          <w:szCs w:val="28"/>
-        </w:rPr>
-        <w:t>Wi-Fi</w:t>
-      </w:r>
-      <w:proofErr w:type="spellEnd"/>
-      <w:r>
-        <w:rPr>
-          <w:rFonts w:ascii="Times New Roman" w:hAnsi="Times New Roman" w:cs="Times New Roman"/>
-          <w:sz w:val="28"/>
-          <w:szCs w:val="28"/>
-        </w:rPr>
-        <w:t xml:space="preserve">, необходимо достаточно много точек в зоне видимости без </w:t>
-      </w:r>
-      <w:r>
-        <w:rPr>
-          <w:rFonts w:ascii="Times New Roman" w:hAnsi="Times New Roman" w:cs="Times New Roman"/>
-          <w:sz w:val="28"/>
-          <w:szCs w:val="28"/>
-        </w:rPr>
-        <w:t xml:space="preserve">препятствий между </w:t>
-      </w:r>
-      <w:proofErr w:type="spellStart"/>
-      <w:r>
-        <w:rPr>
-          <w:rFonts w:ascii="Times New Roman" w:hAnsi="Times New Roman" w:cs="Times New Roman"/>
-          <w:sz w:val="28"/>
-          <w:szCs w:val="28"/>
-        </w:rPr>
-        <w:t>трансмитером</w:t>
-      </w:r>
-      <w:proofErr w:type="spellEnd"/>
-      <w:r>
-        <w:rPr>
-          <w:rFonts w:ascii="Times New Roman" w:hAnsi="Times New Roman" w:cs="Times New Roman"/>
-          <w:sz w:val="28"/>
-          <w:szCs w:val="28"/>
-        </w:rPr>
-        <w:t xml:space="preserve"> и приемником. Такие свойства позиционирования обусловлены способом определения местоположения, так как используется </w:t>
+      <w:r>
+        <w:rPr>
+          <w:rFonts w:ascii="Times New Roman" w:hAnsi="Times New Roman" w:cs="Times New Roman"/>
+          <w:sz w:val="28"/>
+          <w:szCs w:val="28"/>
+        </w:rPr>
+        <w:t xml:space="preserve">Wi-Fi, необходимо достаточно много точек в зоне видимости без </w:t>
+      </w:r>
+      <w:r>
+        <w:rPr>
+          <w:rFonts w:ascii="Times New Roman" w:hAnsi="Times New Roman" w:cs="Times New Roman"/>
+          <w:sz w:val="28"/>
+          <w:szCs w:val="28"/>
+        </w:rPr>
+        <w:t xml:space="preserve">препятствий между трансмитером и приемником. Такие свойства позиционирования обусловлены способом определения местоположения, так как используется </w:t>
       </w:r>
       <w:r>
         <w:rPr>
@@ -3220,113 +2864,21 @@
         </w:rPr>
         <w:t xml:space="preserve"> (</w:t>
       </w:r>
-      <w:proofErr w:type="spellStart"/>
-      <w:r>
-        <w:rPr>
-          <w:rFonts w:ascii="Times New Roman" w:hAnsi="Times New Roman" w:cs="Times New Roman"/>
-          <w:sz w:val="28"/>
-          <w:szCs w:val="28"/>
-        </w:rPr>
-        <w:t>received</w:t>
-      </w:r>
-      <w:proofErr w:type="spellEnd"/>
-      <w:r>
-        <w:rPr>
-          <w:rFonts w:ascii="Times New Roman" w:hAnsi="Times New Roman" w:cs="Times New Roman"/>
-          <w:sz w:val="28"/>
-          <w:szCs w:val="28"/>
-        </w:rPr>
-        <w:t xml:space="preserve"> </w:t>
-      </w:r>
-      <w:proofErr w:type="spellStart"/>
-      <w:r>
-        <w:rPr>
-          <w:rFonts w:ascii="Times New Roman" w:hAnsi="Times New Roman" w:cs="Times New Roman"/>
-          <w:sz w:val="28"/>
-          <w:szCs w:val="28"/>
-        </w:rPr>
-        <w:t>signal</w:t>
-      </w:r>
-      <w:proofErr w:type="spellEnd"/>
-      <w:r>
-        <w:rPr>
-          <w:rFonts w:ascii="Times New Roman" w:hAnsi="Times New Roman" w:cs="Times New Roman"/>
-          <w:sz w:val="28"/>
-          <w:szCs w:val="28"/>
-        </w:rPr>
-        <w:t xml:space="preserve"> </w:t>
-      </w:r>
-      <w:proofErr w:type="spellStart"/>
-      <w:r>
-        <w:rPr>
-          <w:rFonts w:ascii="Times New Roman" w:hAnsi="Times New Roman" w:cs="Times New Roman"/>
-          <w:sz w:val="28"/>
-          <w:szCs w:val="28"/>
-        </w:rPr>
-        <w:t>strenght</w:t>
-      </w:r>
-      <w:proofErr w:type="spellEnd"/>
-      <w:r>
-        <w:rPr>
-          <w:rFonts w:ascii="Times New Roman" w:hAnsi="Times New Roman" w:cs="Times New Roman"/>
-          <w:sz w:val="28"/>
-          <w:szCs w:val="28"/>
-        </w:rPr>
-        <w:t xml:space="preserve"> </w:t>
-      </w:r>
-      <w:proofErr w:type="spellStart"/>
-      <w:r>
-        <w:rPr>
-          <w:rFonts w:ascii="Times New Roman" w:hAnsi="Times New Roman" w:cs="Times New Roman"/>
-          <w:sz w:val="28"/>
-          <w:szCs w:val="28"/>
-        </w:rPr>
-        <w:t>indicator</w:t>
-      </w:r>
-      <w:proofErr w:type="spellEnd"/>
-      <w:r>
-        <w:rPr>
-          <w:rFonts w:ascii="Times New Roman" w:hAnsi="Times New Roman" w:cs="Times New Roman"/>
-          <w:sz w:val="28"/>
-          <w:szCs w:val="28"/>
-        </w:rPr>
-        <w:t>) и метод «</w:t>
-      </w:r>
-      <w:proofErr w:type="spellStart"/>
-      <w:r>
-        <w:rPr>
-          <w:rFonts w:ascii="Times New Roman" w:hAnsi="Times New Roman" w:cs="Times New Roman"/>
-          <w:sz w:val="28"/>
-          <w:szCs w:val="28"/>
-        </w:rPr>
-        <w:t>Fingerprinting</w:t>
-      </w:r>
-      <w:proofErr w:type="spellEnd"/>
-      <w:r>
-        <w:rPr>
-          <w:rFonts w:ascii="Times New Roman" w:hAnsi="Times New Roman" w:cs="Times New Roman"/>
-          <w:sz w:val="28"/>
-          <w:szCs w:val="28"/>
-        </w:rPr>
-        <w:t xml:space="preserve">». Для построения необходимо иметь базу данных соответствий отпечатков </w:t>
-      </w:r>
-      <w:proofErr w:type="spellStart"/>
-      <w:r>
-        <w:rPr>
-          <w:rFonts w:ascii="Times New Roman" w:hAnsi="Times New Roman" w:cs="Times New Roman"/>
-          <w:sz w:val="28"/>
-          <w:szCs w:val="28"/>
-        </w:rPr>
-        <w:t>кажной</w:t>
-      </w:r>
-      <w:proofErr w:type="spellEnd"/>
-      <w:r>
-        <w:rPr>
-          <w:rFonts w:ascii="Times New Roman" w:hAnsi="Times New Roman" w:cs="Times New Roman"/>
-          <w:sz w:val="28"/>
-          <w:szCs w:val="28"/>
-        </w:rPr>
-        <w:t xml:space="preserve"> </w:t>
+      <w:r>
+        <w:rPr>
+          <w:rFonts w:ascii="Times New Roman" w:hAnsi="Times New Roman" w:cs="Times New Roman"/>
+          <w:sz w:val="28"/>
+          <w:szCs w:val="28"/>
+        </w:rPr>
+        <w:t>received signal strenght indicator</w:t>
+      </w:r>
+      <w:r>
+        <w:rPr>
+          <w:rFonts w:ascii="Times New Roman" w:hAnsi="Times New Roman" w:cs="Times New Roman"/>
+          <w:sz w:val="28"/>
+          <w:szCs w:val="28"/>
+        </w:rPr>
+        <w:t xml:space="preserve">) и метод «Fingerprinting». Для построения необходимо иметь базу данных соответствий отпечатков кажной </w:t>
       </w:r>
       <w:r>
         <w:rPr>
@@ -3368,79 +2920,15 @@
           <w:sz w:val="28"/>
           <w:szCs w:val="28"/>
         </w:rPr>
-        <w:t xml:space="preserve">гнал и по аналогии с GPS, используя </w:t>
-      </w:r>
-      <w:proofErr w:type="spellStart"/>
-      <w:r>
-        <w:rPr>
-          <w:rFonts w:ascii="Times New Roman" w:hAnsi="Times New Roman" w:cs="Times New Roman"/>
-          <w:sz w:val="28"/>
-          <w:szCs w:val="28"/>
-        </w:rPr>
-        <w:t>трилатерацию</w:t>
-      </w:r>
-      <w:proofErr w:type="spellEnd"/>
-      <w:r>
-        <w:rPr>
-          <w:rFonts w:ascii="Times New Roman" w:hAnsi="Times New Roman" w:cs="Times New Roman"/>
-          <w:sz w:val="28"/>
-          <w:szCs w:val="28"/>
-        </w:rPr>
-        <w:t xml:space="preserve"> и как минимум 3 </w:t>
-      </w:r>
-      <w:proofErr w:type="spellStart"/>
-      <w:r>
-        <w:rPr>
-          <w:rFonts w:ascii="Times New Roman" w:hAnsi="Times New Roman" w:cs="Times New Roman"/>
-          <w:sz w:val="28"/>
-          <w:szCs w:val="28"/>
-        </w:rPr>
-        <w:t>Wi-Fi</w:t>
-      </w:r>
-      <w:proofErr w:type="spellEnd"/>
-      <w:r>
-        <w:rPr>
-          <w:rFonts w:ascii="Times New Roman" w:hAnsi="Times New Roman" w:cs="Times New Roman"/>
-          <w:sz w:val="28"/>
-          <w:szCs w:val="28"/>
-        </w:rPr>
-        <w:t xml:space="preserve"> точки определить координаты устройства. При реализации данного типа навигации на базе </w:t>
-      </w:r>
-      <w:proofErr w:type="spellStart"/>
-      <w:r>
-        <w:rPr>
-          <w:rFonts w:ascii="Times New Roman" w:hAnsi="Times New Roman" w:cs="Times New Roman"/>
-          <w:sz w:val="28"/>
-          <w:szCs w:val="28"/>
-        </w:rPr>
-        <w:t>существубщей</w:t>
-      </w:r>
-      <w:proofErr w:type="spellEnd"/>
-      <w:r>
-        <w:rPr>
-          <w:rFonts w:ascii="Times New Roman" w:hAnsi="Times New Roman" w:cs="Times New Roman"/>
-          <w:sz w:val="28"/>
-          <w:szCs w:val="28"/>
-        </w:rPr>
-        <w:t xml:space="preserve"> инфраструктуры </w:t>
-      </w:r>
-      <w:proofErr w:type="spellStart"/>
-      <w:r>
-        <w:rPr>
-          <w:rFonts w:ascii="Times New Roman" w:hAnsi="Times New Roman" w:cs="Times New Roman"/>
-          <w:sz w:val="28"/>
-          <w:szCs w:val="28"/>
-        </w:rPr>
-        <w:t>былы</w:t>
-      </w:r>
-      <w:proofErr w:type="spellEnd"/>
-      <w:r>
-        <w:rPr>
-          <w:rFonts w:ascii="Times New Roman" w:hAnsi="Times New Roman" w:cs="Times New Roman"/>
-          <w:sz w:val="28"/>
-          <w:szCs w:val="28"/>
-        </w:rPr>
-        <w:t xml:space="preserve"> выявлены следующие про</w:t>
+        <w:t xml:space="preserve">гнал и по аналогии с GPS, используя трилатерацию и как минимум 3 Wi-Fi точки определить координаты устройства. При реализации данного типа навигации на базе существубщей инфраструктуры </w:t>
+      </w:r>
+      <w:r>
+        <w:rPr>
+          <w:rFonts w:ascii="Times New Roman" w:hAnsi="Times New Roman" w:cs="Times New Roman"/>
+          <w:sz w:val="28"/>
+          <w:szCs w:val="28"/>
+        </w:rPr>
+        <w:t>былы выявлены следующие про</w:t>
       </w:r>
       <w:r>
         <w:rPr>
@@ -3482,7 +2970,6 @@
         </w:rPr>
         <w:t>W</w:t>
       </w:r>
-      <w:proofErr w:type="spellStart"/>
       <w:r>
         <w:rPr>
           <w:rFonts w:ascii="Times New Roman" w:hAnsi="Times New Roman" w:cs="Times New Roman"/>
@@ -3492,7 +2979,6 @@
         </w:rPr>
         <w:t>i</w:t>
       </w:r>
-      <w:proofErr w:type="spellEnd"/>
       <w:r>
         <w:rPr>
           <w:rFonts w:ascii="Times New Roman" w:hAnsi="Times New Roman" w:cs="Times New Roman"/>
@@ -3582,43 +3068,7 @@
           <w:sz w:val="28"/>
           <w:szCs w:val="28"/>
         </w:rPr>
-        <w:t xml:space="preserve">роутеров, даже если покрытие аэропорта достигало 100%, в каждом конкретном месте было в основном 1-2 видимых точки, что не позволяет однозначно определить </w:t>
-      </w:r>
-      <w:proofErr w:type="spellStart"/>
-      <w:r>
-        <w:rPr>
-          <w:rFonts w:ascii="Times New Roman" w:hAnsi="Times New Roman" w:cs="Times New Roman"/>
-          <w:sz w:val="28"/>
-          <w:szCs w:val="28"/>
-        </w:rPr>
-        <w:t>метоположение</w:t>
-      </w:r>
-      <w:proofErr w:type="spellEnd"/>
-      <w:r>
-        <w:rPr>
-          <w:rFonts w:ascii="Times New Roman" w:hAnsi="Times New Roman" w:cs="Times New Roman"/>
-          <w:sz w:val="28"/>
-          <w:szCs w:val="28"/>
-        </w:rPr>
-        <w:t xml:space="preserve"> пользователя (</w:t>
-      </w:r>
-      <w:proofErr w:type="spellStart"/>
-      <w:r>
-        <w:rPr>
-          <w:rFonts w:ascii="Times New Roman" w:hAnsi="Times New Roman" w:cs="Times New Roman"/>
-          <w:sz w:val="28"/>
-          <w:szCs w:val="28"/>
-        </w:rPr>
-        <w:t>пересочение</w:t>
-      </w:r>
-      <w:proofErr w:type="spellEnd"/>
-      <w:r>
-        <w:rPr>
-          <w:rFonts w:ascii="Times New Roman" w:hAnsi="Times New Roman" w:cs="Times New Roman"/>
-          <w:sz w:val="28"/>
-          <w:szCs w:val="28"/>
-        </w:rPr>
-        <w:t xml:space="preserve"> 2 окружностей мо</w:t>
+        <w:t>роутеров, даже если покрытие аэропорта достигало 100%, в каждом конкретном месте было в основном 1-2 видимых точки, что не позволяет однозначно определить метоположение пользователя (пересочение 2 окружностей мо</w:t>
       </w:r>
       <w:r>
         <w:rPr>
@@ -3691,25 +3141,7 @@
           <w:sz w:val="28"/>
           <w:szCs w:val="28"/>
         </w:rPr>
-        <w:t xml:space="preserve">диапазоне между 2400-2500 </w:t>
-      </w:r>
-      <w:proofErr w:type="spellStart"/>
-      <w:r>
-        <w:rPr>
-          <w:rFonts w:ascii="Times New Roman" w:hAnsi="Times New Roman" w:cs="Times New Roman"/>
-          <w:sz w:val="28"/>
-          <w:szCs w:val="28"/>
-        </w:rPr>
-        <w:t>MHz</w:t>
-      </w:r>
-      <w:proofErr w:type="spellEnd"/>
-      <w:r>
-        <w:rPr>
-          <w:rFonts w:ascii="Times New Roman" w:hAnsi="Times New Roman" w:cs="Times New Roman"/>
-          <w:sz w:val="28"/>
-          <w:szCs w:val="28"/>
-        </w:rPr>
-        <w:t xml:space="preserve">, сигнал не обладает достаточной </w:t>
+        <w:t xml:space="preserve">диапазоне между 2400-2500 MHz, сигнал не обладает достаточной </w:t>
       </w:r>
       <w:r>
         <w:rPr>
@@ -3743,43 +3175,7 @@
           <w:sz w:val="28"/>
           <w:szCs w:val="28"/>
         </w:rPr>
-        <w:t xml:space="preserve">был </w:t>
-      </w:r>
-      <w:proofErr w:type="spellStart"/>
-      <w:r>
-        <w:rPr>
-          <w:rFonts w:ascii="Times New Roman" w:hAnsi="Times New Roman" w:cs="Times New Roman"/>
-          <w:sz w:val="28"/>
-          <w:szCs w:val="28"/>
-        </w:rPr>
-        <w:t>слошком</w:t>
-      </w:r>
-      <w:proofErr w:type="spellEnd"/>
-      <w:r>
-        <w:rPr>
-          <w:rFonts w:ascii="Times New Roman" w:hAnsi="Times New Roman" w:cs="Times New Roman"/>
-          <w:sz w:val="28"/>
-          <w:szCs w:val="28"/>
-        </w:rPr>
-        <w:t xml:space="preserve"> мал и пересечения 3 окружностей с центрами в координатах роутера и </w:t>
-      </w:r>
-      <w:proofErr w:type="spellStart"/>
-      <w:r>
-        <w:rPr>
-          <w:rFonts w:ascii="Times New Roman" w:hAnsi="Times New Roman" w:cs="Times New Roman"/>
-          <w:sz w:val="28"/>
-          <w:szCs w:val="28"/>
-        </w:rPr>
-        <w:t>и</w:t>
-      </w:r>
-      <w:proofErr w:type="spellEnd"/>
-      <w:r>
-        <w:rPr>
-          <w:rFonts w:ascii="Times New Roman" w:hAnsi="Times New Roman" w:cs="Times New Roman"/>
-          <w:sz w:val="28"/>
-          <w:szCs w:val="28"/>
-        </w:rPr>
-        <w:t xml:space="preserve"> радиусом равным посчитанному расстоянию на основе </w:t>
+        <w:t xml:space="preserve">был слошком мал и пересечения 3 окружностей с центрами в координатах роутера и и радиусом равным посчитанному расстоянию на основе </w:t>
       </w:r>
       <w:r>
         <w:rPr>
@@ -3942,25 +3338,7 @@
           <w:sz w:val="28"/>
           <w:szCs w:val="28"/>
         </w:rPr>
-        <w:t xml:space="preserve">нергопотребление. При использовании </w:t>
-      </w:r>
-      <w:proofErr w:type="spellStart"/>
-      <w:r>
-        <w:rPr>
-          <w:rFonts w:ascii="Times New Roman" w:hAnsi="Times New Roman" w:cs="Times New Roman"/>
-          <w:sz w:val="28"/>
-          <w:szCs w:val="28"/>
-        </w:rPr>
-        <w:t>Wi-Fi</w:t>
-      </w:r>
-      <w:proofErr w:type="spellEnd"/>
-      <w:r>
-        <w:rPr>
-          <w:rFonts w:ascii="Times New Roman" w:hAnsi="Times New Roman" w:cs="Times New Roman"/>
-          <w:sz w:val="28"/>
-          <w:szCs w:val="28"/>
-        </w:rPr>
-        <w:t xml:space="preserve"> позиционирования вместо GPS значительно уменьшается энергопотребление. </w:t>
+        <w:t xml:space="preserve">нергопотребление. При использовании Wi-Fi позиционирования вместо GPS значительно уменьшается энергопотребление. </w:t>
       </w:r>
     </w:p>
     <w:p>
@@ -4135,25 +3513,7 @@
           <w:sz w:val="28"/>
           <w:szCs w:val="28"/>
         </w:rPr>
-        <w:t xml:space="preserve"> а </w:t>
-      </w:r>
-      <w:proofErr w:type="gramStart"/>
-      <w:r>
-        <w:rPr>
-          <w:rFonts w:ascii="Times New Roman" w:hAnsi="Times New Roman" w:cs="Times New Roman"/>
-          <w:sz w:val="28"/>
-          <w:szCs w:val="28"/>
-        </w:rPr>
-        <w:t>так же</w:t>
-      </w:r>
-      <w:proofErr w:type="gramEnd"/>
-      <w:r>
-        <w:rPr>
-          <w:rFonts w:ascii="Times New Roman" w:hAnsi="Times New Roman" w:cs="Times New Roman"/>
-          <w:sz w:val="28"/>
-          <w:szCs w:val="28"/>
-        </w:rPr>
-        <w:t xml:space="preserve"> подведения питания и работ по установке.</w:t>
+        <w:t xml:space="preserve"> а так же подведения питания и работ по установке.</w:t>
       </w:r>
     </w:p>
     <w:p>
@@ -4352,25 +3712,7 @@
           <w:sz w:val="28"/>
           <w:szCs w:val="28"/>
         </w:rPr>
-        <w:t xml:space="preserve"> Таким образом, эмпирическим путем было выявлено несоответствие </w:t>
-      </w:r>
-      <w:proofErr w:type="spellStart"/>
-      <w:r>
-        <w:rPr>
-          <w:rFonts w:ascii="Times New Roman" w:hAnsi="Times New Roman" w:cs="Times New Roman"/>
-          <w:sz w:val="28"/>
-          <w:szCs w:val="28"/>
-        </w:rPr>
-        <w:t>заявленой</w:t>
-      </w:r>
-      <w:proofErr w:type="spellEnd"/>
-      <w:r>
-        <w:rPr>
-          <w:rFonts w:ascii="Times New Roman" w:hAnsi="Times New Roman" w:cs="Times New Roman"/>
-          <w:sz w:val="28"/>
-          <w:szCs w:val="28"/>
-        </w:rPr>
-        <w:t xml:space="preserve"> погрешности и реальной.</w:t>
+        <w:t xml:space="preserve"> Таким образом, эмпирическим путем было выявлено несоответствие заявленой погрешности и реальной.</w:t>
       </w:r>
     </w:p>
     <w:p>
@@ -4391,43 +3733,7 @@
           <w:sz w:val="28"/>
           <w:szCs w:val="28"/>
         </w:rPr>
-        <w:t xml:space="preserve">К тому же, из-за того, что крупные здания обвиты проводкой, поле в которой меняется в зависимости подключенной нагрузке, сильно меняя </w:t>
-      </w:r>
-      <w:proofErr w:type="spellStart"/>
-      <w:r>
-        <w:rPr>
-          <w:rFonts w:ascii="Times New Roman" w:hAnsi="Times New Roman" w:cs="Times New Roman"/>
-          <w:sz w:val="28"/>
-          <w:szCs w:val="28"/>
-        </w:rPr>
-        <w:t>конфигурациюмагнитного</w:t>
-      </w:r>
-      <w:proofErr w:type="spellEnd"/>
-      <w:r>
-        <w:rPr>
-          <w:rFonts w:ascii="Times New Roman" w:hAnsi="Times New Roman" w:cs="Times New Roman"/>
-          <w:sz w:val="28"/>
-          <w:szCs w:val="28"/>
-        </w:rPr>
-        <w:t xml:space="preserve"> поля вокруг себя, карта аномалий может меняться на протяжении дня, в зависимости от </w:t>
-      </w:r>
-      <w:proofErr w:type="spellStart"/>
-      <w:r>
-        <w:rPr>
-          <w:rFonts w:ascii="Times New Roman" w:hAnsi="Times New Roman" w:cs="Times New Roman"/>
-          <w:sz w:val="28"/>
-          <w:szCs w:val="28"/>
-        </w:rPr>
-        <w:t>загружености</w:t>
-      </w:r>
-      <w:proofErr w:type="spellEnd"/>
-      <w:r>
-        <w:rPr>
-          <w:rFonts w:ascii="Times New Roman" w:hAnsi="Times New Roman" w:cs="Times New Roman"/>
-          <w:sz w:val="28"/>
-          <w:szCs w:val="28"/>
-        </w:rPr>
-        <w:t xml:space="preserve">. </w:t>
+        <w:t xml:space="preserve">К тому же, из-за того, что крупные здания обвиты проводкой, поле в которой меняется в зависимости подключенной нагрузке, сильно меняя конфигурациюмагнитного поля вокруг себя, карта аномалий может меняться на протяжении дня, в зависимости от загружености. </w:t>
       </w:r>
     </w:p>
     <w:p>
@@ -4473,43 +3779,7 @@
           <w:sz w:val="28"/>
           <w:szCs w:val="28"/>
         </w:rPr>
-        <w:t xml:space="preserve">сигнала и статичным полем аномалий, например, на подземных стоянках и складах, где расстояние до стен достаточно велико, а количество носимых устройств недостаточно велико, чтобы динамически влиять на магнитное поле. Финский университет </w:t>
-      </w:r>
-      <w:proofErr w:type="spellStart"/>
-      <w:r>
-        <w:rPr>
-          <w:rFonts w:ascii="Times New Roman" w:hAnsi="Times New Roman" w:cs="Times New Roman"/>
-          <w:sz w:val="28"/>
-          <w:szCs w:val="28"/>
-        </w:rPr>
-        <w:t>Уолу</w:t>
-      </w:r>
-      <w:proofErr w:type="spellEnd"/>
-      <w:r>
-        <w:rPr>
-          <w:rFonts w:ascii="Times New Roman" w:hAnsi="Times New Roman" w:cs="Times New Roman"/>
-          <w:sz w:val="28"/>
-          <w:szCs w:val="28"/>
-        </w:rPr>
-        <w:t xml:space="preserve"> представил прототип </w:t>
-      </w:r>
-      <w:proofErr w:type="spellStart"/>
-      <w:r>
-        <w:rPr>
-          <w:rFonts w:ascii="Times New Roman" w:hAnsi="Times New Roman" w:cs="Times New Roman"/>
-          <w:sz w:val="28"/>
-          <w:szCs w:val="28"/>
-        </w:rPr>
-        <w:t>описаной</w:t>
-      </w:r>
-      <w:proofErr w:type="spellEnd"/>
-      <w:r>
-        <w:rPr>
-          <w:rFonts w:ascii="Times New Roman" w:hAnsi="Times New Roman" w:cs="Times New Roman"/>
-          <w:sz w:val="28"/>
-          <w:szCs w:val="28"/>
-        </w:rPr>
-        <w:t xml:space="preserve"> системы для использования в мо</w:t>
+        <w:t>сигнала и статичным полем аномалий, например, на подземных стоянках и складах, где расстояние до стен достаточно велико, а количество носимых устройств недостаточно велико, чтобы динамически влиять на магнитное поле. Финский университет Уолу представил прототип описаной системы для использования в мо</w:t>
       </w:r>
       <w:r>
         <w:rPr>
@@ -4611,51 +3881,15 @@
           <w:szCs w:val="28"/>
         </w:rPr>
         <w:lastRenderedPageBreak/>
-        <w:t xml:space="preserve">выбирает базовую станцию своего оператора с наилучшим сигналом. Сам же телефон с низкой периодичностью сообщает сети о том какую базовую станцию он «слышит» лучше всего, для упрощения доставки входящих звонков, обычно, когда сигнал с последней переданной станции становится слишком слабым. Это сделано для экономии заряда мобильных девайсов. Таким образом процесс определения местоположения в данном случае должен осуществляться на мобильном устройстве. Этот подход подходит для решения </w:t>
-      </w:r>
-      <w:proofErr w:type="spellStart"/>
-      <w:r>
-        <w:rPr>
-          <w:rFonts w:ascii="Times New Roman" w:hAnsi="Times New Roman" w:cs="Times New Roman"/>
-          <w:sz w:val="28"/>
-          <w:szCs w:val="28"/>
-        </w:rPr>
-        <w:t>поставленой</w:t>
-      </w:r>
-      <w:proofErr w:type="spellEnd"/>
-      <w:r>
-        <w:rPr>
-          <w:rFonts w:ascii="Times New Roman" w:hAnsi="Times New Roman" w:cs="Times New Roman"/>
-          <w:sz w:val="28"/>
-          <w:szCs w:val="28"/>
-        </w:rPr>
-        <w:t xml:space="preserve"> задачи. </w:t>
-      </w:r>
-      <w:r>
-        <w:rPr>
-          <w:rFonts w:ascii="Times New Roman" w:hAnsi="Times New Roman" w:cs="Times New Roman"/>
-          <w:sz w:val="28"/>
-          <w:szCs w:val="28"/>
-        </w:rPr>
-        <w:t xml:space="preserve">Для определения своего местоположения достаточно знать координаты видимых базовых станций, который можно взять из открытых источников и используя силу сигнала вычислить расстояние между абонентом и базовой станцией. В случае одной видимой базовой станции мы получаем окружность с центром в точке расположения станции и радиусом равным расстоянию между устройством и станцией, такая погрешность может доходить до 32 км, что является не приемлемым для нашей задачи. Рассматривая лучший случай, когда мы имеем 2 и более базовых станций, сила сигнала которых настроена на минимальные значения, мы получаем 2 и более окружностей, которые могут иметь или не иметь область пересечения. Такое поведение обусловлено физическими свойствами сигналов и большой погрешностью на закрытых площадях. В данном случае мы можем сократить погрешность до 100 метров. Таким образом можно сделать вывод, что данный подход нельзя использовать для решения </w:t>
-      </w:r>
-      <w:proofErr w:type="spellStart"/>
-      <w:r>
-        <w:rPr>
-          <w:rFonts w:ascii="Times New Roman" w:hAnsi="Times New Roman" w:cs="Times New Roman"/>
-          <w:sz w:val="28"/>
-          <w:szCs w:val="28"/>
-        </w:rPr>
-        <w:t>поставленой</w:t>
-      </w:r>
-      <w:proofErr w:type="spellEnd"/>
-      <w:r>
-        <w:rPr>
-          <w:rFonts w:ascii="Times New Roman" w:hAnsi="Times New Roman" w:cs="Times New Roman"/>
-          <w:sz w:val="28"/>
-          <w:szCs w:val="28"/>
-        </w:rPr>
-        <w:t xml:space="preserve"> задачи. Однако данный подход имеет свои преимущества и недостатки:</w:t>
+        <w:t xml:space="preserve">выбирает базовую станцию своего оператора с наилучшим сигналом. Сам же телефон с низкой периодичностью сообщает сети о том какую базовую станцию он «слышит» лучше всего, для упрощения доставки входящих звонков, обычно, когда сигнал с последней переданной станции становится слишком слабым. Это сделано для экономии заряда мобильных девайсов. Таким образом процесс определения местоположения в данном случае должен осуществляться на мобильном устройстве. Этот подход подходит для решения поставленой задачи. </w:t>
+      </w:r>
+      <w:r>
+        <w:rPr>
+          <w:rFonts w:ascii="Times New Roman" w:hAnsi="Times New Roman" w:cs="Times New Roman"/>
+          <w:sz w:val="28"/>
+          <w:szCs w:val="28"/>
+        </w:rPr>
+        <w:t>Для определения своего местоположения достаточно знать координаты видимых базовых станций, который можно взять из открытых источников и используя силу сигнала вычислить расстояние между абонентом и базовой станцией. В случае одной видимой базовой станции мы получаем окружность с центром в точке расположения станции и радиусом равным расстоянию между устройством и станцией, такая погрешность может доходить до 32 км, что является не приемлемым для нашей задачи. Рассматривая лучший случай, когда мы имеем 2 и более базовых станций, сила сигнала которых настроена на минимальные значения, мы получаем 2 и более окружностей, которые могут иметь или не иметь область пересечения. Такое поведение обусловлено физическими свойствами сигналов и большой погрешностью на закрытых площадях. В данном случае мы можем сократить погрешность до 100 метров. Таким образом можно сделать вывод, что данный подход нельзя использовать для решения поставленой задачи. Однако данный подход имеет свои преимущества и недостатки:</w:t>
       </w:r>
     </w:p>
     <w:p>
@@ -4934,18 +4168,8 @@
           <w:sz w:val="28"/>
           <w:szCs w:val="28"/>
         </w:rPr>
-        <w:t xml:space="preserve">Определение местоположения при помощи </w:t>
-      </w:r>
-      <w:proofErr w:type="spellStart"/>
-      <w:r>
-        <w:rPr>
-          <w:rFonts w:ascii="Times New Roman" w:hAnsi="Times New Roman" w:cs="Times New Roman"/>
-          <w:sz w:val="28"/>
-          <w:szCs w:val="28"/>
-        </w:rPr>
-        <w:t>bl</w:t>
-      </w:r>
-      <w:proofErr w:type="spellEnd"/>
+        <w:t>Определение местоположения при помощи bl</w:t>
+      </w:r>
       <w:r>
         <w:rPr>
           <w:rFonts w:ascii="Times New Roman" w:hAnsi="Times New Roman" w:cs="Times New Roman"/>
@@ -4955,147 +4179,37 @@
         </w:rPr>
         <w:t>u</w:t>
       </w:r>
-      <w:proofErr w:type="spellStart"/>
-      <w:r>
-        <w:rPr>
-          <w:rFonts w:ascii="Times New Roman" w:hAnsi="Times New Roman" w:cs="Times New Roman"/>
-          <w:sz w:val="28"/>
-          <w:szCs w:val="28"/>
-        </w:rPr>
-        <w:t>etooth</w:t>
-      </w:r>
-      <w:proofErr w:type="spellEnd"/>
-      <w:r>
-        <w:rPr>
-          <w:rFonts w:ascii="Times New Roman" w:hAnsi="Times New Roman" w:cs="Times New Roman"/>
-          <w:sz w:val="28"/>
-          <w:szCs w:val="28"/>
-        </w:rPr>
-        <w:t xml:space="preserve"> </w:t>
-      </w:r>
-      <w:proofErr w:type="spellStart"/>
-      <w:r>
-        <w:rPr>
-          <w:rFonts w:ascii="Times New Roman" w:hAnsi="Times New Roman" w:cs="Times New Roman"/>
-          <w:sz w:val="28"/>
-          <w:szCs w:val="28"/>
-        </w:rPr>
-        <w:t>iBeacon</w:t>
-      </w:r>
-      <w:proofErr w:type="spellEnd"/>
-      <w:r>
-        <w:rPr>
-          <w:rFonts w:ascii="Times New Roman" w:hAnsi="Times New Roman" w:cs="Times New Roman"/>
-          <w:sz w:val="28"/>
-          <w:szCs w:val="28"/>
-        </w:rPr>
-        <w:t xml:space="preserve"> маячков</w:t>
-      </w:r>
-      <w:r>
-        <w:rPr>
-          <w:rFonts w:ascii="Times New Roman" w:hAnsi="Times New Roman" w:cs="Times New Roman"/>
-          <w:sz w:val="28"/>
-          <w:szCs w:val="28"/>
-        </w:rPr>
-        <w:t xml:space="preserve"> выгладит следующим образом: по всему периметру расставлены </w:t>
-      </w:r>
-      <w:proofErr w:type="spellStart"/>
-      <w:r>
-        <w:rPr>
-          <w:rFonts w:ascii="Times New Roman" w:hAnsi="Times New Roman" w:cs="Times New Roman"/>
-          <w:sz w:val="28"/>
-          <w:szCs w:val="28"/>
-        </w:rPr>
-        <w:t>Bluetooth</w:t>
-      </w:r>
-      <w:proofErr w:type="spellEnd"/>
-      <w:r>
-        <w:rPr>
-          <w:rFonts w:ascii="Times New Roman" w:hAnsi="Times New Roman" w:cs="Times New Roman"/>
-          <w:sz w:val="28"/>
-          <w:szCs w:val="28"/>
-        </w:rPr>
-        <w:t xml:space="preserve"> метки, которые придерживаясь протокола </w:t>
-      </w:r>
-      <w:proofErr w:type="spellStart"/>
-      <w:r>
-        <w:rPr>
-          <w:rFonts w:ascii="Times New Roman" w:hAnsi="Times New Roman" w:cs="Times New Roman"/>
-          <w:sz w:val="28"/>
-          <w:szCs w:val="28"/>
-        </w:rPr>
-        <w:t>вещения</w:t>
-      </w:r>
-      <w:proofErr w:type="spellEnd"/>
-      <w:r>
-        <w:rPr>
-          <w:rFonts w:ascii="Times New Roman" w:hAnsi="Times New Roman" w:cs="Times New Roman"/>
-          <w:sz w:val="28"/>
-          <w:szCs w:val="28"/>
-        </w:rPr>
-        <w:t xml:space="preserve"> для </w:t>
-      </w:r>
-      <w:proofErr w:type="spellStart"/>
-      <w:r>
-        <w:rPr>
-          <w:rFonts w:ascii="Times New Roman" w:hAnsi="Times New Roman" w:cs="Times New Roman"/>
-          <w:sz w:val="28"/>
-          <w:szCs w:val="28"/>
-        </w:rPr>
-        <w:t>iBeacon</w:t>
-      </w:r>
-      <w:proofErr w:type="spellEnd"/>
-      <w:r>
-        <w:rPr>
-          <w:rFonts w:ascii="Times New Roman" w:hAnsi="Times New Roman" w:cs="Times New Roman"/>
-          <w:sz w:val="28"/>
-          <w:szCs w:val="28"/>
-        </w:rPr>
-        <w:t xml:space="preserve"> производят широковещательную рассылку, которая, согласно типизации </w:t>
-      </w:r>
-      <w:proofErr w:type="spellStart"/>
-      <w:r>
-        <w:rPr>
-          <w:rFonts w:ascii="Times New Roman" w:hAnsi="Times New Roman" w:cs="Times New Roman"/>
-          <w:sz w:val="28"/>
-          <w:szCs w:val="28"/>
-        </w:rPr>
-        <w:t>iBeacon</w:t>
-      </w:r>
-      <w:proofErr w:type="spellEnd"/>
-      <w:r>
-        <w:rPr>
-          <w:rFonts w:ascii="Times New Roman" w:hAnsi="Times New Roman" w:cs="Times New Roman"/>
-          <w:sz w:val="28"/>
-          <w:szCs w:val="28"/>
-        </w:rPr>
-        <w:t xml:space="preserve"> протокола, содержит идентифицирующую их информацию. Мобильное устройство принимает сигналы от всех маячков, сигнал от которых до них доходит</w:t>
-      </w:r>
-      <w:r>
-        <w:rPr>
-          <w:rFonts w:ascii="Times New Roman" w:hAnsi="Times New Roman" w:cs="Times New Roman"/>
-          <w:sz w:val="28"/>
-          <w:szCs w:val="28"/>
-        </w:rPr>
-        <w:t xml:space="preserve">. Используя полученные данные, мобильное устройство может сопоставить уникальные идентификаторы устройств с координатами. Которые были сохранены заранее.  Для </w:t>
-      </w:r>
-      <w:proofErr w:type="spellStart"/>
-      <w:r>
-        <w:rPr>
-          <w:rFonts w:ascii="Times New Roman" w:hAnsi="Times New Roman" w:cs="Times New Roman"/>
-          <w:sz w:val="28"/>
-          <w:szCs w:val="28"/>
-        </w:rPr>
-        <w:t>определния</w:t>
-      </w:r>
-      <w:proofErr w:type="spellEnd"/>
-      <w:r>
-        <w:rPr>
-          <w:rFonts w:ascii="Times New Roman" w:hAnsi="Times New Roman" w:cs="Times New Roman"/>
-          <w:sz w:val="28"/>
-          <w:szCs w:val="28"/>
-        </w:rPr>
-        <w:t xml:space="preserve"> расстояния от устройства до маячка используется параметр </w:t>
+      <w:r>
+        <w:rPr>
+          <w:rFonts w:ascii="Times New Roman" w:hAnsi="Times New Roman" w:cs="Times New Roman"/>
+          <w:sz w:val="28"/>
+          <w:szCs w:val="28"/>
+        </w:rPr>
+        <w:t xml:space="preserve">etooth </w:t>
+      </w:r>
+      <w:r>
+        <w:rPr>
+          <w:rFonts w:ascii="Times New Roman" w:hAnsi="Times New Roman" w:cs="Times New Roman"/>
+          <w:sz w:val="28"/>
+          <w:szCs w:val="28"/>
+        </w:rPr>
+        <w:t>iBeacon маячков</w:t>
+      </w:r>
+      <w:r>
+        <w:rPr>
+          <w:rFonts w:ascii="Times New Roman" w:hAnsi="Times New Roman" w:cs="Times New Roman"/>
+          <w:sz w:val="28"/>
+          <w:szCs w:val="28"/>
+        </w:rPr>
+        <w:t xml:space="preserve"> выгладит следующим образом: по всему периметру расставлены Bluetooth метки, которые придерживаясь протокола вещения для iBeacon производят широковещательную рассылку, которая, согласно типизации iBeacon протокола, содержит идентифицирующую их информацию. Мобильное устройство принимает сигналы от всех маячков, сигнал от которых до них доходит</w:t>
+      </w:r>
+      <w:r>
+        <w:rPr>
+          <w:rFonts w:ascii="Times New Roman" w:hAnsi="Times New Roman" w:cs="Times New Roman"/>
+          <w:sz w:val="28"/>
+          <w:szCs w:val="28"/>
+        </w:rPr>
+        <w:t xml:space="preserve">. Используя полученные данные, мобильное устройство может сопоставить уникальные идентификаторы устройств с координатами. Которые были сохранены заранее.  Для определния расстояния от устройства до маячка используется параметр </w:t>
       </w:r>
       <w:r>
         <w:rPr>
@@ -5217,18 +4331,58 @@
           <w:sz w:val="28"/>
           <w:szCs w:val="28"/>
         </w:rPr>
-        <w:t xml:space="preserve">) – параметр силы сигнала, определенный в </w:t>
-      </w:r>
-      <w:proofErr w:type="spellStart"/>
-      <w:r>
-        <w:rPr>
-          <w:rFonts w:ascii="Times New Roman" w:hAnsi="Times New Roman" w:cs="Times New Roman"/>
-          <w:sz w:val="28"/>
-          <w:szCs w:val="28"/>
-        </w:rPr>
-        <w:t>спецификафии</w:t>
-      </w:r>
-      <w:proofErr w:type="spellEnd"/>
+        <w:t xml:space="preserve">) – параметр силы сигнала, определенный в спецификафии </w:t>
+      </w:r>
+      <w:r>
+        <w:rPr>
+          <w:rFonts w:ascii="Times New Roman" w:hAnsi="Times New Roman" w:cs="Times New Roman"/>
+          <w:sz w:val="28"/>
+          <w:szCs w:val="28"/>
+          <w:lang w:val="en-US"/>
+        </w:rPr>
+        <w:t>Bluetooth</w:t>
+      </w:r>
+      <w:r>
+        <w:rPr>
+          <w:rFonts w:ascii="Times New Roman" w:hAnsi="Times New Roman" w:cs="Times New Roman"/>
+          <w:sz w:val="28"/>
+          <w:szCs w:val="28"/>
+        </w:rPr>
+        <w:t xml:space="preserve">. </w:t>
+      </w:r>
+      <w:r>
+        <w:rPr>
+          <w:rFonts w:ascii="Times New Roman" w:hAnsi="Times New Roman" w:cs="Times New Roman"/>
+          <w:sz w:val="28"/>
+          <w:szCs w:val="28"/>
+        </w:rPr>
+        <w:t>Э</w:t>
+      </w:r>
+      <w:r>
+        <w:rPr>
+          <w:rFonts w:ascii="Times New Roman" w:hAnsi="Times New Roman" w:cs="Times New Roman"/>
+          <w:sz w:val="28"/>
+          <w:szCs w:val="28"/>
+        </w:rPr>
+        <w:t>тот параметр</w:t>
+      </w:r>
+      <w:r>
+        <w:rPr>
+          <w:rFonts w:ascii="Times New Roman" w:hAnsi="Times New Roman" w:cs="Times New Roman"/>
+          <w:sz w:val="28"/>
+          <w:szCs w:val="28"/>
+        </w:rPr>
+        <w:t xml:space="preserve"> вычисляется пользовательским </w:t>
+      </w:r>
+      <w:r>
+        <w:rPr>
+          <w:rFonts w:ascii="Times New Roman" w:hAnsi="Times New Roman" w:cs="Times New Roman"/>
+          <w:sz w:val="28"/>
+          <w:szCs w:val="28"/>
+          <w:lang w:val="en-US"/>
+        </w:rPr>
+        <w:t>Bluetooth</w:t>
+      </w:r>
       <w:r>
         <w:rPr>
           <w:rFonts w:ascii="Times New Roman" w:hAnsi="Times New Roman" w:cs="Times New Roman"/>
@@ -5242,84 +4396,8 @@
           <w:rFonts w:ascii="Times New Roman" w:hAnsi="Times New Roman" w:cs="Times New Roman"/>
           <w:sz w:val="28"/>
           <w:szCs w:val="28"/>
-          <w:lang w:val="en-US"/>
-        </w:rPr>
-        <w:t>Bluetooth</w:t>
-      </w:r>
-      <w:r>
-        <w:rPr>
-          <w:rFonts w:ascii="Times New Roman" w:hAnsi="Times New Roman" w:cs="Times New Roman"/>
-          <w:sz w:val="28"/>
-          <w:szCs w:val="28"/>
-        </w:rPr>
-        <w:t xml:space="preserve">. </w:t>
-      </w:r>
-      <w:r>
-        <w:rPr>
-          <w:rFonts w:ascii="Times New Roman" w:hAnsi="Times New Roman" w:cs="Times New Roman"/>
-          <w:sz w:val="28"/>
-          <w:szCs w:val="28"/>
-        </w:rPr>
-        <w:t>Э</w:t>
-      </w:r>
-      <w:r>
-        <w:rPr>
-          <w:rFonts w:ascii="Times New Roman" w:hAnsi="Times New Roman" w:cs="Times New Roman"/>
-          <w:sz w:val="28"/>
-          <w:szCs w:val="28"/>
-        </w:rPr>
-        <w:t>тот параметр</w:t>
-      </w:r>
-      <w:r>
-        <w:rPr>
-          <w:rFonts w:ascii="Times New Roman" w:hAnsi="Times New Roman" w:cs="Times New Roman"/>
-          <w:sz w:val="28"/>
-          <w:szCs w:val="28"/>
-        </w:rPr>
-        <w:t xml:space="preserve"> вычисляется пользовательским </w:t>
-      </w:r>
-      <w:r>
-        <w:rPr>
-          <w:rFonts w:ascii="Times New Roman" w:hAnsi="Times New Roman" w:cs="Times New Roman"/>
-          <w:sz w:val="28"/>
-          <w:szCs w:val="28"/>
-          <w:lang w:val="en-US"/>
-        </w:rPr>
-        <w:t>Bluetooth</w:t>
-      </w:r>
-      <w:r>
-        <w:rPr>
-          <w:rFonts w:ascii="Times New Roman" w:hAnsi="Times New Roman" w:cs="Times New Roman"/>
-          <w:sz w:val="28"/>
-          <w:szCs w:val="28"/>
-        </w:rPr>
-        <w:t xml:space="preserve"> </w:t>
-      </w:r>
-      <w:r>
-        <w:rPr>
-          <w:rFonts w:ascii="Times New Roman" w:hAnsi="Times New Roman" w:cs="Times New Roman"/>
-          <w:sz w:val="28"/>
-          <w:szCs w:val="28"/>
-        </w:rPr>
-        <w:t xml:space="preserve">приемником и обозначает силу принимаемого сигнала. Чем выше этот параметр, тем ближе мы находимся к маячку. Для того чтобы определить расстояние в </w:t>
-      </w:r>
-      <w:proofErr w:type="spellStart"/>
-      <w:r>
-        <w:rPr>
-          <w:rFonts w:ascii="Times New Roman" w:hAnsi="Times New Roman" w:cs="Times New Roman"/>
-          <w:sz w:val="28"/>
-          <w:szCs w:val="28"/>
-        </w:rPr>
-        <w:t>эмперических</w:t>
-      </w:r>
-      <w:proofErr w:type="spellEnd"/>
-      <w:r>
-        <w:rPr>
-          <w:rFonts w:ascii="Times New Roman" w:hAnsi="Times New Roman" w:cs="Times New Roman"/>
-          <w:sz w:val="28"/>
-          <w:szCs w:val="28"/>
-        </w:rPr>
-        <w:t xml:space="preserve"> величинах, например, в метрах, нам понадобится другой параметр</w:t>
+        </w:rPr>
+        <w:t>приемником и обозначает силу принимаемого сигнала. Чем выше этот параметр, тем ближе мы находимся к маячку. Для того чтобы определить расстояние в эмперических величинах, например, в метрах, нам понадобится другой параметр</w:t>
       </w:r>
       <w:r>
         <w:rPr>
@@ -5345,23 +4423,13 @@
         </w:rPr>
         <w:t xml:space="preserve">, который описан на уровне </w:t>
       </w:r>
-      <w:proofErr w:type="spellStart"/>
-      <w:r>
-        <w:rPr>
-          <w:rFonts w:ascii="Times New Roman" w:hAnsi="Times New Roman" w:cs="Times New Roman"/>
-          <w:sz w:val="28"/>
-          <w:szCs w:val="28"/>
-        </w:rPr>
-        <w:t>iBeacon</w:t>
-      </w:r>
-      <w:proofErr w:type="spellEnd"/>
-      <w:r>
-        <w:rPr>
-          <w:rFonts w:ascii="Times New Roman" w:hAnsi="Times New Roman" w:cs="Times New Roman"/>
-          <w:sz w:val="28"/>
-          <w:szCs w:val="28"/>
-        </w:rPr>
-        <w:t xml:space="preserve">. </w:t>
+      <w:r>
+        <w:rPr>
+          <w:rFonts w:ascii="Times New Roman" w:hAnsi="Times New Roman" w:cs="Times New Roman"/>
+          <w:sz w:val="28"/>
+          <w:szCs w:val="28"/>
+        </w:rPr>
+        <w:t xml:space="preserve">iBeacon. </w:t>
       </w:r>
     </w:p>
     <w:p>
@@ -5384,34 +4452,14 @@
         <w:tab/>
         <w:t>MP (</w:t>
       </w:r>
-      <w:proofErr w:type="spellStart"/>
-      <w:r>
-        <w:rPr>
-          <w:rFonts w:ascii="Times New Roman" w:hAnsi="Times New Roman" w:cs="Times New Roman"/>
-          <w:sz w:val="28"/>
-          <w:szCs w:val="28"/>
-        </w:rPr>
-        <w:t>Measured</w:t>
-      </w:r>
-      <w:proofErr w:type="spellEnd"/>
-      <w:r>
-        <w:rPr>
-          <w:rFonts w:ascii="Times New Roman" w:hAnsi="Times New Roman" w:cs="Times New Roman"/>
-          <w:sz w:val="28"/>
-          <w:szCs w:val="28"/>
-        </w:rPr>
-        <w:t xml:space="preserve"> </w:t>
-      </w:r>
-      <w:proofErr w:type="spellStart"/>
-      <w:r>
-        <w:rPr>
-          <w:rFonts w:ascii="Times New Roman" w:hAnsi="Times New Roman" w:cs="Times New Roman"/>
-          <w:sz w:val="28"/>
-          <w:szCs w:val="28"/>
-        </w:rPr>
-        <w:t>Power</w:t>
-      </w:r>
-      <w:proofErr w:type="spellEnd"/>
+      <w:r>
+        <w:rPr>
+          <w:rFonts w:ascii="Times New Roman" w:hAnsi="Times New Roman" w:cs="Times New Roman"/>
+          <w:sz w:val="28"/>
+          <w:szCs w:val="28"/>
+        </w:rPr>
+        <w:t>Measured Power</w:t>
+      </w:r>
       <w:r>
         <w:rPr>
           <w:rFonts w:ascii="Times New Roman" w:hAnsi="Times New Roman" w:cs="Times New Roman"/>
@@ -5466,23 +4514,13 @@
         </w:rPr>
         <w:t xml:space="preserve"> </w:t>
       </w:r>
-      <w:proofErr w:type="spellStart"/>
-      <w:r>
-        <w:rPr>
-          <w:rFonts w:ascii="Times New Roman" w:hAnsi="Times New Roman" w:cs="Times New Roman"/>
-          <w:sz w:val="28"/>
-          <w:szCs w:val="28"/>
-        </w:rPr>
-        <w:t>маячек</w:t>
-      </w:r>
-      <w:proofErr w:type="spellEnd"/>
-      <w:r>
-        <w:rPr>
-          <w:rFonts w:ascii="Times New Roman" w:hAnsi="Times New Roman" w:cs="Times New Roman"/>
-          <w:sz w:val="28"/>
-          <w:szCs w:val="28"/>
-        </w:rPr>
-        <w:t xml:space="preserve"> выглядит как небольшая плата с </w:t>
+      <w:r>
+        <w:rPr>
+          <w:rFonts w:ascii="Times New Roman" w:hAnsi="Times New Roman" w:cs="Times New Roman"/>
+          <w:sz w:val="28"/>
+          <w:szCs w:val="28"/>
+        </w:rPr>
+        <w:t xml:space="preserve">маячек выглядит как небольшая плата с </w:t>
       </w:r>
       <w:r>
         <w:rPr>
@@ -5608,25 +4646,7 @@
           <w:sz w:val="28"/>
           <w:szCs w:val="28"/>
         </w:rPr>
-        <w:t xml:space="preserve">Таким образом, для </w:t>
-      </w:r>
-      <w:proofErr w:type="spellStart"/>
-      <w:r>
-        <w:rPr>
-          <w:rFonts w:ascii="Times New Roman" w:hAnsi="Times New Roman" w:cs="Times New Roman"/>
-          <w:sz w:val="28"/>
-          <w:szCs w:val="28"/>
-        </w:rPr>
-        <w:t>тестоввозможно</w:t>
-      </w:r>
-      <w:proofErr w:type="spellEnd"/>
-      <w:r>
-        <w:rPr>
-          <w:rFonts w:ascii="Times New Roman" w:hAnsi="Times New Roman" w:cs="Times New Roman"/>
-          <w:sz w:val="28"/>
-          <w:szCs w:val="28"/>
-        </w:rPr>
-        <w:t xml:space="preserve"> использовать любое устройство, оснащенное </w:t>
+        <w:t xml:space="preserve">Таким образом, для тестоввозможно использовать любое устройство, оснащенное </w:t>
       </w:r>
       <w:r>
         <w:rPr>
@@ -5731,43 +4751,7 @@
           <w:szCs w:val="28"/>
         </w:rPr>
         <w:tab/>
-        <w:t xml:space="preserve">Данная технология полностью удовлетворяет критериям </w:t>
-      </w:r>
-      <w:proofErr w:type="spellStart"/>
-      <w:r>
-        <w:rPr>
-          <w:rFonts w:ascii="Times New Roman" w:hAnsi="Times New Roman" w:cs="Times New Roman"/>
-          <w:sz w:val="28"/>
-          <w:szCs w:val="28"/>
-        </w:rPr>
-        <w:t>поставленой</w:t>
-      </w:r>
-      <w:proofErr w:type="spellEnd"/>
-      <w:r>
-        <w:rPr>
-          <w:rFonts w:ascii="Times New Roman" w:hAnsi="Times New Roman" w:cs="Times New Roman"/>
-          <w:sz w:val="28"/>
-          <w:szCs w:val="28"/>
-        </w:rPr>
-        <w:t xml:space="preserve"> задачи. Прототип системы, </w:t>
-      </w:r>
-      <w:proofErr w:type="spellStart"/>
-      <w:r>
-        <w:rPr>
-          <w:rFonts w:ascii="Times New Roman" w:hAnsi="Times New Roman" w:cs="Times New Roman"/>
-          <w:sz w:val="28"/>
-          <w:szCs w:val="28"/>
-        </w:rPr>
-        <w:t>описаный</w:t>
-      </w:r>
-      <w:proofErr w:type="spellEnd"/>
-      <w:r>
-        <w:rPr>
-          <w:rFonts w:ascii="Times New Roman" w:hAnsi="Times New Roman" w:cs="Times New Roman"/>
-          <w:sz w:val="28"/>
-          <w:szCs w:val="28"/>
-        </w:rPr>
-        <w:t xml:space="preserve"> с использованием данного подхода показал достойные </w:t>
+        <w:t xml:space="preserve">Данная технология полностью удовлетворяет критериям поставленой задачи. Прототип системы, описаный с использованием данного подхода показал достойные </w:t>
       </w:r>
       <w:r>
         <w:rPr>
@@ -5933,25 +4917,7 @@
           <w:sz w:val="28"/>
           <w:szCs w:val="28"/>
         </w:rPr>
-        <w:t xml:space="preserve">Возможность </w:t>
-      </w:r>
-      <w:proofErr w:type="spellStart"/>
-      <w:r>
-        <w:rPr>
-          <w:rFonts w:ascii="Times New Roman" w:hAnsi="Times New Roman" w:cs="Times New Roman"/>
-          <w:sz w:val="28"/>
-          <w:szCs w:val="28"/>
-        </w:rPr>
-        <w:t>прототипизирования</w:t>
-      </w:r>
-      <w:proofErr w:type="spellEnd"/>
-      <w:r>
-        <w:rPr>
-          <w:rFonts w:ascii="Times New Roman" w:hAnsi="Times New Roman" w:cs="Times New Roman"/>
-          <w:sz w:val="28"/>
-          <w:szCs w:val="28"/>
-        </w:rPr>
-        <w:t xml:space="preserve"> системы с использованием мобильных телефонов, без покупки </w:t>
+        <w:t xml:space="preserve">Возможность прототипизирования системы с использованием мобильных телефонов, без покупки </w:t>
       </w:r>
       <w:r>
         <w:rPr>
@@ -5992,25 +4958,7 @@
           <w:sz w:val="28"/>
           <w:szCs w:val="28"/>
         </w:rPr>
-        <w:t xml:space="preserve">Небольшая </w:t>
-      </w:r>
-      <w:proofErr w:type="spellStart"/>
-      <w:r>
-        <w:rPr>
-          <w:rFonts w:ascii="Times New Roman" w:hAnsi="Times New Roman" w:cs="Times New Roman"/>
-          <w:sz w:val="28"/>
-          <w:szCs w:val="28"/>
-        </w:rPr>
-        <w:t>пограшность</w:t>
-      </w:r>
-      <w:proofErr w:type="spellEnd"/>
-      <w:r>
-        <w:rPr>
-          <w:rFonts w:ascii="Times New Roman" w:hAnsi="Times New Roman" w:cs="Times New Roman"/>
-          <w:sz w:val="28"/>
-          <w:szCs w:val="28"/>
-        </w:rPr>
-        <w:t xml:space="preserve"> вычислений, до 5 метров.</w:t>
+        <w:t>Небольшая пограшность вычислений, до 5 метров.</w:t>
       </w:r>
     </w:p>
     <w:p>
@@ -6328,44 +5276,138 @@
           <w:lang w:val="ru-RU"/>
         </w:rPr>
         <w:tab/>
-      </w:r>
-      <w:proofErr w:type="spellStart"/>
-      <w:r>
-        <w:rPr>
-          <w:rFonts w:ascii="Times New Roman" w:hAnsi="Times New Roman" w:cs="Times New Roman"/>
-          <w:sz w:val="28"/>
-          <w:szCs w:val="28"/>
-          <w:lang w:val="ru-RU"/>
+        <w:t xml:space="preserve">iBeacon – </w:t>
+      </w:r>
+      <w:r>
+        <w:rPr>
+          <w:rFonts w:ascii="Times New Roman" w:hAnsi="Times New Roman" w:cs="Times New Roman"/>
+          <w:sz w:val="28"/>
+          <w:szCs w:val="28"/>
+          <w:lang w:val="ru-RU"/>
+        </w:rPr>
+        <w:t>технология,</w:t>
+      </w:r>
+      <w:r>
+        <w:rPr>
+          <w:rFonts w:ascii="Times New Roman" w:hAnsi="Times New Roman" w:cs="Times New Roman"/>
+          <w:sz w:val="28"/>
+          <w:szCs w:val="28"/>
+          <w:lang w:val="ru-RU"/>
+        </w:rPr>
+        <w:t xml:space="preserve"> представленная </w:t>
+      </w:r>
+      <w:r>
+        <w:rPr>
+          <w:rFonts w:ascii="Times New Roman" w:hAnsi="Times New Roman" w:cs="Times New Roman"/>
+          <w:sz w:val="28"/>
+          <w:szCs w:val="28"/>
+        </w:rPr>
+        <w:t>Apple</w:t>
+      </w:r>
+      <w:r>
+        <w:rPr>
+          <w:rFonts w:ascii="Times New Roman" w:hAnsi="Times New Roman" w:cs="Times New Roman"/>
+          <w:sz w:val="28"/>
+          <w:szCs w:val="28"/>
+          <w:lang w:val="ru-RU"/>
+        </w:rPr>
+        <w:t xml:space="preserve"> </w:t>
+      </w:r>
+      <w:r>
+        <w:rPr>
+          <w:rFonts w:ascii="Times New Roman" w:hAnsi="Times New Roman" w:cs="Times New Roman"/>
+          <w:sz w:val="28"/>
+          <w:szCs w:val="28"/>
+          <w:lang w:val="ru-RU"/>
+        </w:rPr>
+        <w:t xml:space="preserve">в iOS 7, </w:t>
+      </w:r>
+      <w:r>
+        <w:rPr>
+          <w:rFonts w:ascii="Times New Roman" w:hAnsi="Times New Roman" w:cs="Times New Roman"/>
+          <w:sz w:val="28"/>
+          <w:szCs w:val="28"/>
+          <w:lang w:val="ru-RU"/>
+        </w:rPr>
+        <w:t xml:space="preserve">которая расширила возможности библиотеки для работы со службами геолокации в </w:t>
+      </w:r>
+      <w:r>
+        <w:rPr>
+          <w:rFonts w:ascii="Times New Roman" w:hAnsi="Times New Roman" w:cs="Times New Roman"/>
+          <w:sz w:val="28"/>
+          <w:szCs w:val="28"/>
+        </w:rPr>
+        <w:t>iOS</w:t>
+      </w:r>
+      <w:r>
+        <w:rPr>
+          <w:rFonts w:ascii="Times New Roman" w:hAnsi="Times New Roman" w:cs="Times New Roman"/>
+          <w:sz w:val="28"/>
+          <w:szCs w:val="28"/>
+          <w:lang w:val="ru-RU"/>
+        </w:rPr>
+        <w:t xml:space="preserve">. </w:t>
+      </w:r>
+      <w:r>
+        <w:rPr>
+          <w:rFonts w:ascii="Times New Roman" w:hAnsi="Times New Roman" w:cs="Times New Roman"/>
+          <w:sz w:val="28"/>
+          <w:szCs w:val="28"/>
+          <w:lang w:val="ru-RU"/>
+        </w:rPr>
+        <w:t xml:space="preserve">Вместо геолокации по широте и долготе </w:t>
+      </w:r>
+      <w:r>
+        <w:rPr>
+          <w:rFonts w:ascii="Times New Roman" w:hAnsi="Times New Roman" w:cs="Times New Roman"/>
+          <w:sz w:val="28"/>
+          <w:szCs w:val="28"/>
         </w:rPr>
         <w:t>iBeacon</w:t>
       </w:r>
-      <w:proofErr w:type="spellEnd"/>
-      <w:r>
-        <w:rPr>
-          <w:rFonts w:ascii="Times New Roman" w:hAnsi="Times New Roman" w:cs="Times New Roman"/>
-          <w:sz w:val="28"/>
-          <w:szCs w:val="28"/>
-          <w:lang w:val="ru-RU"/>
-        </w:rPr>
-        <w:t xml:space="preserve"> – </w:t>
-      </w:r>
-      <w:r>
-        <w:rPr>
-          <w:rFonts w:ascii="Times New Roman" w:hAnsi="Times New Roman" w:cs="Times New Roman"/>
-          <w:sz w:val="28"/>
-          <w:szCs w:val="28"/>
-          <w:lang w:val="ru-RU"/>
-        </w:rPr>
-        <w:t>технология,</w:t>
-      </w:r>
-      <w:r>
-        <w:rPr>
-          <w:rFonts w:ascii="Times New Roman" w:hAnsi="Times New Roman" w:cs="Times New Roman"/>
-          <w:sz w:val="28"/>
-          <w:szCs w:val="28"/>
-          <w:lang w:val="ru-RU"/>
-        </w:rPr>
-        <w:t xml:space="preserve"> представленная </w:t>
+      <w:r>
+        <w:rPr>
+          <w:rFonts w:ascii="Times New Roman" w:hAnsi="Times New Roman" w:cs="Times New Roman"/>
+          <w:sz w:val="28"/>
+          <w:szCs w:val="28"/>
+          <w:lang w:val="ru-RU"/>
+        </w:rPr>
+        <w:t xml:space="preserve"> </w:t>
+      </w:r>
+      <w:r>
+        <w:rPr>
+          <w:rFonts w:ascii="Times New Roman" w:hAnsi="Times New Roman" w:cs="Times New Roman"/>
+          <w:sz w:val="28"/>
+          <w:szCs w:val="28"/>
+          <w:lang w:val="ru-RU"/>
+        </w:rPr>
+        <w:t xml:space="preserve">использует низкоэнергетический сигнал </w:t>
+      </w:r>
+      <w:r>
+        <w:rPr>
+          <w:rFonts w:ascii="Times New Roman" w:hAnsi="Times New Roman" w:cs="Times New Roman"/>
+          <w:sz w:val="28"/>
+          <w:szCs w:val="28"/>
+        </w:rPr>
+        <w:t>Bluetooth</w:t>
+      </w:r>
+      <w:r>
+        <w:rPr>
+          <w:rFonts w:ascii="Times New Roman" w:hAnsi="Times New Roman" w:cs="Times New Roman"/>
+          <w:sz w:val="28"/>
+          <w:szCs w:val="28"/>
+          <w:lang w:val="ru-RU"/>
+        </w:rPr>
+        <w:t xml:space="preserve">, </w:t>
+      </w:r>
+      <w:r>
+        <w:rPr>
+          <w:rFonts w:ascii="Times New Roman" w:hAnsi="Times New Roman" w:cs="Times New Roman"/>
+          <w:sz w:val="28"/>
+          <w:szCs w:val="28"/>
+          <w:lang w:val="ru-RU"/>
+        </w:rPr>
+        <w:t xml:space="preserve">который обнаруживается телефоном. Формат данных строго типизирован и детально описан на официальном сайте  </w:t>
       </w:r>
       <w:r>
         <w:rPr>
@@ -6391,211 +5433,7 @@
           <w:szCs w:val="28"/>
           <w:lang w:val="ru-RU"/>
         </w:rPr>
-        <w:t xml:space="preserve">в </w:t>
-      </w:r>
-      <w:proofErr w:type="spellStart"/>
-      <w:r>
-        <w:rPr>
-          <w:rFonts w:ascii="Times New Roman" w:hAnsi="Times New Roman" w:cs="Times New Roman"/>
-          <w:sz w:val="28"/>
-          <w:szCs w:val="28"/>
-          <w:lang w:val="ru-RU"/>
-        </w:rPr>
-        <w:t>iOS</w:t>
-      </w:r>
-      <w:proofErr w:type="spellEnd"/>
-      <w:r>
-        <w:rPr>
-          <w:rFonts w:ascii="Times New Roman" w:hAnsi="Times New Roman" w:cs="Times New Roman"/>
-          <w:sz w:val="28"/>
-          <w:szCs w:val="28"/>
-          <w:lang w:val="ru-RU"/>
-        </w:rPr>
-        <w:t xml:space="preserve"> 7, </w:t>
-      </w:r>
-      <w:r>
-        <w:rPr>
-          <w:rFonts w:ascii="Times New Roman" w:hAnsi="Times New Roman" w:cs="Times New Roman"/>
-          <w:sz w:val="28"/>
-          <w:szCs w:val="28"/>
-          <w:lang w:val="ru-RU"/>
-        </w:rPr>
-        <w:t xml:space="preserve">которая расширила возможности библиотеки для работы со службами </w:t>
-      </w:r>
-      <w:proofErr w:type="spellStart"/>
-      <w:r>
-        <w:rPr>
-          <w:rFonts w:ascii="Times New Roman" w:hAnsi="Times New Roman" w:cs="Times New Roman"/>
-          <w:sz w:val="28"/>
-          <w:szCs w:val="28"/>
-          <w:lang w:val="ru-RU"/>
-        </w:rPr>
-        <w:t>геолокации</w:t>
-      </w:r>
-      <w:proofErr w:type="spellEnd"/>
-      <w:r>
-        <w:rPr>
-          <w:rFonts w:ascii="Times New Roman" w:hAnsi="Times New Roman" w:cs="Times New Roman"/>
-          <w:sz w:val="28"/>
-          <w:szCs w:val="28"/>
-          <w:lang w:val="ru-RU"/>
-        </w:rPr>
-        <w:t xml:space="preserve"> в </w:t>
-      </w:r>
-      <w:r>
-        <w:rPr>
-          <w:rFonts w:ascii="Times New Roman" w:hAnsi="Times New Roman" w:cs="Times New Roman"/>
-          <w:sz w:val="28"/>
-          <w:szCs w:val="28"/>
-        </w:rPr>
-        <w:t>iOS</w:t>
-      </w:r>
-      <w:r>
-        <w:rPr>
-          <w:rFonts w:ascii="Times New Roman" w:hAnsi="Times New Roman" w:cs="Times New Roman"/>
-          <w:sz w:val="28"/>
-          <w:szCs w:val="28"/>
-          <w:lang w:val="ru-RU"/>
-        </w:rPr>
-        <w:t xml:space="preserve">. </w:t>
-      </w:r>
-      <w:r>
-        <w:rPr>
-          <w:rFonts w:ascii="Times New Roman" w:hAnsi="Times New Roman" w:cs="Times New Roman"/>
-          <w:sz w:val="28"/>
-          <w:szCs w:val="28"/>
-          <w:lang w:val="ru-RU"/>
-        </w:rPr>
-        <w:t xml:space="preserve">Вместо </w:t>
-      </w:r>
-      <w:proofErr w:type="spellStart"/>
-      <w:r>
-        <w:rPr>
-          <w:rFonts w:ascii="Times New Roman" w:hAnsi="Times New Roman" w:cs="Times New Roman"/>
-          <w:sz w:val="28"/>
-          <w:szCs w:val="28"/>
-          <w:lang w:val="ru-RU"/>
-        </w:rPr>
-        <w:t>геолокации</w:t>
-      </w:r>
-      <w:proofErr w:type="spellEnd"/>
-      <w:r>
-        <w:rPr>
-          <w:rFonts w:ascii="Times New Roman" w:hAnsi="Times New Roman" w:cs="Times New Roman"/>
-          <w:sz w:val="28"/>
-          <w:szCs w:val="28"/>
-          <w:lang w:val="ru-RU"/>
-        </w:rPr>
-        <w:t xml:space="preserve"> по широте и долготе </w:t>
-      </w:r>
-      <w:r>
-        <w:rPr>
-          <w:rFonts w:ascii="Times New Roman" w:hAnsi="Times New Roman" w:cs="Times New Roman"/>
-          <w:sz w:val="28"/>
-          <w:szCs w:val="28"/>
-        </w:rPr>
-        <w:t>iBeacon</w:t>
-      </w:r>
-      <w:r>
-        <w:rPr>
-          <w:rFonts w:ascii="Times New Roman" w:hAnsi="Times New Roman" w:cs="Times New Roman"/>
-          <w:sz w:val="28"/>
-          <w:szCs w:val="28"/>
-          <w:lang w:val="ru-RU"/>
-        </w:rPr>
-        <w:t xml:space="preserve"> </w:t>
-      </w:r>
-      <w:r>
-        <w:rPr>
-          <w:rFonts w:ascii="Times New Roman" w:hAnsi="Times New Roman" w:cs="Times New Roman"/>
-          <w:sz w:val="28"/>
-          <w:szCs w:val="28"/>
-          <w:lang w:val="ru-RU"/>
-        </w:rPr>
-        <w:t xml:space="preserve">использует низкоэнергетический сигнал </w:t>
-      </w:r>
-      <w:r>
-        <w:rPr>
-          <w:rFonts w:ascii="Times New Roman" w:hAnsi="Times New Roman" w:cs="Times New Roman"/>
-          <w:sz w:val="28"/>
-          <w:szCs w:val="28"/>
-        </w:rPr>
-        <w:t>Bluetooth</w:t>
-      </w:r>
-      <w:r>
-        <w:rPr>
-          <w:rFonts w:ascii="Times New Roman" w:hAnsi="Times New Roman" w:cs="Times New Roman"/>
-          <w:sz w:val="28"/>
-          <w:szCs w:val="28"/>
-          <w:lang w:val="ru-RU"/>
-        </w:rPr>
-        <w:t xml:space="preserve">, </w:t>
-      </w:r>
-      <w:r>
-        <w:rPr>
-          <w:rFonts w:ascii="Times New Roman" w:hAnsi="Times New Roman" w:cs="Times New Roman"/>
-          <w:sz w:val="28"/>
-          <w:szCs w:val="28"/>
-          <w:lang w:val="ru-RU"/>
-        </w:rPr>
-        <w:t xml:space="preserve">который обнаруживается телефоном. Формат данных строго типизирован и детально описан на официальном </w:t>
-      </w:r>
-      <w:proofErr w:type="gramStart"/>
-      <w:r>
-        <w:rPr>
-          <w:rFonts w:ascii="Times New Roman" w:hAnsi="Times New Roman" w:cs="Times New Roman"/>
-          <w:sz w:val="28"/>
-          <w:szCs w:val="28"/>
-          <w:lang w:val="ru-RU"/>
-        </w:rPr>
-        <w:t xml:space="preserve">сайте  </w:t>
-      </w:r>
-      <w:r>
-        <w:rPr>
-          <w:rFonts w:ascii="Times New Roman" w:hAnsi="Times New Roman" w:cs="Times New Roman"/>
-          <w:sz w:val="28"/>
-          <w:szCs w:val="28"/>
-        </w:rPr>
-        <w:t>Apple</w:t>
-      </w:r>
-      <w:proofErr w:type="gramEnd"/>
-      <w:r>
-        <w:rPr>
-          <w:rFonts w:ascii="Times New Roman" w:hAnsi="Times New Roman" w:cs="Times New Roman"/>
-          <w:sz w:val="28"/>
-          <w:szCs w:val="28"/>
-          <w:lang w:val="ru-RU"/>
-        </w:rPr>
-        <w:t xml:space="preserve"> </w:t>
-      </w:r>
-      <w:r>
-        <w:rPr>
-          <w:rFonts w:ascii="Times New Roman" w:hAnsi="Times New Roman" w:cs="Times New Roman"/>
-          <w:sz w:val="28"/>
-          <w:szCs w:val="28"/>
-          <w:lang w:val="ru-RU"/>
-        </w:rPr>
-        <w:t xml:space="preserve">для </w:t>
-      </w:r>
-      <w:proofErr w:type="spellStart"/>
-      <w:r>
-        <w:rPr>
-          <w:rFonts w:ascii="Times New Roman" w:hAnsi="Times New Roman" w:cs="Times New Roman"/>
-          <w:sz w:val="28"/>
-          <w:szCs w:val="28"/>
-          <w:lang w:val="ru-RU"/>
-        </w:rPr>
-        <w:t>разработчкиков</w:t>
-      </w:r>
-      <w:proofErr w:type="spellEnd"/>
-      <w:r>
-        <w:rPr>
-          <w:rFonts w:ascii="Times New Roman" w:hAnsi="Times New Roman" w:cs="Times New Roman"/>
-          <w:sz w:val="28"/>
-          <w:szCs w:val="28"/>
-          <w:lang w:val="ru-RU"/>
-        </w:rPr>
-        <w:t>.</w:t>
+        <w:t>для разработчкиков.</w:t>
       </w:r>
     </w:p>
     <w:p>
@@ -6692,47 +5530,7 @@
           <w:szCs w:val="28"/>
           <w:lang w:val="ru-RU"/>
         </w:rPr>
-        <w:t xml:space="preserve">Преамбула – занимает 4 байта и является префиксным значением, определяющим что это </w:t>
-      </w:r>
-      <w:proofErr w:type="spellStart"/>
-      <w:r>
-        <w:rPr>
-          <w:rFonts w:ascii="Times New Roman" w:eastAsia="Menlo" w:hAnsi="Times New Roman" w:cs="Times New Roman"/>
-          <w:sz w:val="28"/>
-          <w:szCs w:val="28"/>
-          <w:lang w:val="ru-RU"/>
-        </w:rPr>
-        <w:t>Beacon</w:t>
-      </w:r>
-      <w:proofErr w:type="spellEnd"/>
-      <w:r>
-        <w:rPr>
-          <w:rFonts w:ascii="Times New Roman" w:eastAsia="Menlo" w:hAnsi="Times New Roman" w:cs="Times New Roman"/>
-          <w:sz w:val="28"/>
-          <w:szCs w:val="28"/>
-          <w:lang w:val="ru-RU"/>
-        </w:rPr>
-        <w:t xml:space="preserve"> </w:t>
-      </w:r>
-      <w:proofErr w:type="spellStart"/>
-      <w:r>
-        <w:rPr>
-          <w:rFonts w:ascii="Times New Roman" w:eastAsia="Menlo" w:hAnsi="Times New Roman" w:cs="Times New Roman"/>
-          <w:sz w:val="28"/>
-          <w:szCs w:val="28"/>
-          <w:lang w:val="ru-RU"/>
-        </w:rPr>
-        <w:t>маячек</w:t>
-      </w:r>
-      <w:proofErr w:type="spellEnd"/>
-      <w:r>
-        <w:rPr>
-          <w:rFonts w:ascii="Times New Roman" w:eastAsia="Menlo" w:hAnsi="Times New Roman" w:cs="Times New Roman"/>
-          <w:sz w:val="28"/>
-          <w:szCs w:val="28"/>
-          <w:lang w:val="ru-RU"/>
-        </w:rPr>
-        <w:t xml:space="preserve">. </w:t>
+        <w:t xml:space="preserve">Преамбула – занимает 4 байта и является префиксным значением, определяющим что это Beacon маячек. </w:t>
       </w:r>
       <w:r>
         <w:rPr>
@@ -6941,47 +5739,7 @@
           <w:szCs w:val="28"/>
           <w:lang w:val="ru-RU"/>
         </w:rPr>
-        <w:t xml:space="preserve"> различных значений. Мажор рекомендуется </w:t>
-      </w:r>
-      <w:proofErr w:type="spellStart"/>
-      <w:r>
-        <w:rPr>
-          <w:rFonts w:ascii="Times New Roman" w:hAnsi="Times New Roman" w:cs="Times New Roman"/>
-          <w:sz w:val="28"/>
-          <w:szCs w:val="28"/>
-          <w:lang w:val="ru-RU"/>
-        </w:rPr>
-        <w:t>использорвать</w:t>
-      </w:r>
-      <w:proofErr w:type="spellEnd"/>
-      <w:r>
-        <w:rPr>
-          <w:rFonts w:ascii="Times New Roman" w:hAnsi="Times New Roman" w:cs="Times New Roman"/>
-          <w:sz w:val="28"/>
-          <w:szCs w:val="28"/>
-          <w:lang w:val="ru-RU"/>
-        </w:rPr>
-        <w:t xml:space="preserve"> для определения большой группы маячков, </w:t>
-      </w:r>
-      <w:proofErr w:type="spellStart"/>
-      <w:r>
-        <w:rPr>
-          <w:rFonts w:ascii="Times New Roman" w:hAnsi="Times New Roman" w:cs="Times New Roman"/>
-          <w:sz w:val="28"/>
-          <w:szCs w:val="28"/>
-          <w:lang w:val="ru-RU"/>
-        </w:rPr>
-        <w:t>иденцифицируемой</w:t>
-      </w:r>
-      <w:proofErr w:type="spellEnd"/>
-      <w:r>
-        <w:rPr>
-          <w:rFonts w:ascii="Times New Roman" w:hAnsi="Times New Roman" w:cs="Times New Roman"/>
-          <w:sz w:val="28"/>
-          <w:szCs w:val="28"/>
-          <w:lang w:val="ru-RU"/>
-        </w:rPr>
-        <w:t xml:space="preserve"> одним значением </w:t>
+        <w:t xml:space="preserve"> различных значений. Мажор рекомендуется использорвать для определения большой группы маячков, иденцифицируемой одним значением </w:t>
       </w:r>
       <w:r>
         <w:rPr>
@@ -7068,27 +5826,7 @@
           <w:szCs w:val="28"/>
           <w:lang w:val="ru-RU"/>
         </w:rPr>
-        <w:t xml:space="preserve">TX – занимает 2 байта в конце протокола и обозначает эталонное значение мощности маячка </w:t>
-      </w:r>
-      <w:proofErr w:type="gramStart"/>
-      <w:r>
-        <w:rPr>
-          <w:rFonts w:ascii="Times New Roman" w:hAnsi="Times New Roman" w:cs="Times New Roman"/>
-          <w:sz w:val="28"/>
-          <w:szCs w:val="28"/>
-          <w:lang w:val="ru-RU"/>
-        </w:rPr>
-        <w:t>( его</w:t>
-      </w:r>
-      <w:proofErr w:type="gramEnd"/>
-      <w:r>
-        <w:rPr>
-          <w:rFonts w:ascii="Times New Roman" w:hAnsi="Times New Roman" w:cs="Times New Roman"/>
-          <w:sz w:val="28"/>
-          <w:szCs w:val="28"/>
-          <w:lang w:val="ru-RU"/>
-        </w:rPr>
-        <w:t xml:space="preserve"> значение </w:t>
+        <w:t xml:space="preserve">TX – занимает 2 байта в конце протокола и обозначает эталонное значение мощности маячка ( его значение </w:t>
       </w:r>
       <w:r>
         <w:rPr>
@@ -7114,27 +5852,7 @@
           <w:szCs w:val="28"/>
           <w:lang w:val="ru-RU"/>
         </w:rPr>
-        <w:t xml:space="preserve">измеренное на заводе изготовителе на расстоянии 1 метра от маячка. Первый бит это знак, 1 соответствует отрицательный знак, а 0 - положительный. Именно благодаря этой константе мы можем использовать метрические координаты в пространстве. В схеме </w:t>
-      </w:r>
-      <w:proofErr w:type="spellStart"/>
-      <w:r>
-        <w:rPr>
-          <w:rFonts w:ascii="Times New Roman" w:hAnsi="Times New Roman" w:cs="Times New Roman"/>
-          <w:sz w:val="28"/>
-          <w:szCs w:val="28"/>
-          <w:lang w:val="ru-RU"/>
-        </w:rPr>
-        <w:t>представленой</w:t>
-      </w:r>
-      <w:proofErr w:type="spellEnd"/>
-      <w:r>
-        <w:rPr>
-          <w:rFonts w:ascii="Times New Roman" w:hAnsi="Times New Roman" w:cs="Times New Roman"/>
-          <w:sz w:val="28"/>
-          <w:szCs w:val="28"/>
-          <w:lang w:val="ru-RU"/>
-        </w:rPr>
-        <w:t xml:space="preserve"> на рисунке, значение </w:t>
+        <w:t xml:space="preserve">измеренное на заводе изготовителе на расстоянии 1 метра от маячка. Первый бит это знак, 1 соответствует отрицательный знак, а 0 - положительный. Именно благодаря этой константе мы можем использовать метрические координаты в пространстве. В схеме представленой на рисунке, значение </w:t>
       </w:r>
       <w:r>
         <w:rPr>
@@ -7171,7 +5889,6 @@
         </w:rPr>
         <w:t>0</w:t>
       </w:r>
-      <w:proofErr w:type="spellStart"/>
       <w:r>
         <w:rPr>
           <w:rFonts w:ascii="Times New Roman" w:hAnsi="Times New Roman" w:cs="Times New Roman"/>
@@ -7180,7 +5897,6 @@
         </w:rPr>
         <w:t>xBE</w:t>
       </w:r>
-      <w:proofErr w:type="spellEnd"/>
       <w:r>
         <w:rPr>
           <w:rFonts w:ascii="Times New Roman" w:hAnsi="Times New Roman" w:cs="Times New Roman"/>
@@ -7269,27 +5985,7 @@
           <w:szCs w:val="28"/>
           <w:lang w:val="ru-RU"/>
         </w:rPr>
-        <w:t xml:space="preserve"> = -66 </w:t>
-      </w:r>
-      <w:proofErr w:type="spellStart"/>
-      <w:r>
-        <w:rPr>
-          <w:rFonts w:ascii="Times New Roman" w:hAnsi="Times New Roman" w:cs="Times New Roman"/>
-          <w:sz w:val="28"/>
-          <w:szCs w:val="28"/>
-          <w:lang w:val="ru-RU"/>
-        </w:rPr>
-        <w:t>dBm</w:t>
-      </w:r>
-      <w:proofErr w:type="spellEnd"/>
-      <w:r>
-        <w:rPr>
-          <w:rFonts w:ascii="Times New Roman" w:hAnsi="Times New Roman" w:cs="Times New Roman"/>
-          <w:sz w:val="28"/>
-          <w:szCs w:val="28"/>
-          <w:lang w:val="ru-RU"/>
-        </w:rPr>
-        <w:t>.</w:t>
+        <w:t xml:space="preserve"> = -66 dBm.</w:t>
       </w:r>
     </w:p>
     <w:p>
@@ -7360,25 +6056,14 @@
         </w:rPr>
         <w:t>+</w:t>
       </w:r>
-      <w:proofErr w:type="spellStart"/>
-      <w:r>
-        <w:rPr>
-          <w:rFonts w:ascii="Times New Roman" w:hAnsi="Times New Roman" w:cs="Times New Roman"/>
-          <w:sz w:val="28"/>
-          <w:szCs w:val="28"/>
-          <w:lang w:val="ru-RU"/>
-        </w:rPr>
-        <w:t>мажор+минор</w:t>
-      </w:r>
-      <w:proofErr w:type="spellEnd"/>
-      <w:r>
-        <w:rPr>
-          <w:rFonts w:ascii="Times New Roman" w:hAnsi="Times New Roman" w:cs="Times New Roman"/>
-          <w:sz w:val="28"/>
-          <w:szCs w:val="28"/>
-          <w:lang w:val="ru-RU"/>
-        </w:rPr>
-        <w:t xml:space="preserve"> можно однозначно определить от какого маячка был получен сигнал, после чего сделать выборку из базы координаты маячка с таким значением. </w:t>
+      <w:r>
+        <w:rPr>
+          <w:rFonts w:ascii="Times New Roman" w:hAnsi="Times New Roman" w:cs="Times New Roman"/>
+          <w:sz w:val="28"/>
+          <w:szCs w:val="28"/>
+          <w:lang w:val="ru-RU"/>
+        </w:rPr>
+        <w:t xml:space="preserve">мажор+минор можно однозначно определить от какого маячка был получен сигнал, после чего сделать выборку из базы координаты маячка с таким значением. </w:t>
       </w:r>
     </w:p>
     <w:p>
@@ -7404,27 +6089,7 @@
           <w:szCs w:val="28"/>
           <w:lang w:val="ru-RU"/>
         </w:rPr>
-        <w:t xml:space="preserve">Так же для решения задачи </w:t>
-      </w:r>
-      <w:proofErr w:type="gramStart"/>
-      <w:r>
-        <w:rPr>
-          <w:rFonts w:ascii="Times New Roman" w:hAnsi="Times New Roman" w:cs="Times New Roman"/>
-          <w:sz w:val="28"/>
-          <w:szCs w:val="28"/>
-          <w:lang w:val="ru-RU"/>
-        </w:rPr>
-        <w:t>Можно</w:t>
-      </w:r>
-      <w:proofErr w:type="gramEnd"/>
-      <w:r>
-        <w:rPr>
-          <w:rFonts w:ascii="Times New Roman" w:hAnsi="Times New Roman" w:cs="Times New Roman"/>
-          <w:sz w:val="28"/>
-          <w:szCs w:val="28"/>
-          <w:lang w:val="ru-RU"/>
-        </w:rPr>
-        <w:t xml:space="preserve"> использовать несколько </w:t>
+        <w:t xml:space="preserve">Так же для решения задачи Можно использовать несколько </w:t>
       </w:r>
       <w:r>
         <w:rPr>
@@ -7476,27 +6141,7 @@
           <w:szCs w:val="28"/>
           <w:lang w:val="ru-RU"/>
         </w:rPr>
-        <w:t xml:space="preserve">для каждого этажа. Используя данный подход можно будет однозначно определить какую часть карты стоит </w:t>
-      </w:r>
-      <w:proofErr w:type="gramStart"/>
-      <w:r>
-        <w:rPr>
-          <w:rFonts w:ascii="Times New Roman" w:hAnsi="Times New Roman" w:cs="Times New Roman"/>
-          <w:sz w:val="28"/>
-          <w:szCs w:val="28"/>
-          <w:lang w:val="ru-RU"/>
-        </w:rPr>
-        <w:t>открыть</w:t>
-      </w:r>
-      <w:proofErr w:type="gramEnd"/>
-      <w:r>
-        <w:rPr>
-          <w:rFonts w:ascii="Times New Roman" w:hAnsi="Times New Roman" w:cs="Times New Roman"/>
-          <w:sz w:val="28"/>
-          <w:szCs w:val="28"/>
-          <w:lang w:val="ru-RU"/>
-        </w:rPr>
-        <w:t xml:space="preserve"> не делая запрос в базу.</w:t>
+        <w:t>для каждого этажа. Используя данный подход можно будет однозначно определить какую часть карты стоит открыть не делая запрос в базу.</w:t>
       </w:r>
     </w:p>
     <w:p>
@@ -7509,14 +6154,12 @@
       <w:r>
         <w:t xml:space="preserve"> Формат данных </w:t>
       </w:r>
-      <w:proofErr w:type="spellStart"/>
       <w:r>
         <w:rPr>
           <w:lang w:val="en-US"/>
         </w:rPr>
         <w:t>Bluetoth</w:t>
       </w:r>
-      <w:proofErr w:type="spellEnd"/>
     </w:p>
     <w:p>
       <w:pPr>
@@ -7541,26 +6184,7 @@
           <w:lang w:val="ru-RU"/>
         </w:rPr>
         <w:tab/>
-      </w:r>
-      <w:proofErr w:type="spellStart"/>
-      <w:r>
-        <w:rPr>
-          <w:rFonts w:ascii="Times New Roman" w:hAnsi="Times New Roman" w:cs="Times New Roman"/>
-          <w:sz w:val="28"/>
-          <w:szCs w:val="28"/>
-          <w:lang w:val="ru-RU"/>
-        </w:rPr>
-        <w:t>iBeacon</w:t>
-      </w:r>
-      <w:proofErr w:type="spellEnd"/>
-      <w:r>
-        <w:rPr>
-          <w:rFonts w:ascii="Times New Roman" w:hAnsi="Times New Roman" w:cs="Times New Roman"/>
-          <w:sz w:val="28"/>
-          <w:szCs w:val="28"/>
-          <w:lang w:val="ru-RU"/>
-        </w:rPr>
-        <w:t xml:space="preserve"> формат является одним из стандартов данных, которые могут быть записаны в свободную область данных формата </w:t>
+        <w:t xml:space="preserve">iBeacon формат является одним из стандартов данных, которые могут быть записаны в свободную область данных формата </w:t>
       </w:r>
       <w:r>
         <w:rPr>
@@ -7586,27 +6210,7 @@
           <w:szCs w:val="28"/>
           <w:lang w:val="ru-RU"/>
         </w:rPr>
-        <w:t xml:space="preserve"> </w:t>
-      </w:r>
-      <w:proofErr w:type="gramStart"/>
-      <w:r>
-        <w:rPr>
-          <w:rFonts w:ascii="Times New Roman" w:hAnsi="Times New Roman" w:cs="Times New Roman"/>
-          <w:sz w:val="28"/>
-          <w:szCs w:val="28"/>
-          <w:lang w:val="ru-RU"/>
-        </w:rPr>
-        <w:t>Любое мобильное устройство</w:t>
-      </w:r>
-      <w:proofErr w:type="gramEnd"/>
-      <w:r>
-        <w:rPr>
-          <w:rFonts w:ascii="Times New Roman" w:hAnsi="Times New Roman" w:cs="Times New Roman"/>
-          <w:sz w:val="28"/>
-          <w:szCs w:val="28"/>
-          <w:lang w:val="ru-RU"/>
-        </w:rPr>
-        <w:t xml:space="preserve"> оснащенное </w:t>
+        <w:t xml:space="preserve"> Любое мобильное устройство оснащенное </w:t>
       </w:r>
       <w:r>
         <w:rPr>
@@ -7854,27 +6458,15 @@
         </w:rPr>
         <w:t xml:space="preserve">, </w:t>
       </w:r>
-      <w:proofErr w:type="gramStart"/>
-      <w:r>
-        <w:rPr>
-          <w:rFonts w:ascii="Times New Roman" w:hAnsi="Times New Roman" w:cs="Times New Roman"/>
-          <w:sz w:val="28"/>
-          <w:szCs w:val="28"/>
-          <w:lang w:val="ru-RU"/>
-        </w:rPr>
-        <w:t>например</w:t>
-      </w:r>
-      <w:proofErr w:type="gramEnd"/>
-      <w:r>
-        <w:rPr>
-          <w:rFonts w:ascii="Times New Roman" w:hAnsi="Times New Roman" w:cs="Times New Roman"/>
-          <w:sz w:val="28"/>
-          <w:szCs w:val="28"/>
-          <w:lang w:val="ru-RU"/>
-        </w:rPr>
-        <w:t xml:space="preserve"> формат </w:t>
-      </w:r>
-      <w:proofErr w:type="spellStart"/>
+      <w:r>
+        <w:rPr>
+          <w:rFonts w:ascii="Times New Roman" w:hAnsi="Times New Roman" w:cs="Times New Roman"/>
+          <w:sz w:val="28"/>
+          <w:szCs w:val="28"/>
+          <w:lang w:val="ru-RU"/>
+        </w:rPr>
+        <w:t xml:space="preserve">например формат </w:t>
+      </w:r>
       <w:r>
         <w:rPr>
           <w:rFonts w:ascii="Times New Roman" w:hAnsi="Times New Roman" w:cs="Times New Roman"/>
@@ -7883,7 +6475,6 @@
         </w:rPr>
         <w:t>Eddisone</w:t>
       </w:r>
-      <w:proofErr w:type="spellEnd"/>
       <w:r>
         <w:rPr>
           <w:rFonts w:ascii="Times New Roman" w:hAnsi="Times New Roman" w:cs="Times New Roman"/>
@@ -7900,27 +6491,7 @@
           <w:szCs w:val="28"/>
           <w:lang w:val="ru-RU"/>
         </w:rPr>
-        <w:t xml:space="preserve">разработанный в </w:t>
-      </w:r>
-      <w:proofErr w:type="spellStart"/>
-      <w:r>
-        <w:rPr>
-          <w:rFonts w:ascii="Times New Roman" w:hAnsi="Times New Roman" w:cs="Times New Roman"/>
-          <w:sz w:val="28"/>
-          <w:szCs w:val="28"/>
-          <w:lang w:val="ru-RU"/>
-        </w:rPr>
-        <w:t>google</w:t>
-      </w:r>
-      <w:proofErr w:type="spellEnd"/>
-      <w:r>
-        <w:rPr>
-          <w:rFonts w:ascii="Times New Roman" w:hAnsi="Times New Roman" w:cs="Times New Roman"/>
-          <w:sz w:val="28"/>
-          <w:szCs w:val="28"/>
-          <w:lang w:val="ru-RU"/>
-        </w:rPr>
-        <w:t xml:space="preserve">. Преимущество формата </w:t>
+        <w:t xml:space="preserve">разработанный в google. Преимущество формата </w:t>
       </w:r>
       <w:r>
         <w:rPr>
@@ -8058,23 +6629,7 @@
           <w:i w:val="0"/>
         </w:rPr>
         <w:tab/>
-        <w:t xml:space="preserve">Определение местоположения внутри помещений – фундаментальная проблема при программировании робототехники. Но в отличии решений, применяемых в робототехнике, мы не можем напрямую использовать </w:t>
-      </w:r>
-      <w:proofErr w:type="spellStart"/>
-      <w:r>
-        <w:rPr>
-          <w:b w:val="0"/>
-          <w:i w:val="0"/>
-        </w:rPr>
-        <w:t>встроеные</w:t>
-      </w:r>
-      <w:proofErr w:type="spellEnd"/>
-      <w:r>
-        <w:rPr>
-          <w:b w:val="0"/>
-          <w:i w:val="0"/>
-        </w:rPr>
-        <w:t xml:space="preserve"> сенсоры и команды для определения местоположения из-за того, что в движение мобильные устройства приводятся при помощи третьих лиц, в то время как в робототехнике возможно опираться на команды движения самого робота. Сделав обзор применяемых технологий для определения местоположения, можно сделать вывод, что практически все они основаны на радиоволнах. Используемая нами технология </w:t>
+        <w:t xml:space="preserve">Определение местоположения внутри помещений – фундаментальная проблема при программировании робототехники. Но в отличии решений, применяемых в робототехнике, мы не можем напрямую использовать встроеные сенсоры и команды для определения местоположения из-за того, что в движение мобильные устройства приводятся при помощи третьих лиц, в то время как в робототехнике возможно опираться на команды движения самого робота. Сделав обзор применяемых технологий для определения местоположения, можно сделать вывод, что практически все они основаны на радиоволнах. Используемая нами технология </w:t>
       </w:r>
       <w:r>
         <w:rPr>
@@ -8106,13 +6661,8 @@
         <w:t xml:space="preserve"> </w:t>
       </w:r>
       <w:r>
-        <w:t xml:space="preserve">Алгоритм </w:t>
-      </w:r>
-      <w:proofErr w:type="spellStart"/>
-      <w:r>
-        <w:t>трилатерации</w:t>
-      </w:r>
-      <w:proofErr w:type="spellEnd"/>
+        <w:t>Алгоритм трилатерации</w:t>
+      </w:r>
     </w:p>
     <w:p>
       <w:pPr>
@@ -8138,7 +6688,6 @@
         </w:rPr>
         <w:tab/>
       </w:r>
-      <w:proofErr w:type="spellStart"/>
       <w:r>
         <w:rPr>
           <w:rFonts w:ascii="Times New Roman" w:eastAsia="Menlo" w:hAnsi="Times New Roman" w:cs="Times New Roman"/>
@@ -8146,9 +6695,8 @@
           <w:szCs w:val="28"/>
           <w:lang w:val="ru-RU"/>
         </w:rPr>
-        <w:t>Трилатерация</w:t>
-      </w:r>
-      <w:proofErr w:type="spellEnd"/>
+        <w:t xml:space="preserve">Трилатерация, это метод, позволяющий определить </w:t>
+      </w:r>
       <w:r>
         <w:rPr>
           <w:rFonts w:ascii="Times New Roman" w:eastAsia="Menlo" w:hAnsi="Times New Roman" w:cs="Times New Roman"/>
@@ -8156,36 +6704,7 @@
           <w:szCs w:val="28"/>
           <w:lang w:val="ru-RU"/>
         </w:rPr>
-        <w:t xml:space="preserve">, это метод, позволяющий определить </w:t>
-      </w:r>
-      <w:r>
-        <w:rPr>
-          <w:rFonts w:ascii="Times New Roman" w:eastAsia="Menlo" w:hAnsi="Times New Roman" w:cs="Times New Roman"/>
-          <w:sz w:val="28"/>
-          <w:szCs w:val="28"/>
-          <w:lang w:val="ru-RU"/>
-        </w:rPr>
-        <w:t xml:space="preserve">точку пересечения сигналов </w:t>
-      </w:r>
-      <w:proofErr w:type="gramStart"/>
-      <w:r>
-        <w:rPr>
-          <w:rFonts w:ascii="Times New Roman" w:eastAsia="Menlo" w:hAnsi="Times New Roman" w:cs="Times New Roman"/>
-          <w:sz w:val="28"/>
-          <w:szCs w:val="28"/>
-          <w:lang w:val="ru-RU"/>
-        </w:rPr>
-        <w:t>от передатчиком</w:t>
-      </w:r>
-      <w:proofErr w:type="gramEnd"/>
-      <w:r>
-        <w:rPr>
-          <w:rFonts w:ascii="Times New Roman" w:eastAsia="Menlo" w:hAnsi="Times New Roman" w:cs="Times New Roman"/>
-          <w:sz w:val="28"/>
-          <w:szCs w:val="28"/>
-          <w:lang w:val="ru-RU"/>
-        </w:rPr>
-        <w:t xml:space="preserve"> путем построения в пространстве трех смежных треугольников, в которых известны длины их сторон. Этот метод основан на линейной засечка, так же часто применяются методы триангуляции и полигонометрии, но для этих методов необходимо обладать информацией об углах.</w:t>
+        <w:t>точку пересечения сигналов от передатчиком путем построения в пространстве трех смежных треугольников, в которых известны длины их сторон. Этот метод основан на линейной засечка, так же часто применяются методы триангуляции и полигонометрии, но для этих методов необходимо обладать информацией об углах.</w:t>
       </w:r>
     </w:p>
     <w:p>
@@ -8287,9 +6806,8 @@
           <w:szCs w:val="28"/>
           <w:lang w:val="ru-RU"/>
         </w:rPr>
-        <w:t xml:space="preserve">Задача трехмерной </w:t>
-      </w:r>
-      <w:proofErr w:type="spellStart"/>
+        <w:t xml:space="preserve">Задача трехмерной трилатерации решается при помощи нахождения координат пересечения трех сфер, которые определяются </w:t>
+      </w:r>
       <w:r>
         <w:rPr>
           <w:rFonts w:ascii="Times New Roman" w:eastAsia="Menlo" w:hAnsi="Times New Roman" w:cs="Times New Roman"/>
@@ -8297,9 +6815,8 @@
           <w:szCs w:val="28"/>
           <w:lang w:val="ru-RU"/>
         </w:rPr>
-        <w:t>трилатерации</w:t>
-      </w:r>
-      <w:proofErr w:type="spellEnd"/>
+        <w:t>при помощи реш</w:t>
+      </w:r>
       <w:r>
         <w:rPr>
           <w:rFonts w:ascii="Times New Roman" w:eastAsia="Menlo" w:hAnsi="Times New Roman" w:cs="Times New Roman"/>
@@ -8307,7 +6824,7 @@
           <w:szCs w:val="28"/>
           <w:lang w:val="ru-RU"/>
         </w:rPr>
-        <w:t xml:space="preserve"> решается при помощи нахождения координат пересечения трех сфер, которые определяются </w:t>
+        <w:t>ения системы уравн</w:t>
       </w:r>
       <w:r>
         <w:rPr>
@@ -8316,7 +6833,7 @@
           <w:szCs w:val="28"/>
           <w:lang w:val="ru-RU"/>
         </w:rPr>
-        <w:t>при помощи реш</w:t>
+        <w:t>ений</w:t>
       </w:r>
       <w:r>
         <w:rPr>
@@ -8325,7 +6842,7 @@
           <w:szCs w:val="28"/>
           <w:lang w:val="ru-RU"/>
         </w:rPr>
-        <w:t>ения системы уравн</w:t>
+        <w:t>. Для начала напишим систему уравнений для трех сфер</w:t>
       </w:r>
       <w:r>
         <w:rPr>
@@ -8334,85 +6851,7 @@
           <w:szCs w:val="28"/>
           <w:lang w:val="ru-RU"/>
         </w:rPr>
-        <w:t>ений</w:t>
-      </w:r>
-      <w:r>
-        <w:rPr>
-          <w:rFonts w:ascii="Times New Roman" w:eastAsia="Menlo" w:hAnsi="Times New Roman" w:cs="Times New Roman"/>
-          <w:sz w:val="28"/>
-          <w:szCs w:val="28"/>
-          <w:lang w:val="ru-RU"/>
-        </w:rPr>
-        <w:t xml:space="preserve">. Для начала </w:t>
-      </w:r>
-      <w:proofErr w:type="spellStart"/>
-      <w:r>
-        <w:rPr>
-          <w:rFonts w:ascii="Times New Roman" w:eastAsia="Menlo" w:hAnsi="Times New Roman" w:cs="Times New Roman"/>
-          <w:sz w:val="28"/>
-          <w:szCs w:val="28"/>
-          <w:lang w:val="ru-RU"/>
-        </w:rPr>
-        <w:t>напишим</w:t>
-      </w:r>
-      <w:proofErr w:type="spellEnd"/>
-      <w:r>
-        <w:rPr>
-          <w:rFonts w:ascii="Times New Roman" w:eastAsia="Menlo" w:hAnsi="Times New Roman" w:cs="Times New Roman"/>
-          <w:sz w:val="28"/>
-          <w:szCs w:val="28"/>
-          <w:lang w:val="ru-RU"/>
-        </w:rPr>
-        <w:t xml:space="preserve"> систему уравнений для трех сфер</w:t>
-      </w:r>
-      <w:r>
-        <w:rPr>
-          <w:rFonts w:ascii="Times New Roman" w:eastAsia="Menlo" w:hAnsi="Times New Roman" w:cs="Times New Roman"/>
-          <w:sz w:val="28"/>
-          <w:szCs w:val="28"/>
-          <w:lang w:val="ru-RU"/>
-        </w:rPr>
-        <w:t xml:space="preserve">, </w:t>
-      </w:r>
-      <w:proofErr w:type="spellStart"/>
-      <w:r>
-        <w:rPr>
-          <w:rFonts w:ascii="Times New Roman" w:eastAsia="Menlo" w:hAnsi="Times New Roman" w:cs="Times New Roman"/>
-          <w:sz w:val="28"/>
-          <w:szCs w:val="28"/>
-          <w:lang w:val="ru-RU"/>
-        </w:rPr>
-        <w:t>составленую</w:t>
-      </w:r>
-      <w:proofErr w:type="spellEnd"/>
-      <w:r>
-        <w:rPr>
-          <w:rFonts w:ascii="Times New Roman" w:eastAsia="Menlo" w:hAnsi="Times New Roman" w:cs="Times New Roman"/>
-          <w:sz w:val="28"/>
-          <w:szCs w:val="28"/>
-          <w:lang w:val="ru-RU"/>
-        </w:rPr>
-        <w:t xml:space="preserve"> следующим образом, так как любые 3 точки в пространстве образуют плоскость, поместим начало координат этой плоскости в центр одной из сфер, центр второй сферы поместим на ось координат </w:t>
-      </w:r>
-      <w:proofErr w:type="spellStart"/>
-      <w:r>
-        <w:rPr>
-          <w:rFonts w:ascii="Times New Roman" w:eastAsia="Menlo" w:hAnsi="Times New Roman" w:cs="Times New Roman"/>
-          <w:sz w:val="28"/>
-          <w:szCs w:val="28"/>
-          <w:lang w:val="ru-RU"/>
-        </w:rPr>
-        <w:t>Ox</w:t>
-      </w:r>
-      <w:proofErr w:type="spellEnd"/>
-      <w:r>
-        <w:rPr>
-          <w:rFonts w:ascii="Times New Roman" w:eastAsia="Menlo" w:hAnsi="Times New Roman" w:cs="Times New Roman"/>
-          <w:sz w:val="28"/>
-          <w:szCs w:val="28"/>
-          <w:lang w:val="ru-RU"/>
-        </w:rPr>
-        <w:t>:</w:t>
+        <w:t>, составленую следующим образом, так как любые 3 точки в пространстве образуют плоскость, поместим начало координат этой плоскости в центр одной из сфер, центр второй сферы поместим на ось координат Ox:</w:t>
       </w:r>
     </w:p>
     <w:p>
@@ -9701,51 +8140,15 @@
           <w:szCs w:val="28"/>
           <w:lang w:val="ru-RU"/>
         </w:rPr>
-        <w:t xml:space="preserve"> в уравнение первой сферы, </w:t>
-      </w:r>
-      <w:proofErr w:type="spellStart"/>
-      <w:r>
-        <w:rPr>
-          <w:sz w:val="28"/>
-          <w:szCs w:val="28"/>
-          <w:lang w:val="ru-RU"/>
-        </w:rPr>
-        <w:t>находязейся</w:t>
-      </w:r>
-      <w:proofErr w:type="spellEnd"/>
-      <w:r>
-        <w:rPr>
-          <w:sz w:val="28"/>
-          <w:szCs w:val="28"/>
-          <w:lang w:val="ru-RU"/>
-        </w:rPr>
-        <w:t xml:space="preserve"> в начале координат, получим уравнение окружности, которое является фигурой, </w:t>
-      </w:r>
-      <w:proofErr w:type="spellStart"/>
-      <w:r>
-        <w:rPr>
-          <w:sz w:val="28"/>
-          <w:szCs w:val="28"/>
-          <w:lang w:val="ru-RU"/>
-        </w:rPr>
-        <w:t>пулучив</w:t>
-      </w:r>
-      <w:r>
-        <w:rPr>
-          <w:sz w:val="28"/>
-          <w:szCs w:val="28"/>
-          <w:lang w:val="ru-RU"/>
-        </w:rPr>
-        <w:t>шейся</w:t>
-      </w:r>
-      <w:proofErr w:type="spellEnd"/>
-      <w:r>
-        <w:rPr>
-          <w:sz w:val="28"/>
-          <w:szCs w:val="28"/>
-          <w:lang w:val="ru-RU"/>
-        </w:rPr>
-        <w:t xml:space="preserve"> в результате пересечения двух</w:t>
+        <w:t xml:space="preserve"> в уравнение первой сферы, находязейся в начале координат, получим уравнение окружности, которое является фигурой, пулучив</w:t>
+      </w:r>
+      <w:r>
+        <w:rPr>
+          <w:sz w:val="28"/>
+          <w:szCs w:val="28"/>
+          <w:lang w:val="ru-RU"/>
+        </w:rPr>
+        <w:t>шейся в результате пересечения двух</w:t>
       </w:r>
       <w:r>
         <w:rPr>
@@ -11339,51 +9742,15 @@
           <w:szCs w:val="28"/>
           <w:lang w:val="ru-RU"/>
         </w:rPr>
-        <w:t xml:space="preserve">Как видно, координата высоты может принимать 2 значения. Это </w:t>
-      </w:r>
-      <w:proofErr w:type="spellStart"/>
-      <w:r>
-        <w:rPr>
-          <w:sz w:val="28"/>
-          <w:szCs w:val="28"/>
-          <w:lang w:val="ru-RU"/>
-        </w:rPr>
-        <w:t>убусловлено</w:t>
-      </w:r>
-      <w:proofErr w:type="spellEnd"/>
-      <w:r>
-        <w:rPr>
-          <w:sz w:val="28"/>
-          <w:szCs w:val="28"/>
-          <w:lang w:val="ru-RU"/>
-        </w:rPr>
-        <w:t xml:space="preserve"> тем что </w:t>
-      </w:r>
-      <w:r>
-        <w:rPr>
-          <w:sz w:val="28"/>
-          <w:szCs w:val="28"/>
-          <w:lang w:val="ru-RU"/>
-        </w:rPr>
-        <w:t xml:space="preserve">передатчики и приемник могут находиться не в одной плоскости, но для нашей задачи мы можем рассматривать только нижнее значение, так как маячки расположены выше </w:t>
-      </w:r>
-      <w:proofErr w:type="spellStart"/>
-      <w:r>
-        <w:rPr>
-          <w:sz w:val="28"/>
-          <w:szCs w:val="28"/>
-          <w:lang w:val="ru-RU"/>
-        </w:rPr>
-        <w:t>поьзовательских</w:t>
-      </w:r>
-      <w:proofErr w:type="spellEnd"/>
-      <w:r>
-        <w:rPr>
-          <w:sz w:val="28"/>
-          <w:szCs w:val="28"/>
-          <w:lang w:val="ru-RU"/>
-        </w:rPr>
-        <w:t xml:space="preserve"> устройств.</w:t>
+        <w:t xml:space="preserve">Как видно, координата высоты может принимать 2 значения. Это убусловлено тем что </w:t>
+      </w:r>
+      <w:r>
+        <w:rPr>
+          <w:sz w:val="28"/>
+          <w:szCs w:val="28"/>
+          <w:lang w:val="ru-RU"/>
+        </w:rPr>
+        <w:t>передатчики и приемник могут находиться не в одной плоскости, но для нашей задачи мы можем рассматривать только нижнее значение, так как маячки расположены выше поьзовательских устройств.</w:t>
       </w:r>
     </w:p>
     <w:p>
@@ -11409,13 +9776,8 @@
         <w:t xml:space="preserve"> алгоритма</w:t>
       </w:r>
       <w:r>
-        <w:t xml:space="preserve"> </w:t>
-      </w:r>
-      <w:proofErr w:type="spellStart"/>
-      <w:r>
-        <w:t>трилатерации</w:t>
-      </w:r>
-      <w:proofErr w:type="spellEnd"/>
+        <w:t xml:space="preserve"> трилатерации</w:t>
+      </w:r>
     </w:p>
     <w:p>
       <w:pPr>
@@ -11542,19 +9904,16 @@
           <w:szCs w:val="28"/>
           <w:lang w:val="ru-RU"/>
         </w:rPr>
-        <w:t xml:space="preserve">определить удаленность маячка от приемника сигнала. Это происходит следующим </w:t>
-      </w:r>
-      <w:proofErr w:type="spellStart"/>
+        <w:t xml:space="preserve">определить удаленность маячка от приемника сигнала. Это происходит следующим следующим образом: маячек широковещает свой уникальный идентификатор, в хвосте которого находится параметр </w:t>
+      </w:r>
       <w:r>
         <w:rPr>
           <w:rFonts w:ascii="Times New Roman" w:eastAsia="Menlo" w:hAnsi="Times New Roman" w:cs="Times New Roman"/>
           <w:sz w:val="28"/>
           <w:szCs w:val="28"/>
-          <w:lang w:val="ru-RU"/>
-        </w:rPr>
-        <w:t>следующим</w:t>
-      </w:r>
-      <w:proofErr w:type="spellEnd"/>
+        </w:rPr>
+        <w:t>TX</w:t>
+      </w:r>
       <w:r>
         <w:rPr>
           <w:rFonts w:ascii="Times New Roman" w:eastAsia="Menlo" w:hAnsi="Times New Roman" w:cs="Times New Roman"/>
@@ -11562,9 +9921,8 @@
           <w:szCs w:val="28"/>
           <w:lang w:val="ru-RU"/>
         </w:rPr>
-        <w:t xml:space="preserve"> образом: </w:t>
-      </w:r>
-      <w:proofErr w:type="spellStart"/>
+        <w:t xml:space="preserve">. </w:t>
+      </w:r>
       <w:r>
         <w:rPr>
           <w:rFonts w:ascii="Times New Roman" w:eastAsia="Menlo" w:hAnsi="Times New Roman" w:cs="Times New Roman"/>
@@ -11572,19 +9930,25 @@
           <w:szCs w:val="28"/>
           <w:lang w:val="ru-RU"/>
         </w:rPr>
-        <w:t>маячек</w:t>
-      </w:r>
-      <w:proofErr w:type="spellEnd"/>
+        <w:t xml:space="preserve">Используя параметр обозначающий эталонный </w:t>
+      </w:r>
       <w:r>
         <w:rPr>
           <w:rFonts w:ascii="Times New Roman" w:eastAsia="Menlo" w:hAnsi="Times New Roman" w:cs="Times New Roman"/>
           <w:sz w:val="28"/>
           <w:szCs w:val="28"/>
+        </w:rPr>
+        <w:t>RSSI</w:t>
+      </w:r>
+      <w:r>
+        <w:rPr>
+          <w:rFonts w:ascii="Times New Roman" w:eastAsia="Menlo" w:hAnsi="Times New Roman" w:cs="Times New Roman"/>
+          <w:sz w:val="28"/>
+          <w:szCs w:val="28"/>
           <w:lang w:val="ru-RU"/>
         </w:rPr>
         <w:t xml:space="preserve"> </w:t>
       </w:r>
-      <w:proofErr w:type="spellStart"/>
       <w:r>
         <w:rPr>
           <w:rFonts w:ascii="Times New Roman" w:eastAsia="Menlo" w:hAnsi="Times New Roman" w:cs="Times New Roman"/>
@@ -11592,25 +9956,24 @@
           <w:szCs w:val="28"/>
           <w:lang w:val="ru-RU"/>
         </w:rPr>
-        <w:t>широковещает</w:t>
-      </w:r>
-      <w:proofErr w:type="spellEnd"/>
+        <w:t xml:space="preserve">на расстоянии 1 метр, производится деление текущего значения </w:t>
+      </w:r>
       <w:r>
         <w:rPr>
           <w:rFonts w:ascii="Times New Roman" w:eastAsia="Menlo" w:hAnsi="Times New Roman" w:cs="Times New Roman"/>
           <w:sz w:val="28"/>
           <w:szCs w:val="28"/>
-          <w:lang w:val="ru-RU"/>
-        </w:rPr>
-        <w:t xml:space="preserve"> свой уникальный идентификатор, в хвосте которого находится параметр </w:t>
+        </w:rPr>
+        <w:t>RSSI</w:t>
       </w:r>
       <w:r>
         <w:rPr>
           <w:rFonts w:ascii="Times New Roman" w:eastAsia="Menlo" w:hAnsi="Times New Roman" w:cs="Times New Roman"/>
           <w:sz w:val="28"/>
           <w:szCs w:val="28"/>
-        </w:rPr>
-        <w:t>TX</w:t>
+          <w:lang w:val="ru-RU"/>
+        </w:rPr>
+        <w:t xml:space="preserve"> </w:t>
       </w:r>
       <w:r>
         <w:rPr>
@@ -11619,24 +9982,24 @@
           <w:szCs w:val="28"/>
           <w:lang w:val="ru-RU"/>
         </w:rPr>
-        <w:t xml:space="preserve">. </w:t>
+        <w:t xml:space="preserve">на эталонный. В теории, мы должны получить точное расстояние в метрах между приемником – мобильным устройством и передатчиком, </w:t>
       </w:r>
       <w:r>
         <w:rPr>
           <w:rFonts w:ascii="Times New Roman" w:eastAsia="Menlo" w:hAnsi="Times New Roman" w:cs="Times New Roman"/>
           <w:sz w:val="28"/>
           <w:szCs w:val="28"/>
-          <w:lang w:val="ru-RU"/>
-        </w:rPr>
-        <w:t xml:space="preserve">Используя параметр обозначающий эталонный </w:t>
+        </w:rPr>
+        <w:t>Bluetooth</w:t>
       </w:r>
       <w:r>
         <w:rPr>
           <w:rFonts w:ascii="Times New Roman" w:eastAsia="Menlo" w:hAnsi="Times New Roman" w:cs="Times New Roman"/>
           <w:sz w:val="28"/>
           <w:szCs w:val="28"/>
-        </w:rPr>
-        <w:t>RSSI</w:t>
+          <w:lang w:val="ru-RU"/>
+        </w:rPr>
+        <w:t xml:space="preserve"> </w:t>
       </w:r>
       <w:r>
         <w:rPr>
@@ -11645,88 +10008,7 @@
           <w:szCs w:val="28"/>
           <w:lang w:val="ru-RU"/>
         </w:rPr>
-        <w:t xml:space="preserve"> </w:t>
-      </w:r>
-      <w:r>
-        <w:rPr>
-          <w:rFonts w:ascii="Times New Roman" w:eastAsia="Menlo" w:hAnsi="Times New Roman" w:cs="Times New Roman"/>
-          <w:sz w:val="28"/>
-          <w:szCs w:val="28"/>
-          <w:lang w:val="ru-RU"/>
-        </w:rPr>
-        <w:t xml:space="preserve">на расстоянии 1 метр, производится деление текущего значения </w:t>
-      </w:r>
-      <w:r>
-        <w:rPr>
-          <w:rFonts w:ascii="Times New Roman" w:eastAsia="Menlo" w:hAnsi="Times New Roman" w:cs="Times New Roman"/>
-          <w:sz w:val="28"/>
-          <w:szCs w:val="28"/>
-        </w:rPr>
-        <w:t>RSSI</w:t>
-      </w:r>
-      <w:r>
-        <w:rPr>
-          <w:rFonts w:ascii="Times New Roman" w:eastAsia="Menlo" w:hAnsi="Times New Roman" w:cs="Times New Roman"/>
-          <w:sz w:val="28"/>
-          <w:szCs w:val="28"/>
-          <w:lang w:val="ru-RU"/>
-        </w:rPr>
-        <w:t xml:space="preserve"> </w:t>
-      </w:r>
-      <w:r>
-        <w:rPr>
-          <w:rFonts w:ascii="Times New Roman" w:eastAsia="Menlo" w:hAnsi="Times New Roman" w:cs="Times New Roman"/>
-          <w:sz w:val="28"/>
-          <w:szCs w:val="28"/>
-          <w:lang w:val="ru-RU"/>
-        </w:rPr>
-        <w:t xml:space="preserve">на эталонный. В теории, мы должны получить точное расстояние в метрах между приемником – мобильным устройством и передатчиком, </w:t>
-      </w:r>
-      <w:r>
-        <w:rPr>
-          <w:rFonts w:ascii="Times New Roman" w:eastAsia="Menlo" w:hAnsi="Times New Roman" w:cs="Times New Roman"/>
-          <w:sz w:val="28"/>
-          <w:szCs w:val="28"/>
-        </w:rPr>
-        <w:t>Bluetooth</w:t>
-      </w:r>
-      <w:r>
-        <w:rPr>
-          <w:rFonts w:ascii="Times New Roman" w:eastAsia="Menlo" w:hAnsi="Times New Roman" w:cs="Times New Roman"/>
-          <w:sz w:val="28"/>
-          <w:szCs w:val="28"/>
-          <w:lang w:val="ru-RU"/>
-        </w:rPr>
-        <w:t xml:space="preserve"> </w:t>
-      </w:r>
-      <w:r>
-        <w:rPr>
-          <w:rFonts w:ascii="Times New Roman" w:eastAsia="Menlo" w:hAnsi="Times New Roman" w:cs="Times New Roman"/>
-          <w:sz w:val="28"/>
-          <w:szCs w:val="28"/>
-          <w:lang w:val="ru-RU"/>
-        </w:rPr>
-        <w:t xml:space="preserve">маячком с форматом передачи данных </w:t>
-      </w:r>
-      <w:proofErr w:type="spellStart"/>
-      <w:r>
-        <w:rPr>
-          <w:rFonts w:ascii="Times New Roman" w:eastAsia="Menlo" w:hAnsi="Times New Roman" w:cs="Times New Roman"/>
-          <w:sz w:val="28"/>
-          <w:szCs w:val="28"/>
-          <w:lang w:val="ru-RU"/>
-        </w:rPr>
-        <w:t>iBeacon</w:t>
-      </w:r>
-      <w:proofErr w:type="spellEnd"/>
-      <w:r>
-        <w:rPr>
-          <w:rFonts w:ascii="Times New Roman" w:eastAsia="Menlo" w:hAnsi="Times New Roman" w:cs="Times New Roman"/>
-          <w:sz w:val="28"/>
-          <w:szCs w:val="28"/>
-          <w:lang w:val="ru-RU"/>
-        </w:rPr>
-        <w:t xml:space="preserve">. Однако из-за физического эффекта интерференции сигналов, значение </w:t>
+        <w:t xml:space="preserve">маячком с форматом передачи данных iBeacon. Однако из-за физического эффекта интерференции сигналов, значение </w:t>
       </w:r>
       <w:r>
         <w:rPr>
@@ -12030,87 +10312,49 @@
           <w:szCs w:val="28"/>
           <w:lang w:val="ru-RU"/>
         </w:rPr>
-        <w:t xml:space="preserve">Таким образом задача </w:t>
-      </w:r>
-      <w:proofErr w:type="spellStart"/>
-      <w:r>
-        <w:rPr>
-          <w:sz w:val="28"/>
-          <w:szCs w:val="28"/>
-          <w:lang w:val="ru-RU"/>
-        </w:rPr>
+        <w:t xml:space="preserve">Таким образом задача трилатерации в чистом виде не позволяет определить местоположение устройства. В данных условиях </w:t>
+      </w:r>
+      <w:r>
+        <w:rPr>
+          <w:sz w:val="28"/>
+          <w:szCs w:val="28"/>
+          <w:lang w:val="ru-RU"/>
+        </w:rPr>
+        <w:t xml:space="preserve">мы можем получить в пересечении трех сфер область, либо не получить точек пересечения сфер вообще. </w:t>
+      </w:r>
+      <w:r>
+        <w:rPr>
+          <w:sz w:val="28"/>
+          <w:szCs w:val="28"/>
+          <w:lang w:val="ru-RU"/>
+        </w:rPr>
+        <w:t>Для решения данной задачи необходимо было модифицировать алгоритм трилатераци</w:t>
+      </w:r>
+      <w:r>
+        <w:rPr>
+          <w:sz w:val="28"/>
+          <w:szCs w:val="28"/>
+          <w:lang w:val="ru-RU"/>
+        </w:rPr>
+        <w:t>и, используя итеративный подход.</w:t>
+      </w:r>
+    </w:p>
+    <w:p>
+      <w:pPr>
+        <w:pStyle w:val="TOC2"/>
+      </w:pPr>
+      <w:r>
+        <w:t>1.2.4</w:t>
+      </w:r>
+      <w:r>
+        <w:t xml:space="preserve">. Алгоритм </w:t>
+      </w:r>
+      <w:r>
+        <w:t xml:space="preserve">итеративной </w:t>
+      </w:r>
+      <w:r>
         <w:t>трилатерации</w:t>
       </w:r>
-      <w:proofErr w:type="spellEnd"/>
-      <w:r>
-        <w:rPr>
-          <w:sz w:val="28"/>
-          <w:szCs w:val="28"/>
-          <w:lang w:val="ru-RU"/>
-        </w:rPr>
-        <w:t xml:space="preserve"> в чистом виде не позволяет определить местоположение устройства. В данных условиях </w:t>
-      </w:r>
-      <w:r>
-        <w:rPr>
-          <w:sz w:val="28"/>
-          <w:szCs w:val="28"/>
-          <w:lang w:val="ru-RU"/>
-        </w:rPr>
-        <w:t xml:space="preserve">мы можем получить в пересечении трех сфер область, либо не получить точек пересечения сфер вообще. </w:t>
-      </w:r>
-      <w:r>
-        <w:rPr>
-          <w:sz w:val="28"/>
-          <w:szCs w:val="28"/>
-          <w:lang w:val="ru-RU"/>
-        </w:rPr>
-        <w:t xml:space="preserve">Для решения данной задачи необходимо было модифицировать алгоритм </w:t>
-      </w:r>
-      <w:proofErr w:type="spellStart"/>
-      <w:r>
-        <w:rPr>
-          <w:sz w:val="28"/>
-          <w:szCs w:val="28"/>
-          <w:lang w:val="ru-RU"/>
-        </w:rPr>
-        <w:t>трилатераци</w:t>
-      </w:r>
-      <w:r>
-        <w:rPr>
-          <w:sz w:val="28"/>
-          <w:szCs w:val="28"/>
-          <w:lang w:val="ru-RU"/>
-        </w:rPr>
-        <w:t>и</w:t>
-      </w:r>
-      <w:proofErr w:type="spellEnd"/>
-      <w:r>
-        <w:rPr>
-          <w:sz w:val="28"/>
-          <w:szCs w:val="28"/>
-          <w:lang w:val="ru-RU"/>
-        </w:rPr>
-        <w:t>, используя итеративный подход.</w:t>
-      </w:r>
-    </w:p>
-    <w:p>
-      <w:pPr>
-        <w:pStyle w:val="TOC2"/>
-      </w:pPr>
-      <w:r>
-        <w:t>1.2.4</w:t>
-      </w:r>
-      <w:r>
-        <w:t xml:space="preserve">. Алгоритм </w:t>
-      </w:r>
-      <w:r>
-        <w:t xml:space="preserve">итеративной </w:t>
-      </w:r>
-      <w:proofErr w:type="spellStart"/>
-      <w:r>
-        <w:t>трилатерации</w:t>
-      </w:r>
-      <w:proofErr w:type="spellEnd"/>
       <w:r>
         <w:t>.</w:t>
       </w:r>
@@ -12179,7 +10423,6 @@
         </w:rPr>
         <w:t xml:space="preserve"> </w:t>
       </w:r>
-      <w:proofErr w:type="spellStart"/>
       <w:r>
         <w:rPr>
           <w:i/>
@@ -12189,7 +10432,6 @@
         </w:rPr>
         <w:t>yi</w:t>
       </w:r>
-      <w:proofErr w:type="spellEnd"/>
       <w:r>
         <w:rPr>
           <w:i/>
@@ -12235,7 +10477,6 @@
         </w:rPr>
         <w:t xml:space="preserve"> соответственно. Полученные при помощи тривиального алгоритма начальные координаты обозначим (</w:t>
       </w:r>
-      <w:proofErr w:type="spellStart"/>
       <w:r>
         <w:rPr>
           <w:i/>
@@ -12245,7 +10486,6 @@
         </w:rPr>
         <w:t>xe</w:t>
       </w:r>
-      <w:proofErr w:type="spellEnd"/>
       <w:r>
         <w:rPr>
           <w:sz w:val="28"/>
@@ -12716,61 +10956,7 @@
           <w:szCs w:val="30"/>
           <w:lang w:val="ru-RU"/>
         </w:rPr>
-        <w:t xml:space="preserve">Теперь, применяя аппроксимацию при помощи ряда </w:t>
-      </w:r>
-      <w:proofErr w:type="spellStart"/>
-      <w:r>
-        <w:rPr>
-          <w:sz w:val="30"/>
-          <w:szCs w:val="30"/>
-          <w:lang w:val="ru-RU"/>
-        </w:rPr>
-        <w:t>Тейлора</w:t>
-      </w:r>
-      <w:proofErr w:type="spellEnd"/>
-      <w:r>
-        <w:rPr>
-          <w:sz w:val="30"/>
-          <w:szCs w:val="30"/>
-          <w:lang w:val="ru-RU"/>
-        </w:rPr>
-        <w:t xml:space="preserve"> </w:t>
-      </w:r>
-      <w:proofErr w:type="spellStart"/>
-      <w:r>
-        <w:rPr>
-          <w:sz w:val="30"/>
-          <w:szCs w:val="30"/>
-          <w:lang w:val="ru-RU"/>
-        </w:rPr>
-        <w:t>первои</w:t>
-      </w:r>
-      <w:proofErr w:type="spellEnd"/>
-      <w:r>
-        <w:rPr>
-          <w:sz w:val="30"/>
-          <w:szCs w:val="30"/>
-          <w:lang w:val="ru-RU"/>
-        </w:rPr>
-        <w:t xml:space="preserve">̆ степени, можно </w:t>
-      </w:r>
-      <w:proofErr w:type="spellStart"/>
-      <w:r>
-        <w:rPr>
-          <w:sz w:val="30"/>
-          <w:szCs w:val="30"/>
-          <w:lang w:val="ru-RU"/>
-        </w:rPr>
-        <w:t>найти</w:t>
-      </w:r>
-      <w:proofErr w:type="spellEnd"/>
-      <w:r>
-        <w:rPr>
-          <w:sz w:val="30"/>
-          <w:szCs w:val="30"/>
-          <w:lang w:val="ru-RU"/>
-        </w:rPr>
-        <w:t xml:space="preserve"> </w:t>
+        <w:t xml:space="preserve">Теперь, применяя аппроксимацию при помощи ряда Тейлора первой степени, можно найти </w:t>
       </w:r>
       <w:r>
         <w:rPr>
@@ -15659,7 +13845,6 @@
         </w:rPr>
         <w:t>f</w:t>
       </w:r>
-      <w:proofErr w:type="spellStart"/>
       <w:r>
         <w:rPr>
           <w:i/>
@@ -15670,7 +13855,6 @@
         </w:rPr>
         <w:t>i</w:t>
       </w:r>
-      <w:proofErr w:type="spellEnd"/>
       <w:r>
         <w:rPr>
           <w:i/>
@@ -16155,43 +14339,7 @@
           <w:szCs w:val="28"/>
           <w:lang w:val="ru-RU"/>
         </w:rPr>
-        <w:t xml:space="preserve"> получаем </w:t>
-      </w:r>
-      <w:proofErr w:type="spellStart"/>
-      <w:r>
-        <w:rPr>
-          <w:sz w:val="28"/>
-          <w:szCs w:val="28"/>
-          <w:lang w:val="ru-RU"/>
-        </w:rPr>
-        <w:t>дробное</w:t>
-      </w:r>
-      <w:proofErr w:type="spellEnd"/>
-      <w:r>
-        <w:rPr>
-          <w:sz w:val="28"/>
-          <w:szCs w:val="28"/>
-          <w:lang w:val="ru-RU"/>
-        </w:rPr>
-        <w:t xml:space="preserve"> </w:t>
-      </w:r>
-      <w:proofErr w:type="spellStart"/>
-      <w:r>
-        <w:rPr>
-          <w:sz w:val="28"/>
-          <w:szCs w:val="28"/>
-          <w:lang w:val="ru-RU"/>
-        </w:rPr>
-        <w:t>знаение</w:t>
-      </w:r>
-      <w:proofErr w:type="spellEnd"/>
-      <w:r>
-        <w:rPr>
-          <w:sz w:val="28"/>
-          <w:szCs w:val="28"/>
-          <w:lang w:val="ru-RU"/>
-        </w:rPr>
-        <w:t xml:space="preserve">, характеризующее </w:t>
+        <w:t xml:space="preserve"> получаем дробное знаение, характеризующее </w:t>
       </w:r>
       <w:r>
         <w:rPr>
@@ -16252,11 +14400,9 @@
       <w:r>
         <w:t xml:space="preserve">итеративной </w:t>
       </w:r>
-      <w:proofErr w:type="spellStart"/>
       <w:r>
         <w:t>трилатерации</w:t>
       </w:r>
-      <w:proofErr w:type="spellEnd"/>
       <w:r>
         <w:t>.</w:t>
       </w:r>
@@ -16281,43 +14427,7 @@
           <w:lang w:val="ru-RU"/>
         </w:rPr>
         <w:tab/>
-        <w:t xml:space="preserve">В результате </w:t>
-      </w:r>
-      <w:proofErr w:type="spellStart"/>
-      <w:r>
-        <w:rPr>
-          <w:sz w:val="28"/>
-          <w:szCs w:val="28"/>
-          <w:lang w:val="ru-RU"/>
-        </w:rPr>
-        <w:t>практичееской</w:t>
-      </w:r>
-      <w:proofErr w:type="spellEnd"/>
-      <w:r>
-        <w:rPr>
-          <w:sz w:val="28"/>
-          <w:szCs w:val="28"/>
-          <w:lang w:val="ru-RU"/>
-        </w:rPr>
-        <w:t xml:space="preserve"> реализации алгоритма итеративной </w:t>
-      </w:r>
-      <w:proofErr w:type="spellStart"/>
-      <w:r>
-        <w:rPr>
-          <w:sz w:val="28"/>
-          <w:szCs w:val="28"/>
-          <w:lang w:val="ru-RU"/>
-        </w:rPr>
-        <w:t>трилатерации</w:t>
-      </w:r>
-      <w:proofErr w:type="spellEnd"/>
-      <w:r>
-        <w:rPr>
-          <w:sz w:val="28"/>
-          <w:szCs w:val="28"/>
-          <w:lang w:val="ru-RU"/>
-        </w:rPr>
-        <w:t xml:space="preserve">, удалось </w:t>
+        <w:t xml:space="preserve">В результате практичееской реализации алгоритма итеративной трилатерации, удалось </w:t>
       </w:r>
       <w:r>
         <w:rPr>
@@ -16348,25 +14458,7 @@
           <w:szCs w:val="28"/>
           <w:lang w:val="ru-RU"/>
         </w:rPr>
-        <w:t xml:space="preserve">значению которого можно доверять. Это необходимо сделать исходя из технических характеристик маячков, более дешевые решения, применяемые в дешевых маячках, имеют не достаточную силу сигнала, и точность определения расстояния обратно пропорциональна </w:t>
-      </w:r>
-      <w:proofErr w:type="spellStart"/>
-      <w:r>
-        <w:rPr>
-          <w:sz w:val="28"/>
-          <w:szCs w:val="28"/>
-          <w:lang w:val="ru-RU"/>
-        </w:rPr>
-        <w:t>растоянию</w:t>
-      </w:r>
-      <w:proofErr w:type="spellEnd"/>
-      <w:r>
-        <w:rPr>
-          <w:sz w:val="28"/>
-          <w:szCs w:val="28"/>
-          <w:lang w:val="ru-RU"/>
-        </w:rPr>
-        <w:t xml:space="preserve">, то есть чем дальне мы находимся, тем меньше точность определения. Стоит заметить, что </w:t>
+        <w:t xml:space="preserve">значению которого можно доверять. Это необходимо сделать исходя из технических характеристик маячков, более дешевые решения, применяемые в дешевых маячках, имеют не достаточную силу сигнала, и точность определения расстояния обратно пропорциональна растоянию, то есть чем дальне мы находимся, тем меньше точность определения. Стоит заметить, что </w:t>
       </w:r>
       <w:r>
         <w:rPr>
@@ -16515,25 +14607,7 @@
           <w:szCs w:val="28"/>
           <w:lang w:val="ru-RU"/>
         </w:rPr>
-        <w:t xml:space="preserve">Так же стоит учитывать маячки должны быть расположены таким образом, чтобы в любой точке помещения находилось </w:t>
-      </w:r>
-      <w:proofErr w:type="spellStart"/>
-      <w:r>
-        <w:rPr>
-          <w:sz w:val="28"/>
-          <w:szCs w:val="28"/>
-          <w:lang w:val="ru-RU"/>
-        </w:rPr>
-        <w:t>какк</w:t>
-      </w:r>
-      <w:proofErr w:type="spellEnd"/>
-      <w:r>
-        <w:rPr>
-          <w:sz w:val="28"/>
-          <w:szCs w:val="28"/>
-          <w:lang w:val="ru-RU"/>
-        </w:rPr>
-        <w:t xml:space="preserve"> минимум 3 маячка с уровнем </w:t>
+        <w:t xml:space="preserve">Так же стоит учитывать маячки должны быть расположены таким образом, чтобы в любой точке помещения находилось какк минимум 3 маячка с уровнем </w:t>
       </w:r>
       <w:r>
         <w:rPr>
@@ -16556,51 +14630,15 @@
           <w:szCs w:val="28"/>
           <w:lang w:val="ru-RU"/>
         </w:rPr>
-        <w:t xml:space="preserve">выше порогового допустимого значения для точности. При наличии же физических препятствий или отражателей сигналов, таких как столбы, шкафы, зеркала необходимо размещать больше 3-х маячков с </w:t>
-      </w:r>
-      <w:proofErr w:type="spellStart"/>
-      <w:r>
-        <w:rPr>
-          <w:sz w:val="28"/>
-          <w:szCs w:val="28"/>
-          <w:lang w:val="ru-RU"/>
-        </w:rPr>
-        <w:t>достоточной</w:t>
-      </w:r>
-      <w:proofErr w:type="spellEnd"/>
-      <w:r>
-        <w:rPr>
-          <w:sz w:val="28"/>
-          <w:szCs w:val="28"/>
-          <w:lang w:val="ru-RU"/>
-        </w:rPr>
-        <w:t xml:space="preserve"> силой сигнала. Этот подход </w:t>
-      </w:r>
-      <w:r>
-        <w:rPr>
-          <w:sz w:val="28"/>
-          <w:szCs w:val="28"/>
-          <w:lang w:val="ru-RU"/>
-        </w:rPr>
-        <w:t xml:space="preserve">позволяет получить несколько значений и </w:t>
-      </w:r>
-      <w:proofErr w:type="spellStart"/>
-      <w:r>
-        <w:rPr>
-          <w:sz w:val="28"/>
-          <w:szCs w:val="28"/>
-          <w:lang w:val="ru-RU"/>
-        </w:rPr>
-        <w:t>расчитать</w:t>
-      </w:r>
-      <w:proofErr w:type="spellEnd"/>
-      <w:r>
-        <w:rPr>
-          <w:sz w:val="28"/>
-          <w:szCs w:val="28"/>
-          <w:lang w:val="ru-RU"/>
-        </w:rPr>
-        <w:t xml:space="preserve"> их среднее, для получения всех возможных сочетаний легко посчитать по формуле</w:t>
+        <w:t xml:space="preserve">выше порогового допустимого значения для точности. При наличии же физических препятствий или отражателей сигналов, таких как столбы, шкафы, зеркала необходимо размещать больше 3-х маячков с достоточной силой сигнала. Этот подход </w:t>
+      </w:r>
+      <w:r>
+        <w:rPr>
+          <w:sz w:val="28"/>
+          <w:szCs w:val="28"/>
+          <w:lang w:val="ru-RU"/>
+        </w:rPr>
+        <w:t>позволяет получить несколько значений и расчитать их среднее, для получения всех возможных сочетаний легко посчитать по формуле</w:t>
       </w:r>
       <w:r>
         <w:rPr>
@@ -16856,33 +14894,15 @@
           <w:szCs w:val="28"/>
           <w:lang w:val="ru-RU"/>
         </w:rPr>
-        <w:t xml:space="preserve">, необходимые для </w:t>
-      </w:r>
-      <w:proofErr w:type="spellStart"/>
-      <w:r>
-        <w:rPr>
-          <w:sz w:val="28"/>
-          <w:szCs w:val="28"/>
-          <w:lang w:val="ru-RU"/>
-        </w:rPr>
-        <w:t>трилате</w:t>
-      </w:r>
-      <w:r>
-        <w:rPr>
-          <w:sz w:val="28"/>
-          <w:szCs w:val="28"/>
-          <w:lang w:val="ru-RU"/>
-        </w:rPr>
-        <w:t>рации</w:t>
-      </w:r>
-      <w:proofErr w:type="spellEnd"/>
-      <w:r>
-        <w:rPr>
-          <w:sz w:val="28"/>
-          <w:szCs w:val="28"/>
-          <w:lang w:val="ru-RU"/>
-        </w:rPr>
-        <w:t xml:space="preserve"> местоположения, а n – различные маячки</w:t>
+        <w:t>, необходимые для трилате</w:t>
+      </w:r>
+      <w:r>
+        <w:rPr>
+          <w:sz w:val="28"/>
+          <w:szCs w:val="28"/>
+          <w:lang w:val="ru-RU"/>
+        </w:rPr>
+        <w:t>рации местоположения, а n – различные маячки</w:t>
       </w:r>
       <w:r>
         <w:rPr>
@@ -16908,16 +14928,7 @@
             <w:szCs w:val="30"/>
             <w:lang w:val="ru-RU"/>
           </w:rPr>
-          <m:t xml:space="preserve"> </m:t>
-        </m:r>
-        <m:r>
-          <w:rPr>
-            <w:rFonts w:ascii="Cambria Math" w:hAnsi="Cambria Math"/>
-            <w:sz w:val="30"/>
-            <w:szCs w:val="30"/>
-            <w:lang w:val="ru-RU"/>
-          </w:rPr>
-          <m:t>≤</m:t>
+          <m:t xml:space="preserve"> ≤</m:t>
         </m:r>
       </m:oMath>
       <w:r>
@@ -16960,7 +14971,6 @@
         </w:rPr>
         <w:t xml:space="preserve">реднив </w:t>
       </w:r>
-      <w:proofErr w:type="gramStart"/>
       <w:r>
         <w:rPr>
           <w:sz w:val="28"/>
@@ -16969,7 +14979,6 @@
         </w:rPr>
         <w:t>значения</w:t>
       </w:r>
-      <w:proofErr w:type="gramEnd"/>
       <w:r>
         <w:rPr>
           <w:sz w:val="28"/>
@@ -17033,23 +15042,13 @@
           <w:lang w:val="ru-RU"/>
         </w:rPr>
       </w:pPr>
-      <w:proofErr w:type="spellStart"/>
-      <w:r>
-        <w:rPr>
-          <w:sz w:val="28"/>
-          <w:szCs w:val="28"/>
-          <w:lang w:val="ru-RU"/>
-        </w:rPr>
-        <w:t>Ипользуя</w:t>
-      </w:r>
-      <w:proofErr w:type="spellEnd"/>
-      <w:r>
-        <w:rPr>
-          <w:sz w:val="28"/>
-          <w:szCs w:val="28"/>
-          <w:lang w:val="ru-RU"/>
-        </w:rPr>
-        <w:t xml:space="preserve"> описанные решения, на </w:t>
+      <w:r>
+        <w:rPr>
+          <w:sz w:val="28"/>
+          <w:szCs w:val="28"/>
+          <w:lang w:val="ru-RU"/>
+        </w:rPr>
+        <w:t xml:space="preserve">Ипользуя описанные решения, на </w:t>
       </w:r>
       <w:r>
         <w:rPr>
@@ -17065,25 +15064,7 @@
           <w:szCs w:val="28"/>
           <w:lang w:val="ru-RU"/>
         </w:rPr>
-        <w:t xml:space="preserve">Для фильтрации «шума» </w:t>
-      </w:r>
-      <w:proofErr w:type="spellStart"/>
-      <w:r>
-        <w:rPr>
-          <w:sz w:val="28"/>
-          <w:szCs w:val="28"/>
-          <w:lang w:val="ru-RU"/>
-        </w:rPr>
-        <w:t>недосточно</w:t>
-      </w:r>
-      <w:proofErr w:type="spellEnd"/>
-      <w:r>
-        <w:rPr>
-          <w:sz w:val="28"/>
-          <w:szCs w:val="28"/>
-          <w:lang w:val="ru-RU"/>
-        </w:rPr>
-        <w:t xml:space="preserve"> только информации от маячков. Понять находиться ли устройство в покое или в движении можно при помощи встроенных в устройство сенсоров, </w:t>
+        <w:t xml:space="preserve">Для фильтрации «шума» недосточно только информации от маячков. Понять находиться ли устройство в покое или в движении можно при помощи встроенных в устройство сенсоров, </w:t>
       </w:r>
       <w:r>
         <w:rPr>
@@ -17157,103 +15138,31 @@
           <w:szCs w:val="28"/>
           <w:lang w:val="ru-RU"/>
         </w:rPr>
-        <w:t xml:space="preserve">Для интеграции данных о передвижении устройства, получаемых от сторонних сенсоров, были рассмотрены и реализованы многочастотный фильтр и фильтр </w:t>
-      </w:r>
-      <w:proofErr w:type="spellStart"/>
-      <w:r>
-        <w:rPr>
-          <w:sz w:val="28"/>
-          <w:szCs w:val="28"/>
-          <w:lang w:val="ru-RU"/>
-        </w:rPr>
-        <w:t>Калмана</w:t>
-      </w:r>
-      <w:proofErr w:type="spellEnd"/>
-      <w:r>
-        <w:rPr>
-          <w:sz w:val="28"/>
-          <w:szCs w:val="28"/>
-          <w:lang w:val="ru-RU"/>
-        </w:rPr>
-        <w:t>. Ф</w:t>
-      </w:r>
-      <w:r>
-        <w:rPr>
-          <w:sz w:val="28"/>
-          <w:szCs w:val="28"/>
-          <w:lang w:val="ru-RU"/>
-        </w:rPr>
-        <w:t xml:space="preserve">ильтр </w:t>
-      </w:r>
-      <w:proofErr w:type="spellStart"/>
-      <w:r>
-        <w:rPr>
-          <w:sz w:val="28"/>
-          <w:szCs w:val="28"/>
-          <w:lang w:val="ru-RU"/>
-        </w:rPr>
-        <w:t>К</w:t>
-      </w:r>
-      <w:r>
-        <w:rPr>
-          <w:sz w:val="28"/>
-          <w:szCs w:val="28"/>
-          <w:lang w:val="ru-RU"/>
-        </w:rPr>
-        <w:t>алмана</w:t>
-      </w:r>
-      <w:proofErr w:type="spellEnd"/>
-      <w:r>
-        <w:rPr>
-          <w:sz w:val="28"/>
-          <w:szCs w:val="28"/>
-          <w:lang w:val="ru-RU"/>
-        </w:rPr>
-        <w:t xml:space="preserve"> </w:t>
-      </w:r>
-      <w:r>
-        <w:rPr>
-          <w:sz w:val="28"/>
-          <w:szCs w:val="28"/>
-          <w:lang w:val="ru-RU"/>
-        </w:rPr>
-        <w:t xml:space="preserve">предназначен для рекурсивного </w:t>
-      </w:r>
-      <w:proofErr w:type="spellStart"/>
-      <w:r>
-        <w:rPr>
-          <w:sz w:val="28"/>
-          <w:szCs w:val="28"/>
-          <w:lang w:val="ru-RU"/>
-        </w:rPr>
-        <w:t>дооценивания</w:t>
-      </w:r>
-      <w:proofErr w:type="spellEnd"/>
-      <w:r>
-        <w:rPr>
-          <w:sz w:val="28"/>
-          <w:szCs w:val="28"/>
-          <w:lang w:val="ru-RU"/>
-        </w:rPr>
-        <w:t xml:space="preserve"> вектора состояния априорно известной динамической системы, другими словами, для расчета текущего состояния системы, необходимо знать текущее состояние системы, а также предыдущее состояние самого фильтра. Алгоритм ориентирован на </w:t>
-      </w:r>
-      <w:proofErr w:type="spellStart"/>
-      <w:r>
-        <w:rPr>
-          <w:sz w:val="28"/>
-          <w:szCs w:val="28"/>
-          <w:lang w:val="ru-RU"/>
-        </w:rPr>
-        <w:t>двуэтапную</w:t>
-      </w:r>
-      <w:proofErr w:type="spellEnd"/>
-      <w:r>
-        <w:rPr>
-          <w:sz w:val="28"/>
-          <w:szCs w:val="28"/>
-          <w:lang w:val="ru-RU"/>
-        </w:rPr>
-        <w:t xml:space="preserve"> работу: </w:t>
+        <w:t>Для интеграции данных о передвижении устройства, получаемых от сторонних сенсоров, были рассмотрены и реализованы многочастотный фильтр и фильтр Калмана. Ф</w:t>
+      </w:r>
+      <w:r>
+        <w:rPr>
+          <w:sz w:val="28"/>
+          <w:szCs w:val="28"/>
+          <w:lang w:val="ru-RU"/>
+        </w:rPr>
+        <w:t>ильтр К</w:t>
+      </w:r>
+      <w:r>
+        <w:rPr>
+          <w:sz w:val="28"/>
+          <w:szCs w:val="28"/>
+          <w:lang w:val="ru-RU"/>
+        </w:rPr>
+        <w:t xml:space="preserve">алмана </w:t>
+      </w:r>
+      <w:r>
+        <w:rPr>
+          <w:sz w:val="28"/>
+          <w:szCs w:val="28"/>
+          <w:lang w:val="ru-RU"/>
+        </w:rPr>
+        <w:t xml:space="preserve">предназначен для рекурсивного дооценивания вектора состояния априорно известной динамической системы, другими словами, для расчета текущего состояния системы, необходимо знать текущее состояние системы, а также предыдущее состояние самого фильтра. Алгоритм ориентирован на двуэтапную работу: </w:t>
       </w:r>
     </w:p>
     <w:p>
@@ -17280,43 +15189,7 @@
           <w:szCs w:val="28"/>
           <w:lang w:val="ru-RU"/>
         </w:rPr>
-        <w:t xml:space="preserve">Этап прогнозирования. На первом этапе, фильтр </w:t>
-      </w:r>
-      <w:proofErr w:type="spellStart"/>
-      <w:r>
-        <w:rPr>
-          <w:sz w:val="28"/>
-          <w:szCs w:val="28"/>
-          <w:lang w:val="ru-RU"/>
-        </w:rPr>
-        <w:t>Калмана</w:t>
-      </w:r>
-      <w:proofErr w:type="spellEnd"/>
-      <w:r>
-        <w:rPr>
-          <w:sz w:val="28"/>
-          <w:szCs w:val="28"/>
-          <w:lang w:val="ru-RU"/>
-        </w:rPr>
-        <w:t xml:space="preserve"> </w:t>
-      </w:r>
-      <w:proofErr w:type="spellStart"/>
-      <w:r>
-        <w:rPr>
-          <w:sz w:val="28"/>
-          <w:szCs w:val="28"/>
-          <w:lang w:val="ru-RU"/>
-        </w:rPr>
-        <w:t>экстаполирует</w:t>
-      </w:r>
-      <w:proofErr w:type="spellEnd"/>
-      <w:r>
-        <w:rPr>
-          <w:sz w:val="28"/>
-          <w:szCs w:val="28"/>
-          <w:lang w:val="ru-RU"/>
-        </w:rPr>
-        <w:t xml:space="preserve"> значения переменных состояния, а также их неопределенности. </w:t>
+        <w:t xml:space="preserve">Этап прогнозирования. На первом этапе, фильтр Калмана экстаполирует значения переменных состояния, а также их неопределенности. </w:t>
       </w:r>
     </w:p>
     <w:p>
@@ -17389,121 +15262,21 @@
         </w:rPr>
         <w:t xml:space="preserve">Для </w:t>
       </w:r>
-      <w:proofErr w:type="spellStart"/>
-      <w:r>
-        <w:rPr>
-          <w:sz w:val="28"/>
-          <w:szCs w:val="28"/>
-          <w:lang w:val="ru-RU"/>
-        </w:rPr>
-        <w:t>интегции</w:t>
-      </w:r>
-      <w:proofErr w:type="spellEnd"/>
-      <w:r>
-        <w:rPr>
-          <w:sz w:val="28"/>
-          <w:szCs w:val="28"/>
-          <w:lang w:val="ru-RU"/>
-        </w:rPr>
-        <w:t xml:space="preserve"> фильтра </w:t>
-      </w:r>
-      <w:proofErr w:type="spellStart"/>
-      <w:r>
-        <w:rPr>
-          <w:sz w:val="28"/>
-          <w:szCs w:val="28"/>
-          <w:lang w:val="ru-RU"/>
-        </w:rPr>
-        <w:t>Калмана</w:t>
-      </w:r>
-      <w:proofErr w:type="spellEnd"/>
-      <w:r>
-        <w:rPr>
-          <w:sz w:val="28"/>
-          <w:szCs w:val="28"/>
-          <w:lang w:val="ru-RU"/>
-        </w:rPr>
-        <w:t xml:space="preserve"> в нашу систему</w:t>
-      </w:r>
-      <w:r>
-        <w:rPr>
-          <w:sz w:val="28"/>
-          <w:szCs w:val="28"/>
-          <w:lang w:val="ru-RU"/>
-        </w:rPr>
-        <w:t xml:space="preserve"> необходимо определить динамическую составляющую системы последовательных </w:t>
-      </w:r>
-      <w:proofErr w:type="spellStart"/>
-      <w:r>
-        <w:rPr>
-          <w:sz w:val="28"/>
-          <w:szCs w:val="28"/>
-          <w:lang w:val="ru-RU"/>
-        </w:rPr>
-        <w:t>прилатераций</w:t>
-      </w:r>
-      <w:proofErr w:type="spellEnd"/>
-      <w:r>
-        <w:rPr>
-          <w:sz w:val="28"/>
-          <w:szCs w:val="28"/>
-          <w:lang w:val="ru-RU"/>
-        </w:rPr>
-        <w:t xml:space="preserve">. Управляющим воздействием будет информация о векторе движения, получаемая от </w:t>
-      </w:r>
-      <w:proofErr w:type="spellStart"/>
-      <w:r>
-        <w:rPr>
-          <w:sz w:val="28"/>
-          <w:szCs w:val="28"/>
-          <w:lang w:val="ru-RU"/>
-        </w:rPr>
-        <w:t>надора</w:t>
-      </w:r>
-      <w:proofErr w:type="spellEnd"/>
-      <w:r>
-        <w:rPr>
-          <w:sz w:val="28"/>
-          <w:szCs w:val="28"/>
-          <w:lang w:val="ru-RU"/>
-        </w:rPr>
-        <w:t xml:space="preserve"> датчиков, и множество последовательных измерений местоположения </w:t>
-      </w:r>
-      <w:proofErr w:type="spellStart"/>
-      <w:r>
-        <w:rPr>
-          <w:sz w:val="28"/>
-          <w:szCs w:val="28"/>
-          <w:lang w:val="ru-RU"/>
-        </w:rPr>
-        <w:t>методм</w:t>
-      </w:r>
-      <w:proofErr w:type="spellEnd"/>
-      <w:r>
-        <w:rPr>
-          <w:sz w:val="28"/>
-          <w:szCs w:val="28"/>
-          <w:lang w:val="ru-RU"/>
-        </w:rPr>
-        <w:t xml:space="preserve"> </w:t>
-      </w:r>
-      <w:proofErr w:type="spellStart"/>
-      <w:r>
-        <w:rPr>
-          <w:sz w:val="28"/>
-          <w:szCs w:val="28"/>
-          <w:lang w:val="ru-RU"/>
-        </w:rPr>
-        <w:t>прилатерации</w:t>
-      </w:r>
-      <w:proofErr w:type="spellEnd"/>
-      <w:r>
-        <w:rPr>
-          <w:sz w:val="28"/>
-          <w:szCs w:val="28"/>
-          <w:lang w:val="ru-RU"/>
-        </w:rPr>
-        <w:t xml:space="preserve"> маячков для формирования реальной оценки состояния. </w:t>
+      <w:r>
+        <w:rPr>
+          <w:sz w:val="28"/>
+          <w:szCs w:val="28"/>
+          <w:lang w:val="ru-RU"/>
+        </w:rPr>
+        <w:t>интегции фильтра Калмана в нашу систему</w:t>
+      </w:r>
+      <w:r>
+        <w:rPr>
+          <w:sz w:val="28"/>
+          <w:szCs w:val="28"/>
+          <w:lang w:val="ru-RU"/>
+        </w:rPr>
+        <w:t xml:space="preserve"> необходимо определить динамическую составляющую системы последовательных прилатераций. Управляющим воздействием будет информация о векторе движения, получаемая от надора датчиков, и множество последовательных измерений местоположения методм прилатерации маячков для формирования реальной оценки состояния. </w:t>
       </w:r>
     </w:p>
     <w:p>
@@ -17766,43 +15539,7 @@
           <w:szCs w:val="28"/>
           <w:lang w:val="ru-RU"/>
         </w:rPr>
-        <w:t xml:space="preserve">опираться только на сенсоры, к </w:t>
-      </w:r>
-      <w:proofErr w:type="spellStart"/>
-      <w:r>
-        <w:rPr>
-          <w:sz w:val="28"/>
-          <w:szCs w:val="28"/>
-          <w:lang w:val="ru-RU"/>
-        </w:rPr>
-        <w:t>правои</w:t>
-      </w:r>
-      <w:proofErr w:type="spellEnd"/>
-      <w:r>
-        <w:rPr>
-          <w:sz w:val="28"/>
-          <w:szCs w:val="28"/>
-          <w:lang w:val="ru-RU"/>
-        </w:rPr>
-        <w:t xml:space="preserve">̆ части добавится </w:t>
-      </w:r>
-      <w:proofErr w:type="spellStart"/>
-      <w:r>
-        <w:rPr>
-          <w:sz w:val="28"/>
-          <w:szCs w:val="28"/>
-          <w:lang w:val="ru-RU"/>
-        </w:rPr>
-        <w:t>случайная</w:t>
-      </w:r>
-      <w:proofErr w:type="spellEnd"/>
-      <w:r>
-        <w:rPr>
-          <w:sz w:val="28"/>
-          <w:szCs w:val="28"/>
-          <w:lang w:val="ru-RU"/>
-        </w:rPr>
-        <w:t xml:space="preserve"> величина </w:t>
+        <w:t xml:space="preserve">опираться только на сенсоры, к правой части добавится случайная величина </w:t>
       </w:r>
       <m:oMath>
         <m:sSub>
@@ -18105,25 +15842,7 @@
           <w:szCs w:val="28"/>
           <w:lang w:val="ru-RU"/>
         </w:rPr>
-        <w:t xml:space="preserve">ия координат от внешних маячков, для использования его с фильтром </w:t>
-      </w:r>
-      <w:proofErr w:type="spellStart"/>
-      <w:r>
-        <w:rPr>
-          <w:sz w:val="28"/>
-          <w:szCs w:val="28"/>
-          <w:lang w:val="ru-RU"/>
-        </w:rPr>
-        <w:t>Калмана</w:t>
-      </w:r>
-      <w:proofErr w:type="spellEnd"/>
-      <w:r>
-        <w:rPr>
-          <w:sz w:val="28"/>
-          <w:szCs w:val="28"/>
-          <w:lang w:val="ru-RU"/>
-        </w:rPr>
-        <w:t xml:space="preserve"> добавим к этим координатам ошибку распространения </w:t>
+        <w:t xml:space="preserve">ия координат от внешних маячков, для использования его с фильтром Калмана добавим к этим координатам ошибку распространения </w:t>
       </w:r>
       <w:r>
         <w:rPr>
@@ -18396,25 +16115,7 @@
           <w:szCs w:val="28"/>
           <w:lang w:val="ru-RU"/>
         </w:rPr>
-        <w:t xml:space="preserve">Итоговая задача фильтрации будет состоять в том, </w:t>
-      </w:r>
-      <w:proofErr w:type="gramStart"/>
-      <w:r>
-        <w:rPr>
-          <w:sz w:val="28"/>
-          <w:szCs w:val="28"/>
-          <w:lang w:val="ru-RU"/>
-        </w:rPr>
-        <w:t>чтобы</w:t>
-      </w:r>
-      <w:proofErr w:type="gramEnd"/>
-      <w:r>
-        <w:rPr>
-          <w:sz w:val="28"/>
-          <w:szCs w:val="28"/>
-          <w:lang w:val="ru-RU"/>
-        </w:rPr>
-        <w:t xml:space="preserve"> используя неверные показания сенсора </w:t>
+        <w:t xml:space="preserve">Итоговая задача фильтрации будет состоять в том, чтобы используя неверные показания сенсора </w:t>
       </w:r>
       <m:oMath>
         <m:sSub>
@@ -19095,25 +16796,7 @@
           <w:szCs w:val="28"/>
           <w:lang w:val="ru-RU"/>
         </w:rPr>
-        <w:t>-</w:t>
-      </w:r>
-      <w:proofErr w:type="gramStart"/>
-      <w:r>
-        <w:rPr>
-          <w:sz w:val="28"/>
-          <w:szCs w:val="28"/>
-          <w:lang w:val="ru-RU"/>
-        </w:rPr>
-        <w:t>го  шага</w:t>
-      </w:r>
-      <w:proofErr w:type="gramEnd"/>
-      <w:r>
-        <w:rPr>
-          <w:sz w:val="28"/>
-          <w:szCs w:val="28"/>
-          <w:lang w:val="ru-RU"/>
-        </w:rPr>
-        <w:t xml:space="preserve"> известно значение сенсора </w:t>
+        <w:t xml:space="preserve">-го  шага известно значение сенсора </w:t>
       </w:r>
       <m:oMath>
         <m:sSubSup>
@@ -19169,25 +16852,7 @@
           <w:szCs w:val="28"/>
           <w:lang w:val="ru-RU"/>
         </w:rPr>
-        <w:t xml:space="preserve">, </w:t>
-      </w:r>
-      <w:proofErr w:type="spellStart"/>
-      <w:r>
-        <w:rPr>
-          <w:sz w:val="28"/>
-          <w:szCs w:val="28"/>
-          <w:lang w:val="ru-RU"/>
-        </w:rPr>
-        <w:t>отфильтрованое</w:t>
-      </w:r>
-      <w:proofErr w:type="spellEnd"/>
-      <w:r>
-        <w:rPr>
-          <w:sz w:val="28"/>
-          <w:szCs w:val="28"/>
-          <w:lang w:val="ru-RU"/>
-        </w:rPr>
-        <w:t xml:space="preserve"> таким образом, что приближает истинную координату </w:t>
+        <w:t xml:space="preserve">, отфильтрованое таким образом, что приближает истинную координату </w:t>
       </w:r>
       <m:oMath>
         <m:sSub>
@@ -19315,79 +16980,7 @@
           <w:szCs w:val="28"/>
           <w:lang w:val="ru-RU"/>
         </w:rPr>
-        <w:t xml:space="preserve">Задача интеграции фильтра </w:t>
-      </w:r>
-      <w:proofErr w:type="spellStart"/>
-      <w:r>
-        <w:rPr>
-          <w:sz w:val="28"/>
-          <w:szCs w:val="28"/>
-          <w:lang w:val="ru-RU"/>
-        </w:rPr>
-        <w:t>Калмана</w:t>
-      </w:r>
-      <w:proofErr w:type="spellEnd"/>
-      <w:r>
-        <w:rPr>
-          <w:sz w:val="28"/>
-          <w:szCs w:val="28"/>
-          <w:lang w:val="ru-RU"/>
-        </w:rPr>
-        <w:t xml:space="preserve"> для использования с определением местоположения при помощи </w:t>
-      </w:r>
-      <w:proofErr w:type="spellStart"/>
-      <w:r>
-        <w:rPr>
-          <w:sz w:val="28"/>
-          <w:szCs w:val="28"/>
-          <w:lang w:val="ru-RU"/>
-        </w:rPr>
-        <w:t>iBeacon</w:t>
-      </w:r>
-      <w:proofErr w:type="spellEnd"/>
-      <w:r>
-        <w:rPr>
-          <w:sz w:val="28"/>
-          <w:szCs w:val="28"/>
-          <w:lang w:val="ru-RU"/>
-        </w:rPr>
-        <w:t xml:space="preserve"> внешних маячком и набора </w:t>
-      </w:r>
-      <w:proofErr w:type="spellStart"/>
-      <w:r>
-        <w:rPr>
-          <w:sz w:val="28"/>
-          <w:szCs w:val="28"/>
-          <w:lang w:val="ru-RU"/>
-        </w:rPr>
-        <w:t>внутринних</w:t>
-      </w:r>
-      <w:proofErr w:type="spellEnd"/>
-      <w:r>
-        <w:rPr>
-          <w:sz w:val="28"/>
-          <w:szCs w:val="28"/>
-          <w:lang w:val="ru-RU"/>
-        </w:rPr>
-        <w:t xml:space="preserve"> сенсоров состоит в получении наилучшего приближения к истинной </w:t>
-      </w:r>
-      <w:proofErr w:type="spellStart"/>
-      <w:r>
-        <w:rPr>
-          <w:sz w:val="28"/>
-          <w:szCs w:val="28"/>
-          <w:lang w:val="ru-RU"/>
-        </w:rPr>
-        <w:t>кооординате</w:t>
-      </w:r>
-      <w:proofErr w:type="spellEnd"/>
-      <w:r>
-        <w:rPr>
-          <w:sz w:val="28"/>
-          <w:szCs w:val="28"/>
-          <w:lang w:val="ru-RU"/>
-        </w:rPr>
-        <w:t xml:space="preserve"> </w:t>
+        <w:t xml:space="preserve">Задача интеграции фильтра Калмана для использования с определением местоположения при помощи iBeacon внешних маячком и набора внутринних сенсоров состоит в получении наилучшего приближения к истинной кооординате </w:t>
       </w:r>
       <m:oMath>
         <m:sSub>
@@ -19932,60 +17525,24 @@
           <w:szCs w:val="28"/>
           <w:lang w:val="ru-RU"/>
         </w:rPr>
-        <w:t xml:space="preserve"> – коэффициент </w:t>
-      </w:r>
-      <w:proofErr w:type="spellStart"/>
-      <w:r>
-        <w:rPr>
-          <w:sz w:val="28"/>
-          <w:szCs w:val="28"/>
-          <w:lang w:val="ru-RU"/>
-        </w:rPr>
-        <w:t>Калмана</w:t>
-      </w:r>
-      <w:proofErr w:type="spellEnd"/>
-      <w:r>
-        <w:rPr>
-          <w:sz w:val="28"/>
-          <w:szCs w:val="28"/>
-          <w:lang w:val="ru-RU"/>
-        </w:rPr>
-        <w:t xml:space="preserve"> шага.</w:t>
-      </w:r>
-    </w:p>
-    <w:p>
-      <w:pPr>
-        <w:rPr>
-          <w:sz w:val="28"/>
-          <w:szCs w:val="28"/>
-          <w:lang w:val="ru-RU"/>
-        </w:rPr>
-      </w:pPr>
-      <w:r>
-        <w:rPr>
-          <w:sz w:val="28"/>
-          <w:szCs w:val="28"/>
-          <w:lang w:val="ru-RU"/>
-        </w:rPr>
-        <w:t xml:space="preserve">Коэффициент </w:t>
-      </w:r>
-      <w:proofErr w:type="spellStart"/>
-      <w:r>
-        <w:rPr>
-          <w:sz w:val="28"/>
-          <w:szCs w:val="28"/>
-          <w:lang w:val="ru-RU"/>
-        </w:rPr>
-        <w:t>Калмана</w:t>
-      </w:r>
-      <w:proofErr w:type="spellEnd"/>
-      <w:r>
-        <w:rPr>
-          <w:sz w:val="28"/>
-          <w:szCs w:val="28"/>
-          <w:lang w:val="ru-RU"/>
-        </w:rPr>
-        <w:t xml:space="preserve"> должен быть выбран так, чтобы получившееся оптимальное значение координаты </w:t>
+        <w:t xml:space="preserve"> – коэффициент Калмана шага.</w:t>
+      </w:r>
+    </w:p>
+    <w:p>
+      <w:pPr>
+        <w:rPr>
+          <w:sz w:val="28"/>
+          <w:szCs w:val="28"/>
+          <w:lang w:val="ru-RU"/>
+        </w:rPr>
+      </w:pPr>
+      <w:r>
+        <w:rPr>
+          <w:sz w:val="28"/>
+          <w:szCs w:val="28"/>
+          <w:lang w:val="ru-RU"/>
+        </w:rPr>
+        <w:t xml:space="preserve">Коэффициент Калмана должен быть выбран так, чтобы получившееся оптимальное значение координаты </w:t>
       </w:r>
       <m:oMath>
         <m:sSubSup>
@@ -20102,120 +17659,30 @@
           <w:szCs w:val="28"/>
           <w:lang w:val="ru-RU"/>
         </w:rPr>
+        <w:t xml:space="preserve"> Представим что нам известно, что в данном здании маячки установлены свысокой плотностью и количество препятствий, ослабляющих сигнал миниматьно, в таком случае определние координат при помощи </w:t>
+      </w:r>
+      <w:r>
+        <w:rPr>
+          <w:sz w:val="28"/>
+          <w:szCs w:val="28"/>
+        </w:rPr>
+        <w:t>iBeacon</w:t>
+      </w:r>
+      <w:r>
+        <w:rPr>
+          <w:sz w:val="28"/>
+          <w:szCs w:val="28"/>
+          <w:lang w:val="ru-RU"/>
+        </w:rPr>
         <w:t xml:space="preserve"> </w:t>
       </w:r>
-      <w:proofErr w:type="gramStart"/>
-      <w:r>
-        <w:rPr>
-          <w:sz w:val="28"/>
-          <w:szCs w:val="28"/>
-          <w:lang w:val="ru-RU"/>
-        </w:rPr>
-        <w:t>Представим</w:t>
-      </w:r>
-      <w:proofErr w:type="gramEnd"/>
-      <w:r>
-        <w:rPr>
-          <w:sz w:val="28"/>
-          <w:szCs w:val="28"/>
-          <w:lang w:val="ru-RU"/>
-        </w:rPr>
-        <w:t xml:space="preserve"> что нам известно, что в данном здании маячки установлены </w:t>
-      </w:r>
-      <w:proofErr w:type="spellStart"/>
-      <w:r>
-        <w:rPr>
-          <w:sz w:val="28"/>
-          <w:szCs w:val="28"/>
-          <w:lang w:val="ru-RU"/>
-        </w:rPr>
-        <w:t>свысокой</w:t>
-      </w:r>
-      <w:proofErr w:type="spellEnd"/>
-      <w:r>
-        <w:rPr>
-          <w:sz w:val="28"/>
-          <w:szCs w:val="28"/>
-          <w:lang w:val="ru-RU"/>
-        </w:rPr>
-        <w:t xml:space="preserve"> плотностью и количество препятствий, ослабляющих сигнал </w:t>
-      </w:r>
-      <w:proofErr w:type="spellStart"/>
-      <w:r>
-        <w:rPr>
-          <w:sz w:val="28"/>
-          <w:szCs w:val="28"/>
-          <w:lang w:val="ru-RU"/>
-        </w:rPr>
-        <w:t>миниматьно</w:t>
-      </w:r>
-      <w:proofErr w:type="spellEnd"/>
-      <w:r>
-        <w:rPr>
-          <w:sz w:val="28"/>
-          <w:szCs w:val="28"/>
-          <w:lang w:val="ru-RU"/>
-        </w:rPr>
-        <w:t xml:space="preserve">, в таком случае </w:t>
-      </w:r>
-      <w:proofErr w:type="spellStart"/>
-      <w:r>
-        <w:rPr>
-          <w:sz w:val="28"/>
-          <w:szCs w:val="28"/>
-          <w:lang w:val="ru-RU"/>
-        </w:rPr>
-        <w:t>определние</w:t>
-      </w:r>
-      <w:proofErr w:type="spellEnd"/>
-      <w:r>
-        <w:rPr>
-          <w:sz w:val="28"/>
-          <w:szCs w:val="28"/>
-          <w:lang w:val="ru-RU"/>
-        </w:rPr>
-        <w:t xml:space="preserve"> координат при помощи </w:t>
-      </w:r>
-      <w:r>
-        <w:rPr>
-          <w:sz w:val="28"/>
-          <w:szCs w:val="28"/>
-        </w:rPr>
-        <w:t>iBeacon</w:t>
-      </w:r>
-      <w:r>
-        <w:rPr>
-          <w:sz w:val="28"/>
-          <w:szCs w:val="28"/>
-          <w:lang w:val="ru-RU"/>
-        </w:rPr>
-        <w:t xml:space="preserve"> </w:t>
-      </w:r>
-      <w:r>
-        <w:rPr>
-          <w:sz w:val="28"/>
-          <w:szCs w:val="28"/>
-          <w:lang w:val="ru-RU"/>
-        </w:rPr>
-        <w:t xml:space="preserve">маячков будет обладать высокой точностью. Для того чтобы доверять координатам результата </w:t>
-      </w:r>
-      <w:proofErr w:type="spellStart"/>
-      <w:r>
-        <w:rPr>
-          <w:sz w:val="28"/>
-          <w:szCs w:val="28"/>
-          <w:lang w:val="ru-RU"/>
-        </w:rPr>
-        <w:t>трилатерации</w:t>
-      </w:r>
-      <w:proofErr w:type="spellEnd"/>
-      <w:r>
-        <w:rPr>
-          <w:sz w:val="28"/>
-          <w:szCs w:val="28"/>
-          <w:lang w:val="ru-RU"/>
-        </w:rPr>
-        <w:t xml:space="preserve"> маячков, значению коэффициента </w:t>
+      <w:r>
+        <w:rPr>
+          <w:sz w:val="28"/>
+          <w:szCs w:val="28"/>
+          <w:lang w:val="ru-RU"/>
+        </w:rPr>
+        <w:t xml:space="preserve">маячков будет обладать высокой точностью. Для того чтобы доверять координатам результата трилатерации маячков, значению коэффициента </w:t>
       </w:r>
       <w:r>
         <w:rPr>
@@ -20238,25 +17705,7 @@
           <w:szCs w:val="28"/>
           <w:lang w:val="ru-RU"/>
         </w:rPr>
-        <w:t xml:space="preserve"> больший вес. Если же мы </w:t>
-      </w:r>
-      <w:proofErr w:type="gramStart"/>
-      <w:r>
-        <w:rPr>
-          <w:sz w:val="28"/>
-          <w:szCs w:val="28"/>
-          <w:lang w:val="ru-RU"/>
-        </w:rPr>
-        <w:t>понимаем</w:t>
-      </w:r>
-      <w:proofErr w:type="gramEnd"/>
-      <w:r>
-        <w:rPr>
-          <w:sz w:val="28"/>
-          <w:szCs w:val="28"/>
-          <w:lang w:val="ru-RU"/>
-        </w:rPr>
-        <w:t xml:space="preserve"> что в области определения местоположение сигнал маячков слаб или количество маячков не большое, либо же вообще не достаточно (</w:t>
+        <w:t xml:space="preserve"> больший вес. Если же мы понимаем что в области определения местоположение сигнал маячков слаб или количество маячков не большое, либо же вообще не достаточно (</w:t>
       </w:r>
       <w:r>
         <w:rPr>
@@ -20272,25 +17721,7 @@
           <w:szCs w:val="28"/>
           <w:lang w:val="ru-RU"/>
         </w:rPr>
-        <w:t xml:space="preserve"> трех), то ориентацию в этой части помещения лучше производить используя вектор движения, полученный от встроенных датчиков, то есть увеличить коэффициент </w:t>
-      </w:r>
-      <w:proofErr w:type="spellStart"/>
-      <w:r>
-        <w:rPr>
-          <w:sz w:val="28"/>
-          <w:szCs w:val="28"/>
-          <w:lang w:val="ru-RU"/>
-        </w:rPr>
-        <w:t>Калмана</w:t>
-      </w:r>
-      <w:proofErr w:type="spellEnd"/>
-      <w:r>
-        <w:rPr>
-          <w:sz w:val="28"/>
-          <w:szCs w:val="28"/>
-          <w:lang w:val="ru-RU"/>
-        </w:rPr>
-        <w:t xml:space="preserve"> для вектора сенсоров.</w:t>
+        <w:t xml:space="preserve"> трех), то ориентацию в этой части помещения лучше производить используя вектор движения, полученный от встроенных датчиков, то есть увеличить коэффициент Калмана для вектора сенсоров.</w:t>
       </w:r>
     </w:p>
     <w:p>
@@ -20308,43 +17739,7 @@
           <w:lang w:val="ru-RU"/>
         </w:rPr>
         <w:tab/>
-        <w:t xml:space="preserve">Для нахождения точного значения коэффициента </w:t>
-      </w:r>
-      <w:proofErr w:type="spellStart"/>
-      <w:r>
-        <w:rPr>
-          <w:sz w:val="28"/>
-          <w:szCs w:val="28"/>
-          <w:lang w:val="ru-RU"/>
-        </w:rPr>
-        <w:t>Калмана</w:t>
-      </w:r>
-      <w:proofErr w:type="spellEnd"/>
-      <w:r>
-        <w:rPr>
-          <w:sz w:val="28"/>
-          <w:szCs w:val="28"/>
-          <w:lang w:val="ru-RU"/>
-        </w:rPr>
-        <w:t xml:space="preserve">, необходимо произвести </w:t>
-      </w:r>
-      <w:proofErr w:type="spellStart"/>
-      <w:r>
-        <w:rPr>
-          <w:sz w:val="28"/>
-          <w:szCs w:val="28"/>
-          <w:lang w:val="ru-RU"/>
-        </w:rPr>
-        <w:t>минимиззацию</w:t>
-      </w:r>
-      <w:proofErr w:type="spellEnd"/>
-      <w:r>
-        <w:rPr>
-          <w:sz w:val="28"/>
-          <w:szCs w:val="28"/>
-          <w:lang w:val="ru-RU"/>
-        </w:rPr>
-        <w:t xml:space="preserve"> ошибки:</w:t>
+        <w:t>Для нахождения точного значения коэффициента Калмана, необходимо произвести минимиззацию ошибки:</w:t>
       </w:r>
     </w:p>
     <w:p>
@@ -20928,14 +18323,24 @@
             <w:rFonts w:ascii="Cambria Math" w:hAnsi="Cambria Math"/>
             <w:sz w:val="28"/>
             <w:szCs w:val="28"/>
+            <w:lang w:val="ru-RU"/>
           </w:rPr>
-          <m:t>)→min</m:t>
+          <m:t>)→</m:t>
+        </m:r>
+        <m:r>
+          <w:rPr>
+            <w:rFonts w:ascii="Cambria Math" w:hAnsi="Cambria Math"/>
+            <w:sz w:val="28"/>
+            <w:szCs w:val="28"/>
+          </w:rPr>
+          <m:t>min</m:t>
         </m:r>
       </m:oMath>
       <w:r>
         <w:rPr>
           <w:sz w:val="28"/>
           <w:szCs w:val="28"/>
+          <w:lang w:val="ru-RU"/>
         </w:rPr>
         <w:tab/>
       </w:r>
@@ -20943,6 +18348,7 @@
         <w:rPr>
           <w:sz w:val="28"/>
           <w:szCs w:val="28"/>
+          <w:lang w:val="ru-RU"/>
         </w:rPr>
         <w:tab/>
       </w:r>
@@ -20950,6 +18356,7 @@
         <w:rPr>
           <w:sz w:val="28"/>
           <w:szCs w:val="28"/>
+          <w:lang w:val="ru-RU"/>
         </w:rPr>
         <w:tab/>
       </w:r>
@@ -20957,6 +18364,7 @@
         <w:rPr>
           <w:sz w:val="28"/>
           <w:szCs w:val="28"/>
+          <w:lang w:val="ru-RU"/>
         </w:rPr>
         <w:tab/>
       </w:r>
@@ -20964,6 +18372,7 @@
         <w:rPr>
           <w:sz w:val="28"/>
           <w:szCs w:val="28"/>
+          <w:lang w:val="ru-RU"/>
         </w:rPr>
         <w:tab/>
       </w:r>
@@ -20971,6 +18380,7 @@
         <w:rPr>
           <w:sz w:val="28"/>
           <w:szCs w:val="28"/>
+          <w:lang w:val="ru-RU"/>
         </w:rPr>
         <w:tab/>
         <w:t>(8)</w:t>
@@ -21613,16 +19023,7 @@
                     <w:szCs w:val="28"/>
                     <w:lang w:val="ru-RU"/>
                   </w:rPr>
-                  <m:t>E</m:t>
-                </m:r>
-                <m:r>
-                  <w:rPr>
-                    <w:rFonts w:ascii="Cambria Math" w:hAnsi="Cambria Math"/>
-                    <w:sz w:val="28"/>
-                    <w:szCs w:val="28"/>
-                    <w:lang w:val="ru-RU"/>
-                  </w:rPr>
-                  <m:t>e</m:t>
+                  <m:t>Ee</m:t>
                 </m:r>
               </m:e>
               <m:sub>
@@ -21822,25 +19223,7 @@
           <w:szCs w:val="28"/>
           <w:lang w:val="ru-RU"/>
         </w:rPr>
-        <w:t xml:space="preserve">Подставив в </w:t>
-      </w:r>
-      <w:proofErr w:type="spellStart"/>
-      <w:r>
-        <w:rPr>
-          <w:sz w:val="28"/>
-          <w:szCs w:val="28"/>
-          <w:lang w:val="ru-RU"/>
-        </w:rPr>
-        <w:t>среднеквадратичкую</w:t>
-      </w:r>
-      <w:proofErr w:type="spellEnd"/>
-      <w:r>
-        <w:rPr>
-          <w:sz w:val="28"/>
-          <w:szCs w:val="28"/>
-          <w:lang w:val="ru-RU"/>
-        </w:rPr>
-        <w:t xml:space="preserve"> о</w:t>
+        <w:t>Подставив в среднеквадратичкую о</w:t>
       </w:r>
       <w:r>
         <w:rPr>
@@ -21936,43 +19319,7 @@
           <w:szCs w:val="28"/>
           <w:lang w:val="ru-RU"/>
         </w:rPr>
-        <w:t xml:space="preserve">, </w:t>
-      </w:r>
-      <w:proofErr w:type="spellStart"/>
-      <w:r>
-        <w:rPr>
-          <w:sz w:val="28"/>
-          <w:szCs w:val="28"/>
-          <w:lang w:val="ru-RU"/>
-        </w:rPr>
-        <w:t>миниммизирующее</w:t>
-      </w:r>
-      <w:proofErr w:type="spellEnd"/>
-      <w:r>
-        <w:rPr>
-          <w:sz w:val="28"/>
-          <w:szCs w:val="28"/>
-          <w:lang w:val="ru-RU"/>
-        </w:rPr>
-        <w:t xml:space="preserve"> значение коэффициента </w:t>
-      </w:r>
-      <w:proofErr w:type="spellStart"/>
-      <w:r>
-        <w:rPr>
-          <w:sz w:val="28"/>
-          <w:szCs w:val="28"/>
-          <w:lang w:val="ru-RU"/>
-        </w:rPr>
-        <w:t>Калмана</w:t>
-      </w:r>
-      <w:proofErr w:type="spellEnd"/>
-      <w:r>
-        <w:rPr>
-          <w:sz w:val="28"/>
-          <w:szCs w:val="28"/>
-          <w:lang w:val="ru-RU"/>
-        </w:rPr>
-        <w:t xml:space="preserve"> </w:t>
+        <w:t xml:space="preserve">, миниммизирующее значение коэффициента Калмана </w:t>
       </w:r>
       <m:oMath>
         <m:sSub>
@@ -22517,229 +19864,67 @@
           <w:szCs w:val="28"/>
           <w:lang w:val="ru-RU"/>
         </w:rPr>
-        <w:t xml:space="preserve">Таким образом мы полностью интегрировали фильтрацию </w:t>
-      </w:r>
-      <w:proofErr w:type="spellStart"/>
-      <w:r>
-        <w:rPr>
-          <w:sz w:val="28"/>
-          <w:szCs w:val="28"/>
-          <w:lang w:val="ru-RU"/>
-        </w:rPr>
-        <w:t>Калмана</w:t>
-      </w:r>
-      <w:proofErr w:type="spellEnd"/>
-      <w:r>
-        <w:rPr>
-          <w:sz w:val="28"/>
-          <w:szCs w:val="28"/>
-          <w:lang w:val="ru-RU"/>
-        </w:rPr>
-        <w:t xml:space="preserve"> по данным датчиков к существующему алгоритму </w:t>
-      </w:r>
-      <w:proofErr w:type="spellStart"/>
-      <w:r>
-        <w:rPr>
-          <w:sz w:val="28"/>
-          <w:szCs w:val="28"/>
-          <w:lang w:val="ru-RU"/>
-        </w:rPr>
-        <w:t>трилатерации</w:t>
-      </w:r>
-      <w:proofErr w:type="spellEnd"/>
-      <w:r>
-        <w:rPr>
-          <w:sz w:val="28"/>
-          <w:szCs w:val="28"/>
-          <w:lang w:val="ru-RU"/>
-        </w:rPr>
-        <w:t xml:space="preserve">. </w:t>
-      </w:r>
-    </w:p>
-    <w:p>
-      <w:pPr>
-        <w:rPr>
-          <w:sz w:val="28"/>
-          <w:szCs w:val="28"/>
-          <w:lang w:val="ru-RU"/>
-        </w:rPr>
-      </w:pPr>
-      <w:r>
-        <w:rPr>
-          <w:sz w:val="28"/>
-          <w:szCs w:val="28"/>
-          <w:lang w:val="ru-RU"/>
-        </w:rPr>
-        <w:t xml:space="preserve">Формула (11) является итерационной и позволяет находить коэффициент </w:t>
-      </w:r>
-      <w:proofErr w:type="spellStart"/>
-      <w:r>
-        <w:rPr>
-          <w:sz w:val="28"/>
-          <w:szCs w:val="28"/>
-          <w:lang w:val="ru-RU"/>
-        </w:rPr>
-        <w:t>Калмана</w:t>
-      </w:r>
-      <w:proofErr w:type="spellEnd"/>
-      <w:r>
-        <w:rPr>
-          <w:sz w:val="28"/>
-          <w:szCs w:val="28"/>
-          <w:lang w:val="ru-RU"/>
-        </w:rPr>
-        <w:t>.</w:t>
-      </w:r>
-    </w:p>
-    <w:p>
-      <w:pPr>
-        <w:rPr>
-          <w:sz w:val="28"/>
-          <w:szCs w:val="28"/>
-          <w:lang w:val="ru-RU"/>
-        </w:rPr>
-      </w:pPr>
-      <w:r>
-        <w:rPr>
-          <w:sz w:val="28"/>
-          <w:szCs w:val="28"/>
-          <w:lang w:val="ru-RU"/>
-        </w:rPr>
-        <w:t xml:space="preserve">Формулы (5) и (11) позволяют найти приближения </w:t>
-      </w:r>
-      <w:proofErr w:type="spellStart"/>
-      <w:r>
-        <w:rPr>
-          <w:sz w:val="28"/>
-          <w:szCs w:val="28"/>
-          <w:lang w:val="ru-RU"/>
-        </w:rPr>
-        <w:t>расчитанной</w:t>
-      </w:r>
-      <w:proofErr w:type="spellEnd"/>
-      <w:r>
-        <w:rPr>
-          <w:sz w:val="28"/>
-          <w:szCs w:val="28"/>
-          <w:lang w:val="ru-RU"/>
-        </w:rPr>
-        <w:t xml:space="preserve"> координаты к вектору скорости, путем подсчета коэффициента </w:t>
-      </w:r>
-      <w:proofErr w:type="spellStart"/>
-      <w:r>
-        <w:rPr>
-          <w:sz w:val="28"/>
-          <w:szCs w:val="28"/>
-          <w:lang w:val="ru-RU"/>
-        </w:rPr>
-        <w:t>Калмана</w:t>
-      </w:r>
-      <w:proofErr w:type="spellEnd"/>
-      <w:r>
-        <w:rPr>
-          <w:sz w:val="28"/>
-          <w:szCs w:val="28"/>
-          <w:lang w:val="ru-RU"/>
-        </w:rPr>
-        <w:t>.</w:t>
-      </w:r>
-    </w:p>
-    <w:p>
-      <w:pPr>
-        <w:rPr>
-          <w:sz w:val="28"/>
-          <w:szCs w:val="28"/>
-          <w:lang w:val="ru-RU"/>
-        </w:rPr>
-      </w:pPr>
-    </w:p>
-    <w:p>
-      <w:pPr>
-        <w:rPr>
-          <w:sz w:val="28"/>
-          <w:szCs w:val="28"/>
-          <w:lang w:val="ru-RU"/>
-        </w:rPr>
-      </w:pPr>
-      <w:r>
-        <w:rPr>
-          <w:sz w:val="28"/>
-          <w:szCs w:val="28"/>
-          <w:lang w:val="ru-RU"/>
-        </w:rPr>
-        <w:t xml:space="preserve">Многочастотный фильтр – последовательный метод Монте-Карло – рекурсивный алгоритм для численного решения проблем оценивания – фильтрации и сглаживания. Особенно для нелинейных и </w:t>
-      </w:r>
-      <w:proofErr w:type="spellStart"/>
-      <w:r>
-        <w:rPr>
-          <w:sz w:val="28"/>
-          <w:szCs w:val="28"/>
-          <w:lang w:val="ru-RU"/>
-        </w:rPr>
-        <w:t>негауссовских</w:t>
-      </w:r>
-      <w:proofErr w:type="spellEnd"/>
-      <w:r>
-        <w:rPr>
-          <w:sz w:val="28"/>
-          <w:szCs w:val="28"/>
-          <w:lang w:val="ru-RU"/>
-        </w:rPr>
-        <w:t xml:space="preserve"> случаев. В отличии от фильтра </w:t>
-      </w:r>
-      <w:proofErr w:type="spellStart"/>
-      <w:r>
-        <w:rPr>
-          <w:sz w:val="28"/>
-          <w:szCs w:val="28"/>
-          <w:lang w:val="ru-RU"/>
-        </w:rPr>
-        <w:t>Калмана</w:t>
-      </w:r>
-      <w:proofErr w:type="spellEnd"/>
-      <w:r>
-        <w:rPr>
-          <w:sz w:val="28"/>
-          <w:szCs w:val="28"/>
-          <w:lang w:val="ru-RU"/>
-        </w:rPr>
-        <w:t xml:space="preserve"> многочастотные фильтры не зависят от методов </w:t>
-      </w:r>
-      <w:proofErr w:type="spellStart"/>
-      <w:r>
-        <w:rPr>
-          <w:sz w:val="28"/>
-          <w:szCs w:val="28"/>
-          <w:lang w:val="ru-RU"/>
-        </w:rPr>
-        <w:t>линеализации</w:t>
-      </w:r>
-      <w:proofErr w:type="spellEnd"/>
-      <w:r>
-        <w:rPr>
-          <w:sz w:val="28"/>
-          <w:szCs w:val="28"/>
-          <w:lang w:val="ru-RU"/>
-        </w:rPr>
-        <w:t xml:space="preserve"> и </w:t>
-      </w:r>
-      <w:proofErr w:type="spellStart"/>
-      <w:r>
-        <w:rPr>
-          <w:sz w:val="28"/>
-          <w:szCs w:val="28"/>
-          <w:lang w:val="ru-RU"/>
-        </w:rPr>
-        <w:t>апроксимации</w:t>
-      </w:r>
-      <w:proofErr w:type="spellEnd"/>
-      <w:r>
-        <w:rPr>
-          <w:sz w:val="28"/>
-          <w:szCs w:val="28"/>
-          <w:lang w:val="ru-RU"/>
-        </w:rPr>
-        <w:t>.</w:t>
+        <w:t xml:space="preserve">Таким образом мы полностью интегрировали фильтрацию Калмана по данным датчиков к существующему алгоритму трилатерации. </w:t>
+      </w:r>
+    </w:p>
+    <w:p>
+      <w:pPr>
+        <w:rPr>
+          <w:sz w:val="28"/>
+          <w:szCs w:val="28"/>
+          <w:lang w:val="ru-RU"/>
+        </w:rPr>
+      </w:pPr>
+      <w:r>
+        <w:rPr>
+          <w:sz w:val="28"/>
+          <w:szCs w:val="28"/>
+          <w:lang w:val="ru-RU"/>
+        </w:rPr>
+        <w:t>Формула (11) является итерационной и позволяет находить коэффициент Калмана.</w:t>
+      </w:r>
+    </w:p>
+    <w:p>
+      <w:pPr>
+        <w:rPr>
+          <w:sz w:val="28"/>
+          <w:szCs w:val="28"/>
+          <w:lang w:val="ru-RU"/>
+        </w:rPr>
+      </w:pPr>
+      <w:r>
+        <w:rPr>
+          <w:sz w:val="28"/>
+          <w:szCs w:val="28"/>
+          <w:lang w:val="ru-RU"/>
+        </w:rPr>
+        <w:t>Формулы (5) и (11) позволяют найти приближения расчитанной координаты к вектору скорости, путем подсчета коэффициента Калмана.</w:t>
+      </w:r>
+    </w:p>
+    <w:p>
+      <w:pPr>
+        <w:rPr>
+          <w:sz w:val="28"/>
+          <w:szCs w:val="28"/>
+          <w:lang w:val="ru-RU"/>
+        </w:rPr>
+      </w:pPr>
+    </w:p>
+    <w:p>
+      <w:pPr>
+        <w:rPr>
+          <w:sz w:val="28"/>
+          <w:szCs w:val="28"/>
+          <w:lang w:val="ru-RU"/>
+        </w:rPr>
+      </w:pPr>
+      <w:r>
+        <w:rPr>
+          <w:sz w:val="28"/>
+          <w:szCs w:val="28"/>
+          <w:lang w:val="ru-RU"/>
+        </w:rPr>
+        <w:t>Многочастотный фильтр – последовательный метод Монте-Карло – рекурсивный алгоритм для численного решения проблем оценивания – фильтрации и сглаживания. Особенно для нелинейных и негауссовских случаев. В отличии от фильтра Калмана многочастотные фильтры не зависят от методов линеализации и апроксимации.</w:t>
       </w:r>
       <w:r>
         <w:rPr>
@@ -22777,53 +19962,7 @@
           <w:szCs w:val="28"/>
           <w:lang w:val="ru-RU"/>
         </w:rPr>
-        <w:t xml:space="preserve">мпирическим путем было выявлено, что </w:t>
-      </w:r>
-      <w:proofErr w:type="spellStart"/>
-      <w:r>
-        <w:rPr>
-          <w:sz w:val="28"/>
-          <w:szCs w:val="28"/>
-          <w:lang w:val="ru-RU"/>
-        </w:rPr>
-        <w:t>блягодаря</w:t>
-      </w:r>
-      <w:proofErr w:type="spellEnd"/>
-      <w:r>
-        <w:rPr>
-          <w:sz w:val="28"/>
-          <w:szCs w:val="28"/>
-          <w:lang w:val="ru-RU"/>
-        </w:rPr>
-        <w:t xml:space="preserve"> своей пошаговой природе, фильтр </w:t>
-      </w:r>
-      <w:proofErr w:type="spellStart"/>
-      <w:r>
-        <w:rPr>
-          <w:sz w:val="28"/>
-          <w:szCs w:val="28"/>
-          <w:lang w:val="ru-RU"/>
-        </w:rPr>
-        <w:t>Калмана</w:t>
-      </w:r>
-      <w:proofErr w:type="spellEnd"/>
-      <w:r>
-        <w:rPr>
-          <w:sz w:val="28"/>
-          <w:szCs w:val="28"/>
-          <w:lang w:val="ru-RU"/>
-        </w:rPr>
-        <w:t xml:space="preserve"> лучше справляется с устранением шума. К тому же, при движении он обеспечивает оптимальное сглаживание, за счет вектора сост</w:t>
-      </w:r>
-      <w:bookmarkStart w:id="0" w:name="_GoBack"/>
-      <w:bookmarkEnd w:id="0"/>
-      <w:r>
-        <w:rPr>
-          <w:sz w:val="28"/>
-          <w:szCs w:val="28"/>
-          <w:lang w:val="ru-RU"/>
-        </w:rPr>
-        <w:t>ояния.</w:t>
+        <w:t>мпирическим путем было выявлено, что блягодаря своей пошаговой природе, фильтр Калмана лучше справляется с устранением шума. К тому же, при движении он обеспечивает оптимальное сглаживание, за счет вектора состояния.</w:t>
       </w:r>
     </w:p>
     <w:sectPr>
@@ -22928,7 +20067,7 @@
         <w:rStyle w:val="PageNumber"/>
         <w:noProof/>
       </w:rPr>
-      <w:t>20</w:t>
+      <w:t>2</w:t>
     </w:r>
     <w:r>
       <w:rPr>
@@ -24550,6 +21689,7 @@
   <w:style w:type="character" w:default="1" w:styleId="DefaultParagraphFont">
     <w:name w:val="Default Paragraph Font"/>
     <w:uiPriority w:val="1"/>
+    <w:semiHidden/>
     <w:unhideWhenUsed/>
   </w:style>
   <w:style w:type="table" w:default="1" w:styleId="TableNormal">
@@ -26259,7 +23399,7 @@
 </file>
 
 <file path=customXml/itemProps1.xml><?xml version="1.0" encoding="utf-8"?>
-<ds:datastoreItem xmlns:ds="http://schemas.openxmlformats.org/officeDocument/2006/customXml" ds:itemID="{E77F417A-6A26-AE4A-8503-9D2C6181DB2D}">
+<ds:datastoreItem xmlns:ds="http://schemas.openxmlformats.org/officeDocument/2006/customXml" ds:itemID="{193E47A3-16DA-3146-A1C9-7B5A2E88DAE6}">
   <ds:schemaRefs>
     <ds:schemaRef ds:uri="http://schemas.openxmlformats.org/officeDocument/2006/bibliography"/>
   </ds:schemaRefs>

--- a/Диссертация/Диссертация.docx
+++ b/Диссертация/Диссертация.docx
@@ -267,15 +267,7 @@
           <w:szCs w:val="28"/>
           <w:lang w:val="ru-RU"/>
         </w:rPr>
-        <w:t xml:space="preserve">Направление </w:t>
-      </w:r>
-      <w:r>
-        <w:rPr>
-          <w:sz w:val="28"/>
-          <w:szCs w:val="28"/>
-          <w:lang w:val="ru-RU"/>
-        </w:rPr>
-        <w:t>_______ ФИИТ</w:t>
+        <w:t>По направлению 01.04.02 Прикладная математика и информатика</w:t>
       </w:r>
     </w:p>
     <w:p>
@@ -294,7 +286,7 @@
           <w:szCs w:val="28"/>
           <w:lang w:val="ru-RU"/>
         </w:rPr>
-        <w:t>Профиль Системное программирование и компьютерные технологии</w:t>
+        <w:t>Магистерская программа Программирование для мобильных устройств</w:t>
       </w:r>
     </w:p>
     <w:p>
@@ -496,6 +488,8 @@
         </w:rPr>
         <w:t xml:space="preserve"> В.</w:t>
       </w:r>
+      <w:bookmarkStart w:id="0" w:name="_GoBack"/>
+      <w:bookmarkEnd w:id="0"/>
     </w:p>
     <w:p>
       <w:pPr>
@@ -24278,10 +24272,8 @@
           <w:rFonts w:ascii="Courier New" w:hAnsi="Courier New" w:cs="Courier New"/>
           <w:sz w:val="24"/>
           <w:szCs w:val="24"/>
-          <w:lang w:val="en-US"/>
-        </w:rPr>
-      </w:pPr>
-      <w:proofErr w:type="spellStart"/>
+        </w:rPr>
+      </w:pPr>
       <w:proofErr w:type="gramStart"/>
       <w:r>
         <w:rPr>
@@ -24290,10 +24282,17 @@
           <w:szCs w:val="24"/>
           <w:lang w:val="en-US"/>
         </w:rPr>
-        <w:t>identifier:identifier</w:t>
-      </w:r>
-      <w:proofErr w:type="spellEnd"/>
-      <w:proofErr w:type="gramEnd"/>
+        <w:t>identifier</w:t>
+      </w:r>
+      <w:r>
+        <w:rPr>
+          <w:rFonts w:ascii="Courier New" w:hAnsi="Courier New" w:cs="Courier New"/>
+          <w:sz w:val="24"/>
+          <w:szCs w:val="24"/>
+        </w:rPr>
+        <w:t>:</w:t>
+      </w:r>
+      <w:proofErr w:type="spellStart"/>
       <w:r>
         <w:rPr>
           <w:rFonts w:ascii="Courier New" w:hAnsi="Courier New" w:cs="Courier New"/>
@@ -24301,6 +24300,16 @@
           <w:szCs w:val="24"/>
           <w:lang w:val="en-US"/>
         </w:rPr>
+        <w:t>identifier</w:t>
+      </w:r>
+      <w:proofErr w:type="spellEnd"/>
+      <w:proofErr w:type="gramEnd"/>
+      <w:r>
+        <w:rPr>
+          <w:rFonts w:ascii="Courier New" w:hAnsi="Courier New" w:cs="Courier New"/>
+          <w:sz w:val="24"/>
+          <w:szCs w:val="24"/>
+        </w:rPr>
         <w:t>];</w:t>
       </w:r>
     </w:p>
@@ -24309,13 +24318,59 @@
         <w:pStyle w:val="Body"/>
         <w:spacing w:line="276" w:lineRule="auto"/>
         <w:ind w:firstLine="720"/>
+        <w:rPr>
+          <w:rFonts w:ascii="Courier New" w:hAnsi="Courier New" w:cs="Courier New"/>
+          <w:sz w:val="24"/>
+          <w:szCs w:val="24"/>
+        </w:rPr>
+      </w:pPr>
+      <w:r>
+        <w:rPr>
+          <w:rFonts w:ascii="Courier New" w:hAnsi="Courier New" w:cs="Courier New"/>
+          <w:sz w:val="24"/>
+          <w:szCs w:val="24"/>
+        </w:rPr>
+        <w:t>// Регистрация Маячка в менеджере локации</w:t>
+      </w:r>
+    </w:p>
+    <w:p>
+      <w:pPr>
+        <w:pStyle w:val="Body"/>
+        <w:spacing w:line="276" w:lineRule="auto"/>
+        <w:ind w:firstLine="720"/>
+        <w:rPr>
+          <w:rFonts w:ascii="Courier New" w:hAnsi="Courier New" w:cs="Courier New"/>
+          <w:sz w:val="24"/>
+          <w:szCs w:val="24"/>
+        </w:rPr>
+      </w:pPr>
+      <w:r>
+        <w:rPr>
+          <w:rFonts w:ascii="Courier New" w:hAnsi="Courier New" w:cs="Courier New"/>
+          <w:sz w:val="24"/>
+          <w:szCs w:val="24"/>
+        </w:rPr>
+        <w:t>[</w:t>
+      </w:r>
+      <w:proofErr w:type="gramStart"/>
+      <w:r>
         <w:rPr>
           <w:rFonts w:ascii="Courier New" w:hAnsi="Courier New" w:cs="Courier New"/>
           <w:sz w:val="24"/>
           <w:szCs w:val="24"/>
           <w:lang w:val="en-US"/>
         </w:rPr>
-      </w:pPr>
+        <w:t>self</w:t>
+      </w:r>
+      <w:r>
+        <w:rPr>
+          <w:rFonts w:ascii="Courier New" w:hAnsi="Courier New" w:cs="Courier New"/>
+          <w:sz w:val="24"/>
+          <w:szCs w:val="24"/>
+        </w:rPr>
+        <w:t>.</w:t>
+      </w:r>
+      <w:proofErr w:type="spellStart"/>
       <w:r>
         <w:rPr>
           <w:rFonts w:ascii="Courier New" w:hAnsi="Courier New" w:cs="Courier New"/>
@@ -24323,7 +24378,17 @@
           <w:szCs w:val="24"/>
           <w:lang w:val="en-US"/>
         </w:rPr>
-        <w:t xml:space="preserve">// </w:t>
+        <w:t>locManager</w:t>
+      </w:r>
+      <w:proofErr w:type="spellEnd"/>
+      <w:proofErr w:type="gramEnd"/>
+      <w:r>
+        <w:rPr>
+          <w:rFonts w:ascii="Courier New" w:hAnsi="Courier New" w:cs="Courier New"/>
+          <w:sz w:val="24"/>
+          <w:szCs w:val="24"/>
+        </w:rPr>
+        <w:t xml:space="preserve"> </w:t>
       </w:r>
       <w:proofErr w:type="spellStart"/>
       <w:r>
@@ -24333,9 +24398,18 @@
           <w:szCs w:val="24"/>
           <w:lang w:val="en-US"/>
         </w:rPr>
-        <w:t>Регистрация</w:t>
-      </w:r>
-      <w:proofErr w:type="spellEnd"/>
+        <w:t>startMonitoringForRegion</w:t>
+      </w:r>
+      <w:proofErr w:type="spellEnd"/>
+      <w:r>
+        <w:rPr>
+          <w:rFonts w:ascii="Courier New" w:hAnsi="Courier New" w:cs="Courier New"/>
+          <w:sz w:val="24"/>
+          <w:szCs w:val="24"/>
+        </w:rPr>
+        <w:t>:</w:t>
+      </w:r>
+      <w:proofErr w:type="spellStart"/>
       <w:r>
         <w:rPr>
           <w:rFonts w:ascii="Courier New" w:hAnsi="Courier New" w:cs="Courier New"/>
@@ -24343,7 +24417,152 @@
           <w:szCs w:val="24"/>
           <w:lang w:val="en-US"/>
         </w:rPr>
+        <w:t>beaconRegion</w:t>
+      </w:r>
+      <w:proofErr w:type="spellEnd"/>
+      <w:r>
+        <w:rPr>
+          <w:rFonts w:ascii="Courier New" w:hAnsi="Courier New" w:cs="Courier New"/>
+          <w:sz w:val="24"/>
+          <w:szCs w:val="24"/>
+        </w:rPr>
+        <w:t>];}</w:t>
+      </w:r>
+    </w:p>
+    <w:p>
+      <w:pPr>
+        <w:spacing w:line="360" w:lineRule="auto"/>
+        <w:ind w:firstLine="720"/>
+        <w:rPr>
+          <w:sz w:val="28"/>
+          <w:szCs w:val="28"/>
+          <w:lang w:val="ru-RU"/>
+        </w:rPr>
+      </w:pPr>
+      <w:r>
+        <w:rPr>
+          <w:sz w:val="28"/>
+          <w:szCs w:val="28"/>
+          <w:lang w:val="ru-RU"/>
+        </w:rPr>
+        <w:lastRenderedPageBreak/>
+        <w:t xml:space="preserve">Пока пользовательское устройство находится в области вещания маячка, приложение может начать мониторинг информации о маячках в регионе, используя метод </w:t>
+      </w:r>
+      <w:proofErr w:type="spellStart"/>
+      <w:r>
+        <w:rPr>
+          <w:sz w:val="28"/>
+          <w:szCs w:val="28"/>
+          <w:lang w:val="ru-RU"/>
+        </w:rPr>
+        <w:t>startRangingBeaconsInRegion</w:t>
+      </w:r>
+      <w:proofErr w:type="spellEnd"/>
+      <w:r>
+        <w:rPr>
+          <w:sz w:val="28"/>
+          <w:szCs w:val="28"/>
+          <w:lang w:val="ru-RU"/>
+        </w:rPr>
+        <w:t xml:space="preserve">: </w:t>
+      </w:r>
+      <w:r>
+        <w:rPr>
+          <w:sz w:val="28"/>
+          <w:szCs w:val="28"/>
+          <w:lang w:val="ru-RU"/>
+        </w:rPr>
+        <w:t xml:space="preserve">описанный в классе </w:t>
+      </w:r>
+      <w:proofErr w:type="spellStart"/>
+      <w:r>
+        <w:rPr>
+          <w:sz w:val="28"/>
+          <w:szCs w:val="28"/>
+        </w:rPr>
+        <w:t>CLLocationManager</w:t>
+      </w:r>
+      <w:proofErr w:type="spellEnd"/>
+      <w:r>
+        <w:rPr>
+          <w:sz w:val="28"/>
+          <w:szCs w:val="28"/>
+          <w:lang w:val="ru-RU"/>
+        </w:rPr>
+        <w:t>.</w:t>
+      </w:r>
+    </w:p>
+    <w:p>
+      <w:pPr>
+        <w:spacing w:line="360" w:lineRule="auto"/>
+        <w:ind w:firstLine="720"/>
+        <w:rPr>
+          <w:sz w:val="28"/>
+          <w:szCs w:val="28"/>
+          <w:lang w:val="ru-RU"/>
+        </w:rPr>
+      </w:pPr>
+    </w:p>
+    <w:p>
+      <w:pPr>
+        <w:spacing w:line="360" w:lineRule="auto"/>
+        <w:ind w:firstLine="720"/>
+        <w:rPr>
+          <w:sz w:val="28"/>
+          <w:szCs w:val="28"/>
+          <w:lang w:val="ru-RU"/>
+        </w:rPr>
+      </w:pPr>
+      <w:r>
+        <w:rPr>
+          <w:sz w:val="28"/>
+          <w:szCs w:val="28"/>
+          <w:lang w:val="ru-RU"/>
+        </w:rPr>
+        <w:t xml:space="preserve">Пример 1-2 Определение расстояния между </w:t>
+      </w:r>
+      <w:r>
+        <w:rPr>
+          <w:sz w:val="28"/>
+          <w:szCs w:val="28"/>
+        </w:rPr>
+        <w:t>iBeacon</w:t>
+      </w:r>
+      <w:r>
+        <w:rPr>
+          <w:sz w:val="28"/>
+          <w:szCs w:val="28"/>
+          <w:lang w:val="ru-RU"/>
+        </w:rPr>
         <w:t xml:space="preserve"> </w:t>
+      </w:r>
+      <w:r>
+        <w:rPr>
+          <w:sz w:val="28"/>
+          <w:szCs w:val="28"/>
+          <w:lang w:val="ru-RU"/>
+        </w:rPr>
+        <w:t>маячками и устройством</w:t>
+      </w:r>
+    </w:p>
+    <w:p>
+      <w:pPr>
+        <w:pStyle w:val="Body"/>
+        <w:spacing w:line="276" w:lineRule="auto"/>
+        <w:ind w:firstLine="720"/>
+        <w:rPr>
+          <w:rFonts w:ascii="Courier New" w:hAnsi="Courier New" w:cs="Courier New"/>
+          <w:sz w:val="24"/>
+          <w:szCs w:val="24"/>
+        </w:rPr>
+      </w:pPr>
+      <w:r>
+        <w:rPr>
+          <w:rFonts w:ascii="Courier New" w:hAnsi="Courier New" w:cs="Courier New"/>
+          <w:sz w:val="24"/>
+          <w:szCs w:val="24"/>
+        </w:rPr>
+        <w:t xml:space="preserve">// Метод делегата из протокола, описанного в </w:t>
       </w:r>
       <w:proofErr w:type="spellStart"/>
       <w:r>
@@ -24353,19 +24572,30 @@
           <w:szCs w:val="24"/>
           <w:lang w:val="en-US"/>
         </w:rPr>
-        <w:t>Маячка</w:t>
-      </w:r>
-      <w:proofErr w:type="spellEnd"/>
-      <w:r>
+        <w:t>CLLocationManagerDelegate</w:t>
+      </w:r>
+      <w:proofErr w:type="spellEnd"/>
+      <w:r>
+        <w:rPr>
+          <w:rFonts w:ascii="Courier New" w:hAnsi="Courier New" w:cs="Courier New"/>
+          <w:sz w:val="24"/>
+          <w:szCs w:val="24"/>
+        </w:rPr>
+        <w:t>.</w:t>
+      </w:r>
+    </w:p>
+    <w:p>
+      <w:pPr>
+        <w:pStyle w:val="Body"/>
+        <w:spacing w:line="276" w:lineRule="auto"/>
+        <w:ind w:firstLine="720"/>
         <w:rPr>
           <w:rFonts w:ascii="Courier New" w:hAnsi="Courier New" w:cs="Courier New"/>
           <w:sz w:val="24"/>
           <w:szCs w:val="24"/>
           <w:lang w:val="en-US"/>
         </w:rPr>
-        <w:t xml:space="preserve"> в </w:t>
-      </w:r>
-      <w:proofErr w:type="spellStart"/>
+      </w:pPr>
       <w:r>
         <w:rPr>
           <w:rFonts w:ascii="Courier New" w:hAnsi="Courier New" w:cs="Courier New"/>
@@ -24373,9 +24603,8 @@
           <w:szCs w:val="24"/>
           <w:lang w:val="en-US"/>
         </w:rPr>
-        <w:t>менеджере</w:t>
-      </w:r>
-      <w:proofErr w:type="spellEnd"/>
+        <w:t>-</w:t>
+      </w:r>
       <w:r>
         <w:rPr>
           <w:rFonts w:ascii="Courier New" w:hAnsi="Courier New" w:cs="Courier New"/>
@@ -24383,7 +24612,7 @@
           <w:szCs w:val="24"/>
           <w:lang w:val="en-US"/>
         </w:rPr>
-        <w:t xml:space="preserve"> </w:t>
+        <w:t>(void)</w:t>
       </w:r>
       <w:proofErr w:type="spellStart"/>
       <w:r>
@@ -24393,22 +24622,19 @@
           <w:szCs w:val="24"/>
           <w:lang w:val="en-US"/>
         </w:rPr>
-        <w:t>локации</w:t>
-      </w:r>
-      <w:proofErr w:type="spellEnd"/>
-    </w:p>
-    <w:p>
-      <w:pPr>
-        <w:pStyle w:val="Body"/>
-        <w:spacing w:line="276" w:lineRule="auto"/>
-        <w:ind w:firstLine="720"/>
+        <w:t>locationManager</w:t>
+      </w:r>
+      <w:proofErr w:type="spellEnd"/>
+      <w:r>
         <w:rPr>
           <w:rFonts w:ascii="Courier New" w:hAnsi="Courier New" w:cs="Courier New"/>
           <w:sz w:val="24"/>
           <w:szCs w:val="24"/>
           <w:lang w:val="en-US"/>
         </w:rPr>
-      </w:pPr>
+        <w:t>:(</w:t>
+      </w:r>
+      <w:proofErr w:type="spellStart"/>
       <w:r>
         <w:rPr>
           <w:rFonts w:ascii="Courier New" w:hAnsi="Courier New" w:cs="Courier New"/>
@@ -24416,10 +24642,9 @@
           <w:szCs w:val="24"/>
           <w:lang w:val="en-US"/>
         </w:rPr>
-        <w:t>[</w:t>
-      </w:r>
-      <w:proofErr w:type="spellStart"/>
-      <w:proofErr w:type="gramStart"/>
+        <w:t>CLLocationManager</w:t>
+      </w:r>
+      <w:proofErr w:type="spellEnd"/>
       <w:r>
         <w:rPr>
           <w:rFonts w:ascii="Courier New" w:hAnsi="Courier New" w:cs="Courier New"/>
@@ -24427,10 +24652,9 @@
           <w:szCs w:val="24"/>
           <w:lang w:val="en-US"/>
         </w:rPr>
-        <w:t>self.locManager</w:t>
-      </w:r>
-      <w:proofErr w:type="spellEnd"/>
-      <w:proofErr w:type="gramEnd"/>
+        <w:t xml:space="preserve"> </w:t>
+      </w:r>
+      <w:proofErr w:type="gramStart"/>
       <w:r>
         <w:rPr>
           <w:rFonts w:ascii="Courier New" w:hAnsi="Courier New" w:cs="Courier New"/>
@@ -24438,19 +24662,23 @@
           <w:szCs w:val="24"/>
           <w:lang w:val="en-US"/>
         </w:rPr>
-        <w:t xml:space="preserve"> </w:t>
-      </w:r>
-      <w:proofErr w:type="spellStart"/>
-      <w:r>
+        <w:t>*)manager</w:t>
+      </w:r>
+      <w:proofErr w:type="gramEnd"/>
+    </w:p>
+    <w:p>
+      <w:pPr>
+        <w:pStyle w:val="Body"/>
+        <w:spacing w:line="276" w:lineRule="auto"/>
+        <w:ind w:firstLine="720"/>
         <w:rPr>
           <w:rFonts w:ascii="Courier New" w:hAnsi="Courier New" w:cs="Courier New"/>
           <w:sz w:val="24"/>
           <w:szCs w:val="24"/>
           <w:lang w:val="en-US"/>
         </w:rPr>
-        <w:t>startMonitoringForRegion:beaconRegion</w:t>
-      </w:r>
-      <w:proofErr w:type="spellEnd"/>
+      </w:pPr>
+      <w:proofErr w:type="spellStart"/>
       <w:r>
         <w:rPr>
           <w:rFonts w:ascii="Courier New" w:hAnsi="Courier New" w:cs="Courier New"/>
@@ -24458,145 +24686,9 @@
           <w:szCs w:val="24"/>
           <w:lang w:val="en-US"/>
         </w:rPr>
-        <w:t>];}</w:t>
-      </w:r>
-    </w:p>
-    <w:p>
-      <w:pPr>
-        <w:spacing w:line="360" w:lineRule="auto"/>
-        <w:ind w:firstLine="720"/>
-        <w:rPr>
-          <w:sz w:val="28"/>
-          <w:szCs w:val="28"/>
-          <w:lang w:val="ru-RU"/>
-        </w:rPr>
-      </w:pPr>
-      <w:r>
-        <w:rPr>
-          <w:sz w:val="28"/>
-          <w:szCs w:val="28"/>
-          <w:lang w:val="ru-RU"/>
-        </w:rPr>
-        <w:lastRenderedPageBreak/>
-        <w:t xml:space="preserve">Пока пользовательское устройство находится в области вещания маячка, приложение может начать мониторинг информации о маячках в регионе, используя метод </w:t>
-      </w:r>
-      <w:proofErr w:type="spellStart"/>
-      <w:r>
-        <w:rPr>
-          <w:sz w:val="28"/>
-          <w:szCs w:val="28"/>
-          <w:lang w:val="ru-RU"/>
-        </w:rPr>
-        <w:t>startRangingBeaconsInRegion</w:t>
-      </w:r>
-      <w:proofErr w:type="spellEnd"/>
-      <w:r>
-        <w:rPr>
-          <w:sz w:val="28"/>
-          <w:szCs w:val="28"/>
-          <w:lang w:val="ru-RU"/>
-        </w:rPr>
-        <w:t xml:space="preserve">: </w:t>
-      </w:r>
-      <w:r>
-        <w:rPr>
-          <w:sz w:val="28"/>
-          <w:szCs w:val="28"/>
-          <w:lang w:val="ru-RU"/>
-        </w:rPr>
-        <w:t xml:space="preserve">описанный в классе </w:t>
-      </w:r>
-      <w:proofErr w:type="spellStart"/>
-      <w:r>
-        <w:rPr>
-          <w:sz w:val="28"/>
-          <w:szCs w:val="28"/>
-        </w:rPr>
-        <w:t>CLLocationManager</w:t>
-      </w:r>
-      <w:proofErr w:type="spellEnd"/>
-      <w:r>
-        <w:rPr>
-          <w:sz w:val="28"/>
-          <w:szCs w:val="28"/>
-          <w:lang w:val="ru-RU"/>
-        </w:rPr>
-        <w:t>.</w:t>
-      </w:r>
-    </w:p>
-    <w:p>
-      <w:pPr>
-        <w:spacing w:line="360" w:lineRule="auto"/>
-        <w:ind w:firstLine="720"/>
-        <w:rPr>
-          <w:sz w:val="28"/>
-          <w:szCs w:val="28"/>
-          <w:lang w:val="ru-RU"/>
-        </w:rPr>
-      </w:pPr>
-    </w:p>
-    <w:p>
-      <w:pPr>
-        <w:spacing w:line="360" w:lineRule="auto"/>
-        <w:ind w:firstLine="720"/>
-        <w:rPr>
-          <w:sz w:val="28"/>
-          <w:szCs w:val="28"/>
-          <w:lang w:val="ru-RU"/>
-        </w:rPr>
-      </w:pPr>
-      <w:r>
-        <w:rPr>
-          <w:sz w:val="28"/>
-          <w:szCs w:val="28"/>
-          <w:lang w:val="ru-RU"/>
-        </w:rPr>
-        <w:t xml:space="preserve">Пример 1-2 Определение расстояния между </w:t>
-      </w:r>
-      <w:r>
-        <w:rPr>
-          <w:sz w:val="28"/>
-          <w:szCs w:val="28"/>
-        </w:rPr>
-        <w:t>iBeacon</w:t>
-      </w:r>
-      <w:r>
-        <w:rPr>
-          <w:sz w:val="28"/>
-          <w:szCs w:val="28"/>
-          <w:lang w:val="ru-RU"/>
-        </w:rPr>
-        <w:t xml:space="preserve"> </w:t>
-      </w:r>
-      <w:r>
-        <w:rPr>
-          <w:sz w:val="28"/>
-          <w:szCs w:val="28"/>
-          <w:lang w:val="ru-RU"/>
-        </w:rPr>
-        <w:t>маячками и устройством</w:t>
-      </w:r>
-    </w:p>
-    <w:p>
-      <w:pPr>
-        <w:pStyle w:val="Body"/>
-        <w:spacing w:line="276" w:lineRule="auto"/>
-        <w:ind w:firstLine="720"/>
-        <w:rPr>
-          <w:rFonts w:ascii="Courier New" w:hAnsi="Courier New" w:cs="Courier New"/>
-          <w:sz w:val="24"/>
-          <w:szCs w:val="24"/>
-        </w:rPr>
-      </w:pPr>
-      <w:r>
-        <w:rPr>
-          <w:rFonts w:ascii="Courier New" w:hAnsi="Courier New" w:cs="Courier New"/>
-          <w:sz w:val="24"/>
-          <w:szCs w:val="24"/>
-        </w:rPr>
-        <w:t xml:space="preserve">// Метод делегата из протокола, описанного в </w:t>
-      </w:r>
-      <w:proofErr w:type="spellStart"/>
+        <w:t>didRangeBeacons</w:t>
+      </w:r>
+      <w:proofErr w:type="spellEnd"/>
       <w:r>
         <w:rPr>
           <w:rFonts w:ascii="Courier New" w:hAnsi="Courier New" w:cs="Courier New"/>
@@ -24604,30 +24696,19 @@
           <w:szCs w:val="24"/>
           <w:lang w:val="en-US"/>
         </w:rPr>
-        <w:t>CLLocationManagerDelegate</w:t>
-      </w:r>
-      <w:proofErr w:type="spellEnd"/>
-      <w:r>
-        <w:rPr>
-          <w:rFonts w:ascii="Courier New" w:hAnsi="Courier New" w:cs="Courier New"/>
-          <w:sz w:val="24"/>
-          <w:szCs w:val="24"/>
-        </w:rPr>
-        <w:t>.</w:t>
-      </w:r>
-    </w:p>
-    <w:p>
-      <w:pPr>
-        <w:pStyle w:val="Body"/>
-        <w:spacing w:line="276" w:lineRule="auto"/>
-        <w:ind w:firstLine="720"/>
+        <w:t>:(</w:t>
+      </w:r>
+      <w:proofErr w:type="spellStart"/>
+      <w:r>
         <w:rPr>
           <w:rFonts w:ascii="Courier New" w:hAnsi="Courier New" w:cs="Courier New"/>
           <w:sz w:val="24"/>
           <w:szCs w:val="24"/>
           <w:lang w:val="en-US"/>
         </w:rPr>
-      </w:pPr>
+        <w:t>NSArray</w:t>
+      </w:r>
+      <w:proofErr w:type="spellEnd"/>
       <w:r>
         <w:rPr>
           <w:rFonts w:ascii="Courier New" w:hAnsi="Courier New" w:cs="Courier New"/>
@@ -24635,8 +24716,9 @@
           <w:szCs w:val="24"/>
           <w:lang w:val="en-US"/>
         </w:rPr>
-        <w:t>-</w:t>
-      </w:r>
+        <w:t xml:space="preserve"> </w:t>
+      </w:r>
+      <w:proofErr w:type="gramStart"/>
       <w:r>
         <w:rPr>
           <w:rFonts w:ascii="Courier New" w:hAnsi="Courier New" w:cs="Courier New"/>
@@ -24644,19 +24726,23 @@
           <w:szCs w:val="24"/>
           <w:lang w:val="en-US"/>
         </w:rPr>
-        <w:t>(void)</w:t>
-      </w:r>
-      <w:proofErr w:type="spellStart"/>
-      <w:r>
+        <w:t>*)beacons</w:t>
+      </w:r>
+      <w:proofErr w:type="gramEnd"/>
+    </w:p>
+    <w:p>
+      <w:pPr>
+        <w:pStyle w:val="Body"/>
+        <w:spacing w:line="276" w:lineRule="auto"/>
+        <w:ind w:firstLine="720"/>
         <w:rPr>
           <w:rFonts w:ascii="Courier New" w:hAnsi="Courier New" w:cs="Courier New"/>
           <w:sz w:val="24"/>
           <w:szCs w:val="24"/>
           <w:lang w:val="en-US"/>
         </w:rPr>
-        <w:t>locationManager</w:t>
-      </w:r>
-      <w:proofErr w:type="spellEnd"/>
+      </w:pPr>
+      <w:proofErr w:type="spellStart"/>
       <w:r>
         <w:rPr>
           <w:rFonts w:ascii="Courier New" w:hAnsi="Courier New" w:cs="Courier New"/>
@@ -24664,9 +24750,9 @@
           <w:szCs w:val="24"/>
           <w:lang w:val="en-US"/>
         </w:rPr>
-        <w:t>:(</w:t>
-      </w:r>
-      <w:proofErr w:type="spellStart"/>
+        <w:t>inRegion</w:t>
+      </w:r>
+      <w:proofErr w:type="spellEnd"/>
       <w:r>
         <w:rPr>
           <w:rFonts w:ascii="Courier New" w:hAnsi="Courier New" w:cs="Courier New"/>
@@ -24674,9 +24760,9 @@
           <w:szCs w:val="24"/>
           <w:lang w:val="en-US"/>
         </w:rPr>
-        <w:t>CLLocationManager</w:t>
-      </w:r>
-      <w:proofErr w:type="spellEnd"/>
+        <w:t>:(</w:t>
+      </w:r>
+      <w:proofErr w:type="spellStart"/>
       <w:r>
         <w:rPr>
           <w:rFonts w:ascii="Courier New" w:hAnsi="Courier New" w:cs="Courier New"/>
@@ -24684,9 +24770,9 @@
           <w:szCs w:val="24"/>
           <w:lang w:val="en-US"/>
         </w:rPr>
-        <w:t xml:space="preserve"> </w:t>
-      </w:r>
-      <w:proofErr w:type="gramStart"/>
+        <w:t>CLBeaconRegion</w:t>
+      </w:r>
+      <w:proofErr w:type="spellEnd"/>
       <w:r>
         <w:rPr>
           <w:rFonts w:ascii="Courier New" w:hAnsi="Courier New" w:cs="Courier New"/>
@@ -24694,23 +24780,19 @@
           <w:szCs w:val="24"/>
           <w:lang w:val="en-US"/>
         </w:rPr>
-        <w:t>*)manager</w:t>
-      </w:r>
-      <w:proofErr w:type="gramEnd"/>
-    </w:p>
-    <w:p>
-      <w:pPr>
-        <w:pStyle w:val="Body"/>
-        <w:spacing w:line="276" w:lineRule="auto"/>
-        <w:ind w:firstLine="720"/>
+        <w:t xml:space="preserve"> </w:t>
+      </w:r>
+      <w:proofErr w:type="gramStart"/>
+      <w:r>
         <w:rPr>
           <w:rFonts w:ascii="Courier New" w:hAnsi="Courier New" w:cs="Courier New"/>
           <w:sz w:val="24"/>
           <w:szCs w:val="24"/>
           <w:lang w:val="en-US"/>
         </w:rPr>
-      </w:pPr>
-      <w:proofErr w:type="spellStart"/>
+        <w:t>*)region</w:t>
+      </w:r>
+      <w:proofErr w:type="gramEnd"/>
       <w:r>
         <w:rPr>
           <w:rFonts w:ascii="Courier New" w:hAnsi="Courier New" w:cs="Courier New"/>
@@ -24718,19 +24800,21 @@
           <w:szCs w:val="24"/>
           <w:lang w:val="en-US"/>
         </w:rPr>
-        <w:t>didRangeBeacons</w:t>
-      </w:r>
-      <w:proofErr w:type="spellEnd"/>
-      <w:r>
+        <w:t xml:space="preserve"> {</w:t>
+      </w:r>
+    </w:p>
+    <w:p>
+      <w:pPr>
+        <w:pStyle w:val="Body"/>
+        <w:spacing w:line="276" w:lineRule="auto"/>
+        <w:ind w:firstLine="720"/>
         <w:rPr>
           <w:rFonts w:ascii="Courier New" w:hAnsi="Courier New" w:cs="Courier New"/>
           <w:sz w:val="24"/>
           <w:szCs w:val="24"/>
           <w:lang w:val="en-US"/>
         </w:rPr>
-        <w:t>:(</w:t>
-      </w:r>
-      <w:proofErr w:type="spellStart"/>
+      </w:pPr>
       <w:r>
         <w:rPr>
           <w:rFonts w:ascii="Courier New" w:hAnsi="Courier New" w:cs="Courier New"/>
@@ -24738,19 +24822,21 @@
           <w:szCs w:val="24"/>
           <w:lang w:val="en-US"/>
         </w:rPr>
-        <w:t>NSArray</w:t>
-      </w:r>
-      <w:proofErr w:type="spellEnd"/>
-      <w:r>
+        <w:t xml:space="preserve">   if ([beacons count] &gt; 0) {</w:t>
+      </w:r>
+    </w:p>
+    <w:p>
+      <w:pPr>
+        <w:pStyle w:val="Body"/>
+        <w:spacing w:line="276" w:lineRule="auto"/>
+        <w:ind w:left="720" w:firstLine="720"/>
         <w:rPr>
           <w:rFonts w:ascii="Courier New" w:hAnsi="Courier New" w:cs="Courier New"/>
           <w:sz w:val="24"/>
           <w:szCs w:val="24"/>
           <w:lang w:val="en-US"/>
         </w:rPr>
-        <w:t xml:space="preserve"> </w:t>
-      </w:r>
-      <w:proofErr w:type="gramStart"/>
+      </w:pPr>
       <w:r>
         <w:rPr>
           <w:rFonts w:ascii="Courier New" w:hAnsi="Courier New" w:cs="Courier New"/>
@@ -24758,23 +24844,19 @@
           <w:szCs w:val="24"/>
           <w:lang w:val="en-US"/>
         </w:rPr>
-        <w:t>*)beacons</w:t>
-      </w:r>
-      <w:proofErr w:type="gramEnd"/>
-    </w:p>
-    <w:p>
-      <w:pPr>
-        <w:pStyle w:val="Body"/>
-        <w:spacing w:line="276" w:lineRule="auto"/>
-        <w:ind w:firstLine="720"/>
+        <w:t>//</w:t>
+      </w:r>
+      <w:proofErr w:type="spellStart"/>
+      <w:r>
         <w:rPr>
           <w:rFonts w:ascii="Courier New" w:hAnsi="Courier New" w:cs="Courier New"/>
           <w:sz w:val="24"/>
           <w:szCs w:val="24"/>
           <w:lang w:val="en-US"/>
         </w:rPr>
-      </w:pPr>
-      <w:proofErr w:type="spellStart"/>
+        <w:t>самый</w:t>
+      </w:r>
+      <w:proofErr w:type="spellEnd"/>
       <w:r>
         <w:rPr>
           <w:rFonts w:ascii="Courier New" w:hAnsi="Courier New" w:cs="Courier New"/>
@@ -24782,9 +24864,9 @@
           <w:szCs w:val="24"/>
           <w:lang w:val="en-US"/>
         </w:rPr>
-        <w:t>inRegion</w:t>
-      </w:r>
-      <w:proofErr w:type="spellEnd"/>
+        <w:t xml:space="preserve"> </w:t>
+      </w:r>
+      <w:proofErr w:type="spellStart"/>
       <w:r>
         <w:rPr>
           <w:rFonts w:ascii="Courier New" w:hAnsi="Courier New" w:cs="Courier New"/>
@@ -24792,19 +24874,22 @@
           <w:szCs w:val="24"/>
           <w:lang w:val="en-US"/>
         </w:rPr>
-        <w:t>:(</w:t>
-      </w:r>
-      <w:proofErr w:type="spellStart"/>
-      <w:r>
+        <w:t>близкий</w:t>
+      </w:r>
+      <w:proofErr w:type="spellEnd"/>
+    </w:p>
+    <w:p>
+      <w:pPr>
+        <w:pStyle w:val="Body"/>
+        <w:spacing w:line="276" w:lineRule="auto"/>
+        <w:ind w:firstLine="720"/>
         <w:rPr>
           <w:rFonts w:ascii="Courier New" w:hAnsi="Courier New" w:cs="Courier New"/>
           <w:sz w:val="24"/>
           <w:szCs w:val="24"/>
           <w:lang w:val="en-US"/>
         </w:rPr>
-        <w:t>CLBeaconRegion</w:t>
-      </w:r>
-      <w:proofErr w:type="spellEnd"/>
+      </w:pPr>
       <w:r>
         <w:rPr>
           <w:rFonts w:ascii="Courier New" w:hAnsi="Courier New" w:cs="Courier New"/>
@@ -24812,9 +24897,9 @@
           <w:szCs w:val="24"/>
           <w:lang w:val="en-US"/>
         </w:rPr>
-        <w:t xml:space="preserve"> </w:t>
-      </w:r>
-      <w:proofErr w:type="gramStart"/>
+        <w:t xml:space="preserve">      </w:t>
+      </w:r>
+      <w:proofErr w:type="spellStart"/>
       <w:r>
         <w:rPr>
           <w:rFonts w:ascii="Courier New" w:hAnsi="Courier New" w:cs="Courier New"/>
@@ -24822,9 +24907,9 @@
           <w:szCs w:val="24"/>
           <w:lang w:val="en-US"/>
         </w:rPr>
-        <w:t>*)region</w:t>
-      </w:r>
-      <w:proofErr w:type="gramEnd"/>
+        <w:t>CLBeacon</w:t>
+      </w:r>
+      <w:proofErr w:type="spellEnd"/>
       <w:r>
         <w:rPr>
           <w:rFonts w:ascii="Courier New" w:hAnsi="Courier New" w:cs="Courier New"/>
@@ -24832,21 +24917,19 @@
           <w:szCs w:val="24"/>
           <w:lang w:val="en-US"/>
         </w:rPr>
-        <w:t xml:space="preserve"> {</w:t>
-      </w:r>
-    </w:p>
-    <w:p>
-      <w:pPr>
-        <w:pStyle w:val="Body"/>
-        <w:spacing w:line="276" w:lineRule="auto"/>
-        <w:ind w:firstLine="720"/>
+        <w:t xml:space="preserve"> *</w:t>
+      </w:r>
+      <w:proofErr w:type="spellStart"/>
+      <w:r>
         <w:rPr>
           <w:rFonts w:ascii="Courier New" w:hAnsi="Courier New" w:cs="Courier New"/>
           <w:sz w:val="24"/>
           <w:szCs w:val="24"/>
           <w:lang w:val="en-US"/>
         </w:rPr>
-      </w:pPr>
+        <w:t>nearestExhibit</w:t>
+      </w:r>
+      <w:proofErr w:type="spellEnd"/>
       <w:r>
         <w:rPr>
           <w:rFonts w:ascii="Courier New" w:hAnsi="Courier New" w:cs="Courier New"/>
@@ -24854,21 +24937,19 @@
           <w:szCs w:val="24"/>
           <w:lang w:val="en-US"/>
         </w:rPr>
-        <w:t xml:space="preserve">   if ([beacons count] &gt; 0) {</w:t>
-      </w:r>
-    </w:p>
-    <w:p>
-      <w:pPr>
-        <w:pStyle w:val="Body"/>
-        <w:spacing w:line="276" w:lineRule="auto"/>
-        <w:ind w:left="720" w:firstLine="720"/>
+        <w:t xml:space="preserve"> = [beacons </w:t>
+      </w:r>
+      <w:proofErr w:type="spellStart"/>
+      <w:r>
         <w:rPr>
           <w:rFonts w:ascii="Courier New" w:hAnsi="Courier New" w:cs="Courier New"/>
           <w:sz w:val="24"/>
           <w:szCs w:val="24"/>
           <w:lang w:val="en-US"/>
         </w:rPr>
-      </w:pPr>
+        <w:t>firstObject</w:t>
+      </w:r>
+      <w:proofErr w:type="spellEnd"/>
       <w:r>
         <w:rPr>
           <w:rFonts w:ascii="Courier New" w:hAnsi="Courier New" w:cs="Courier New"/>
@@ -24876,9 +24957,20 @@
           <w:szCs w:val="24"/>
           <w:lang w:val="en-US"/>
         </w:rPr>
-        <w:t>//</w:t>
-      </w:r>
-      <w:proofErr w:type="spellStart"/>
+        <w:t xml:space="preserve">]; </w:t>
+      </w:r>
+    </w:p>
+    <w:p>
+      <w:pPr>
+        <w:pStyle w:val="Body"/>
+        <w:spacing w:line="276" w:lineRule="auto"/>
+        <w:ind w:firstLine="720"/>
+        <w:rPr>
+          <w:rFonts w:ascii="Courier New" w:hAnsi="Courier New" w:cs="Courier New"/>
+          <w:sz w:val="24"/>
+          <w:szCs w:val="24"/>
+        </w:rPr>
+      </w:pPr>
       <w:r>
         <w:rPr>
           <w:rFonts w:ascii="Courier New" w:hAnsi="Courier New" w:cs="Courier New"/>
@@ -24886,9 +24978,17 @@
           <w:szCs w:val="24"/>
           <w:lang w:val="en-US"/>
         </w:rPr>
-        <w:t>самый</w:t>
-      </w:r>
-      <w:proofErr w:type="spellEnd"/>
+        <w:t xml:space="preserve">      if</w:t>
+      </w:r>
+      <w:r>
+        <w:rPr>
+          <w:rFonts w:ascii="Courier New" w:hAnsi="Courier New" w:cs="Courier New"/>
+          <w:sz w:val="24"/>
+          <w:szCs w:val="24"/>
+        </w:rPr>
+        <w:t xml:space="preserve"> (</w:t>
+      </w:r>
+      <w:proofErr w:type="spellStart"/>
       <w:r>
         <w:rPr>
           <w:rFonts w:ascii="Courier New" w:hAnsi="Courier New" w:cs="Courier New"/>
@@ -24896,7 +24996,16 @@
           <w:szCs w:val="24"/>
           <w:lang w:val="en-US"/>
         </w:rPr>
-        <w:t xml:space="preserve"> </w:t>
+        <w:t>CLProximityNear</w:t>
+      </w:r>
+      <w:proofErr w:type="spellEnd"/>
+      <w:r>
+        <w:rPr>
+          <w:rFonts w:ascii="Courier New" w:hAnsi="Courier New" w:cs="Courier New"/>
+          <w:sz w:val="24"/>
+          <w:szCs w:val="24"/>
+        </w:rPr>
+        <w:t xml:space="preserve"> == </w:t>
       </w:r>
       <w:proofErr w:type="spellStart"/>
       <w:r>
@@ -24906,32 +25015,102 @@
           <w:szCs w:val="24"/>
           <w:lang w:val="en-US"/>
         </w:rPr>
-        <w:t>близкий</w:t>
-      </w:r>
-      <w:proofErr w:type="spellEnd"/>
-    </w:p>
-    <w:p>
-      <w:pPr>
-        <w:pStyle w:val="Body"/>
-        <w:spacing w:line="276" w:lineRule="auto"/>
-        <w:ind w:firstLine="720"/>
+        <w:t>nearestExhibit</w:t>
+      </w:r>
+      <w:proofErr w:type="spellEnd"/>
+      <w:r>
+        <w:rPr>
+          <w:rFonts w:ascii="Courier New" w:hAnsi="Courier New" w:cs="Courier New"/>
+          <w:sz w:val="24"/>
+          <w:szCs w:val="24"/>
+        </w:rPr>
+        <w:t>.</w:t>
+      </w:r>
+      <w:r>
         <w:rPr>
           <w:rFonts w:ascii="Courier New" w:hAnsi="Courier New" w:cs="Courier New"/>
           <w:sz w:val="24"/>
           <w:szCs w:val="24"/>
           <w:lang w:val="en-US"/>
         </w:rPr>
-      </w:pPr>
-      <w:r>
+        <w:t>proximity</w:t>
+      </w:r>
+      <w:r>
+        <w:rPr>
+          <w:rFonts w:ascii="Courier New" w:hAnsi="Courier New" w:cs="Courier New"/>
+          <w:sz w:val="24"/>
+          <w:szCs w:val="24"/>
+        </w:rPr>
+        <w:t>) {</w:t>
+      </w:r>
+    </w:p>
+    <w:p>
+      <w:pPr>
+        <w:pStyle w:val="Body"/>
+        <w:spacing w:line="276" w:lineRule="auto"/>
+        <w:ind w:firstLine="720"/>
+        <w:rPr>
+          <w:rFonts w:ascii="Courier New" w:hAnsi="Courier New" w:cs="Courier New"/>
+          <w:sz w:val="24"/>
+          <w:szCs w:val="24"/>
+        </w:rPr>
+      </w:pPr>
+      <w:r>
+        <w:rPr>
+          <w:rFonts w:ascii="Courier New" w:hAnsi="Courier New" w:cs="Courier New"/>
+          <w:sz w:val="24"/>
+          <w:szCs w:val="24"/>
+        </w:rPr>
+        <w:t xml:space="preserve">      </w:t>
+      </w:r>
+      <w:r>
+        <w:rPr>
+          <w:rFonts w:ascii="Courier New" w:hAnsi="Courier New" w:cs="Courier New"/>
+          <w:sz w:val="24"/>
+          <w:szCs w:val="24"/>
+        </w:rPr>
+        <w:tab/>
+        <w:t xml:space="preserve">//Отображение информации </w:t>
+      </w:r>
+      <w:proofErr w:type="gramStart"/>
+      <w:r>
+        <w:rPr>
+          <w:rFonts w:ascii="Courier New" w:hAnsi="Courier New" w:cs="Courier New"/>
+          <w:sz w:val="24"/>
+          <w:szCs w:val="24"/>
+        </w:rPr>
+        <w:t>о маячке</w:t>
+      </w:r>
+      <w:proofErr w:type="gramEnd"/>
+      <w:r>
+        <w:rPr>
+          <w:rFonts w:ascii="Courier New" w:hAnsi="Courier New" w:cs="Courier New"/>
+          <w:sz w:val="24"/>
+          <w:szCs w:val="24"/>
+        </w:rPr>
+        <w:t xml:space="preserve"> к которому подошел пользователь</w:t>
+      </w:r>
+    </w:p>
+    <w:p>
+      <w:pPr>
+        <w:pStyle w:val="Body"/>
+        <w:spacing w:line="276" w:lineRule="auto"/>
+        <w:ind w:firstLine="720"/>
         <w:rPr>
           <w:rFonts w:ascii="Courier New" w:hAnsi="Courier New" w:cs="Courier New"/>
           <w:sz w:val="24"/>
           <w:szCs w:val="24"/>
           <w:lang w:val="en-US"/>
         </w:rPr>
-        <w:t xml:space="preserve">      </w:t>
-      </w:r>
-      <w:proofErr w:type="spellStart"/>
+      </w:pPr>
+      <w:r>
+        <w:rPr>
+          <w:rFonts w:ascii="Courier New" w:hAnsi="Courier New" w:cs="Courier New"/>
+          <w:sz w:val="24"/>
+          <w:szCs w:val="24"/>
+        </w:rPr>
+        <w:t xml:space="preserve">        </w:t>
+      </w:r>
       <w:r>
         <w:rPr>
           <w:rFonts w:ascii="Courier New" w:hAnsi="Courier New" w:cs="Courier New"/>
@@ -24939,9 +25118,9 @@
           <w:szCs w:val="24"/>
           <w:lang w:val="en-US"/>
         </w:rPr>
-        <w:t>CLBeacon</w:t>
-      </w:r>
-      <w:proofErr w:type="spellEnd"/>
+        <w:t xml:space="preserve">[self </w:t>
+      </w:r>
+      <w:proofErr w:type="gramStart"/>
       <w:r>
         <w:rPr>
           <w:rFonts w:ascii="Courier New" w:hAnsi="Courier New" w:cs="Courier New"/>
@@ -24949,9 +25128,9 @@
           <w:szCs w:val="24"/>
           <w:lang w:val="en-US"/>
         </w:rPr>
-        <w:t xml:space="preserve"> *</w:t>
-      </w:r>
-      <w:proofErr w:type="spellStart"/>
+        <w:t>presentExhibitInfoWithMajorValue:nearestExhibit.major</w:t>
+      </w:r>
+      <w:proofErr w:type="gramEnd"/>
       <w:r>
         <w:rPr>
           <w:rFonts w:ascii="Courier New" w:hAnsi="Courier New" w:cs="Courier New"/>
@@ -24959,9 +25138,20 @@
           <w:szCs w:val="24"/>
           <w:lang w:val="en-US"/>
         </w:rPr>
-        <w:t>nearestExhibit</w:t>
-      </w:r>
-      <w:proofErr w:type="spellEnd"/>
+        <w:t>.integerValue];</w:t>
+      </w:r>
+    </w:p>
+    <w:p>
+      <w:pPr>
+        <w:pStyle w:val="Body"/>
+        <w:spacing w:line="276" w:lineRule="auto"/>
+        <w:ind w:firstLine="720"/>
+        <w:rPr>
+          <w:rFonts w:ascii="Courier New" w:hAnsi="Courier New" w:cs="Courier New"/>
+          <w:sz w:val="24"/>
+          <w:szCs w:val="24"/>
+        </w:rPr>
+      </w:pPr>
       <w:r>
         <w:rPr>
           <w:rFonts w:ascii="Courier New" w:hAnsi="Courier New" w:cs="Courier New"/>
@@ -24969,9 +25159,16 @@
           <w:szCs w:val="24"/>
           <w:lang w:val="en-US"/>
         </w:rPr>
-        <w:t xml:space="preserve"> = [beacons </w:t>
-      </w:r>
-      <w:proofErr w:type="spellStart"/>
+        <w:t xml:space="preserve">      </w:t>
+      </w:r>
+      <w:r>
+        <w:rPr>
+          <w:rFonts w:ascii="Courier New" w:hAnsi="Courier New" w:cs="Courier New"/>
+          <w:sz w:val="24"/>
+          <w:szCs w:val="24"/>
+        </w:rPr>
+        <w:t xml:space="preserve">} </w:t>
+      </w:r>
       <w:r>
         <w:rPr>
           <w:rFonts w:ascii="Courier New" w:hAnsi="Courier New" w:cs="Courier New"/>
@@ -24979,9 +25176,65 @@
           <w:szCs w:val="24"/>
           <w:lang w:val="en-US"/>
         </w:rPr>
-        <w:t>firstObject</w:t>
-      </w:r>
-      <w:proofErr w:type="spellEnd"/>
+        <w:t>else</w:t>
+      </w:r>
+      <w:r>
+        <w:rPr>
+          <w:rFonts w:ascii="Courier New" w:hAnsi="Courier New" w:cs="Courier New"/>
+          <w:sz w:val="24"/>
+          <w:szCs w:val="24"/>
+        </w:rPr>
+        <w:t xml:space="preserve"> {</w:t>
+      </w:r>
+    </w:p>
+    <w:p>
+      <w:pPr>
+        <w:pStyle w:val="Body"/>
+        <w:spacing w:line="276" w:lineRule="auto"/>
+        <w:ind w:firstLine="720"/>
+        <w:rPr>
+          <w:rFonts w:ascii="Courier New" w:hAnsi="Courier New" w:cs="Courier New"/>
+          <w:sz w:val="24"/>
+          <w:szCs w:val="24"/>
+        </w:rPr>
+      </w:pPr>
+      <w:r>
+        <w:rPr>
+          <w:rFonts w:ascii="Courier New" w:hAnsi="Courier New" w:cs="Courier New"/>
+          <w:sz w:val="24"/>
+          <w:szCs w:val="24"/>
+        </w:rPr>
+        <w:t xml:space="preserve">      </w:t>
+      </w:r>
+      <w:r>
+        <w:rPr>
+          <w:rFonts w:ascii="Courier New" w:hAnsi="Courier New" w:cs="Courier New"/>
+          <w:sz w:val="24"/>
+          <w:szCs w:val="24"/>
+        </w:rPr>
+        <w:tab/>
+        <w:t>//Скрывание информации о маячке</w:t>
+      </w:r>
+    </w:p>
+    <w:p>
+      <w:pPr>
+        <w:pStyle w:val="Body"/>
+        <w:spacing w:line="276" w:lineRule="auto"/>
+        <w:ind w:firstLine="720"/>
+        <w:rPr>
+          <w:rFonts w:ascii="Courier New" w:hAnsi="Courier New" w:cs="Courier New"/>
+          <w:sz w:val="24"/>
+          <w:szCs w:val="24"/>
+        </w:rPr>
+      </w:pPr>
+      <w:r>
+        <w:rPr>
+          <w:rFonts w:ascii="Courier New" w:hAnsi="Courier New" w:cs="Courier New"/>
+          <w:sz w:val="24"/>
+          <w:szCs w:val="24"/>
+        </w:rPr>
+        <w:t xml:space="preserve">        [</w:t>
+      </w:r>
       <w:r>
         <w:rPr>
           <w:rFonts w:ascii="Courier New" w:hAnsi="Courier New" w:cs="Courier New"/>
@@ -24989,20 +25242,17 @@
           <w:szCs w:val="24"/>
           <w:lang w:val="en-US"/>
         </w:rPr>
-        <w:t xml:space="preserve">]; </w:t>
-      </w:r>
-    </w:p>
-    <w:p>
-      <w:pPr>
-        <w:pStyle w:val="Body"/>
-        <w:spacing w:line="276" w:lineRule="auto"/>
-        <w:ind w:firstLine="720"/>
+        <w:t>self</w:t>
+      </w:r>
+      <w:r>
         <w:rPr>
           <w:rFonts w:ascii="Courier New" w:hAnsi="Courier New" w:cs="Courier New"/>
           <w:sz w:val="24"/>
           <w:szCs w:val="24"/>
         </w:rPr>
-      </w:pPr>
+        <w:t xml:space="preserve"> </w:t>
+      </w:r>
+      <w:proofErr w:type="spellStart"/>
       <w:r>
         <w:rPr>
           <w:rFonts w:ascii="Courier New" w:hAnsi="Courier New" w:cs="Courier New"/>
@@ -25010,363 +25260,76 @@
           <w:szCs w:val="24"/>
           <w:lang w:val="en-US"/>
         </w:rPr>
-        <w:t xml:space="preserve">      if</w:t>
-      </w:r>
+        <w:t>dismissExhibitInfo</w:t>
+      </w:r>
+      <w:proofErr w:type="spellEnd"/>
       <w:r>
         <w:rPr>
           <w:rFonts w:ascii="Courier New" w:hAnsi="Courier New" w:cs="Courier New"/>
           <w:sz w:val="24"/>
           <w:szCs w:val="24"/>
         </w:rPr>
-        <w:t xml:space="preserve"> (</w:t>
-      </w:r>
-      <w:proofErr w:type="spellStart"/>
-      <w:r>
+        <w:t>];</w:t>
+      </w:r>
+    </w:p>
+    <w:p>
+      <w:pPr>
+        <w:pStyle w:val="Body"/>
+        <w:spacing w:line="276" w:lineRule="auto"/>
+        <w:ind w:firstLine="720"/>
         <w:rPr>
           <w:rFonts w:ascii="Courier New" w:hAnsi="Courier New" w:cs="Courier New"/>
           <w:sz w:val="24"/>
           <w:szCs w:val="24"/>
-          <w:lang w:val="en-US"/>
-        </w:rPr>
-        <w:t>CLProximityNear</w:t>
-      </w:r>
-      <w:proofErr w:type="spellEnd"/>
+        </w:rPr>
+      </w:pPr>
       <w:r>
         <w:rPr>
           <w:rFonts w:ascii="Courier New" w:hAnsi="Courier New" w:cs="Courier New"/>
           <w:sz w:val="24"/>
           <w:szCs w:val="24"/>
         </w:rPr>
-        <w:t xml:space="preserve"> == </w:t>
-      </w:r>
-      <w:proofErr w:type="spellStart"/>
+        <w:t xml:space="preserve">        </w:t>
+      </w:r>
       <w:r>
         <w:rPr>
           <w:rFonts w:ascii="Courier New" w:hAnsi="Courier New" w:cs="Courier New"/>
           <w:sz w:val="24"/>
           <w:szCs w:val="24"/>
-          <w:lang w:val="en-US"/>
-        </w:rPr>
-        <w:t>nearestExhibit</w:t>
-      </w:r>
-      <w:proofErr w:type="spellEnd"/>
-      <w:r>
+        </w:rPr>
+        <w:t>}</w:t>
+      </w:r>
+    </w:p>
+    <w:p>
+      <w:pPr>
+        <w:pStyle w:val="Body"/>
+        <w:spacing w:line="276" w:lineRule="auto"/>
+        <w:ind w:firstLine="720"/>
         <w:rPr>
           <w:rFonts w:ascii="Courier New" w:hAnsi="Courier New" w:cs="Courier New"/>
           <w:sz w:val="24"/>
           <w:szCs w:val="24"/>
         </w:rPr>
-        <w:t>.</w:t>
-      </w:r>
+      </w:pPr>
       <w:r>
         <w:rPr>
           <w:rFonts w:ascii="Courier New" w:hAnsi="Courier New" w:cs="Courier New"/>
           <w:sz w:val="24"/>
           <w:szCs w:val="24"/>
-          <w:lang w:val="en-US"/>
-        </w:rPr>
-        <w:t>proximity</w:t>
-      </w:r>
-      <w:r>
+        </w:rPr>
+        <w:t>}</w:t>
+      </w:r>
+    </w:p>
+    <w:p>
+      <w:pPr>
+        <w:pStyle w:val="Body"/>
+        <w:spacing w:line="276" w:lineRule="auto"/>
+        <w:ind w:firstLine="720"/>
         <w:rPr>
           <w:rFonts w:ascii="Courier New" w:hAnsi="Courier New" w:cs="Courier New"/>
           <w:sz w:val="24"/>
           <w:szCs w:val="24"/>
         </w:rPr>
-        <w:t>) {</w:t>
-      </w:r>
-    </w:p>
-    <w:p>
-      <w:pPr>
-        <w:pStyle w:val="Body"/>
-        <w:spacing w:line="276" w:lineRule="auto"/>
-        <w:ind w:firstLine="720"/>
-        <w:rPr>
-          <w:rFonts w:ascii="Courier New" w:hAnsi="Courier New" w:cs="Courier New"/>
-          <w:sz w:val="24"/>
-          <w:szCs w:val="24"/>
-        </w:rPr>
-      </w:pPr>
-      <w:r>
-        <w:rPr>
-          <w:rFonts w:ascii="Courier New" w:hAnsi="Courier New" w:cs="Courier New"/>
-          <w:sz w:val="24"/>
-          <w:szCs w:val="24"/>
-        </w:rPr>
-        <w:t xml:space="preserve">      </w:t>
-      </w:r>
-      <w:r>
-        <w:rPr>
-          <w:rFonts w:ascii="Courier New" w:hAnsi="Courier New" w:cs="Courier New"/>
-          <w:sz w:val="24"/>
-          <w:szCs w:val="24"/>
-        </w:rPr>
-        <w:tab/>
-        <w:t xml:space="preserve">//Отображение информации </w:t>
-      </w:r>
-      <w:proofErr w:type="gramStart"/>
-      <w:r>
-        <w:rPr>
-          <w:rFonts w:ascii="Courier New" w:hAnsi="Courier New" w:cs="Courier New"/>
-          <w:sz w:val="24"/>
-          <w:szCs w:val="24"/>
-        </w:rPr>
-        <w:t>о маячке</w:t>
-      </w:r>
-      <w:proofErr w:type="gramEnd"/>
-      <w:r>
-        <w:rPr>
-          <w:rFonts w:ascii="Courier New" w:hAnsi="Courier New" w:cs="Courier New"/>
-          <w:sz w:val="24"/>
-          <w:szCs w:val="24"/>
-        </w:rPr>
-        <w:t xml:space="preserve"> к которому подошел пользователь</w:t>
-      </w:r>
-    </w:p>
-    <w:p>
-      <w:pPr>
-        <w:pStyle w:val="Body"/>
-        <w:spacing w:line="276" w:lineRule="auto"/>
-        <w:ind w:firstLine="720"/>
-        <w:rPr>
-          <w:rFonts w:ascii="Courier New" w:hAnsi="Courier New" w:cs="Courier New"/>
-          <w:sz w:val="24"/>
-          <w:szCs w:val="24"/>
-          <w:lang w:val="en-US"/>
-        </w:rPr>
-      </w:pPr>
-      <w:r>
-        <w:rPr>
-          <w:rFonts w:ascii="Courier New" w:hAnsi="Courier New" w:cs="Courier New"/>
-          <w:sz w:val="24"/>
-          <w:szCs w:val="24"/>
-        </w:rPr>
-        <w:t xml:space="preserve">        </w:t>
-      </w:r>
-      <w:r>
-        <w:rPr>
-          <w:rFonts w:ascii="Courier New" w:hAnsi="Courier New" w:cs="Courier New"/>
-          <w:sz w:val="24"/>
-          <w:szCs w:val="24"/>
-          <w:lang w:val="en-US"/>
-        </w:rPr>
-        <w:t xml:space="preserve">[self </w:t>
-      </w:r>
-      <w:proofErr w:type="gramStart"/>
-      <w:r>
-        <w:rPr>
-          <w:rFonts w:ascii="Courier New" w:hAnsi="Courier New" w:cs="Courier New"/>
-          <w:sz w:val="24"/>
-          <w:szCs w:val="24"/>
-          <w:lang w:val="en-US"/>
-        </w:rPr>
-        <w:t>presentExhibitInfoWithMajorValue:nearestExhibit.major</w:t>
-      </w:r>
-      <w:proofErr w:type="gramEnd"/>
-      <w:r>
-        <w:rPr>
-          <w:rFonts w:ascii="Courier New" w:hAnsi="Courier New" w:cs="Courier New"/>
-          <w:sz w:val="24"/>
-          <w:szCs w:val="24"/>
-          <w:lang w:val="en-US"/>
-        </w:rPr>
-        <w:t>.integerValue];</w:t>
-      </w:r>
-    </w:p>
-    <w:p>
-      <w:pPr>
-        <w:pStyle w:val="Body"/>
-        <w:spacing w:line="276" w:lineRule="auto"/>
-        <w:ind w:firstLine="720"/>
-        <w:rPr>
-          <w:rFonts w:ascii="Courier New" w:hAnsi="Courier New" w:cs="Courier New"/>
-          <w:sz w:val="24"/>
-          <w:szCs w:val="24"/>
-        </w:rPr>
-      </w:pPr>
-      <w:r>
-        <w:rPr>
-          <w:rFonts w:ascii="Courier New" w:hAnsi="Courier New" w:cs="Courier New"/>
-          <w:sz w:val="24"/>
-          <w:szCs w:val="24"/>
-          <w:lang w:val="en-US"/>
-        </w:rPr>
-        <w:t xml:space="preserve">      </w:t>
-      </w:r>
-      <w:r>
-        <w:rPr>
-          <w:rFonts w:ascii="Courier New" w:hAnsi="Courier New" w:cs="Courier New"/>
-          <w:sz w:val="24"/>
-          <w:szCs w:val="24"/>
-        </w:rPr>
-        <w:t xml:space="preserve">} </w:t>
-      </w:r>
-      <w:r>
-        <w:rPr>
-          <w:rFonts w:ascii="Courier New" w:hAnsi="Courier New" w:cs="Courier New"/>
-          <w:sz w:val="24"/>
-          <w:szCs w:val="24"/>
-          <w:lang w:val="en-US"/>
-        </w:rPr>
-        <w:t>else</w:t>
-      </w:r>
-      <w:r>
-        <w:rPr>
-          <w:rFonts w:ascii="Courier New" w:hAnsi="Courier New" w:cs="Courier New"/>
-          <w:sz w:val="24"/>
-          <w:szCs w:val="24"/>
-        </w:rPr>
-        <w:t xml:space="preserve"> {</w:t>
-      </w:r>
-    </w:p>
-    <w:p>
-      <w:pPr>
-        <w:pStyle w:val="Body"/>
-        <w:spacing w:line="276" w:lineRule="auto"/>
-        <w:ind w:firstLine="720"/>
-        <w:rPr>
-          <w:rFonts w:ascii="Courier New" w:hAnsi="Courier New" w:cs="Courier New"/>
-          <w:sz w:val="24"/>
-          <w:szCs w:val="24"/>
-        </w:rPr>
-      </w:pPr>
-      <w:r>
-        <w:rPr>
-          <w:rFonts w:ascii="Courier New" w:hAnsi="Courier New" w:cs="Courier New"/>
-          <w:sz w:val="24"/>
-          <w:szCs w:val="24"/>
-        </w:rPr>
-        <w:t xml:space="preserve">      </w:t>
-      </w:r>
-      <w:r>
-        <w:rPr>
-          <w:rFonts w:ascii="Courier New" w:hAnsi="Courier New" w:cs="Courier New"/>
-          <w:sz w:val="24"/>
-          <w:szCs w:val="24"/>
-        </w:rPr>
-        <w:tab/>
-        <w:t>//Скрывание информации о маячке</w:t>
-      </w:r>
-    </w:p>
-    <w:p>
-      <w:pPr>
-        <w:pStyle w:val="Body"/>
-        <w:spacing w:line="276" w:lineRule="auto"/>
-        <w:ind w:firstLine="720"/>
-        <w:rPr>
-          <w:rFonts w:ascii="Courier New" w:hAnsi="Courier New" w:cs="Courier New"/>
-          <w:sz w:val="24"/>
-          <w:szCs w:val="24"/>
-        </w:rPr>
-      </w:pPr>
-      <w:r>
-        <w:rPr>
-          <w:rFonts w:ascii="Courier New" w:hAnsi="Courier New" w:cs="Courier New"/>
-          <w:sz w:val="24"/>
-          <w:szCs w:val="24"/>
-        </w:rPr>
-        <w:t xml:space="preserve">        [</w:t>
-      </w:r>
-      <w:r>
-        <w:rPr>
-          <w:rFonts w:ascii="Courier New" w:hAnsi="Courier New" w:cs="Courier New"/>
-          <w:sz w:val="24"/>
-          <w:szCs w:val="24"/>
-          <w:lang w:val="en-US"/>
-        </w:rPr>
-        <w:t>self</w:t>
-      </w:r>
-      <w:r>
-        <w:rPr>
-          <w:rFonts w:ascii="Courier New" w:hAnsi="Courier New" w:cs="Courier New"/>
-          <w:sz w:val="24"/>
-          <w:szCs w:val="24"/>
-        </w:rPr>
-        <w:t xml:space="preserve"> </w:t>
-      </w:r>
-      <w:proofErr w:type="spellStart"/>
-      <w:r>
-        <w:rPr>
-          <w:rFonts w:ascii="Courier New" w:hAnsi="Courier New" w:cs="Courier New"/>
-          <w:sz w:val="24"/>
-          <w:szCs w:val="24"/>
-          <w:lang w:val="en-US"/>
-        </w:rPr>
-        <w:t>dismissExhibitInfo</w:t>
-      </w:r>
-      <w:proofErr w:type="spellEnd"/>
-      <w:r>
-        <w:rPr>
-          <w:rFonts w:ascii="Courier New" w:hAnsi="Courier New" w:cs="Courier New"/>
-          <w:sz w:val="24"/>
-          <w:szCs w:val="24"/>
-        </w:rPr>
-        <w:t>];</w:t>
-      </w:r>
-    </w:p>
-    <w:p>
-      <w:pPr>
-        <w:pStyle w:val="Body"/>
-        <w:spacing w:line="276" w:lineRule="auto"/>
-        <w:ind w:firstLine="720"/>
-        <w:rPr>
-          <w:rFonts w:ascii="Courier New" w:hAnsi="Courier New" w:cs="Courier New"/>
-          <w:sz w:val="24"/>
-          <w:szCs w:val="24"/>
-          <w:lang w:val="en-US"/>
-        </w:rPr>
-      </w:pPr>
-      <w:r>
-        <w:rPr>
-          <w:rFonts w:ascii="Courier New" w:hAnsi="Courier New" w:cs="Courier New"/>
-          <w:sz w:val="24"/>
-          <w:szCs w:val="24"/>
-        </w:rPr>
-        <w:t xml:space="preserve">        </w:t>
-      </w:r>
-      <w:r>
-        <w:rPr>
-          <w:rFonts w:ascii="Courier New" w:hAnsi="Courier New" w:cs="Courier New"/>
-          <w:sz w:val="24"/>
-          <w:szCs w:val="24"/>
-          <w:lang w:val="en-US"/>
-        </w:rPr>
-        <w:t>}</w:t>
-      </w:r>
-    </w:p>
-    <w:p>
-      <w:pPr>
-        <w:pStyle w:val="Body"/>
-        <w:spacing w:line="276" w:lineRule="auto"/>
-        <w:ind w:firstLine="720"/>
-        <w:rPr>
-          <w:rFonts w:ascii="Courier New" w:hAnsi="Courier New" w:cs="Courier New"/>
-          <w:sz w:val="24"/>
-          <w:szCs w:val="24"/>
-          <w:lang w:val="en-US"/>
-        </w:rPr>
-      </w:pPr>
-      <w:r>
-        <w:rPr>
-          <w:rFonts w:ascii="Courier New" w:hAnsi="Courier New" w:cs="Courier New"/>
-          <w:sz w:val="24"/>
-          <w:szCs w:val="24"/>
-          <w:lang w:val="en-US"/>
-        </w:rPr>
-        <w:t>}</w:t>
-      </w:r>
-    </w:p>
-    <w:p>
-      <w:pPr>
-        <w:pStyle w:val="Body"/>
-        <w:spacing w:line="276" w:lineRule="auto"/>
-        <w:ind w:firstLine="720"/>
-        <w:rPr>
-          <w:rFonts w:ascii="Courier New" w:hAnsi="Courier New" w:cs="Courier New"/>
-          <w:sz w:val="24"/>
-          <w:szCs w:val="24"/>
-          <w:lang w:val="en-US"/>
-        </w:rPr>
       </w:pPr>
     </w:p>
     <w:p>
@@ -25455,6 +25418,7 @@
         <w:rPr>
           <w:sz w:val="28"/>
           <w:szCs w:val="28"/>
+          <w:lang w:val="ru-RU"/>
         </w:rPr>
       </w:pPr>
       <w:r>
@@ -25960,6 +25924,7 @@
           <w:rFonts w:ascii="Courier New" w:hAnsi="Courier New" w:cs="Courier New"/>
           <w:sz w:val="24"/>
           <w:szCs w:val="24"/>
+          <w:lang w:val="en-GB"/>
         </w:rPr>
       </w:pPr>
       <w:r>
@@ -25967,6 +25932,7 @@
           <w:rFonts w:ascii="Courier New" w:hAnsi="Courier New" w:cs="Courier New"/>
           <w:sz w:val="24"/>
           <w:szCs w:val="24"/>
+          <w:lang w:val="en-GB"/>
         </w:rPr>
         <w:t>[</w:t>
       </w:r>
@@ -25976,6 +25942,7 @@
           <w:rFonts w:ascii="Courier New" w:hAnsi="Courier New" w:cs="Courier New"/>
           <w:sz w:val="24"/>
           <w:szCs w:val="24"/>
+          <w:lang w:val="en-GB"/>
         </w:rPr>
         <w:t>peripheralManager</w:t>
       </w:r>
@@ -25985,6 +25952,7 @@
           <w:rFonts w:ascii="Courier New" w:hAnsi="Courier New" w:cs="Courier New"/>
           <w:sz w:val="24"/>
           <w:szCs w:val="24"/>
+          <w:lang w:val="en-GB"/>
         </w:rPr>
         <w:t xml:space="preserve"> </w:t>
       </w:r>
@@ -25995,6 +25963,7 @@
           <w:rFonts w:ascii="Courier New" w:hAnsi="Courier New" w:cs="Courier New"/>
           <w:sz w:val="24"/>
           <w:szCs w:val="24"/>
+          <w:lang w:val="en-GB"/>
         </w:rPr>
         <w:t>startAdvertising:beaconPeripheralData</w:t>
       </w:r>
@@ -26005,6 +25974,7 @@
           <w:rFonts w:ascii="Courier New" w:hAnsi="Courier New" w:cs="Courier New"/>
           <w:sz w:val="24"/>
           <w:szCs w:val="24"/>
+          <w:lang w:val="en-GB"/>
         </w:rPr>
         <w:t>];</w:t>
       </w:r>
@@ -26014,7 +25984,7 @@
         <w:rPr>
           <w:rFonts w:ascii="Courier New" w:hAnsi="Courier New" w:cs="Courier New"/>
           <w:color w:val="000000"/>
-          <w:lang w:val="ru-RU"/>
+          <w:lang w:val="en-GB"/>
         </w:rPr>
       </w:pPr>
       <w:r>
@@ -26027,10 +25997,55 @@
     <w:p>
       <w:pPr>
         <w:pStyle w:val="TOC2"/>
-      </w:pPr>
-      <w:r>
+        <w:rPr>
+          <w:lang w:val="en-GB"/>
+        </w:rPr>
+      </w:pPr>
+      <w:r>
+        <w:rPr>
+          <w:lang w:val="en-GB"/>
+        </w:rPr>
         <w:lastRenderedPageBreak/>
-        <w:t>1.4.3. Организация взаимодействия со встроенными сенсорами</w:t>
+        <w:t xml:space="preserve">1.4.3. </w:t>
+      </w:r>
+      <w:r>
+        <w:t>Организация</w:t>
+      </w:r>
+      <w:r>
+        <w:rPr>
+          <w:lang w:val="en-GB"/>
+        </w:rPr>
+        <w:t xml:space="preserve"> </w:t>
+      </w:r>
+      <w:r>
+        <w:t>взаимодействия</w:t>
+      </w:r>
+      <w:r>
+        <w:rPr>
+          <w:lang w:val="en-GB"/>
+        </w:rPr>
+        <w:t xml:space="preserve"> </w:t>
+      </w:r>
+      <w:r>
+        <w:t>со</w:t>
+      </w:r>
+      <w:r>
+        <w:rPr>
+          <w:lang w:val="en-GB"/>
+        </w:rPr>
+        <w:t xml:space="preserve"> </w:t>
+      </w:r>
+      <w:r>
+        <w:t>встроенными</w:t>
+      </w:r>
+      <w:r>
+        <w:rPr>
+          <w:lang w:val="en-GB"/>
+        </w:rPr>
+        <w:t xml:space="preserve"> </w:t>
+      </w:r>
+      <w:r>
+        <w:t>сенсорами</w:t>
       </w:r>
     </w:p>
     <w:p>
@@ -26046,9 +26061,16 @@
         <w:rPr>
           <w:sz w:val="28"/>
           <w:szCs w:val="28"/>
-          <w:lang w:val="ru-RU"/>
+          <w:lang w:val="en-GB"/>
         </w:rPr>
         <w:tab/>
+      </w:r>
+      <w:r>
+        <w:rPr>
+          <w:sz w:val="28"/>
+          <w:szCs w:val="28"/>
+          <w:lang w:val="ru-RU"/>
+        </w:rPr>
         <w:t xml:space="preserve">Встроенная библиотека </w:t>
       </w:r>
       <w:r>
@@ -27095,13 +27117,21 @@
         <w:spacing w:line="360" w:lineRule="auto"/>
         <w:rPr>
           <w:rFonts w:ascii="Courier New" w:hAnsi="Courier New" w:cs="Courier New"/>
+          <w:lang w:val="ru-RU"/>
         </w:rPr>
       </w:pPr>
       <w:r>
         <w:rPr>
           <w:rFonts w:ascii="Courier New" w:hAnsi="Courier New" w:cs="Courier New"/>
         </w:rPr>
-        <w:t xml:space="preserve">        }</w:t>
+        <w:t xml:space="preserve">        </w:t>
+      </w:r>
+      <w:r>
+        <w:rPr>
+          <w:rFonts w:ascii="Courier New" w:hAnsi="Courier New" w:cs="Courier New"/>
+          <w:lang w:val="ru-RU"/>
+        </w:rPr>
+        <w:t>}</w:t>
       </w:r>
     </w:p>
     <w:p>
@@ -27109,11 +27139,13 @@
         <w:spacing w:line="360" w:lineRule="auto"/>
         <w:rPr>
           <w:rFonts w:ascii="Courier New" w:hAnsi="Courier New" w:cs="Courier New"/>
+          <w:lang w:val="ru-RU"/>
         </w:rPr>
       </w:pPr>
       <w:r>
         <w:rPr>
           <w:rFonts w:ascii="Courier New" w:hAnsi="Courier New" w:cs="Courier New"/>
+          <w:lang w:val="ru-RU"/>
         </w:rPr>
         <w:t xml:space="preserve">    }</w:t>
       </w:r>
@@ -27123,11 +27155,13 @@
         <w:spacing w:line="360" w:lineRule="auto"/>
         <w:rPr>
           <w:rFonts w:ascii="Courier New" w:hAnsi="Courier New" w:cs="Courier New"/>
+          <w:lang w:val="ru-RU"/>
         </w:rPr>
       </w:pPr>
       <w:r>
         <w:rPr>
           <w:rFonts w:ascii="Courier New" w:hAnsi="Courier New" w:cs="Courier New"/>
+          <w:lang w:val="ru-RU"/>
         </w:rPr>
         <w:t>}</w:t>
       </w:r>
@@ -27137,6 +27171,7 @@
         <w:rPr>
           <w:sz w:val="28"/>
           <w:szCs w:val="28"/>
+          <w:lang w:val="ru-RU"/>
         </w:rPr>
       </w:pPr>
     </w:p>
@@ -28909,6 +28944,79 @@
         </w:rPr>
         <w:t xml:space="preserve"> </w:t>
       </w:r>
+      <w:r>
+        <w:rPr>
+          <w:sz w:val="28"/>
+          <w:szCs w:val="28"/>
+          <w:lang w:val="ru-RU"/>
+        </w:rPr>
+        <w:t xml:space="preserve">При сохранении </w:t>
+      </w:r>
+      <w:r>
+        <w:rPr>
+          <w:sz w:val="28"/>
+          <w:szCs w:val="28"/>
+        </w:rPr>
+        <w:t>child</w:t>
+      </w:r>
+      <w:r>
+        <w:rPr>
+          <w:sz w:val="28"/>
+          <w:szCs w:val="28"/>
+          <w:lang w:val="ru-RU"/>
+        </w:rPr>
+        <w:t xml:space="preserve"> </w:t>
+      </w:r>
+      <w:r>
+        <w:rPr>
+          <w:sz w:val="28"/>
+          <w:szCs w:val="28"/>
+        </w:rPr>
+        <w:t>context</w:t>
+      </w:r>
+      <w:r>
+        <w:rPr>
+          <w:sz w:val="28"/>
+          <w:szCs w:val="28"/>
+          <w:lang w:val="ru-RU"/>
+        </w:rPr>
+        <w:t xml:space="preserve"> изменения автоматически распространяются на уровень выше, в </w:t>
+      </w:r>
+      <w:r>
+        <w:rPr>
+          <w:sz w:val="28"/>
+          <w:szCs w:val="28"/>
+          <w:lang w:val="ru-RU"/>
+        </w:rPr>
+        <w:t>представленном</w:t>
+      </w:r>
+      <w:r>
+        <w:rPr>
+          <w:sz w:val="28"/>
+          <w:szCs w:val="28"/>
+          <w:lang w:val="ru-RU"/>
+        </w:rPr>
+        <w:t xml:space="preserve"> случае - на </w:t>
+      </w:r>
+      <w:proofErr w:type="spellStart"/>
+      <w:r>
+        <w:rPr>
+          <w:sz w:val="28"/>
+          <w:szCs w:val="28"/>
+          <w:lang w:val="ru-RU"/>
+        </w:rPr>
+        <w:t>родительскии</w:t>
+      </w:r>
+      <w:proofErr w:type="spellEnd"/>
+      <w:r>
+        <w:rPr>
+          <w:sz w:val="28"/>
+          <w:szCs w:val="28"/>
+          <w:lang w:val="ru-RU"/>
+        </w:rPr>
+        <w:t xml:space="preserve">̆ </w:t>
+      </w:r>
+      <w:proofErr w:type="spellStart"/>
       <w:proofErr w:type="gramStart"/>
       <w:r>
         <w:rPr>
@@ -28916,7 +29024,16 @@
           <w:szCs w:val="28"/>
           <w:lang w:val="ru-RU"/>
         </w:rPr>
-        <w:t>При</w:t>
+        <w:t>контекст.Такои</w:t>
+      </w:r>
+      <w:proofErr w:type="spellEnd"/>
+      <w:r>
+        <w:rPr>
+          <w:sz w:val="28"/>
+          <w:szCs w:val="28"/>
+          <w:lang w:val="ru-RU"/>
+        </w:rPr>
+        <w:t>̆</w:t>
       </w:r>
       <w:proofErr w:type="gramEnd"/>
       <w:r>
@@ -28925,89 +29042,7 @@
           <w:szCs w:val="28"/>
           <w:lang w:val="ru-RU"/>
         </w:rPr>
-        <w:t xml:space="preserve"> сохранении </w:t>
-      </w:r>
-      <w:r>
-        <w:rPr>
-          <w:sz w:val="28"/>
-          <w:szCs w:val="28"/>
-        </w:rPr>
-        <w:t>child</w:t>
-      </w:r>
-      <w:r>
-        <w:rPr>
-          <w:sz w:val="28"/>
-          <w:szCs w:val="28"/>
-          <w:lang w:val="ru-RU"/>
-        </w:rPr>
-        <w:t xml:space="preserve"> </w:t>
-      </w:r>
-      <w:r>
-        <w:rPr>
-          <w:sz w:val="28"/>
-          <w:szCs w:val="28"/>
-        </w:rPr>
-        <w:t>context</w:t>
-      </w:r>
-      <w:r>
-        <w:rPr>
-          <w:sz w:val="28"/>
-          <w:szCs w:val="28"/>
-          <w:lang w:val="ru-RU"/>
-        </w:rPr>
-        <w:t xml:space="preserve"> изменения автоматически распространяются на уровень выше, в </w:t>
-      </w:r>
-      <w:r>
-        <w:rPr>
-          <w:sz w:val="28"/>
-          <w:szCs w:val="28"/>
-          <w:lang w:val="ru-RU"/>
-        </w:rPr>
-        <w:t>представленном</w:t>
-      </w:r>
-      <w:r>
-        <w:rPr>
-          <w:sz w:val="28"/>
-          <w:szCs w:val="28"/>
-          <w:lang w:val="ru-RU"/>
-        </w:rPr>
-        <w:t xml:space="preserve"> случае - на </w:t>
-      </w:r>
-      <w:proofErr w:type="spellStart"/>
-      <w:r>
-        <w:rPr>
-          <w:sz w:val="28"/>
-          <w:szCs w:val="28"/>
-          <w:lang w:val="ru-RU"/>
-        </w:rPr>
-        <w:t>родительскии</w:t>
-      </w:r>
-      <w:proofErr w:type="spellEnd"/>
-      <w:r>
-        <w:rPr>
-          <w:sz w:val="28"/>
-          <w:szCs w:val="28"/>
-          <w:lang w:val="ru-RU"/>
-        </w:rPr>
-        <w:t xml:space="preserve">̆ </w:t>
-      </w:r>
-      <w:proofErr w:type="spellStart"/>
-      <w:r>
-        <w:rPr>
-          <w:sz w:val="28"/>
-          <w:szCs w:val="28"/>
-          <w:lang w:val="ru-RU"/>
-        </w:rPr>
-        <w:t>контекст.Такои</w:t>
-      </w:r>
-      <w:proofErr w:type="spellEnd"/>
-      <w:r>
-        <w:rPr>
-          <w:sz w:val="28"/>
-          <w:szCs w:val="28"/>
-          <w:lang w:val="ru-RU"/>
-        </w:rPr>
-        <w:t>̆ подход дает возможность обрабатывать добавление большого ко</w:t>
+        <w:t xml:space="preserve"> подход дает возможность обрабатывать добавление большого ко</w:t>
       </w:r>
       <w:r>
         <w:rPr>
@@ -31026,15 +31061,7 @@
           <w:szCs w:val="28"/>
           <w:lang w:val="ru-RU"/>
         </w:rPr>
-        <w:t>Для хранения необходимой программе информации о посещенных местах</w:t>
-      </w:r>
-      <w:r>
-        <w:rPr>
-          <w:sz w:val="28"/>
-          <w:szCs w:val="28"/>
-          <w:lang w:val="ru-RU"/>
-        </w:rPr>
-        <w:t xml:space="preserve"> в</w:t>
+        <w:t>Для хранения необходимой программе информации о посещенных местах в</w:t>
       </w:r>
       <w:r>
         <w:rPr>
@@ -32047,8 +32074,6 @@
         </w:rPr>
         <w:t xml:space="preserve"> так как доступ нужен только активному приложению и миграция на другие устройства всегда удобна. </w:t>
       </w:r>
-      <w:bookmarkStart w:id="0" w:name="_GoBack"/>
-      <w:bookmarkEnd w:id="0"/>
     </w:p>
     <w:p>
       <w:pPr>
@@ -32072,16 +32097,3245 @@
     <w:p>
       <w:pPr>
         <w:spacing w:line="360" w:lineRule="auto"/>
-        <w:rPr>
-          <w:sz w:val="28"/>
-          <w:szCs w:val="28"/>
-          <w:lang w:val="ru-RU"/>
-        </w:rPr>
-      </w:pPr>
+        <w:jc w:val="center"/>
+        <w:rPr>
+          <w:b/>
+          <w:sz w:val="28"/>
+          <w:szCs w:val="28"/>
+          <w:lang w:val="ru-RU"/>
+        </w:rPr>
+      </w:pPr>
+      <w:r>
+        <w:rPr>
+          <w:b/>
+          <w:sz w:val="28"/>
+          <w:szCs w:val="28"/>
+          <w:lang w:val="ru-RU"/>
+        </w:rPr>
+        <w:lastRenderedPageBreak/>
+        <w:t>2.4. Дополнительные инструменты</w:t>
+      </w:r>
+    </w:p>
+    <w:p>
+      <w:pPr>
+        <w:spacing w:line="360" w:lineRule="auto"/>
+        <w:jc w:val="center"/>
+        <w:rPr>
+          <w:b/>
+          <w:i/>
+          <w:sz w:val="28"/>
+          <w:szCs w:val="28"/>
+          <w:lang w:val="ru-RU"/>
+        </w:rPr>
+      </w:pPr>
+      <w:r>
+        <w:rPr>
+          <w:b/>
+          <w:i/>
+          <w:sz w:val="28"/>
+          <w:szCs w:val="28"/>
+          <w:lang w:val="ru-RU"/>
+        </w:rPr>
+        <w:t xml:space="preserve">2.4.1. </w:t>
+      </w:r>
+      <w:r>
+        <w:rPr>
+          <w:b/>
+          <w:i/>
+          <w:sz w:val="28"/>
+          <w:szCs w:val="28"/>
+          <w:lang w:val="ru-RU"/>
+        </w:rPr>
+        <w:t>Система управления версиями файлов</w:t>
+      </w:r>
+    </w:p>
+    <w:p>
+      <w:pPr>
+        <w:spacing w:line="360" w:lineRule="auto"/>
+        <w:ind w:firstLine="709"/>
+        <w:jc w:val="both"/>
+        <w:rPr>
+          <w:sz w:val="28"/>
+          <w:szCs w:val="28"/>
+          <w:lang w:val="ru-RU"/>
+        </w:rPr>
+      </w:pPr>
+      <w:r>
+        <w:rPr>
+          <w:sz w:val="28"/>
+          <w:szCs w:val="28"/>
+          <w:lang w:val="ru-RU"/>
+        </w:rPr>
+        <w:t xml:space="preserve">В качестве системы управления версиями файлов использовалась </w:t>
+      </w:r>
+      <w:proofErr w:type="spellStart"/>
+      <w:r>
+        <w:rPr>
+          <w:sz w:val="28"/>
+          <w:szCs w:val="28"/>
+          <w:lang w:val="ru-RU"/>
+        </w:rPr>
+        <w:t>git</w:t>
+      </w:r>
+      <w:proofErr w:type="spellEnd"/>
+      <w:r>
+        <w:rPr>
+          <w:sz w:val="28"/>
+          <w:szCs w:val="28"/>
+          <w:lang w:val="ru-RU"/>
+        </w:rPr>
+        <w:t xml:space="preserve">. При разработке </w:t>
+      </w:r>
+      <w:proofErr w:type="spellStart"/>
+      <w:r>
+        <w:rPr>
+          <w:sz w:val="28"/>
+          <w:szCs w:val="28"/>
+          <w:lang w:val="ru-RU"/>
+        </w:rPr>
+        <w:t>програмного</w:t>
+      </w:r>
+      <w:proofErr w:type="spellEnd"/>
+      <w:r>
+        <w:rPr>
+          <w:sz w:val="28"/>
+          <w:szCs w:val="28"/>
+          <w:lang w:val="ru-RU"/>
+        </w:rPr>
+        <w:t xml:space="preserve"> продукта важно хранить все изменения, желательно на </w:t>
+      </w:r>
+      <w:r>
+        <w:rPr>
+          <w:sz w:val="28"/>
+          <w:szCs w:val="28"/>
+          <w:lang w:val="ru-RU"/>
+        </w:rPr>
+        <w:t>нескольких</w:t>
+      </w:r>
+      <w:r>
+        <w:rPr>
+          <w:sz w:val="28"/>
+          <w:szCs w:val="28"/>
+          <w:lang w:val="ru-RU"/>
+        </w:rPr>
+        <w:t xml:space="preserve"> машин</w:t>
+      </w:r>
+      <w:r>
+        <w:rPr>
+          <w:sz w:val="28"/>
+          <w:szCs w:val="28"/>
+          <w:lang w:val="ru-RU"/>
+        </w:rPr>
+        <w:t>ах</w:t>
+      </w:r>
+      <w:r>
+        <w:rPr>
+          <w:sz w:val="28"/>
+          <w:szCs w:val="28"/>
+          <w:lang w:val="ru-RU"/>
+        </w:rPr>
+        <w:t xml:space="preserve">. </w:t>
+      </w:r>
+      <w:r>
+        <w:rPr>
+          <w:sz w:val="28"/>
+          <w:szCs w:val="28"/>
+          <w:lang w:val="ru-RU"/>
+        </w:rPr>
+        <w:t>П</w:t>
+      </w:r>
+      <w:r>
+        <w:rPr>
+          <w:sz w:val="28"/>
+          <w:szCs w:val="28"/>
+          <w:lang w:val="ru-RU"/>
+        </w:rPr>
+        <w:t>ри разработк</w:t>
+      </w:r>
+      <w:r>
+        <w:rPr>
+          <w:sz w:val="28"/>
+          <w:szCs w:val="28"/>
+          <w:lang w:val="ru-RU"/>
+        </w:rPr>
+        <w:t>е проекта</w:t>
+      </w:r>
+      <w:r>
+        <w:rPr>
+          <w:sz w:val="28"/>
+          <w:szCs w:val="28"/>
+          <w:lang w:val="ru-RU"/>
+        </w:rPr>
+        <w:t xml:space="preserve"> над </w:t>
+      </w:r>
+      <w:r>
+        <w:rPr>
+          <w:sz w:val="28"/>
+          <w:szCs w:val="28"/>
+          <w:lang w:val="ru-RU"/>
+        </w:rPr>
+        <w:t xml:space="preserve">ним, как правило, </w:t>
+      </w:r>
+      <w:r>
+        <w:rPr>
+          <w:sz w:val="28"/>
+          <w:szCs w:val="28"/>
+          <w:lang w:val="ru-RU"/>
+        </w:rPr>
+        <w:t>работают несколько людей</w:t>
+      </w:r>
+      <w:r>
+        <w:rPr>
+          <w:sz w:val="28"/>
+          <w:szCs w:val="28"/>
+          <w:lang w:val="ru-RU"/>
+        </w:rPr>
+        <w:t>, возникает необходимость</w:t>
+      </w:r>
+      <w:r>
+        <w:rPr>
+          <w:sz w:val="28"/>
+          <w:szCs w:val="28"/>
+          <w:lang w:val="ru-RU"/>
+        </w:rPr>
+        <w:t xml:space="preserve"> иметь последнюю </w:t>
+      </w:r>
+      <w:r>
+        <w:rPr>
+          <w:sz w:val="28"/>
+          <w:szCs w:val="28"/>
+          <w:lang w:val="ru-RU"/>
+        </w:rPr>
+        <w:t xml:space="preserve">версию продукта со всеми изменениями. </w:t>
+      </w:r>
+      <w:r>
+        <w:rPr>
+          <w:sz w:val="28"/>
+          <w:szCs w:val="28"/>
+          <w:lang w:val="ru-RU"/>
+        </w:rPr>
+        <w:t xml:space="preserve">Эти функции выполняют системы контроля версиями. Самыми популярными версиями таких систем являются </w:t>
+      </w:r>
+      <w:r>
+        <w:rPr>
+          <w:sz w:val="28"/>
+          <w:szCs w:val="28"/>
+        </w:rPr>
+        <w:t>SVN</w:t>
+      </w:r>
+      <w:r>
+        <w:rPr>
+          <w:sz w:val="28"/>
+          <w:szCs w:val="28"/>
+          <w:lang w:val="ru-RU"/>
+        </w:rPr>
+        <w:t xml:space="preserve"> </w:t>
+      </w:r>
+      <w:r>
+        <w:rPr>
+          <w:sz w:val="28"/>
+          <w:szCs w:val="28"/>
+          <w:lang w:val="ru-RU"/>
+        </w:rPr>
+        <w:t xml:space="preserve">и </w:t>
+      </w:r>
+      <w:r>
+        <w:rPr>
+          <w:sz w:val="28"/>
+          <w:szCs w:val="28"/>
+        </w:rPr>
+        <w:t>GIT</w:t>
+      </w:r>
+      <w:r>
+        <w:rPr>
+          <w:sz w:val="28"/>
+          <w:szCs w:val="28"/>
+          <w:lang w:val="ru-RU"/>
+        </w:rPr>
+        <w:t xml:space="preserve">. </w:t>
+      </w:r>
+      <w:r>
+        <w:rPr>
+          <w:sz w:val="28"/>
+          <w:szCs w:val="28"/>
+          <w:lang w:val="ru-RU"/>
+        </w:rPr>
+        <w:t xml:space="preserve">При работе над данным проектом был выбран </w:t>
+      </w:r>
+      <w:proofErr w:type="spellStart"/>
+      <w:r>
+        <w:rPr>
+          <w:sz w:val="28"/>
+          <w:szCs w:val="28"/>
+        </w:rPr>
+        <w:t>Git</w:t>
+      </w:r>
+      <w:proofErr w:type="spellEnd"/>
+      <w:r>
+        <w:rPr>
+          <w:sz w:val="28"/>
+          <w:szCs w:val="28"/>
+          <w:lang w:val="ru-RU"/>
+        </w:rPr>
+        <w:t xml:space="preserve"> </w:t>
+      </w:r>
+      <w:r>
+        <w:rPr>
+          <w:sz w:val="28"/>
+          <w:szCs w:val="28"/>
+          <w:lang w:val="ru-RU"/>
+        </w:rPr>
+        <w:t>из-за ряда факторов:</w:t>
+      </w:r>
+    </w:p>
+    <w:p>
+      <w:pPr>
+        <w:pStyle w:val="ListParagraph"/>
+        <w:numPr>
+          <w:ilvl w:val="0"/>
+          <w:numId w:val="21"/>
+        </w:numPr>
+        <w:spacing w:line="360" w:lineRule="auto"/>
+        <w:ind w:left="1134" w:hanging="425"/>
+        <w:jc w:val="both"/>
+        <w:rPr>
+          <w:sz w:val="28"/>
+          <w:szCs w:val="28"/>
+          <w:lang w:val="ru-RU"/>
+        </w:rPr>
+      </w:pPr>
+      <w:r>
+        <w:rPr>
+          <w:sz w:val="28"/>
+          <w:szCs w:val="28"/>
+          <w:lang w:val="ru-RU"/>
+        </w:rPr>
+        <w:t>Наличие удобного механизма для работы с ветками</w:t>
+      </w:r>
+      <w:r>
+        <w:rPr>
+          <w:sz w:val="28"/>
+          <w:szCs w:val="28"/>
+          <w:lang w:val="ru-RU"/>
+        </w:rPr>
+        <w:t>.</w:t>
+      </w:r>
+    </w:p>
+    <w:p>
+      <w:pPr>
+        <w:pStyle w:val="ListParagraph"/>
+        <w:numPr>
+          <w:ilvl w:val="0"/>
+          <w:numId w:val="21"/>
+        </w:numPr>
+        <w:spacing w:line="360" w:lineRule="auto"/>
+        <w:ind w:left="1134" w:hanging="425"/>
+        <w:jc w:val="both"/>
+        <w:rPr>
+          <w:sz w:val="28"/>
+          <w:szCs w:val="28"/>
+          <w:lang w:val="ru-RU"/>
+        </w:rPr>
+      </w:pPr>
+      <w:proofErr w:type="spellStart"/>
+      <w:r>
+        <w:rPr>
+          <w:sz w:val="28"/>
+          <w:szCs w:val="28"/>
+          <w:lang w:val="ru-RU"/>
+        </w:rPr>
+        <w:t>Распределенность</w:t>
+      </w:r>
+      <w:proofErr w:type="spellEnd"/>
+      <w:r>
+        <w:rPr>
+          <w:sz w:val="28"/>
+          <w:szCs w:val="28"/>
+          <w:lang w:val="ru-RU"/>
+        </w:rPr>
+        <w:t xml:space="preserve"> рабочих копий</w:t>
+      </w:r>
+      <w:r>
+        <w:rPr>
+          <w:sz w:val="28"/>
+          <w:szCs w:val="28"/>
+          <w:lang w:val="ru-RU"/>
+        </w:rPr>
+        <w:t>.</w:t>
+      </w:r>
+    </w:p>
+    <w:p>
+      <w:pPr>
+        <w:pStyle w:val="ListParagraph"/>
+        <w:numPr>
+          <w:ilvl w:val="0"/>
+          <w:numId w:val="21"/>
+        </w:numPr>
+        <w:spacing w:line="360" w:lineRule="auto"/>
+        <w:ind w:left="1134" w:hanging="425"/>
+        <w:jc w:val="both"/>
+        <w:rPr>
+          <w:sz w:val="28"/>
+          <w:szCs w:val="28"/>
+          <w:lang w:val="ru-RU"/>
+        </w:rPr>
+      </w:pPr>
+      <w:r>
+        <w:rPr>
+          <w:sz w:val="28"/>
+          <w:szCs w:val="28"/>
+          <w:lang w:val="ru-RU"/>
+        </w:rPr>
+        <w:t xml:space="preserve">Хранение </w:t>
+      </w:r>
+      <w:proofErr w:type="gramStart"/>
+      <w:r>
+        <w:rPr>
+          <w:sz w:val="28"/>
+          <w:szCs w:val="28"/>
+          <w:lang w:val="ru-RU"/>
+        </w:rPr>
+        <w:t>метаданных</w:t>
+      </w:r>
+      <w:proofErr w:type="gramEnd"/>
+      <w:r>
+        <w:rPr>
+          <w:sz w:val="28"/>
+          <w:szCs w:val="28"/>
+          <w:lang w:val="ru-RU"/>
+        </w:rPr>
+        <w:t xml:space="preserve"> а не файлов</w:t>
+      </w:r>
+      <w:r>
+        <w:rPr>
+          <w:sz w:val="28"/>
+          <w:szCs w:val="28"/>
+          <w:lang w:val="ru-RU"/>
+        </w:rPr>
+        <w:t>.</w:t>
+      </w:r>
+    </w:p>
+    <w:p>
+      <w:pPr>
+        <w:spacing w:line="360" w:lineRule="auto"/>
+        <w:jc w:val="center"/>
+        <w:rPr>
+          <w:b/>
+          <w:i/>
+          <w:sz w:val="28"/>
+          <w:szCs w:val="28"/>
+          <w:lang w:val="ru-RU"/>
+        </w:rPr>
+      </w:pPr>
+      <w:r>
+        <w:rPr>
+          <w:b/>
+          <w:i/>
+          <w:sz w:val="28"/>
+          <w:szCs w:val="28"/>
+          <w:lang w:val="ru-RU"/>
+        </w:rPr>
+        <w:t>2.4.2. Система отслеживания ошибок</w:t>
+      </w:r>
+    </w:p>
+    <w:p>
+      <w:pPr>
+        <w:spacing w:line="360" w:lineRule="auto"/>
+        <w:ind w:firstLine="720"/>
+        <w:jc w:val="both"/>
+        <w:rPr>
+          <w:sz w:val="28"/>
+          <w:szCs w:val="28"/>
+          <w:lang w:val="ru-RU"/>
+        </w:rPr>
+      </w:pPr>
+      <w:r>
+        <w:rPr>
+          <w:sz w:val="28"/>
+          <w:szCs w:val="28"/>
+          <w:lang w:val="ru-RU"/>
+        </w:rPr>
+        <w:t xml:space="preserve">В качестве системы отслеживания ошибок использовалась </w:t>
+      </w:r>
+      <w:r>
+        <w:rPr>
+          <w:sz w:val="28"/>
+          <w:szCs w:val="28"/>
+        </w:rPr>
+        <w:t>Jira</w:t>
+      </w:r>
+      <w:r>
+        <w:rPr>
+          <w:sz w:val="28"/>
+          <w:szCs w:val="28"/>
+          <w:lang w:val="ru-RU"/>
+        </w:rPr>
+        <w:t xml:space="preserve">. Системы отслеживания ошибок существуют для того чтобы документировать процесс разработки. Если рассматривать </w:t>
+      </w:r>
+      <w:proofErr w:type="gramStart"/>
+      <w:r>
+        <w:rPr>
+          <w:sz w:val="28"/>
+          <w:szCs w:val="28"/>
+        </w:rPr>
+        <w:t>Jira</w:t>
+      </w:r>
+      <w:proofErr w:type="gramEnd"/>
+      <w:r>
+        <w:rPr>
+          <w:sz w:val="28"/>
+          <w:szCs w:val="28"/>
+          <w:lang w:val="ru-RU"/>
+        </w:rPr>
+        <w:t xml:space="preserve"> </w:t>
+      </w:r>
+      <w:r>
+        <w:rPr>
+          <w:sz w:val="28"/>
+          <w:szCs w:val="28"/>
+          <w:lang w:val="ru-RU"/>
+        </w:rPr>
+        <w:t xml:space="preserve">то при ее использовании заводятся задачи которые переводятся в список тех которые нужно сделать. Задачи могут быть разного типа: </w:t>
+      </w:r>
+    </w:p>
+    <w:p>
+      <w:pPr>
+        <w:pStyle w:val="ListParagraph"/>
+        <w:numPr>
+          <w:ilvl w:val="0"/>
+          <w:numId w:val="19"/>
+        </w:numPr>
+        <w:spacing w:line="360" w:lineRule="auto"/>
+        <w:ind w:left="1134" w:hanging="425"/>
+        <w:jc w:val="both"/>
+        <w:rPr>
+          <w:sz w:val="28"/>
+          <w:szCs w:val="28"/>
+          <w:lang w:val="ru-RU"/>
+        </w:rPr>
+      </w:pPr>
+      <w:r>
+        <w:rPr>
+          <w:sz w:val="28"/>
+          <w:szCs w:val="28"/>
+          <w:lang w:val="ru-RU"/>
+        </w:rPr>
+        <w:t>Задания</w:t>
+      </w:r>
+    </w:p>
+    <w:p>
+      <w:pPr>
+        <w:pStyle w:val="ListParagraph"/>
+        <w:numPr>
+          <w:ilvl w:val="0"/>
+          <w:numId w:val="19"/>
+        </w:numPr>
+        <w:spacing w:line="360" w:lineRule="auto"/>
+        <w:ind w:left="1134" w:hanging="425"/>
+        <w:jc w:val="both"/>
+        <w:rPr>
+          <w:sz w:val="28"/>
+          <w:szCs w:val="28"/>
+          <w:lang w:val="ru-RU"/>
+        </w:rPr>
+      </w:pPr>
+      <w:r>
+        <w:rPr>
+          <w:sz w:val="28"/>
+          <w:szCs w:val="28"/>
+          <w:lang w:val="ru-RU"/>
+        </w:rPr>
+        <w:t>Эпики</w:t>
+      </w:r>
+    </w:p>
+    <w:p>
+      <w:pPr>
+        <w:pStyle w:val="ListParagraph"/>
+        <w:numPr>
+          <w:ilvl w:val="0"/>
+          <w:numId w:val="19"/>
+        </w:numPr>
+        <w:spacing w:line="360" w:lineRule="auto"/>
+        <w:ind w:left="1134" w:hanging="425"/>
+        <w:jc w:val="both"/>
+        <w:rPr>
+          <w:sz w:val="28"/>
+          <w:szCs w:val="28"/>
+          <w:lang w:val="ru-RU"/>
+        </w:rPr>
+      </w:pPr>
+      <w:proofErr w:type="spellStart"/>
+      <w:r>
+        <w:rPr>
+          <w:sz w:val="28"/>
+          <w:szCs w:val="28"/>
+          <w:lang w:val="ru-RU"/>
+        </w:rPr>
+        <w:t>Стори</w:t>
+      </w:r>
+      <w:proofErr w:type="spellEnd"/>
+      <w:r>
+        <w:rPr>
+          <w:sz w:val="28"/>
+          <w:szCs w:val="28"/>
+          <w:lang w:val="ru-RU"/>
+        </w:rPr>
+        <w:t xml:space="preserve"> </w:t>
+      </w:r>
+    </w:p>
+    <w:p>
+      <w:pPr>
+        <w:pStyle w:val="ListParagraph"/>
+        <w:numPr>
+          <w:ilvl w:val="0"/>
+          <w:numId w:val="19"/>
+        </w:numPr>
+        <w:spacing w:line="360" w:lineRule="auto"/>
+        <w:ind w:left="1134" w:hanging="425"/>
+        <w:jc w:val="both"/>
+        <w:rPr>
+          <w:sz w:val="28"/>
+          <w:szCs w:val="28"/>
+          <w:lang w:val="ru-RU"/>
+        </w:rPr>
+      </w:pPr>
+      <w:r>
+        <w:rPr>
+          <w:sz w:val="28"/>
+          <w:szCs w:val="28"/>
+          <w:lang w:val="ru-RU"/>
+        </w:rPr>
+        <w:t>Ошибки</w:t>
+      </w:r>
+    </w:p>
+    <w:p>
+      <w:pPr>
+        <w:spacing w:line="360" w:lineRule="auto"/>
+        <w:ind w:firstLine="709"/>
+        <w:jc w:val="both"/>
+        <w:rPr>
+          <w:sz w:val="28"/>
+          <w:szCs w:val="28"/>
+          <w:lang w:val="ru-RU"/>
+        </w:rPr>
+      </w:pPr>
+      <w:r>
+        <w:rPr>
+          <w:sz w:val="28"/>
+          <w:szCs w:val="28"/>
+          <w:lang w:val="ru-RU"/>
+        </w:rPr>
+        <w:t xml:space="preserve">Каждая задача имеет ряд состояний, </w:t>
+      </w:r>
+      <w:proofErr w:type="gramStart"/>
+      <w:r>
+        <w:rPr>
+          <w:sz w:val="28"/>
+          <w:szCs w:val="28"/>
+          <w:lang w:val="ru-RU"/>
+        </w:rPr>
+        <w:t>например</w:t>
+      </w:r>
+      <w:proofErr w:type="gramEnd"/>
+      <w:r>
+        <w:rPr>
+          <w:sz w:val="28"/>
+          <w:szCs w:val="28"/>
+          <w:lang w:val="ru-RU"/>
+        </w:rPr>
+        <w:t xml:space="preserve"> «нужно сделать» - «в процессе» - «проверяется» - «готова». Данный подход позволяет систематизировать процесс разработки. Рассматриваемая система отслеживания </w:t>
+      </w:r>
+      <w:proofErr w:type="gramStart"/>
+      <w:r>
+        <w:rPr>
+          <w:sz w:val="28"/>
+          <w:szCs w:val="28"/>
+          <w:lang w:val="ru-RU"/>
+        </w:rPr>
+        <w:t>ошибок,  помогает</w:t>
+      </w:r>
+      <w:proofErr w:type="gramEnd"/>
+      <w:r>
+        <w:rPr>
+          <w:sz w:val="28"/>
+          <w:szCs w:val="28"/>
+          <w:lang w:val="ru-RU"/>
+        </w:rPr>
+        <w:t xml:space="preserve"> с планированием работ. Новые задачи могут добавлять разные пользователи и назначать исполнителя, который в свою очередь может оценить затраты времени на задачу, оставить свой комментарий или переводить на другого исполнителя; каждое действие фиксируется на общем экране, таким образом, руководителю проекта не </w:t>
+      </w:r>
+      <w:r>
+        <w:rPr>
+          <w:sz w:val="28"/>
+          <w:szCs w:val="28"/>
+          <w:lang w:val="ru-RU"/>
+        </w:rPr>
+        <w:lastRenderedPageBreak/>
+        <w:t>нужно следить за каждым участником и узнавать его статус, а достаточно лишь смотреть на общий статус работ.</w:t>
+      </w:r>
+    </w:p>
+    <w:p>
+      <w:pPr>
+        <w:spacing w:line="360" w:lineRule="auto"/>
+        <w:jc w:val="center"/>
+        <w:rPr>
+          <w:b/>
+          <w:i/>
+          <w:sz w:val="28"/>
+          <w:szCs w:val="28"/>
+          <w:lang w:val="ru-RU"/>
+        </w:rPr>
+      </w:pPr>
+      <w:r>
+        <w:rPr>
+          <w:b/>
+          <w:i/>
+          <w:sz w:val="28"/>
+          <w:szCs w:val="28"/>
+          <w:lang w:val="ru-RU"/>
+        </w:rPr>
+        <w:t>2.4.3. Система сбора статистики, аналитики и обратной связи</w:t>
+      </w:r>
+    </w:p>
+    <w:p>
+      <w:pPr>
+        <w:spacing w:line="360" w:lineRule="auto"/>
+        <w:ind w:firstLine="709"/>
+        <w:jc w:val="both"/>
+        <w:rPr>
+          <w:sz w:val="28"/>
+          <w:szCs w:val="28"/>
+          <w:lang w:val="ru-RU"/>
+        </w:rPr>
+      </w:pPr>
+      <w:r>
+        <w:rPr>
+          <w:sz w:val="28"/>
+          <w:szCs w:val="28"/>
+          <w:lang w:val="ru-RU"/>
+        </w:rPr>
+        <w:t xml:space="preserve">В процессе разработки, тестирования, а особенно после выпуска продуктов очень важно собирать данные пользователей. Их вопросы, отзывы, ошибки и проблемы. Системы аналитики мобильных приложений активно развиваются и конкурируют, </w:t>
+      </w:r>
+      <w:proofErr w:type="spellStart"/>
+      <w:r>
+        <w:rPr>
+          <w:sz w:val="28"/>
+          <w:szCs w:val="28"/>
+          <w:lang w:val="ru-RU"/>
+        </w:rPr>
+        <w:t>большенство</w:t>
+      </w:r>
+      <w:proofErr w:type="spellEnd"/>
+      <w:r>
+        <w:rPr>
+          <w:sz w:val="28"/>
+          <w:szCs w:val="28"/>
+          <w:lang w:val="ru-RU"/>
+        </w:rPr>
+        <w:t xml:space="preserve"> из них предоставляются бесплатно пока приложением пользуется небольшое количество людей. В текущем проекте </w:t>
+      </w:r>
+      <w:proofErr w:type="spellStart"/>
+      <w:r>
+        <w:rPr>
+          <w:sz w:val="28"/>
+          <w:szCs w:val="28"/>
+          <w:lang w:val="ru-RU"/>
+        </w:rPr>
+        <w:t>интегрированны</w:t>
+      </w:r>
+      <w:proofErr w:type="spellEnd"/>
+      <w:r>
+        <w:rPr>
+          <w:sz w:val="28"/>
+          <w:szCs w:val="28"/>
+          <w:lang w:val="ru-RU"/>
+        </w:rPr>
+        <w:t xml:space="preserve"> следующие системы:</w:t>
+      </w:r>
+    </w:p>
+    <w:p>
+      <w:pPr>
+        <w:pStyle w:val="ListParagraph"/>
+        <w:numPr>
+          <w:ilvl w:val="0"/>
+          <w:numId w:val="20"/>
+        </w:numPr>
+        <w:spacing w:line="360" w:lineRule="auto"/>
+        <w:ind w:left="1134"/>
+        <w:jc w:val="both"/>
+        <w:rPr>
+          <w:sz w:val="28"/>
+          <w:szCs w:val="28"/>
+        </w:rPr>
+      </w:pPr>
+      <w:proofErr w:type="spellStart"/>
+      <w:r>
+        <w:rPr>
+          <w:sz w:val="28"/>
+          <w:szCs w:val="28"/>
+        </w:rPr>
+        <w:t>Mixpanel</w:t>
+      </w:r>
+      <w:proofErr w:type="spellEnd"/>
+    </w:p>
+    <w:p>
+      <w:pPr>
+        <w:pStyle w:val="ListParagraph"/>
+        <w:numPr>
+          <w:ilvl w:val="0"/>
+          <w:numId w:val="20"/>
+        </w:numPr>
+        <w:spacing w:line="360" w:lineRule="auto"/>
+        <w:ind w:left="1134"/>
+        <w:jc w:val="both"/>
+        <w:rPr>
+          <w:sz w:val="28"/>
+          <w:szCs w:val="28"/>
+          <w:lang w:val="ru-RU"/>
+        </w:rPr>
+      </w:pPr>
+      <w:proofErr w:type="spellStart"/>
+      <w:r>
+        <w:rPr>
+          <w:sz w:val="28"/>
+          <w:szCs w:val="28"/>
+          <w:lang w:val="ru-RU"/>
+        </w:rPr>
+        <w:t>Flurry</w:t>
+      </w:r>
+      <w:proofErr w:type="spellEnd"/>
+    </w:p>
+    <w:p>
+      <w:pPr>
+        <w:pStyle w:val="ListParagraph"/>
+        <w:numPr>
+          <w:ilvl w:val="0"/>
+          <w:numId w:val="20"/>
+        </w:numPr>
+        <w:spacing w:line="360" w:lineRule="auto"/>
+        <w:ind w:left="1134"/>
+        <w:jc w:val="both"/>
+        <w:rPr>
+          <w:sz w:val="28"/>
+          <w:szCs w:val="28"/>
+          <w:lang w:val="ru-RU"/>
+        </w:rPr>
+      </w:pPr>
+      <w:proofErr w:type="spellStart"/>
+      <w:r>
+        <w:rPr>
+          <w:sz w:val="28"/>
+          <w:szCs w:val="28"/>
+          <w:lang w:val="ru-RU"/>
+        </w:rPr>
+        <w:t>Crashalytycs</w:t>
+      </w:r>
+      <w:proofErr w:type="spellEnd"/>
+    </w:p>
+    <w:p>
+      <w:pPr>
+        <w:pStyle w:val="ListParagraph"/>
+        <w:numPr>
+          <w:ilvl w:val="0"/>
+          <w:numId w:val="20"/>
+        </w:numPr>
+        <w:spacing w:line="360" w:lineRule="auto"/>
+        <w:ind w:left="1134"/>
+        <w:jc w:val="both"/>
+        <w:rPr>
+          <w:sz w:val="28"/>
+          <w:szCs w:val="28"/>
+          <w:lang w:val="ru-RU"/>
+        </w:rPr>
+      </w:pPr>
+      <w:proofErr w:type="spellStart"/>
+      <w:r>
+        <w:rPr>
+          <w:sz w:val="28"/>
+          <w:szCs w:val="28"/>
+          <w:lang w:val="ru-RU"/>
+        </w:rPr>
+        <w:t>Testflight</w:t>
+      </w:r>
+      <w:proofErr w:type="spellEnd"/>
+    </w:p>
+    <w:p>
+      <w:pPr>
+        <w:spacing w:line="360" w:lineRule="auto"/>
+        <w:ind w:firstLine="720"/>
+        <w:jc w:val="both"/>
+        <w:rPr>
+          <w:sz w:val="28"/>
+          <w:szCs w:val="28"/>
+          <w:lang w:val="ru-RU"/>
+        </w:rPr>
+      </w:pPr>
+      <w:r>
+        <w:rPr>
+          <w:sz w:val="28"/>
+          <w:szCs w:val="28"/>
+          <w:lang w:val="ru-RU"/>
+        </w:rPr>
+        <w:t>Каждая система отвечает за свою часть действий:</w:t>
+      </w:r>
+    </w:p>
+    <w:p>
+      <w:pPr>
+        <w:spacing w:line="360" w:lineRule="auto"/>
+        <w:ind w:firstLine="709"/>
+        <w:jc w:val="both"/>
+        <w:rPr>
+          <w:sz w:val="28"/>
+          <w:szCs w:val="28"/>
+          <w:lang w:val="ru-RU"/>
+        </w:rPr>
+      </w:pPr>
+      <w:proofErr w:type="spellStart"/>
+      <w:r>
+        <w:rPr>
+          <w:i/>
+          <w:sz w:val="28"/>
+          <w:szCs w:val="28"/>
+        </w:rPr>
+        <w:t>Mixpanel</w:t>
+      </w:r>
+      <w:proofErr w:type="spellEnd"/>
+      <w:r>
+        <w:rPr>
+          <w:sz w:val="28"/>
+          <w:szCs w:val="28"/>
+          <w:lang w:val="ru-RU"/>
+        </w:rPr>
+        <w:t xml:space="preserve"> </w:t>
+      </w:r>
+      <w:r>
+        <w:rPr>
+          <w:sz w:val="28"/>
+          <w:szCs w:val="28"/>
+          <w:lang w:val="ru-RU"/>
+        </w:rPr>
+        <w:t xml:space="preserve">собирает информацию об активности пользователей, о том как часто они пользуются приложением, куда они заходят в приложении, что не используют. Этот инструмент позволяет анализировать проблемные места приложения, выявлять недостатки и добавлять/удалять </w:t>
+      </w:r>
+      <w:proofErr w:type="gramStart"/>
+      <w:r>
+        <w:rPr>
+          <w:sz w:val="28"/>
+          <w:szCs w:val="28"/>
+          <w:lang w:val="ru-RU"/>
+        </w:rPr>
+        <w:t>возможности приложения</w:t>
+      </w:r>
+      <w:proofErr w:type="gramEnd"/>
+      <w:r>
+        <w:rPr>
+          <w:sz w:val="28"/>
+          <w:szCs w:val="28"/>
+          <w:lang w:val="ru-RU"/>
+        </w:rPr>
+        <w:t xml:space="preserve"> которые требуются/</w:t>
+      </w:r>
+      <w:r>
+        <w:rPr>
+          <w:sz w:val="28"/>
+          <w:szCs w:val="28"/>
+          <w:lang w:val="ru-RU"/>
+        </w:rPr>
+        <w:t xml:space="preserve">не используются. Так же данный инструмент используется для </w:t>
+      </w:r>
+      <w:r>
+        <w:rPr>
+          <w:sz w:val="28"/>
+          <w:szCs w:val="28"/>
+        </w:rPr>
+        <w:t>A</w:t>
+      </w:r>
+      <w:r>
+        <w:rPr>
+          <w:sz w:val="28"/>
+          <w:szCs w:val="28"/>
+          <w:lang w:val="ru-RU"/>
+        </w:rPr>
+        <w:t>/</w:t>
+      </w:r>
+      <w:r>
+        <w:rPr>
+          <w:sz w:val="28"/>
+          <w:szCs w:val="28"/>
+        </w:rPr>
+        <w:t>B</w:t>
+      </w:r>
+      <w:r>
+        <w:rPr>
+          <w:sz w:val="28"/>
+          <w:szCs w:val="28"/>
+          <w:lang w:val="ru-RU"/>
+        </w:rPr>
+        <w:t xml:space="preserve"> </w:t>
+      </w:r>
+      <w:r>
+        <w:rPr>
+          <w:sz w:val="28"/>
+          <w:szCs w:val="28"/>
+          <w:lang w:val="ru-RU"/>
+        </w:rPr>
+        <w:t xml:space="preserve">тестирования. Общий </w:t>
+      </w:r>
+      <w:proofErr w:type="spellStart"/>
+      <w:r>
+        <w:rPr>
+          <w:sz w:val="28"/>
+          <w:szCs w:val="28"/>
+          <w:lang w:val="ru-RU"/>
+        </w:rPr>
+        <w:t>прицип</w:t>
+      </w:r>
+      <w:proofErr w:type="spellEnd"/>
+      <w:r>
+        <w:rPr>
+          <w:sz w:val="28"/>
+          <w:szCs w:val="28"/>
+          <w:lang w:val="ru-RU"/>
+        </w:rPr>
+        <w:t xml:space="preserve"> данного тестирования состоит в том, что </w:t>
+      </w:r>
+      <w:proofErr w:type="spellStart"/>
+      <w:r>
+        <w:rPr>
+          <w:sz w:val="28"/>
+          <w:szCs w:val="28"/>
+          <w:lang w:val="ru-RU"/>
+        </w:rPr>
+        <w:t>чать</w:t>
+      </w:r>
+      <w:proofErr w:type="spellEnd"/>
+      <w:r>
+        <w:rPr>
+          <w:sz w:val="28"/>
+          <w:szCs w:val="28"/>
+          <w:lang w:val="ru-RU"/>
+        </w:rPr>
+        <w:t xml:space="preserve"> пользователей пользуются одной версией программы, а часть другой и исходя из данных можно понять какие изменения и как повлияли на удобство использования приложением.</w:t>
+      </w:r>
+    </w:p>
+    <w:p>
+      <w:pPr>
+        <w:spacing w:line="360" w:lineRule="auto"/>
+        <w:ind w:firstLine="709"/>
+        <w:jc w:val="both"/>
+        <w:rPr>
+          <w:sz w:val="28"/>
+          <w:szCs w:val="28"/>
+          <w:lang w:val="ru-RU"/>
+        </w:rPr>
+      </w:pPr>
+      <w:r>
+        <w:rPr>
+          <w:i/>
+          <w:sz w:val="28"/>
+          <w:szCs w:val="28"/>
+        </w:rPr>
+        <w:t>Flurry</w:t>
+      </w:r>
+      <w:r>
+        <w:rPr>
+          <w:sz w:val="28"/>
+          <w:szCs w:val="28"/>
+          <w:lang w:val="ru-RU"/>
+        </w:rPr>
+        <w:t xml:space="preserve"> данный инструмент используется для агрегирования обратной связи пользователей, если у человека возникают проблемы</w:t>
+      </w:r>
+      <w:r>
+        <w:rPr>
+          <w:sz w:val="28"/>
+          <w:szCs w:val="28"/>
+          <w:lang w:val="ru-RU"/>
+        </w:rPr>
+        <w:t>,</w:t>
+      </w:r>
+      <w:r>
+        <w:rPr>
+          <w:sz w:val="28"/>
+          <w:szCs w:val="28"/>
+          <w:lang w:val="ru-RU"/>
+        </w:rPr>
+        <w:t xml:space="preserve"> вопросы или приложения, он может написать в обратную связь и вместе с письмом </w:t>
+      </w:r>
+      <w:r>
+        <w:rPr>
+          <w:sz w:val="28"/>
+          <w:szCs w:val="28"/>
+          <w:lang w:val="ru-RU"/>
+        </w:rPr>
+        <w:t xml:space="preserve">отображается </w:t>
+      </w:r>
+      <w:r>
+        <w:rPr>
+          <w:sz w:val="28"/>
+          <w:szCs w:val="28"/>
+          <w:lang w:val="ru-RU"/>
+        </w:rPr>
+        <w:t>его активность, ошибки с которыми он сталкивался и вс</w:t>
+      </w:r>
+      <w:r>
+        <w:rPr>
+          <w:sz w:val="28"/>
+          <w:szCs w:val="28"/>
+          <w:lang w:val="ru-RU"/>
+        </w:rPr>
+        <w:t>я</w:t>
+      </w:r>
+      <w:r>
+        <w:rPr>
+          <w:sz w:val="28"/>
+          <w:szCs w:val="28"/>
+          <w:lang w:val="ru-RU"/>
+        </w:rPr>
+        <w:t xml:space="preserve"> информацию, которая в дальнейшем может понадобиться</w:t>
+      </w:r>
+      <w:r>
+        <w:rPr>
+          <w:sz w:val="28"/>
+          <w:szCs w:val="28"/>
+          <w:lang w:val="ru-RU"/>
+        </w:rPr>
+        <w:t xml:space="preserve"> разработчикам</w:t>
+      </w:r>
+      <w:r>
+        <w:rPr>
+          <w:sz w:val="28"/>
+          <w:szCs w:val="28"/>
+          <w:lang w:val="ru-RU"/>
+        </w:rPr>
+        <w:t>.</w:t>
+      </w:r>
+    </w:p>
+    <w:p>
+      <w:pPr>
+        <w:spacing w:line="360" w:lineRule="auto"/>
+        <w:ind w:firstLine="709"/>
+        <w:jc w:val="both"/>
+        <w:rPr>
+          <w:sz w:val="28"/>
+          <w:szCs w:val="28"/>
+          <w:lang w:val="ru-RU"/>
+        </w:rPr>
+      </w:pPr>
+      <w:proofErr w:type="spellStart"/>
+      <w:r>
+        <w:rPr>
+          <w:i/>
+          <w:sz w:val="28"/>
+          <w:szCs w:val="28"/>
+        </w:rPr>
+        <w:t>Crashalytycs</w:t>
+      </w:r>
+      <w:proofErr w:type="spellEnd"/>
+      <w:r>
+        <w:rPr>
+          <w:sz w:val="28"/>
+          <w:szCs w:val="28"/>
+          <w:lang w:val="ru-RU"/>
+        </w:rPr>
+        <w:t xml:space="preserve"> </w:t>
+      </w:r>
+      <w:r>
+        <w:rPr>
+          <w:sz w:val="28"/>
+          <w:szCs w:val="28"/>
+          <w:lang w:val="ru-RU"/>
+        </w:rPr>
+        <w:t>-</w:t>
+      </w:r>
+      <w:r>
+        <w:rPr>
+          <w:sz w:val="28"/>
+          <w:szCs w:val="28"/>
+          <w:lang w:val="ru-RU"/>
+        </w:rPr>
+        <w:t xml:space="preserve"> </w:t>
+      </w:r>
+      <w:r>
+        <w:rPr>
+          <w:sz w:val="28"/>
+          <w:szCs w:val="28"/>
+          <w:lang w:val="ru-RU"/>
+        </w:rPr>
+        <w:t xml:space="preserve">система обработки ошибок приложения, позволяет отлавливать все ошибки на устройствах пользователей. Этот инструмент по каждой неисправности формирует отчет, в котором содержится информация о версии, </w:t>
+      </w:r>
+      <w:r>
+        <w:rPr>
+          <w:sz w:val="28"/>
+          <w:szCs w:val="28"/>
+          <w:lang w:val="ru-RU"/>
+        </w:rPr>
+        <w:lastRenderedPageBreak/>
+        <w:t xml:space="preserve">конфигурации программы, а </w:t>
+      </w:r>
+      <w:proofErr w:type="gramStart"/>
+      <w:r>
+        <w:rPr>
+          <w:sz w:val="28"/>
+          <w:szCs w:val="28"/>
+          <w:lang w:val="ru-RU"/>
+        </w:rPr>
+        <w:t>так же</w:t>
+      </w:r>
+      <w:proofErr w:type="gramEnd"/>
+      <w:r>
+        <w:rPr>
+          <w:sz w:val="28"/>
+          <w:szCs w:val="28"/>
+          <w:lang w:val="ru-RU"/>
+        </w:rPr>
+        <w:t xml:space="preserve"> при каких манипуляциях и даже при вызове какого метода пошел сбой. Так же этот инструмент позволяет распространять тестовые версии продукта между </w:t>
+      </w:r>
+      <w:proofErr w:type="spellStart"/>
+      <w:r>
+        <w:rPr>
+          <w:sz w:val="28"/>
+          <w:szCs w:val="28"/>
+          <w:lang w:val="ru-RU"/>
+        </w:rPr>
+        <w:t>тестировщиками</w:t>
+      </w:r>
+      <w:proofErr w:type="spellEnd"/>
+      <w:r>
+        <w:rPr>
+          <w:sz w:val="28"/>
+          <w:szCs w:val="28"/>
+          <w:lang w:val="ru-RU"/>
+        </w:rPr>
+        <w:t>.</w:t>
+      </w:r>
+    </w:p>
+    <w:p>
+      <w:pPr>
+        <w:spacing w:line="360" w:lineRule="auto"/>
+        <w:ind w:firstLine="709"/>
+        <w:jc w:val="both"/>
+        <w:rPr>
+          <w:sz w:val="28"/>
+          <w:szCs w:val="28"/>
+          <w:lang w:val="ru-RU"/>
+        </w:rPr>
+      </w:pPr>
+      <w:proofErr w:type="spellStart"/>
+      <w:proofErr w:type="gramStart"/>
+      <w:r>
+        <w:rPr>
+          <w:i/>
+          <w:sz w:val="28"/>
+          <w:szCs w:val="28"/>
+          <w:lang w:val="ru-RU"/>
+        </w:rPr>
+        <w:t>Testflight</w:t>
+      </w:r>
+      <w:proofErr w:type="spellEnd"/>
+      <w:r>
+        <w:rPr>
+          <w:sz w:val="28"/>
+          <w:szCs w:val="28"/>
+          <w:lang w:val="ru-RU"/>
+        </w:rPr>
+        <w:t xml:space="preserve">  </w:t>
+      </w:r>
+      <w:r>
+        <w:rPr>
+          <w:sz w:val="28"/>
+          <w:szCs w:val="28"/>
+          <w:lang w:val="ru-RU"/>
+        </w:rPr>
+        <w:t>был</w:t>
+      </w:r>
+      <w:proofErr w:type="gramEnd"/>
+      <w:r>
+        <w:rPr>
+          <w:sz w:val="28"/>
+          <w:szCs w:val="28"/>
+          <w:lang w:val="ru-RU"/>
+        </w:rPr>
+        <w:t xml:space="preserve"> выбран для тех же целей, что и </w:t>
+      </w:r>
+      <w:proofErr w:type="spellStart"/>
+      <w:r>
+        <w:rPr>
+          <w:sz w:val="28"/>
+          <w:szCs w:val="28"/>
+        </w:rPr>
+        <w:t>Crashalytycs</w:t>
+      </w:r>
+      <w:proofErr w:type="spellEnd"/>
+      <w:r>
+        <w:rPr>
+          <w:sz w:val="28"/>
+          <w:szCs w:val="28"/>
+          <w:lang w:val="ru-RU"/>
+        </w:rPr>
+        <w:t xml:space="preserve"> но гораздо раньше. В процессе создания проекта </w:t>
+      </w:r>
+      <w:r>
+        <w:rPr>
+          <w:sz w:val="28"/>
+          <w:szCs w:val="28"/>
+        </w:rPr>
+        <w:t>Apple</w:t>
+      </w:r>
+      <w:r>
+        <w:rPr>
+          <w:sz w:val="28"/>
+          <w:szCs w:val="28"/>
+          <w:lang w:val="ru-RU"/>
+        </w:rPr>
+        <w:t xml:space="preserve"> купила </w:t>
+      </w:r>
+      <w:proofErr w:type="spellStart"/>
+      <w:r>
+        <w:rPr>
+          <w:sz w:val="28"/>
+          <w:szCs w:val="28"/>
+          <w:lang w:val="ru-RU"/>
+        </w:rPr>
+        <w:t>Testflight</w:t>
+      </w:r>
+      <w:proofErr w:type="spellEnd"/>
+      <w:r>
+        <w:rPr>
+          <w:sz w:val="28"/>
+          <w:szCs w:val="28"/>
+          <w:lang w:val="ru-RU"/>
+        </w:rPr>
+        <w:t xml:space="preserve"> и интегрировала его в свой сервис публикации приложений </w:t>
+      </w:r>
+      <w:proofErr w:type="spellStart"/>
+      <w:r>
+        <w:rPr>
+          <w:sz w:val="28"/>
+          <w:szCs w:val="28"/>
+        </w:rPr>
+        <w:t>itunesConnect</w:t>
+      </w:r>
+      <w:proofErr w:type="spellEnd"/>
+      <w:r>
+        <w:rPr>
+          <w:sz w:val="28"/>
+          <w:szCs w:val="28"/>
+          <w:lang w:val="ru-RU"/>
+        </w:rPr>
+        <w:t>.</w:t>
+      </w:r>
+      <w:r>
+        <w:rPr>
+          <w:sz w:val="28"/>
+          <w:szCs w:val="28"/>
+        </w:rPr>
+        <w:t>com</w:t>
+      </w:r>
+      <w:r>
+        <w:rPr>
+          <w:sz w:val="28"/>
+          <w:szCs w:val="28"/>
+          <w:lang w:val="ru-RU"/>
+        </w:rPr>
+        <w:t xml:space="preserve">. К сожалению, этот сервис не поддерживает </w:t>
+      </w:r>
+      <w:r>
+        <w:rPr>
+          <w:sz w:val="28"/>
+          <w:szCs w:val="28"/>
+        </w:rPr>
+        <w:t>iOS</w:t>
+      </w:r>
+      <w:r>
+        <w:rPr>
+          <w:sz w:val="28"/>
+          <w:szCs w:val="28"/>
+          <w:lang w:val="ru-RU"/>
+        </w:rPr>
+        <w:t xml:space="preserve"> 7, и заменой сервису </w:t>
+      </w:r>
+      <w:proofErr w:type="spellStart"/>
+      <w:r>
+        <w:rPr>
+          <w:sz w:val="28"/>
+          <w:szCs w:val="28"/>
+          <w:lang w:val="ru-RU"/>
+        </w:rPr>
+        <w:t>Testflight</w:t>
+      </w:r>
+      <w:proofErr w:type="spellEnd"/>
+      <w:r>
+        <w:rPr>
+          <w:sz w:val="28"/>
+          <w:szCs w:val="28"/>
+          <w:lang w:val="ru-RU"/>
+        </w:rPr>
+        <w:t xml:space="preserve"> выступил </w:t>
+      </w:r>
+      <w:proofErr w:type="spellStart"/>
+      <w:r>
+        <w:rPr>
+          <w:sz w:val="28"/>
+          <w:szCs w:val="28"/>
+        </w:rPr>
+        <w:t>Crashalytycs</w:t>
+      </w:r>
+      <w:proofErr w:type="spellEnd"/>
+      <w:r>
+        <w:rPr>
+          <w:i/>
+          <w:sz w:val="28"/>
+          <w:szCs w:val="28"/>
+          <w:lang w:val="ru-RU"/>
+        </w:rPr>
+        <w:t>.</w:t>
+      </w:r>
+    </w:p>
+    <w:p>
+      <w:pPr>
+        <w:spacing w:line="360" w:lineRule="auto"/>
+        <w:jc w:val="center"/>
+        <w:rPr>
+          <w:sz w:val="28"/>
+          <w:szCs w:val="28"/>
+          <w:lang w:val="ru-RU"/>
+        </w:rPr>
+      </w:pPr>
+    </w:p>
+    <w:p>
+      <w:pPr>
+        <w:spacing w:line="360" w:lineRule="auto"/>
+        <w:jc w:val="center"/>
+        <w:rPr>
+          <w:sz w:val="28"/>
+          <w:szCs w:val="28"/>
+          <w:lang w:val="ru-RU"/>
+        </w:rPr>
+      </w:pPr>
+      <w:r>
+        <w:rPr>
+          <w:sz w:val="28"/>
+          <w:szCs w:val="28"/>
+          <w:lang w:val="ru-RU"/>
+        </w:rPr>
+        <w:br w:type="page"/>
+      </w:r>
+    </w:p>
+    <w:p>
+      <w:pPr>
+        <w:spacing w:line="360" w:lineRule="auto"/>
+        <w:jc w:val="center"/>
+        <w:rPr>
+          <w:sz w:val="28"/>
+          <w:szCs w:val="28"/>
+          <w:lang w:val="ru-RU"/>
+        </w:rPr>
+      </w:pPr>
+      <w:r>
+        <w:rPr>
+          <w:sz w:val="28"/>
+          <w:szCs w:val="28"/>
+          <w:lang w:val="ru-RU"/>
+        </w:rPr>
+        <w:lastRenderedPageBreak/>
+        <w:t>ЗАКЛЮЧЕНИЕ</w:t>
+      </w:r>
+    </w:p>
+    <w:p>
+      <w:pPr>
+        <w:pStyle w:val="Body"/>
+        <w:spacing w:line="360" w:lineRule="auto"/>
+        <w:ind w:firstLine="720"/>
+        <w:jc w:val="both"/>
+        <w:rPr>
+          <w:rFonts w:ascii="Times New Roman" w:hAnsi="Times New Roman" w:cs="Times New Roman"/>
+          <w:sz w:val="28"/>
+          <w:szCs w:val="28"/>
+        </w:rPr>
+      </w:pPr>
+      <w:r>
+        <w:rPr>
+          <w:rFonts w:ascii="Times New Roman" w:hAnsi="Times New Roman" w:cs="Times New Roman"/>
+          <w:sz w:val="28"/>
+          <w:szCs w:val="28"/>
+        </w:rPr>
+        <w:t xml:space="preserve">В результате </w:t>
+      </w:r>
+      <w:proofErr w:type="spellStart"/>
+      <w:r>
+        <w:rPr>
+          <w:rFonts w:ascii="Times New Roman" w:hAnsi="Times New Roman" w:cs="Times New Roman"/>
+          <w:sz w:val="28"/>
+          <w:szCs w:val="28"/>
+        </w:rPr>
+        <w:t>проделаной</w:t>
+      </w:r>
+      <w:proofErr w:type="spellEnd"/>
+      <w:r>
+        <w:rPr>
+          <w:rFonts w:ascii="Times New Roman" w:hAnsi="Times New Roman" w:cs="Times New Roman"/>
+          <w:sz w:val="28"/>
+          <w:szCs w:val="28"/>
+        </w:rPr>
+        <w:t xml:space="preserve"> работы были изучены</w:t>
+      </w:r>
+      <w:r>
+        <w:rPr>
+          <w:rFonts w:ascii="Times New Roman" w:hAnsi="Times New Roman" w:cs="Times New Roman"/>
+          <w:sz w:val="28"/>
+          <w:szCs w:val="28"/>
+        </w:rPr>
+        <w:t xml:space="preserve"> </w:t>
+      </w:r>
+      <w:proofErr w:type="spellStart"/>
+      <w:r>
+        <w:rPr>
+          <w:rFonts w:ascii="Times New Roman" w:hAnsi="Times New Roman" w:cs="Times New Roman"/>
+          <w:sz w:val="28"/>
+          <w:szCs w:val="28"/>
+        </w:rPr>
+        <w:t>изучены</w:t>
+      </w:r>
+      <w:proofErr w:type="spellEnd"/>
+      <w:r>
+        <w:rPr>
+          <w:rFonts w:ascii="Times New Roman" w:hAnsi="Times New Roman" w:cs="Times New Roman"/>
+          <w:sz w:val="28"/>
+          <w:szCs w:val="28"/>
+        </w:rPr>
+        <w:t xml:space="preserve"> подходы для решения задачи определения местоположения внутри помещений. </w:t>
+      </w:r>
+      <w:r>
+        <w:rPr>
+          <w:rFonts w:ascii="Times New Roman" w:hAnsi="Times New Roman" w:cs="Times New Roman"/>
+          <w:sz w:val="28"/>
+          <w:szCs w:val="28"/>
+        </w:rPr>
+        <w:t>Был разработан прототип системы, позволяющей успешно выполнять навигацию внутри помещений</w:t>
+      </w:r>
+      <w:r>
+        <w:rPr>
+          <w:rFonts w:ascii="Times New Roman" w:hAnsi="Times New Roman" w:cs="Times New Roman"/>
+          <w:sz w:val="28"/>
+          <w:szCs w:val="28"/>
+        </w:rPr>
+        <w:t>| Прототип удовлетворяет</w:t>
+      </w:r>
+      <w:r>
+        <w:rPr>
+          <w:rFonts w:ascii="Times New Roman" w:hAnsi="Times New Roman" w:cs="Times New Roman"/>
+          <w:sz w:val="28"/>
+          <w:szCs w:val="28"/>
+        </w:rPr>
+        <w:t xml:space="preserve"> </w:t>
+      </w:r>
+      <w:r>
+        <w:rPr>
+          <w:rFonts w:ascii="Times New Roman" w:hAnsi="Times New Roman" w:cs="Times New Roman"/>
+          <w:sz w:val="28"/>
+          <w:szCs w:val="28"/>
+        </w:rPr>
+        <w:t>требованиям по</w:t>
+      </w:r>
+      <w:r>
+        <w:rPr>
+          <w:rFonts w:ascii="Times New Roman" w:hAnsi="Times New Roman" w:cs="Times New Roman"/>
+          <w:sz w:val="28"/>
+          <w:szCs w:val="28"/>
+        </w:rPr>
+        <w:t xml:space="preserve"> точности определения местоположения.</w:t>
+      </w:r>
+    </w:p>
+    <w:p>
+      <w:pPr>
+        <w:pStyle w:val="Body"/>
+        <w:spacing w:line="360" w:lineRule="auto"/>
+        <w:ind w:firstLine="720"/>
+        <w:jc w:val="both"/>
+        <w:rPr>
+          <w:rFonts w:ascii="Times New Roman" w:hAnsi="Times New Roman" w:cs="Times New Roman"/>
+          <w:sz w:val="28"/>
+          <w:szCs w:val="28"/>
+        </w:rPr>
+      </w:pPr>
+      <w:r>
+        <w:rPr>
+          <w:rFonts w:ascii="Times New Roman" w:hAnsi="Times New Roman" w:cs="Times New Roman"/>
+          <w:sz w:val="28"/>
+          <w:szCs w:val="28"/>
+        </w:rPr>
+        <w:t xml:space="preserve">В ходе решения </w:t>
+      </w:r>
+      <w:proofErr w:type="spellStart"/>
+      <w:r>
+        <w:rPr>
+          <w:rFonts w:ascii="Times New Roman" w:hAnsi="Times New Roman" w:cs="Times New Roman"/>
+          <w:sz w:val="28"/>
+          <w:szCs w:val="28"/>
+        </w:rPr>
+        <w:t>поставленых</w:t>
+      </w:r>
+      <w:proofErr w:type="spellEnd"/>
+      <w:r>
+        <w:rPr>
+          <w:rFonts w:ascii="Times New Roman" w:hAnsi="Times New Roman" w:cs="Times New Roman"/>
+          <w:sz w:val="28"/>
+          <w:szCs w:val="28"/>
+        </w:rPr>
+        <w:t xml:space="preserve"> целей были решены следующие задачи:</w:t>
+      </w:r>
+    </w:p>
+    <w:p>
+      <w:pPr>
+        <w:pStyle w:val="Body"/>
+        <w:numPr>
+          <w:ilvl w:val="0"/>
+          <w:numId w:val="22"/>
+        </w:numPr>
+        <w:spacing w:line="360" w:lineRule="auto"/>
+        <w:ind w:left="1134" w:hanging="425"/>
+        <w:jc w:val="both"/>
+        <w:rPr>
+          <w:rFonts w:ascii="Times New Roman" w:hAnsi="Times New Roman" w:cs="Times New Roman"/>
+          <w:sz w:val="28"/>
+          <w:szCs w:val="28"/>
+        </w:rPr>
+      </w:pPr>
+      <w:r>
+        <w:rPr>
+          <w:rFonts w:ascii="Times New Roman" w:hAnsi="Times New Roman" w:cs="Times New Roman"/>
+          <w:sz w:val="28"/>
+          <w:szCs w:val="28"/>
+        </w:rPr>
+        <w:t xml:space="preserve">Рассмотрены </w:t>
+      </w:r>
+      <w:r>
+        <w:rPr>
+          <w:rFonts w:ascii="Times New Roman" w:hAnsi="Times New Roman" w:cs="Times New Roman"/>
+          <w:sz w:val="28"/>
+          <w:szCs w:val="28"/>
+        </w:rPr>
+        <w:t>существующие технологии, применяемые в навигации внутри помещений</w:t>
+      </w:r>
+      <w:r>
+        <w:rPr>
+          <w:rFonts w:ascii="Times New Roman" w:hAnsi="Times New Roman" w:cs="Times New Roman"/>
+          <w:sz w:val="28"/>
+          <w:szCs w:val="28"/>
+        </w:rPr>
+        <w:t>.</w:t>
+      </w:r>
+    </w:p>
+    <w:p>
+      <w:pPr>
+        <w:pStyle w:val="Body"/>
+        <w:numPr>
+          <w:ilvl w:val="0"/>
+          <w:numId w:val="22"/>
+        </w:numPr>
+        <w:spacing w:line="360" w:lineRule="auto"/>
+        <w:ind w:left="1134" w:hanging="425"/>
+        <w:jc w:val="both"/>
+        <w:rPr>
+          <w:rFonts w:ascii="Times New Roman" w:hAnsi="Times New Roman" w:cs="Times New Roman"/>
+          <w:sz w:val="28"/>
+          <w:szCs w:val="28"/>
+        </w:rPr>
+      </w:pPr>
+      <w:r>
+        <w:rPr>
+          <w:rFonts w:ascii="Times New Roman" w:hAnsi="Times New Roman" w:cs="Times New Roman"/>
+          <w:sz w:val="28"/>
+          <w:szCs w:val="28"/>
+        </w:rPr>
+        <w:t xml:space="preserve">Реализованы подходы, наиболее отвечающие решению </w:t>
+      </w:r>
+      <w:proofErr w:type="spellStart"/>
+      <w:r>
+        <w:rPr>
+          <w:rFonts w:ascii="Times New Roman" w:hAnsi="Times New Roman" w:cs="Times New Roman"/>
+          <w:sz w:val="28"/>
+          <w:szCs w:val="28"/>
+        </w:rPr>
+        <w:t>поставленой</w:t>
+      </w:r>
+      <w:proofErr w:type="spellEnd"/>
+      <w:r>
+        <w:rPr>
+          <w:rFonts w:ascii="Times New Roman" w:hAnsi="Times New Roman" w:cs="Times New Roman"/>
+          <w:sz w:val="28"/>
+          <w:szCs w:val="28"/>
+        </w:rPr>
+        <w:t xml:space="preserve"> задачи</w:t>
+      </w:r>
+      <w:r>
+        <w:rPr>
+          <w:rFonts w:ascii="Times New Roman" w:hAnsi="Times New Roman" w:cs="Times New Roman"/>
+          <w:sz w:val="28"/>
+          <w:szCs w:val="28"/>
+        </w:rPr>
+        <w:t>.</w:t>
+      </w:r>
+    </w:p>
+    <w:p>
+      <w:pPr>
+        <w:pStyle w:val="Body"/>
+        <w:numPr>
+          <w:ilvl w:val="0"/>
+          <w:numId w:val="22"/>
+        </w:numPr>
+        <w:spacing w:line="360" w:lineRule="auto"/>
+        <w:ind w:left="1134" w:hanging="425"/>
+        <w:jc w:val="both"/>
+        <w:rPr>
+          <w:rFonts w:ascii="Times New Roman" w:hAnsi="Times New Roman" w:cs="Times New Roman"/>
+          <w:sz w:val="28"/>
+          <w:szCs w:val="28"/>
+        </w:rPr>
+      </w:pPr>
+      <w:r>
+        <w:rPr>
+          <w:rFonts w:ascii="Times New Roman" w:hAnsi="Times New Roman" w:cs="Times New Roman"/>
+          <w:sz w:val="28"/>
+          <w:szCs w:val="28"/>
+        </w:rPr>
+        <w:t>Проведена оценка работоспособности технологий, выделены плюсы и минусы каждого</w:t>
+      </w:r>
+    </w:p>
+    <w:p>
+      <w:pPr>
+        <w:pStyle w:val="Body"/>
+        <w:numPr>
+          <w:ilvl w:val="0"/>
+          <w:numId w:val="22"/>
+        </w:numPr>
+        <w:spacing w:line="360" w:lineRule="auto"/>
+        <w:ind w:left="1134" w:hanging="425"/>
+        <w:jc w:val="both"/>
+        <w:rPr>
+          <w:rFonts w:ascii="Times New Roman" w:hAnsi="Times New Roman" w:cs="Times New Roman"/>
+          <w:sz w:val="28"/>
+          <w:szCs w:val="28"/>
+        </w:rPr>
+      </w:pPr>
+      <w:r>
+        <w:rPr>
+          <w:rFonts w:ascii="Times New Roman" w:hAnsi="Times New Roman" w:cs="Times New Roman"/>
+          <w:sz w:val="28"/>
+          <w:szCs w:val="28"/>
+        </w:rPr>
+        <w:t xml:space="preserve">Реализован алгоритм итеративной </w:t>
+      </w:r>
+      <w:proofErr w:type="spellStart"/>
+      <w:r>
+        <w:rPr>
+          <w:rFonts w:ascii="Times New Roman" w:hAnsi="Times New Roman" w:cs="Times New Roman"/>
+          <w:sz w:val="28"/>
+          <w:szCs w:val="28"/>
+        </w:rPr>
+        <w:t>трилатерации</w:t>
+      </w:r>
+      <w:proofErr w:type="spellEnd"/>
+    </w:p>
+    <w:p>
+      <w:pPr>
+        <w:pStyle w:val="Body"/>
+        <w:numPr>
+          <w:ilvl w:val="0"/>
+          <w:numId w:val="22"/>
+        </w:numPr>
+        <w:spacing w:line="360" w:lineRule="auto"/>
+        <w:ind w:left="1134" w:hanging="425"/>
+        <w:jc w:val="both"/>
+        <w:rPr>
+          <w:rFonts w:ascii="Times New Roman" w:hAnsi="Times New Roman" w:cs="Times New Roman"/>
+          <w:sz w:val="28"/>
+          <w:szCs w:val="28"/>
+        </w:rPr>
+      </w:pPr>
+      <w:r>
+        <w:rPr>
+          <w:rFonts w:ascii="Times New Roman" w:hAnsi="Times New Roman" w:cs="Times New Roman"/>
+          <w:sz w:val="28"/>
+          <w:szCs w:val="28"/>
+        </w:rPr>
+        <w:t xml:space="preserve">Интегрирован фильтр </w:t>
+      </w:r>
+      <w:proofErr w:type="spellStart"/>
+      <w:r>
+        <w:rPr>
+          <w:rFonts w:ascii="Times New Roman" w:hAnsi="Times New Roman" w:cs="Times New Roman"/>
+          <w:sz w:val="28"/>
+          <w:szCs w:val="28"/>
+        </w:rPr>
+        <w:t>Калмана</w:t>
+      </w:r>
+      <w:proofErr w:type="spellEnd"/>
+      <w:r>
+        <w:rPr>
+          <w:rFonts w:ascii="Times New Roman" w:hAnsi="Times New Roman" w:cs="Times New Roman"/>
+          <w:sz w:val="28"/>
+          <w:szCs w:val="28"/>
+        </w:rPr>
+        <w:t xml:space="preserve"> с использованием встроенных сенсоров для оценки состояния системы</w:t>
+      </w:r>
+    </w:p>
+    <w:p>
+      <w:pPr>
+        <w:pStyle w:val="Body"/>
+        <w:numPr>
+          <w:ilvl w:val="0"/>
+          <w:numId w:val="22"/>
+        </w:numPr>
+        <w:spacing w:line="360" w:lineRule="auto"/>
+        <w:ind w:left="1134" w:hanging="425"/>
+        <w:jc w:val="both"/>
+        <w:rPr>
+          <w:rFonts w:ascii="Times New Roman" w:hAnsi="Times New Roman" w:cs="Times New Roman"/>
+          <w:sz w:val="28"/>
+          <w:szCs w:val="28"/>
+        </w:rPr>
+      </w:pPr>
+      <w:r>
+        <w:rPr>
+          <w:rFonts w:ascii="Times New Roman" w:hAnsi="Times New Roman" w:cs="Times New Roman"/>
+          <w:sz w:val="28"/>
+          <w:szCs w:val="28"/>
+        </w:rPr>
+        <w:br w:type="page"/>
+      </w:r>
+    </w:p>
+    <w:p>
+      <w:pPr>
+        <w:pStyle w:val="Body"/>
+        <w:spacing w:line="360" w:lineRule="auto"/>
+        <w:jc w:val="center"/>
+        <w:rPr>
+          <w:rFonts w:ascii="Times New Roman" w:hAnsi="Times New Roman" w:cs="Times New Roman"/>
+          <w:sz w:val="28"/>
+          <w:szCs w:val="28"/>
+        </w:rPr>
+      </w:pPr>
+      <w:r>
+        <w:rPr>
+          <w:rFonts w:ascii="Times New Roman" w:hAnsi="Times New Roman" w:cs="Times New Roman"/>
+          <w:sz w:val="28"/>
+          <w:szCs w:val="28"/>
+        </w:rPr>
+        <w:lastRenderedPageBreak/>
+        <w:t>СПИСОК ИСПОЛЬЗОВАННЫХ ИСТОЧНИКОВ</w:t>
+      </w:r>
+    </w:p>
+    <w:p>
+      <w:pPr>
+        <w:pStyle w:val="Body"/>
+        <w:numPr>
+          <w:ilvl w:val="0"/>
+          <w:numId w:val="23"/>
+        </w:numPr>
+        <w:spacing w:line="360" w:lineRule="auto"/>
+        <w:ind w:left="1134" w:hanging="425"/>
+        <w:jc w:val="both"/>
+        <w:rPr>
+          <w:rFonts w:ascii="Times New Roman" w:hAnsi="Times New Roman" w:cs="Times New Roman"/>
+          <w:sz w:val="28"/>
+          <w:szCs w:val="28"/>
+        </w:rPr>
+      </w:pPr>
+      <w:r>
+        <w:rPr>
+          <w:rFonts w:ascii="Times New Roman" w:hAnsi="Times New Roman" w:cs="Times New Roman"/>
+          <w:sz w:val="28"/>
+          <w:szCs w:val="28"/>
+        </w:rPr>
+        <w:t xml:space="preserve">Официальная документация </w:t>
+      </w:r>
+      <w:r>
+        <w:rPr>
+          <w:rFonts w:ascii="Times New Roman" w:hAnsi="Times New Roman" w:cs="Times New Roman"/>
+          <w:sz w:val="28"/>
+          <w:szCs w:val="28"/>
+          <w:lang w:val="en-US"/>
+        </w:rPr>
+        <w:t>Apple</w:t>
+      </w:r>
+      <w:r>
+        <w:rPr>
+          <w:rFonts w:ascii="Times New Roman" w:hAnsi="Times New Roman" w:cs="Times New Roman"/>
+          <w:sz w:val="28"/>
+          <w:szCs w:val="28"/>
+        </w:rPr>
+        <w:t xml:space="preserve">: [сайт] </w:t>
+      </w:r>
+      <w:r>
+        <w:rPr>
+          <w:rFonts w:ascii="Times New Roman" w:hAnsi="Times New Roman" w:cs="Times New Roman"/>
+          <w:sz w:val="28"/>
+          <w:szCs w:val="28"/>
+        </w:rPr>
+        <w:t>-</w:t>
+      </w:r>
+      <w:r>
+        <w:rPr>
+          <w:rFonts w:ascii="Times New Roman" w:hAnsi="Times New Roman" w:cs="Times New Roman"/>
+          <w:sz w:val="28"/>
+          <w:szCs w:val="28"/>
+        </w:rPr>
+        <w:t xml:space="preserve"> (</w:t>
+      </w:r>
+      <w:r>
+        <w:rPr>
+          <w:rFonts w:ascii="Times New Roman" w:hAnsi="Times New Roman" w:cs="Times New Roman"/>
+          <w:sz w:val="28"/>
+          <w:szCs w:val="28"/>
+          <w:lang w:val="en-US"/>
+        </w:rPr>
+        <w:t>URL</w:t>
+      </w:r>
+      <w:r>
+        <w:rPr>
+          <w:rFonts w:ascii="Times New Roman" w:hAnsi="Times New Roman" w:cs="Times New Roman"/>
+          <w:sz w:val="28"/>
+          <w:szCs w:val="28"/>
+        </w:rPr>
+        <w:t>:</w:t>
+      </w:r>
+      <w:r>
+        <w:rPr>
+          <w:rFonts w:ascii="Times New Roman" w:hAnsi="Times New Roman" w:cs="Times New Roman"/>
+          <w:sz w:val="28"/>
+          <w:szCs w:val="28"/>
+        </w:rPr>
+        <w:t xml:space="preserve"> </w:t>
+      </w:r>
+      <w:hyperlink r:id="rId21" w:history="1">
+        <w:r>
+          <w:rPr>
+            <w:rStyle w:val="Hyperlink"/>
+            <w:rFonts w:ascii="Times New Roman" w:hAnsi="Times New Roman" w:cs="Times New Roman"/>
+            <w:sz w:val="28"/>
+            <w:szCs w:val="28"/>
+          </w:rPr>
+          <w:t>http://developer.apple.com/</w:t>
+        </w:r>
+      </w:hyperlink>
+      <w:r>
+        <w:rPr>
+          <w:rFonts w:ascii="Times New Roman" w:hAnsi="Times New Roman" w:cs="Times New Roman"/>
+          <w:sz w:val="28"/>
+          <w:szCs w:val="28"/>
+        </w:rPr>
+        <w:t>) (дата обращения 15.09.2014).</w:t>
+      </w:r>
+    </w:p>
+    <w:p>
+      <w:pPr>
+        <w:pStyle w:val="Body"/>
+        <w:numPr>
+          <w:ilvl w:val="0"/>
+          <w:numId w:val="23"/>
+        </w:numPr>
+        <w:spacing w:line="360" w:lineRule="auto"/>
+        <w:ind w:left="1134" w:hanging="425"/>
+        <w:jc w:val="both"/>
+        <w:rPr>
+          <w:rFonts w:ascii="Times New Roman" w:hAnsi="Times New Roman" w:cs="Times New Roman"/>
+          <w:sz w:val="28"/>
+          <w:szCs w:val="28"/>
+          <w:lang w:val="en-GB"/>
+        </w:rPr>
+      </w:pPr>
+      <w:r>
+        <w:rPr>
+          <w:rFonts w:ascii="Times New Roman" w:hAnsi="Times New Roman" w:cs="Times New Roman"/>
+          <w:sz w:val="28"/>
+          <w:szCs w:val="28"/>
+          <w:lang w:val="en-GB"/>
+        </w:rPr>
+        <w:t>Bing-</w:t>
+      </w:r>
+      <w:proofErr w:type="spellStart"/>
+      <w:r>
+        <w:rPr>
+          <w:rFonts w:ascii="Times New Roman" w:hAnsi="Times New Roman" w:cs="Times New Roman"/>
+          <w:sz w:val="28"/>
+          <w:szCs w:val="28"/>
+          <w:lang w:val="en-GB"/>
+        </w:rPr>
+        <w:t>Fei</w:t>
+      </w:r>
+      <w:proofErr w:type="spellEnd"/>
+      <w:r>
+        <w:rPr>
+          <w:rFonts w:ascii="Times New Roman" w:hAnsi="Times New Roman" w:cs="Times New Roman"/>
+          <w:sz w:val="28"/>
+          <w:szCs w:val="28"/>
+          <w:lang w:val="en-GB"/>
+        </w:rPr>
+        <w:t xml:space="preserve"> Wu, Cheng-Lung Jen, and </w:t>
+      </w:r>
+      <w:proofErr w:type="spellStart"/>
+      <w:r>
+        <w:rPr>
+          <w:rFonts w:ascii="Times New Roman" w:hAnsi="Times New Roman" w:cs="Times New Roman"/>
+          <w:sz w:val="28"/>
+          <w:szCs w:val="28"/>
+          <w:lang w:val="en-GB"/>
+        </w:rPr>
+        <w:t>Kuei</w:t>
+      </w:r>
+      <w:proofErr w:type="spellEnd"/>
+      <w:r>
+        <w:rPr>
+          <w:rFonts w:ascii="Times New Roman" w:hAnsi="Times New Roman" w:cs="Times New Roman"/>
+          <w:sz w:val="28"/>
+          <w:szCs w:val="28"/>
+          <w:lang w:val="en-GB"/>
+        </w:rPr>
+        <w:t xml:space="preserve">-Chung Chang. Neural fuzzy based indoor localization by </w:t>
+      </w:r>
+      <w:proofErr w:type="spellStart"/>
+      <w:r>
+        <w:rPr>
+          <w:rFonts w:ascii="Times New Roman" w:hAnsi="Times New Roman" w:cs="Times New Roman"/>
+          <w:sz w:val="28"/>
+          <w:szCs w:val="28"/>
+          <w:lang w:val="en-GB"/>
+        </w:rPr>
+        <w:t>Kalman</w:t>
+      </w:r>
+      <w:proofErr w:type="spellEnd"/>
+      <w:r>
+        <w:rPr>
+          <w:rFonts w:ascii="Times New Roman" w:hAnsi="Times New Roman" w:cs="Times New Roman"/>
+          <w:sz w:val="28"/>
+          <w:szCs w:val="28"/>
+          <w:lang w:val="en-GB"/>
+        </w:rPr>
+        <w:t xml:space="preserve"> filtering with propagation channel </w:t>
+      </w:r>
+      <w:proofErr w:type="spellStart"/>
+      <w:r>
+        <w:rPr>
+          <w:rFonts w:ascii="Times New Roman" w:hAnsi="Times New Roman" w:cs="Times New Roman"/>
+          <w:sz w:val="28"/>
+          <w:szCs w:val="28"/>
+          <w:lang w:val="en-GB"/>
+        </w:rPr>
+        <w:t>modeling</w:t>
+      </w:r>
+      <w:proofErr w:type="spellEnd"/>
+      <w:r>
+        <w:rPr>
+          <w:rFonts w:ascii="Times New Roman" w:hAnsi="Times New Roman" w:cs="Times New Roman"/>
+          <w:sz w:val="28"/>
+          <w:szCs w:val="28"/>
+          <w:lang w:val="en-GB"/>
+        </w:rPr>
+        <w:t xml:space="preserve">. In IEEE International Conference on Systems, Man and Cybernetics, </w:t>
+      </w:r>
+      <w:proofErr w:type="gramStart"/>
+      <w:r>
+        <w:rPr>
+          <w:rFonts w:ascii="Times New Roman" w:hAnsi="Times New Roman" w:cs="Times New Roman"/>
+          <w:sz w:val="28"/>
+          <w:szCs w:val="28"/>
+          <w:lang w:val="en-GB"/>
+        </w:rPr>
+        <w:t>2007 ,</w:t>
+      </w:r>
+      <w:proofErr w:type="gramEnd"/>
+      <w:r>
+        <w:rPr>
+          <w:rFonts w:ascii="Times New Roman" w:hAnsi="Times New Roman" w:cs="Times New Roman"/>
+          <w:sz w:val="28"/>
+          <w:szCs w:val="28"/>
+          <w:lang w:val="en-GB"/>
+        </w:rPr>
+        <w:t xml:space="preserve"> pages 812-817, Oct. 2007. </w:t>
+      </w:r>
+      <w:r>
+        <w:rPr>
+          <w:rFonts w:ascii="MS Mincho" w:eastAsia="MS Mincho" w:hAnsi="MS Mincho" w:cs="MS Mincho"/>
+          <w:sz w:val="28"/>
+          <w:szCs w:val="28"/>
+          <w:lang w:val="en-GB"/>
+        </w:rPr>
+        <w:t> +</w:t>
+      </w:r>
+    </w:p>
+    <w:p>
+      <w:pPr>
+        <w:pStyle w:val="Body"/>
+        <w:numPr>
+          <w:ilvl w:val="0"/>
+          <w:numId w:val="23"/>
+        </w:numPr>
+        <w:spacing w:line="360" w:lineRule="auto"/>
+        <w:ind w:left="1134" w:hanging="425"/>
+        <w:jc w:val="both"/>
+        <w:rPr>
+          <w:rFonts w:ascii="Times New Roman" w:hAnsi="Times New Roman" w:cs="Times New Roman"/>
+          <w:sz w:val="28"/>
+          <w:szCs w:val="28"/>
+        </w:rPr>
+      </w:pPr>
+      <w:r>
+        <w:rPr>
+          <w:rFonts w:ascii="Times New Roman" w:hAnsi="Times New Roman" w:cs="Times New Roman"/>
+          <w:sz w:val="28"/>
+          <w:szCs w:val="28"/>
+          <w:lang w:val="en-GB"/>
+        </w:rPr>
+        <w:t>Erin-</w:t>
+      </w:r>
+      <w:proofErr w:type="spellStart"/>
+      <w:r>
+        <w:rPr>
+          <w:rFonts w:ascii="Times New Roman" w:hAnsi="Times New Roman" w:cs="Times New Roman"/>
+          <w:sz w:val="28"/>
+          <w:szCs w:val="28"/>
+          <w:lang w:val="en-GB"/>
+        </w:rPr>
+        <w:t>Ee</w:t>
+      </w:r>
+      <w:proofErr w:type="spellEnd"/>
+      <w:r>
+        <w:rPr>
+          <w:rFonts w:ascii="Times New Roman" w:hAnsi="Times New Roman" w:cs="Times New Roman"/>
+          <w:sz w:val="28"/>
+          <w:szCs w:val="28"/>
+          <w:lang w:val="en-GB"/>
+        </w:rPr>
+        <w:t xml:space="preserve">-Lin Lau and Wan-Young Chung. Enhanced RSSI-based real- time user location tracking system for indoor and outdoor environ- </w:t>
+      </w:r>
+      <w:proofErr w:type="spellStart"/>
+      <w:proofErr w:type="gramStart"/>
+      <w:r>
+        <w:rPr>
+          <w:rFonts w:ascii="Times New Roman" w:hAnsi="Times New Roman" w:cs="Times New Roman"/>
+          <w:sz w:val="28"/>
+          <w:szCs w:val="28"/>
+          <w:lang w:val="en-GB"/>
+        </w:rPr>
+        <w:t>ments.In</w:t>
+      </w:r>
+      <w:proofErr w:type="spellEnd"/>
+      <w:proofErr w:type="gramEnd"/>
+      <w:r>
+        <w:rPr>
+          <w:rFonts w:ascii="Times New Roman" w:hAnsi="Times New Roman" w:cs="Times New Roman"/>
+          <w:sz w:val="28"/>
+          <w:szCs w:val="28"/>
+          <w:lang w:val="en-GB"/>
+        </w:rPr>
+        <w:t xml:space="preserve"> ICCIT 07: Proceedings of the 2007 International Conference on Convergence Information Technology , pages 1213-1218, Washing- ton, DC, USA, 2007. </w:t>
+      </w:r>
+      <w:r>
+        <w:rPr>
+          <w:rFonts w:ascii="Times New Roman" w:hAnsi="Times New Roman" w:cs="Times New Roman"/>
+          <w:sz w:val="28"/>
+          <w:szCs w:val="28"/>
+        </w:rPr>
+        <w:t xml:space="preserve">IEEE </w:t>
+      </w:r>
+      <w:proofErr w:type="spellStart"/>
+      <w:r>
+        <w:rPr>
+          <w:rFonts w:ascii="Times New Roman" w:hAnsi="Times New Roman" w:cs="Times New Roman"/>
+          <w:sz w:val="28"/>
+          <w:szCs w:val="28"/>
+        </w:rPr>
+        <w:t>Computer</w:t>
+      </w:r>
+      <w:proofErr w:type="spellEnd"/>
+      <w:r>
+        <w:rPr>
+          <w:rFonts w:ascii="Times New Roman" w:hAnsi="Times New Roman" w:cs="Times New Roman"/>
+          <w:sz w:val="28"/>
+          <w:szCs w:val="28"/>
+        </w:rPr>
+        <w:t xml:space="preserve"> </w:t>
+      </w:r>
+      <w:proofErr w:type="spellStart"/>
+      <w:r>
+        <w:rPr>
+          <w:rFonts w:ascii="Times New Roman" w:hAnsi="Times New Roman" w:cs="Times New Roman"/>
+          <w:sz w:val="28"/>
+          <w:szCs w:val="28"/>
+        </w:rPr>
+        <w:t>Society</w:t>
+      </w:r>
+      <w:proofErr w:type="spellEnd"/>
+      <w:r>
+        <w:rPr>
+          <w:rFonts w:ascii="Times New Roman" w:hAnsi="Times New Roman" w:cs="Times New Roman"/>
+          <w:sz w:val="28"/>
+          <w:szCs w:val="28"/>
+        </w:rPr>
+        <w:t xml:space="preserve">. </w:t>
+      </w:r>
+      <w:r>
+        <w:rPr>
+          <w:rFonts w:ascii="MS Mincho" w:eastAsia="MS Mincho" w:hAnsi="MS Mincho" w:cs="MS Mincho"/>
+          <w:sz w:val="28"/>
+          <w:szCs w:val="28"/>
+        </w:rPr>
+        <w:t> +</w:t>
+      </w:r>
+    </w:p>
+    <w:p>
+      <w:pPr>
+        <w:pStyle w:val="Body"/>
+        <w:numPr>
+          <w:ilvl w:val="0"/>
+          <w:numId w:val="23"/>
+        </w:numPr>
+        <w:spacing w:line="360" w:lineRule="auto"/>
+        <w:ind w:left="1134" w:hanging="425"/>
+        <w:jc w:val="both"/>
+        <w:rPr>
+          <w:rFonts w:ascii="Times New Roman" w:hAnsi="Times New Roman" w:cs="Times New Roman"/>
+          <w:sz w:val="28"/>
+          <w:szCs w:val="28"/>
+          <w:lang w:val="en-GB"/>
+        </w:rPr>
+      </w:pPr>
+      <w:r>
+        <w:rPr>
+          <w:rFonts w:ascii="Times New Roman" w:hAnsi="Times New Roman" w:cs="Times New Roman"/>
+          <w:sz w:val="28"/>
+          <w:szCs w:val="28"/>
+          <w:lang w:val="en-GB"/>
+        </w:rPr>
+        <w:t xml:space="preserve">Sebastian </w:t>
+      </w:r>
+      <w:proofErr w:type="spellStart"/>
+      <w:r>
+        <w:rPr>
+          <w:rFonts w:ascii="Times New Roman" w:hAnsi="Times New Roman" w:cs="Times New Roman"/>
+          <w:sz w:val="28"/>
+          <w:szCs w:val="28"/>
+          <w:lang w:val="en-GB"/>
+        </w:rPr>
+        <w:t>Thrun</w:t>
+      </w:r>
+      <w:proofErr w:type="spellEnd"/>
+      <w:r>
+        <w:rPr>
+          <w:rFonts w:ascii="Times New Roman" w:hAnsi="Times New Roman" w:cs="Times New Roman"/>
+          <w:sz w:val="28"/>
+          <w:szCs w:val="28"/>
+          <w:lang w:val="en-GB"/>
+        </w:rPr>
+        <w:t xml:space="preserve">, Wolfram </w:t>
+      </w:r>
+      <w:proofErr w:type="spellStart"/>
+      <w:r>
+        <w:rPr>
+          <w:rFonts w:ascii="Times New Roman" w:hAnsi="Times New Roman" w:cs="Times New Roman"/>
+          <w:sz w:val="28"/>
+          <w:szCs w:val="28"/>
+          <w:lang w:val="en-GB"/>
+        </w:rPr>
+        <w:t>Burgard</w:t>
+      </w:r>
+      <w:proofErr w:type="spellEnd"/>
+      <w:r>
+        <w:rPr>
+          <w:rFonts w:ascii="Times New Roman" w:hAnsi="Times New Roman" w:cs="Times New Roman"/>
+          <w:sz w:val="28"/>
+          <w:szCs w:val="28"/>
+          <w:lang w:val="en-GB"/>
+        </w:rPr>
+        <w:t xml:space="preserve"> and Dieter Fox, Probabilistic Robotics, September 2005 </w:t>
+      </w:r>
+      <w:r>
+        <w:rPr>
+          <w:rFonts w:ascii="MS Mincho" w:eastAsia="MS Mincho" w:hAnsi="MS Mincho" w:cs="MS Mincho"/>
+          <w:sz w:val="28"/>
+          <w:szCs w:val="28"/>
+          <w:lang w:val="en-GB"/>
+        </w:rPr>
+        <w:t> +</w:t>
+      </w:r>
+    </w:p>
+    <w:p>
+      <w:pPr>
+        <w:pStyle w:val="Body"/>
+        <w:numPr>
+          <w:ilvl w:val="0"/>
+          <w:numId w:val="23"/>
+        </w:numPr>
+        <w:spacing w:line="360" w:lineRule="auto"/>
+        <w:ind w:left="1134" w:hanging="425"/>
+        <w:jc w:val="both"/>
+        <w:rPr>
+          <w:rFonts w:ascii="Times New Roman" w:hAnsi="Times New Roman" w:cs="Times New Roman"/>
+          <w:sz w:val="28"/>
+          <w:szCs w:val="28"/>
+          <w:lang w:val="en-GB"/>
+        </w:rPr>
+      </w:pPr>
+      <w:proofErr w:type="spellStart"/>
+      <w:r>
+        <w:rPr>
+          <w:rFonts w:ascii="Times New Roman" w:hAnsi="Times New Roman" w:cs="Times New Roman"/>
+          <w:sz w:val="28"/>
+          <w:szCs w:val="28"/>
+          <w:lang w:val="en-GB"/>
+        </w:rPr>
+        <w:t>Zhe</w:t>
+      </w:r>
+      <w:proofErr w:type="spellEnd"/>
+      <w:r>
+        <w:rPr>
+          <w:rFonts w:ascii="Times New Roman" w:hAnsi="Times New Roman" w:cs="Times New Roman"/>
+          <w:sz w:val="28"/>
+          <w:szCs w:val="28"/>
+          <w:lang w:val="en-GB"/>
+        </w:rPr>
+        <w:t xml:space="preserve"> Chen, Bayesian filtering: From </w:t>
+      </w:r>
+      <w:proofErr w:type="spellStart"/>
+      <w:r>
+        <w:rPr>
+          <w:rFonts w:ascii="Times New Roman" w:hAnsi="Times New Roman" w:cs="Times New Roman"/>
+          <w:sz w:val="28"/>
+          <w:szCs w:val="28"/>
+          <w:lang w:val="en-GB"/>
+        </w:rPr>
+        <w:t>Kalman</w:t>
+      </w:r>
+      <w:proofErr w:type="spellEnd"/>
+      <w:r>
+        <w:rPr>
+          <w:rFonts w:ascii="Times New Roman" w:hAnsi="Times New Roman" w:cs="Times New Roman"/>
+          <w:sz w:val="28"/>
+          <w:szCs w:val="28"/>
+          <w:lang w:val="en-GB"/>
+        </w:rPr>
+        <w:t xml:space="preserve"> filters to particle filters, and beyond, Technical </w:t>
+      </w:r>
+      <w:r>
+        <w:rPr>
+          <w:rFonts w:ascii="MS Mincho" w:eastAsia="MS Mincho" w:hAnsi="MS Mincho" w:cs="MS Mincho"/>
+          <w:sz w:val="28"/>
+          <w:szCs w:val="28"/>
+          <w:lang w:val="en-GB"/>
+        </w:rPr>
+        <w:t> +</w:t>
+      </w:r>
+      <w:r>
+        <w:rPr>
+          <w:rFonts w:ascii="Times New Roman" w:hAnsi="Times New Roman" w:cs="Times New Roman"/>
+          <w:sz w:val="28"/>
+          <w:szCs w:val="28"/>
+          <w:lang w:val="en-GB"/>
+        </w:rPr>
+        <w:t xml:space="preserve">report, McMaster University, 2003. </w:t>
+      </w:r>
+      <w:r>
+        <w:rPr>
+          <w:rFonts w:ascii="MS Mincho" w:eastAsia="MS Mincho" w:hAnsi="MS Mincho" w:cs="MS Mincho"/>
+          <w:sz w:val="28"/>
+          <w:szCs w:val="28"/>
+          <w:lang w:val="en-GB"/>
+        </w:rPr>
+        <w:t> +</w:t>
+      </w:r>
+    </w:p>
+    <w:p>
+      <w:pPr>
+        <w:pStyle w:val="Body"/>
+        <w:numPr>
+          <w:ilvl w:val="0"/>
+          <w:numId w:val="23"/>
+        </w:numPr>
+        <w:spacing w:line="360" w:lineRule="auto"/>
+        <w:ind w:left="1134" w:hanging="425"/>
+        <w:jc w:val="both"/>
+        <w:rPr>
+          <w:rFonts w:ascii="Times New Roman" w:hAnsi="Times New Roman" w:cs="Times New Roman"/>
+          <w:sz w:val="28"/>
+          <w:szCs w:val="28"/>
+          <w:lang w:val="en-GB"/>
+        </w:rPr>
+      </w:pPr>
+      <w:proofErr w:type="spellStart"/>
+      <w:r>
+        <w:rPr>
+          <w:rFonts w:ascii="Times New Roman" w:hAnsi="Times New Roman" w:cs="Times New Roman"/>
+          <w:sz w:val="28"/>
+          <w:szCs w:val="28"/>
+          <w:lang w:val="en-GB"/>
+        </w:rPr>
+        <w:t>Ioannis</w:t>
+      </w:r>
+      <w:proofErr w:type="spellEnd"/>
+      <w:r>
+        <w:rPr>
+          <w:rFonts w:ascii="Times New Roman" w:hAnsi="Times New Roman" w:cs="Times New Roman"/>
+          <w:sz w:val="28"/>
+          <w:szCs w:val="28"/>
+          <w:lang w:val="en-GB"/>
+        </w:rPr>
+        <w:t xml:space="preserve"> M. </w:t>
+      </w:r>
+      <w:proofErr w:type="spellStart"/>
+      <w:r>
+        <w:rPr>
+          <w:rFonts w:ascii="Times New Roman" w:hAnsi="Times New Roman" w:cs="Times New Roman"/>
+          <w:sz w:val="28"/>
+          <w:szCs w:val="28"/>
+          <w:lang w:val="en-GB"/>
+        </w:rPr>
+        <w:t>Rekleitis</w:t>
+      </w:r>
+      <w:proofErr w:type="spellEnd"/>
+      <w:r>
+        <w:rPr>
+          <w:rFonts w:ascii="Times New Roman" w:hAnsi="Times New Roman" w:cs="Times New Roman"/>
+          <w:sz w:val="28"/>
+          <w:szCs w:val="28"/>
+          <w:lang w:val="en-GB"/>
+        </w:rPr>
+        <w:t xml:space="preserve">, A particle filter tutorial for mobile robot </w:t>
+      </w:r>
+      <w:proofErr w:type="spellStart"/>
+      <w:r>
+        <w:rPr>
+          <w:rFonts w:ascii="Times New Roman" w:hAnsi="Times New Roman" w:cs="Times New Roman"/>
+          <w:sz w:val="28"/>
+          <w:szCs w:val="28"/>
+          <w:lang w:val="en-GB"/>
+        </w:rPr>
+        <w:t>localiza</w:t>
+      </w:r>
+      <w:proofErr w:type="spellEnd"/>
+      <w:r>
+        <w:rPr>
+          <w:rFonts w:ascii="Times New Roman" w:hAnsi="Times New Roman" w:cs="Times New Roman"/>
+          <w:sz w:val="28"/>
+          <w:szCs w:val="28"/>
+          <w:lang w:val="en-GB"/>
+        </w:rPr>
+        <w:t xml:space="preserve">- </w:t>
+      </w:r>
+      <w:proofErr w:type="spellStart"/>
+      <w:r>
+        <w:rPr>
+          <w:rFonts w:ascii="Times New Roman" w:hAnsi="Times New Roman" w:cs="Times New Roman"/>
+          <w:sz w:val="28"/>
+          <w:szCs w:val="28"/>
+          <w:lang w:val="en-GB"/>
+        </w:rPr>
+        <w:t>tion</w:t>
+      </w:r>
+      <w:proofErr w:type="spellEnd"/>
+      <w:r>
+        <w:rPr>
+          <w:rFonts w:ascii="Times New Roman" w:hAnsi="Times New Roman" w:cs="Times New Roman"/>
+          <w:sz w:val="28"/>
+          <w:szCs w:val="28"/>
+          <w:lang w:val="en-GB"/>
+        </w:rPr>
+        <w:t xml:space="preserve">, Technical Report TR- </w:t>
+      </w:r>
+      <w:r>
+        <w:rPr>
+          <w:rFonts w:ascii="MS Mincho" w:eastAsia="MS Mincho" w:hAnsi="MS Mincho" w:cs="MS Mincho"/>
+          <w:sz w:val="28"/>
+          <w:szCs w:val="28"/>
+          <w:lang w:val="en-GB"/>
+        </w:rPr>
+        <w:t> +</w:t>
+      </w:r>
+      <w:r>
+        <w:rPr>
+          <w:rFonts w:ascii="Times New Roman" w:hAnsi="Times New Roman" w:cs="Times New Roman"/>
+          <w:sz w:val="28"/>
+          <w:szCs w:val="28"/>
+          <w:lang w:val="en-GB"/>
+        </w:rPr>
+        <w:t xml:space="preserve">CIM-04-02, Centre for Intelligent Machines, McGill University, 3480 University St., Montreal, </w:t>
+      </w:r>
+      <w:r>
+        <w:rPr>
+          <w:rFonts w:ascii="MS Mincho" w:eastAsia="MS Mincho" w:hAnsi="MS Mincho" w:cs="MS Mincho"/>
+          <w:sz w:val="28"/>
+          <w:szCs w:val="28"/>
+          <w:lang w:val="en-GB"/>
+        </w:rPr>
+        <w:t> +</w:t>
+      </w:r>
+      <w:r>
+        <w:rPr>
+          <w:rFonts w:ascii="Times New Roman" w:hAnsi="Times New Roman" w:cs="Times New Roman"/>
+          <w:sz w:val="28"/>
+          <w:szCs w:val="28"/>
+          <w:lang w:val="en-GB"/>
+        </w:rPr>
+        <w:t xml:space="preserve">Quebec, Canada H3A 2A7, 2004. </w:t>
+      </w:r>
+      <w:r>
+        <w:rPr>
+          <w:rFonts w:ascii="MS Mincho" w:eastAsia="MS Mincho" w:hAnsi="MS Mincho" w:cs="MS Mincho"/>
+          <w:sz w:val="28"/>
+          <w:szCs w:val="28"/>
+          <w:lang w:val="en-GB"/>
+        </w:rPr>
+        <w:t> +</w:t>
+      </w:r>
+    </w:p>
+    <w:p>
+      <w:pPr>
+        <w:pStyle w:val="Body"/>
+        <w:numPr>
+          <w:ilvl w:val="0"/>
+          <w:numId w:val="23"/>
+        </w:numPr>
+        <w:spacing w:line="360" w:lineRule="auto"/>
+        <w:ind w:left="1134" w:hanging="425"/>
+        <w:jc w:val="both"/>
+        <w:rPr>
+          <w:rFonts w:ascii="Times New Roman" w:hAnsi="Times New Roman" w:cs="Times New Roman"/>
+          <w:sz w:val="28"/>
+          <w:szCs w:val="28"/>
+          <w:lang w:val="en-GB"/>
+        </w:rPr>
+      </w:pPr>
+      <w:r>
+        <w:rPr>
+          <w:rFonts w:ascii="Times New Roman" w:hAnsi="Times New Roman" w:cs="Times New Roman"/>
+          <w:sz w:val="28"/>
+          <w:szCs w:val="28"/>
+          <w:lang w:val="en-GB"/>
+        </w:rPr>
+        <w:t xml:space="preserve">J. Carpenter, P. Clifford, and P. </w:t>
+      </w:r>
+      <w:proofErr w:type="spellStart"/>
+      <w:r>
+        <w:rPr>
+          <w:rFonts w:ascii="Times New Roman" w:hAnsi="Times New Roman" w:cs="Times New Roman"/>
+          <w:sz w:val="28"/>
+          <w:szCs w:val="28"/>
+          <w:lang w:val="en-GB"/>
+        </w:rPr>
+        <w:t>Fernhead</w:t>
+      </w:r>
+      <w:proofErr w:type="spellEnd"/>
+      <w:r>
+        <w:rPr>
+          <w:rFonts w:ascii="Times New Roman" w:hAnsi="Times New Roman" w:cs="Times New Roman"/>
+          <w:sz w:val="28"/>
+          <w:szCs w:val="28"/>
+          <w:lang w:val="en-GB"/>
+        </w:rPr>
+        <w:t xml:space="preserve">, An improved particle filter for non-linear </w:t>
+      </w:r>
+      <w:r>
+        <w:rPr>
+          <w:rFonts w:ascii="MS Mincho" w:eastAsia="MS Mincho" w:hAnsi="MS Mincho" w:cs="MS Mincho"/>
+          <w:sz w:val="28"/>
+          <w:szCs w:val="28"/>
+          <w:lang w:val="en-GB"/>
+        </w:rPr>
+        <w:t> +</w:t>
+      </w:r>
+      <w:proofErr w:type="spellStart"/>
+      <w:proofErr w:type="gramStart"/>
+      <w:r>
+        <w:rPr>
+          <w:rFonts w:ascii="Times New Roman" w:hAnsi="Times New Roman" w:cs="Times New Roman"/>
+          <w:sz w:val="28"/>
+          <w:szCs w:val="28"/>
+          <w:lang w:val="en-GB"/>
+        </w:rPr>
+        <w:t>problems,tech</w:t>
+      </w:r>
+      <w:proofErr w:type="spellEnd"/>
+      <w:r>
+        <w:rPr>
+          <w:rFonts w:ascii="Times New Roman" w:hAnsi="Times New Roman" w:cs="Times New Roman"/>
+          <w:sz w:val="28"/>
+          <w:szCs w:val="28"/>
+          <w:lang w:val="en-GB"/>
+        </w:rPr>
+        <w:t>.</w:t>
+      </w:r>
+      <w:proofErr w:type="gramEnd"/>
+      <w:r>
+        <w:rPr>
+          <w:rFonts w:ascii="Times New Roman" w:hAnsi="Times New Roman" w:cs="Times New Roman"/>
+          <w:sz w:val="28"/>
+          <w:szCs w:val="28"/>
+          <w:lang w:val="en-GB"/>
+        </w:rPr>
+        <w:t xml:space="preserve"> rep., Department of Statistics, University of Oxford, 1997. </w:t>
+      </w:r>
+    </w:p>
+    <w:p>
+      <w:pPr>
+        <w:pStyle w:val="Body"/>
+        <w:numPr>
+          <w:ilvl w:val="0"/>
+          <w:numId w:val="23"/>
+        </w:numPr>
+        <w:spacing w:line="360" w:lineRule="auto"/>
+        <w:ind w:left="1134" w:hanging="425"/>
+        <w:jc w:val="both"/>
+        <w:rPr>
+          <w:rFonts w:ascii="Times New Roman" w:hAnsi="Times New Roman" w:cs="Times New Roman"/>
+          <w:sz w:val="28"/>
+          <w:szCs w:val="28"/>
+        </w:rPr>
+      </w:pPr>
+      <w:proofErr w:type="spellStart"/>
+      <w:r>
+        <w:rPr>
+          <w:rFonts w:ascii="Times New Roman" w:hAnsi="Times New Roman" w:cs="Times New Roman"/>
+          <w:sz w:val="28"/>
+          <w:szCs w:val="28"/>
+        </w:rPr>
+        <w:t>Згуровскии</w:t>
+      </w:r>
+      <w:proofErr w:type="spellEnd"/>
+      <w:r>
+        <w:rPr>
+          <w:rFonts w:ascii="Times New Roman" w:hAnsi="Times New Roman" w:cs="Times New Roman"/>
+          <w:sz w:val="28"/>
+          <w:szCs w:val="28"/>
+        </w:rPr>
+        <w:t xml:space="preserve">̆, М. З. Аналитические методы </w:t>
+      </w:r>
+      <w:proofErr w:type="spellStart"/>
+      <w:r>
+        <w:rPr>
+          <w:rFonts w:ascii="Times New Roman" w:hAnsi="Times New Roman" w:cs="Times New Roman"/>
+          <w:sz w:val="28"/>
+          <w:szCs w:val="28"/>
+        </w:rPr>
+        <w:t>калмановскои</w:t>
+      </w:r>
+      <w:proofErr w:type="spellEnd"/>
+      <w:r>
+        <w:rPr>
+          <w:rFonts w:ascii="Times New Roman" w:hAnsi="Times New Roman" w:cs="Times New Roman"/>
+          <w:sz w:val="28"/>
+          <w:szCs w:val="28"/>
+        </w:rPr>
+        <w:t xml:space="preserve">̆ фильтрации для систем с </w:t>
+      </w:r>
+      <w:proofErr w:type="spellStart"/>
+      <w:r>
+        <w:rPr>
+          <w:rFonts w:ascii="Times New Roman" w:hAnsi="Times New Roman" w:cs="Times New Roman"/>
+          <w:sz w:val="28"/>
+          <w:szCs w:val="28"/>
+        </w:rPr>
+        <w:t>априорнои</w:t>
+      </w:r>
+      <w:proofErr w:type="spellEnd"/>
+      <w:r>
+        <w:rPr>
+          <w:rFonts w:ascii="Times New Roman" w:hAnsi="Times New Roman" w:cs="Times New Roman"/>
+          <w:sz w:val="28"/>
+          <w:szCs w:val="28"/>
+        </w:rPr>
+        <w:t xml:space="preserve">̆ </w:t>
+      </w:r>
+      <w:proofErr w:type="spellStart"/>
+      <w:proofErr w:type="gramStart"/>
+      <w:r>
+        <w:rPr>
+          <w:rFonts w:ascii="Times New Roman" w:hAnsi="Times New Roman" w:cs="Times New Roman"/>
+          <w:sz w:val="28"/>
+          <w:szCs w:val="28"/>
+        </w:rPr>
+        <w:t>неопреде</w:t>
+      </w:r>
+      <w:proofErr w:type="spellEnd"/>
+      <w:r>
+        <w:rPr>
+          <w:rFonts w:ascii="Times New Roman" w:hAnsi="Times New Roman" w:cs="Times New Roman"/>
+          <w:sz w:val="28"/>
+          <w:szCs w:val="28"/>
+        </w:rPr>
+        <w:t xml:space="preserve">- </w:t>
+      </w:r>
+      <w:proofErr w:type="spellStart"/>
+      <w:r>
+        <w:rPr>
+          <w:rFonts w:ascii="Times New Roman" w:hAnsi="Times New Roman" w:cs="Times New Roman"/>
+          <w:sz w:val="28"/>
+          <w:szCs w:val="28"/>
+        </w:rPr>
+        <w:t>ленностью</w:t>
+      </w:r>
+      <w:proofErr w:type="spellEnd"/>
+      <w:proofErr w:type="gramEnd"/>
+      <w:r>
+        <w:rPr>
+          <w:rFonts w:ascii="Times New Roman" w:hAnsi="Times New Roman" w:cs="Times New Roman"/>
+          <w:sz w:val="28"/>
+          <w:szCs w:val="28"/>
+        </w:rPr>
+        <w:t xml:space="preserve"> / М. З. </w:t>
+      </w:r>
+      <w:proofErr w:type="spellStart"/>
+      <w:r>
+        <w:rPr>
+          <w:rFonts w:ascii="Times New Roman" w:hAnsi="Times New Roman" w:cs="Times New Roman"/>
+          <w:sz w:val="28"/>
+          <w:szCs w:val="28"/>
+        </w:rPr>
+        <w:t>Згуровскии</w:t>
+      </w:r>
+      <w:proofErr w:type="spellEnd"/>
+      <w:r>
+        <w:rPr>
+          <w:rFonts w:ascii="Times New Roman" w:hAnsi="Times New Roman" w:cs="Times New Roman"/>
+          <w:sz w:val="28"/>
+          <w:szCs w:val="28"/>
+        </w:rPr>
+        <w:t xml:space="preserve">̆, В. Н. </w:t>
+      </w:r>
+      <w:proofErr w:type="spellStart"/>
+      <w:r>
+        <w:rPr>
+          <w:rFonts w:ascii="Times New Roman" w:hAnsi="Times New Roman" w:cs="Times New Roman"/>
+          <w:sz w:val="28"/>
+          <w:szCs w:val="28"/>
+        </w:rPr>
+        <w:t>Подладчиков</w:t>
+      </w:r>
+      <w:proofErr w:type="spellEnd"/>
+      <w:r>
+        <w:rPr>
+          <w:rFonts w:ascii="Times New Roman" w:hAnsi="Times New Roman" w:cs="Times New Roman"/>
+          <w:sz w:val="28"/>
+          <w:szCs w:val="28"/>
+        </w:rPr>
+        <w:t xml:space="preserve">. – </w:t>
+      </w:r>
+      <w:proofErr w:type="gramStart"/>
+      <w:r>
+        <w:rPr>
+          <w:rFonts w:ascii="Times New Roman" w:hAnsi="Times New Roman" w:cs="Times New Roman"/>
+          <w:sz w:val="28"/>
+          <w:szCs w:val="28"/>
+        </w:rPr>
+        <w:t>Киев :</w:t>
+      </w:r>
+      <w:proofErr w:type="gramEnd"/>
+      <w:r>
+        <w:rPr>
+          <w:rFonts w:ascii="Times New Roman" w:hAnsi="Times New Roman" w:cs="Times New Roman"/>
+          <w:sz w:val="28"/>
+          <w:szCs w:val="28"/>
+        </w:rPr>
+        <w:t xml:space="preserve"> </w:t>
+      </w:r>
+      <w:proofErr w:type="spellStart"/>
+      <w:r>
+        <w:rPr>
+          <w:rFonts w:ascii="Times New Roman" w:hAnsi="Times New Roman" w:cs="Times New Roman"/>
+          <w:sz w:val="28"/>
+          <w:szCs w:val="28"/>
+        </w:rPr>
+        <w:t>Наукова</w:t>
+      </w:r>
+      <w:proofErr w:type="spellEnd"/>
+      <w:r>
+        <w:rPr>
+          <w:rFonts w:ascii="Times New Roman" w:hAnsi="Times New Roman" w:cs="Times New Roman"/>
+          <w:sz w:val="28"/>
+          <w:szCs w:val="28"/>
+        </w:rPr>
+        <w:t xml:space="preserve"> думка, 1995. – 298 с.</w:t>
+      </w:r>
+    </w:p>
+    <w:p>
+      <w:pPr>
+        <w:pStyle w:val="Body"/>
+        <w:numPr>
+          <w:ilvl w:val="0"/>
+          <w:numId w:val="23"/>
+        </w:numPr>
+        <w:spacing w:line="360" w:lineRule="auto"/>
+        <w:ind w:left="1134" w:hanging="425"/>
+        <w:jc w:val="both"/>
+        <w:rPr>
+          <w:rFonts w:ascii="Times New Roman" w:hAnsi="Times New Roman" w:cs="Times New Roman"/>
+          <w:sz w:val="28"/>
+          <w:szCs w:val="28"/>
+        </w:rPr>
+      </w:pPr>
+      <w:r>
+        <w:rPr>
+          <w:rFonts w:ascii="Times New Roman" w:hAnsi="Times New Roman" w:cs="Times New Roman"/>
+          <w:sz w:val="28"/>
+          <w:szCs w:val="28"/>
+        </w:rPr>
+        <w:t xml:space="preserve">Оценивание состояния </w:t>
+      </w:r>
+      <w:proofErr w:type="spellStart"/>
+      <w:r>
+        <w:rPr>
+          <w:rFonts w:ascii="Times New Roman" w:hAnsi="Times New Roman" w:cs="Times New Roman"/>
+          <w:sz w:val="28"/>
+          <w:szCs w:val="28"/>
+        </w:rPr>
+        <w:t>динамическои</w:t>
+      </w:r>
+      <w:proofErr w:type="spellEnd"/>
+      <w:r>
+        <w:rPr>
+          <w:rFonts w:ascii="Times New Roman" w:hAnsi="Times New Roman" w:cs="Times New Roman"/>
+          <w:sz w:val="28"/>
+          <w:szCs w:val="28"/>
+        </w:rPr>
+        <w:t xml:space="preserve">̆ системы в условиях неопределенности / В. И. Ширяев, В. И. Дол- </w:t>
+      </w:r>
+      <w:proofErr w:type="spellStart"/>
+      <w:r>
+        <w:rPr>
+          <w:rFonts w:ascii="Times New Roman" w:hAnsi="Times New Roman" w:cs="Times New Roman"/>
+          <w:sz w:val="28"/>
+          <w:szCs w:val="28"/>
+        </w:rPr>
+        <w:t>бенков</w:t>
+      </w:r>
+      <w:proofErr w:type="spellEnd"/>
+      <w:r>
+        <w:rPr>
+          <w:rFonts w:ascii="Times New Roman" w:hAnsi="Times New Roman" w:cs="Times New Roman"/>
+          <w:sz w:val="28"/>
+          <w:szCs w:val="28"/>
+        </w:rPr>
+        <w:t xml:space="preserve">, Е. Д. Ильин, Е. О. </w:t>
+      </w:r>
+      <w:proofErr w:type="spellStart"/>
+      <w:r>
+        <w:rPr>
+          <w:rFonts w:ascii="Times New Roman" w:hAnsi="Times New Roman" w:cs="Times New Roman"/>
+          <w:sz w:val="28"/>
+          <w:szCs w:val="28"/>
+        </w:rPr>
+        <w:t>Подивилова</w:t>
+      </w:r>
+      <w:proofErr w:type="spellEnd"/>
+      <w:r>
+        <w:rPr>
+          <w:rFonts w:ascii="Times New Roman" w:hAnsi="Times New Roman" w:cs="Times New Roman"/>
+          <w:sz w:val="28"/>
+          <w:szCs w:val="28"/>
+        </w:rPr>
+        <w:t xml:space="preserve"> // Экстремальная </w:t>
+      </w:r>
+      <w:proofErr w:type="gramStart"/>
+      <w:r>
+        <w:rPr>
+          <w:rFonts w:ascii="Times New Roman" w:hAnsi="Times New Roman" w:cs="Times New Roman"/>
+          <w:sz w:val="28"/>
+          <w:szCs w:val="28"/>
+        </w:rPr>
+        <w:t>робототехника :</w:t>
+      </w:r>
+      <w:proofErr w:type="gramEnd"/>
+      <w:r>
+        <w:rPr>
+          <w:rFonts w:ascii="Times New Roman" w:hAnsi="Times New Roman" w:cs="Times New Roman"/>
+          <w:sz w:val="28"/>
+          <w:szCs w:val="28"/>
+        </w:rPr>
+        <w:t xml:space="preserve"> сб. </w:t>
+      </w:r>
+      <w:proofErr w:type="spellStart"/>
+      <w:r>
+        <w:rPr>
+          <w:rFonts w:ascii="Times New Roman" w:hAnsi="Times New Roman" w:cs="Times New Roman"/>
+          <w:sz w:val="28"/>
+          <w:szCs w:val="28"/>
+        </w:rPr>
+        <w:t>докл</w:t>
+      </w:r>
+      <w:proofErr w:type="spellEnd"/>
+      <w:r>
+        <w:rPr>
+          <w:rFonts w:ascii="Times New Roman" w:hAnsi="Times New Roman" w:cs="Times New Roman"/>
+          <w:sz w:val="28"/>
+          <w:szCs w:val="28"/>
+        </w:rPr>
+        <w:t xml:space="preserve">. </w:t>
+      </w:r>
+      <w:proofErr w:type="spellStart"/>
+      <w:r>
+        <w:rPr>
+          <w:rFonts w:ascii="Times New Roman" w:hAnsi="Times New Roman" w:cs="Times New Roman"/>
+          <w:sz w:val="28"/>
+          <w:szCs w:val="28"/>
+        </w:rPr>
+        <w:t>Междунар</w:t>
+      </w:r>
+      <w:proofErr w:type="spellEnd"/>
+      <w:r>
+        <w:rPr>
+          <w:rFonts w:ascii="Times New Roman" w:hAnsi="Times New Roman" w:cs="Times New Roman"/>
+          <w:sz w:val="28"/>
+          <w:szCs w:val="28"/>
+        </w:rPr>
+        <w:t xml:space="preserve">. науч.-техн. </w:t>
+      </w:r>
+      <w:proofErr w:type="spellStart"/>
+      <w:r>
+        <w:rPr>
+          <w:rFonts w:ascii="Times New Roman" w:hAnsi="Times New Roman" w:cs="Times New Roman"/>
+          <w:sz w:val="28"/>
+          <w:szCs w:val="28"/>
+        </w:rPr>
+        <w:t>конф</w:t>
+      </w:r>
+      <w:proofErr w:type="spellEnd"/>
+      <w:r>
+        <w:rPr>
+          <w:rFonts w:ascii="Times New Roman" w:hAnsi="Times New Roman" w:cs="Times New Roman"/>
+          <w:sz w:val="28"/>
+          <w:szCs w:val="28"/>
+        </w:rPr>
+        <w:t>. – СПб., 2011. – C. 234–243.</w:t>
+      </w:r>
+    </w:p>
+    <w:p>
+      <w:pPr>
+        <w:pStyle w:val="Body"/>
+        <w:numPr>
+          <w:ilvl w:val="0"/>
+          <w:numId w:val="23"/>
+        </w:numPr>
+        <w:spacing w:line="360" w:lineRule="auto"/>
+        <w:ind w:left="1134" w:hanging="425"/>
+        <w:jc w:val="both"/>
+        <w:rPr>
+          <w:rFonts w:ascii="Times New Roman" w:hAnsi="Times New Roman" w:cs="Times New Roman"/>
+          <w:sz w:val="28"/>
+          <w:szCs w:val="28"/>
+        </w:rPr>
+      </w:pPr>
+      <w:proofErr w:type="spellStart"/>
+      <w:r>
+        <w:rPr>
+          <w:rFonts w:ascii="Times New Roman" w:hAnsi="Times New Roman" w:cs="Times New Roman"/>
+          <w:sz w:val="28"/>
+          <w:szCs w:val="28"/>
+        </w:rPr>
+        <w:lastRenderedPageBreak/>
+        <w:t>Кац</w:t>
+      </w:r>
+      <w:proofErr w:type="spellEnd"/>
+      <w:r>
+        <w:rPr>
+          <w:rFonts w:ascii="Times New Roman" w:hAnsi="Times New Roman" w:cs="Times New Roman"/>
+          <w:sz w:val="28"/>
+          <w:szCs w:val="28"/>
+        </w:rPr>
+        <w:t xml:space="preserve">, И. Я. Минимаксная многошаговая фильтрация в статистически неопределенных ситуациях / И. Я. </w:t>
+      </w:r>
+      <w:proofErr w:type="spellStart"/>
+      <w:r>
+        <w:rPr>
+          <w:rFonts w:ascii="Times New Roman" w:hAnsi="Times New Roman" w:cs="Times New Roman"/>
+          <w:sz w:val="28"/>
+          <w:szCs w:val="28"/>
+        </w:rPr>
+        <w:t>Кац</w:t>
+      </w:r>
+      <w:proofErr w:type="spellEnd"/>
+      <w:r>
+        <w:rPr>
+          <w:rFonts w:ascii="Times New Roman" w:hAnsi="Times New Roman" w:cs="Times New Roman"/>
+          <w:sz w:val="28"/>
+          <w:szCs w:val="28"/>
+        </w:rPr>
+        <w:t xml:space="preserve">, А. Б. </w:t>
+      </w:r>
+      <w:proofErr w:type="spellStart"/>
+      <w:r>
+        <w:rPr>
+          <w:rFonts w:ascii="Times New Roman" w:hAnsi="Times New Roman" w:cs="Times New Roman"/>
+          <w:sz w:val="28"/>
+          <w:szCs w:val="28"/>
+        </w:rPr>
+        <w:t>Куржанскии</w:t>
+      </w:r>
+      <w:proofErr w:type="spellEnd"/>
+      <w:r>
+        <w:rPr>
+          <w:rFonts w:ascii="Times New Roman" w:hAnsi="Times New Roman" w:cs="Times New Roman"/>
+          <w:sz w:val="28"/>
+          <w:szCs w:val="28"/>
+        </w:rPr>
+        <w:t xml:space="preserve">̆ // Автоматика и </w:t>
+      </w:r>
+      <w:proofErr w:type="spellStart"/>
+      <w:r>
+        <w:rPr>
+          <w:rFonts w:ascii="Times New Roman" w:hAnsi="Times New Roman" w:cs="Times New Roman"/>
+          <w:sz w:val="28"/>
+          <w:szCs w:val="28"/>
+        </w:rPr>
+        <w:t>телематика</w:t>
+      </w:r>
+      <w:proofErr w:type="spellEnd"/>
+      <w:r>
+        <w:rPr>
+          <w:rFonts w:ascii="Times New Roman" w:hAnsi="Times New Roman" w:cs="Times New Roman"/>
+          <w:sz w:val="28"/>
+          <w:szCs w:val="28"/>
+        </w:rPr>
+        <w:t xml:space="preserve">. – 1978. – </w:t>
+      </w:r>
+      <w:proofErr w:type="spellStart"/>
+      <w:r>
+        <w:rPr>
+          <w:rFonts w:ascii="Times New Roman" w:hAnsi="Times New Roman" w:cs="Times New Roman"/>
+          <w:sz w:val="28"/>
+          <w:szCs w:val="28"/>
+        </w:rPr>
+        <w:t>No</w:t>
+      </w:r>
+      <w:proofErr w:type="spellEnd"/>
+      <w:r>
+        <w:rPr>
+          <w:rFonts w:ascii="Times New Roman" w:hAnsi="Times New Roman" w:cs="Times New Roman"/>
+          <w:sz w:val="28"/>
+          <w:szCs w:val="28"/>
+        </w:rPr>
+        <w:t xml:space="preserve"> 11. – С. 79–87.</w:t>
+      </w:r>
+    </w:p>
+    <w:p>
+      <w:pPr>
+        <w:pStyle w:val="Body"/>
+        <w:numPr>
+          <w:ilvl w:val="0"/>
+          <w:numId w:val="23"/>
+        </w:numPr>
+        <w:spacing w:line="360" w:lineRule="auto"/>
+        <w:ind w:left="1134" w:hanging="425"/>
+        <w:jc w:val="both"/>
+        <w:rPr>
+          <w:rFonts w:ascii="Times New Roman" w:hAnsi="Times New Roman" w:cs="Times New Roman"/>
+          <w:sz w:val="28"/>
+          <w:szCs w:val="28"/>
+        </w:rPr>
+      </w:pPr>
+      <w:r>
+        <w:rPr>
+          <w:rFonts w:ascii="Times New Roman" w:hAnsi="Times New Roman" w:cs="Times New Roman"/>
+          <w:sz w:val="28"/>
+          <w:szCs w:val="28"/>
+        </w:rPr>
+        <w:t xml:space="preserve">Климченко, В. В. Планирование измерений параметров контролируемых технических объектов / В. В. Климченко // Труды </w:t>
+      </w:r>
+      <w:proofErr w:type="spellStart"/>
+      <w:r>
+        <w:rPr>
+          <w:rFonts w:ascii="Times New Roman" w:hAnsi="Times New Roman" w:cs="Times New Roman"/>
+          <w:sz w:val="28"/>
+          <w:szCs w:val="28"/>
+        </w:rPr>
+        <w:t>Междунар</w:t>
+      </w:r>
+      <w:proofErr w:type="spellEnd"/>
+      <w:r>
+        <w:rPr>
+          <w:rFonts w:ascii="Times New Roman" w:hAnsi="Times New Roman" w:cs="Times New Roman"/>
+          <w:sz w:val="28"/>
+          <w:szCs w:val="28"/>
+        </w:rPr>
+        <w:t xml:space="preserve">. </w:t>
+      </w:r>
+      <w:proofErr w:type="spellStart"/>
+      <w:r>
+        <w:rPr>
+          <w:rFonts w:ascii="Times New Roman" w:hAnsi="Times New Roman" w:cs="Times New Roman"/>
+          <w:sz w:val="28"/>
+          <w:szCs w:val="28"/>
+        </w:rPr>
+        <w:t>симп</w:t>
+      </w:r>
+      <w:proofErr w:type="spellEnd"/>
+      <w:r>
+        <w:rPr>
+          <w:rFonts w:ascii="Times New Roman" w:hAnsi="Times New Roman" w:cs="Times New Roman"/>
+          <w:sz w:val="28"/>
+          <w:szCs w:val="28"/>
+        </w:rPr>
+        <w:t>. Надежность и качество. – 2011. – Т. 1. – С. 46–48.</w:t>
+      </w:r>
+    </w:p>
+    <w:p>
+      <w:pPr>
+        <w:pStyle w:val="Body"/>
+        <w:numPr>
+          <w:ilvl w:val="0"/>
+          <w:numId w:val="23"/>
+        </w:numPr>
+        <w:spacing w:line="360" w:lineRule="auto"/>
+        <w:ind w:left="1134" w:hanging="425"/>
+        <w:jc w:val="both"/>
+        <w:rPr>
+          <w:rFonts w:ascii="Times New Roman" w:hAnsi="Times New Roman" w:cs="Times New Roman"/>
+          <w:sz w:val="28"/>
+          <w:szCs w:val="28"/>
+        </w:rPr>
+      </w:pPr>
+      <w:r>
+        <w:rPr>
+          <w:rFonts w:ascii="Times New Roman" w:hAnsi="Times New Roman" w:cs="Times New Roman"/>
+          <w:sz w:val="28"/>
+          <w:szCs w:val="28"/>
+        </w:rPr>
+        <w:t xml:space="preserve">Еременко, В. В. Динамика информационных потоков в системе управления сложным техническим </w:t>
+      </w:r>
+      <w:proofErr w:type="gramStart"/>
+      <w:r>
+        <w:rPr>
+          <w:rFonts w:ascii="Times New Roman" w:hAnsi="Times New Roman" w:cs="Times New Roman"/>
+          <w:sz w:val="28"/>
+          <w:szCs w:val="28"/>
+        </w:rPr>
+        <w:t xml:space="preserve">ком- </w:t>
+      </w:r>
+      <w:proofErr w:type="spellStart"/>
+      <w:r>
+        <w:rPr>
+          <w:rFonts w:ascii="Times New Roman" w:hAnsi="Times New Roman" w:cs="Times New Roman"/>
+          <w:sz w:val="28"/>
+          <w:szCs w:val="28"/>
+        </w:rPr>
+        <w:t>плексом</w:t>
+      </w:r>
+      <w:proofErr w:type="spellEnd"/>
+      <w:proofErr w:type="gramEnd"/>
+      <w:r>
+        <w:rPr>
+          <w:rFonts w:ascii="Times New Roman" w:hAnsi="Times New Roman" w:cs="Times New Roman"/>
+          <w:sz w:val="28"/>
+          <w:szCs w:val="28"/>
+        </w:rPr>
+        <w:t xml:space="preserve"> / В. В. Еременко // Труды </w:t>
+      </w:r>
+      <w:proofErr w:type="spellStart"/>
+      <w:r>
+        <w:rPr>
+          <w:rFonts w:ascii="Times New Roman" w:hAnsi="Times New Roman" w:cs="Times New Roman"/>
+          <w:sz w:val="28"/>
+          <w:szCs w:val="28"/>
+        </w:rPr>
+        <w:t>Междунар</w:t>
+      </w:r>
+      <w:proofErr w:type="spellEnd"/>
+      <w:r>
+        <w:rPr>
+          <w:rFonts w:ascii="Times New Roman" w:hAnsi="Times New Roman" w:cs="Times New Roman"/>
+          <w:sz w:val="28"/>
+          <w:szCs w:val="28"/>
+        </w:rPr>
+        <w:t xml:space="preserve">. </w:t>
+      </w:r>
+      <w:proofErr w:type="spellStart"/>
+      <w:r>
+        <w:rPr>
+          <w:rFonts w:ascii="Times New Roman" w:hAnsi="Times New Roman" w:cs="Times New Roman"/>
+          <w:sz w:val="28"/>
+          <w:szCs w:val="28"/>
+        </w:rPr>
+        <w:t>симп</w:t>
+      </w:r>
+      <w:proofErr w:type="spellEnd"/>
+      <w:r>
+        <w:rPr>
+          <w:rFonts w:ascii="Times New Roman" w:hAnsi="Times New Roman" w:cs="Times New Roman"/>
+          <w:sz w:val="28"/>
+          <w:szCs w:val="28"/>
+        </w:rPr>
+        <w:t>. Надежность и качество. – 2012. – Т. 1. – С. 293–294.</w:t>
+      </w:r>
+    </w:p>
+    <w:p>
+      <w:pPr>
+        <w:pStyle w:val="Body"/>
+        <w:numPr>
+          <w:ilvl w:val="0"/>
+          <w:numId w:val="23"/>
+        </w:numPr>
+        <w:spacing w:line="360" w:lineRule="auto"/>
+        <w:ind w:left="1134" w:hanging="425"/>
+        <w:jc w:val="both"/>
+        <w:rPr>
+          <w:rFonts w:ascii="Times New Roman" w:hAnsi="Times New Roman" w:cs="Times New Roman"/>
+          <w:sz w:val="28"/>
+          <w:szCs w:val="28"/>
+        </w:rPr>
+      </w:pPr>
+      <w:r>
+        <w:rPr>
+          <w:rFonts w:ascii="Times New Roman" w:hAnsi="Times New Roman" w:cs="Times New Roman"/>
+          <w:sz w:val="28"/>
+          <w:szCs w:val="28"/>
+        </w:rPr>
+        <w:t xml:space="preserve">Петрунин, В. В. Система управления роботом / В. В. Петрунин, Ю. В. Анохина // Труды </w:t>
+      </w:r>
+      <w:proofErr w:type="spellStart"/>
+      <w:r>
+        <w:rPr>
+          <w:rFonts w:ascii="Times New Roman" w:hAnsi="Times New Roman" w:cs="Times New Roman"/>
+          <w:sz w:val="28"/>
+          <w:szCs w:val="28"/>
+        </w:rPr>
+        <w:t>Междунар</w:t>
+      </w:r>
+      <w:proofErr w:type="spellEnd"/>
+      <w:r>
+        <w:rPr>
+          <w:rFonts w:ascii="Times New Roman" w:hAnsi="Times New Roman" w:cs="Times New Roman"/>
+          <w:sz w:val="28"/>
+          <w:szCs w:val="28"/>
+        </w:rPr>
+        <w:t xml:space="preserve">. </w:t>
+      </w:r>
+      <w:proofErr w:type="spellStart"/>
+      <w:r>
+        <w:rPr>
+          <w:rFonts w:ascii="Times New Roman" w:hAnsi="Times New Roman" w:cs="Times New Roman"/>
+          <w:sz w:val="28"/>
+          <w:szCs w:val="28"/>
+        </w:rPr>
+        <w:t>симп</w:t>
+      </w:r>
+      <w:proofErr w:type="spellEnd"/>
+      <w:r>
+        <w:rPr>
+          <w:rFonts w:ascii="Times New Roman" w:hAnsi="Times New Roman" w:cs="Times New Roman"/>
+          <w:sz w:val="28"/>
+          <w:szCs w:val="28"/>
+        </w:rPr>
+        <w:t>. Надежность и качество. – 2013. – Т. 2. – С. 219–220.</w:t>
+      </w:r>
     </w:p>
     <w:sectPr>
-      <w:footerReference w:type="even" r:id="rId21"/>
-      <w:footerReference w:type="default" r:id="rId22"/>
+      <w:footerReference w:type="even" r:id="rId22"/>
+      <w:footerReference w:type="default" r:id="rId23"/>
       <w:pgSz w:w="11906" w:h="16838"/>
       <w:pgMar w:top="1134" w:right="567" w:bottom="1134" w:left="1134" w:header="709" w:footer="851" w:gutter="0"/>
       <w:cols w:space="720"/>
@@ -32181,7 +35435,7 @@
         <w:rStyle w:val="PageNumber"/>
         <w:noProof/>
       </w:rPr>
-      <w:t>38</w:t>
+      <w:t>2</w:t>
     </w:r>
     <w:r>
       <w:rPr>
@@ -32482,6 +35736,119 @@
     </w:lvl>
   </w:abstractNum>
   <w:abstractNum w:abstractNumId="3">
+    <w:nsid w:val="08D6269D"/>
+    <w:multiLevelType w:val="hybridMultilevel"/>
+    <w:tmpl w:val="19461982"/>
+    <w:lvl w:ilvl="0" w:tplc="EDC2F066">
+      <w:start w:val="1"/>
+      <w:numFmt w:val="bullet"/>
+      <w:lvlText w:val="-"/>
+      <w:lvlJc w:val="left"/>
+      <w:pPr>
+        <w:ind w:left="720" w:hanging="360"/>
+      </w:pPr>
+      <w:rPr>
+        <w:rFonts w:ascii="Times New Roman" w:eastAsia="Arial Unicode MS" w:hAnsi="Times New Roman" w:cs="Times New Roman" w:hint="default"/>
+      </w:rPr>
+    </w:lvl>
+    <w:lvl w:ilvl="1" w:tplc="04090003" w:tentative="1">
+      <w:start w:val="1"/>
+      <w:numFmt w:val="bullet"/>
+      <w:lvlText w:val="o"/>
+      <w:lvlJc w:val="left"/>
+      <w:pPr>
+        <w:ind w:left="1440" w:hanging="360"/>
+      </w:pPr>
+      <w:rPr>
+        <w:rFonts w:ascii="Courier New" w:hAnsi="Courier New" w:hint="default"/>
+      </w:rPr>
+    </w:lvl>
+    <w:lvl w:ilvl="2" w:tplc="04090005" w:tentative="1">
+      <w:start w:val="1"/>
+      <w:numFmt w:val="bullet"/>
+      <w:lvlText w:val=""/>
+      <w:lvlJc w:val="left"/>
+      <w:pPr>
+        <w:ind w:left="2160" w:hanging="360"/>
+      </w:pPr>
+      <w:rPr>
+        <w:rFonts w:ascii="Wingdings" w:hAnsi="Wingdings" w:hint="default"/>
+      </w:rPr>
+    </w:lvl>
+    <w:lvl w:ilvl="3" w:tplc="04090001" w:tentative="1">
+      <w:start w:val="1"/>
+      <w:numFmt w:val="bullet"/>
+      <w:lvlText w:val=""/>
+      <w:lvlJc w:val="left"/>
+      <w:pPr>
+        <w:ind w:left="2880" w:hanging="360"/>
+      </w:pPr>
+      <w:rPr>
+        <w:rFonts w:ascii="Symbol" w:hAnsi="Symbol" w:hint="default"/>
+      </w:rPr>
+    </w:lvl>
+    <w:lvl w:ilvl="4" w:tplc="04090003" w:tentative="1">
+      <w:start w:val="1"/>
+      <w:numFmt w:val="bullet"/>
+      <w:lvlText w:val="o"/>
+      <w:lvlJc w:val="left"/>
+      <w:pPr>
+        <w:ind w:left="3600" w:hanging="360"/>
+      </w:pPr>
+      <w:rPr>
+        <w:rFonts w:ascii="Courier New" w:hAnsi="Courier New" w:hint="default"/>
+      </w:rPr>
+    </w:lvl>
+    <w:lvl w:ilvl="5" w:tplc="04090005" w:tentative="1">
+      <w:start w:val="1"/>
+      <w:numFmt w:val="bullet"/>
+      <w:lvlText w:val=""/>
+      <w:lvlJc w:val="left"/>
+      <w:pPr>
+        <w:ind w:left="4320" w:hanging="360"/>
+      </w:pPr>
+      <w:rPr>
+        <w:rFonts w:ascii="Wingdings" w:hAnsi="Wingdings" w:hint="default"/>
+      </w:rPr>
+    </w:lvl>
+    <w:lvl w:ilvl="6" w:tplc="04090001" w:tentative="1">
+      <w:start w:val="1"/>
+      <w:numFmt w:val="bullet"/>
+      <w:lvlText w:val=""/>
+      <w:lvlJc w:val="left"/>
+      <w:pPr>
+        <w:ind w:left="5040" w:hanging="360"/>
+      </w:pPr>
+      <w:rPr>
+        <w:rFonts w:ascii="Symbol" w:hAnsi="Symbol" w:hint="default"/>
+      </w:rPr>
+    </w:lvl>
+    <w:lvl w:ilvl="7" w:tplc="04090003" w:tentative="1">
+      <w:start w:val="1"/>
+      <w:numFmt w:val="bullet"/>
+      <w:lvlText w:val="o"/>
+      <w:lvlJc w:val="left"/>
+      <w:pPr>
+        <w:ind w:left="5760" w:hanging="360"/>
+      </w:pPr>
+      <w:rPr>
+        <w:rFonts w:ascii="Courier New" w:hAnsi="Courier New" w:hint="default"/>
+      </w:rPr>
+    </w:lvl>
+    <w:lvl w:ilvl="8" w:tplc="04090005" w:tentative="1">
+      <w:start w:val="1"/>
+      <w:numFmt w:val="bullet"/>
+      <w:lvlText w:val=""/>
+      <w:lvlJc w:val="left"/>
+      <w:pPr>
+        <w:ind w:left="6480" w:hanging="360"/>
+      </w:pPr>
+      <w:rPr>
+        <w:rFonts w:ascii="Wingdings" w:hAnsi="Wingdings" w:hint="default"/>
+      </w:rPr>
+    </w:lvl>
+  </w:abstractNum>
+  <w:abstractNum w:abstractNumId="4">
     <w:nsid w:val="1284771D"/>
     <w:multiLevelType w:val="multilevel"/>
     <w:tmpl w:val="AD88A93E"/>
@@ -32620,7 +35987,7 @@
       </w:rPr>
     </w:lvl>
   </w:abstractNum>
-  <w:abstractNum w:abstractNumId="4">
+  <w:abstractNum w:abstractNumId="5">
     <w:nsid w:val="18EF49D5"/>
     <w:multiLevelType w:val="hybridMultilevel"/>
     <w:tmpl w:val="7968091C"/>
@@ -32709,7 +36076,7 @@
       </w:pPr>
     </w:lvl>
   </w:abstractNum>
-  <w:abstractNum w:abstractNumId="5">
+  <w:abstractNum w:abstractNumId="6">
     <w:nsid w:val="1A543885"/>
     <w:multiLevelType w:val="multilevel"/>
     <w:tmpl w:val="FD0E933E"/>
@@ -32849,7 +36216,7 @@
       </w:rPr>
     </w:lvl>
   </w:abstractNum>
-  <w:abstractNum w:abstractNumId="6">
+  <w:abstractNum w:abstractNumId="7">
     <w:nsid w:val="1ACD67E0"/>
     <w:multiLevelType w:val="hybridMultilevel"/>
     <w:tmpl w:val="F2146BCC"/>
@@ -32938,7 +36305,7 @@
       </w:pPr>
     </w:lvl>
   </w:abstractNum>
-  <w:abstractNum w:abstractNumId="7">
+  <w:abstractNum w:abstractNumId="8">
     <w:nsid w:val="1ED45252"/>
     <w:multiLevelType w:val="hybridMultilevel"/>
     <w:tmpl w:val="6D00035C"/>
@@ -33027,7 +36394,120 @@
       </w:pPr>
     </w:lvl>
   </w:abstractNum>
-  <w:abstractNum w:abstractNumId="8">
+  <w:abstractNum w:abstractNumId="9">
+    <w:nsid w:val="220C642C"/>
+    <w:multiLevelType w:val="hybridMultilevel"/>
+    <w:tmpl w:val="4F4EDD8E"/>
+    <w:lvl w:ilvl="0" w:tplc="04090001">
+      <w:start w:val="1"/>
+      <w:numFmt w:val="bullet"/>
+      <w:lvlText w:val=""/>
+      <w:lvlJc w:val="left"/>
+      <w:pPr>
+        <w:ind w:left="731" w:hanging="360"/>
+      </w:pPr>
+      <w:rPr>
+        <w:rFonts w:ascii="Symbol" w:hAnsi="Symbol" w:hint="default"/>
+      </w:rPr>
+    </w:lvl>
+    <w:lvl w:ilvl="1" w:tplc="04090003" w:tentative="1">
+      <w:start w:val="1"/>
+      <w:numFmt w:val="bullet"/>
+      <w:lvlText w:val="o"/>
+      <w:lvlJc w:val="left"/>
+      <w:pPr>
+        <w:ind w:left="1451" w:hanging="360"/>
+      </w:pPr>
+      <w:rPr>
+        <w:rFonts w:ascii="Courier New" w:hAnsi="Courier New" w:hint="default"/>
+      </w:rPr>
+    </w:lvl>
+    <w:lvl w:ilvl="2" w:tplc="04090005" w:tentative="1">
+      <w:start w:val="1"/>
+      <w:numFmt w:val="bullet"/>
+      <w:lvlText w:val=""/>
+      <w:lvlJc w:val="left"/>
+      <w:pPr>
+        <w:ind w:left="2171" w:hanging="360"/>
+      </w:pPr>
+      <w:rPr>
+        <w:rFonts w:ascii="Wingdings" w:hAnsi="Wingdings" w:hint="default"/>
+      </w:rPr>
+    </w:lvl>
+    <w:lvl w:ilvl="3" w:tplc="04090001" w:tentative="1">
+      <w:start w:val="1"/>
+      <w:numFmt w:val="bullet"/>
+      <w:lvlText w:val=""/>
+      <w:lvlJc w:val="left"/>
+      <w:pPr>
+        <w:ind w:left="2891" w:hanging="360"/>
+      </w:pPr>
+      <w:rPr>
+        <w:rFonts w:ascii="Symbol" w:hAnsi="Symbol" w:hint="default"/>
+      </w:rPr>
+    </w:lvl>
+    <w:lvl w:ilvl="4" w:tplc="04090003" w:tentative="1">
+      <w:start w:val="1"/>
+      <w:numFmt w:val="bullet"/>
+      <w:lvlText w:val="o"/>
+      <w:lvlJc w:val="left"/>
+      <w:pPr>
+        <w:ind w:left="3611" w:hanging="360"/>
+      </w:pPr>
+      <w:rPr>
+        <w:rFonts w:ascii="Courier New" w:hAnsi="Courier New" w:hint="default"/>
+      </w:rPr>
+    </w:lvl>
+    <w:lvl w:ilvl="5" w:tplc="04090005" w:tentative="1">
+      <w:start w:val="1"/>
+      <w:numFmt w:val="bullet"/>
+      <w:lvlText w:val=""/>
+      <w:lvlJc w:val="left"/>
+      <w:pPr>
+        <w:ind w:left="4331" w:hanging="360"/>
+      </w:pPr>
+      <w:rPr>
+        <w:rFonts w:ascii="Wingdings" w:hAnsi="Wingdings" w:hint="default"/>
+      </w:rPr>
+    </w:lvl>
+    <w:lvl w:ilvl="6" w:tplc="04090001" w:tentative="1">
+      <w:start w:val="1"/>
+      <w:numFmt w:val="bullet"/>
+      <w:lvlText w:val=""/>
+      <w:lvlJc w:val="left"/>
+      <w:pPr>
+        <w:ind w:left="5051" w:hanging="360"/>
+      </w:pPr>
+      <w:rPr>
+        <w:rFonts w:ascii="Symbol" w:hAnsi="Symbol" w:hint="default"/>
+      </w:rPr>
+    </w:lvl>
+    <w:lvl w:ilvl="7" w:tplc="04090003" w:tentative="1">
+      <w:start w:val="1"/>
+      <w:numFmt w:val="bullet"/>
+      <w:lvlText w:val="o"/>
+      <w:lvlJc w:val="left"/>
+      <w:pPr>
+        <w:ind w:left="5771" w:hanging="360"/>
+      </w:pPr>
+      <w:rPr>
+        <w:rFonts w:ascii="Courier New" w:hAnsi="Courier New" w:hint="default"/>
+      </w:rPr>
+    </w:lvl>
+    <w:lvl w:ilvl="8" w:tplc="04090005" w:tentative="1">
+      <w:start w:val="1"/>
+      <w:numFmt w:val="bullet"/>
+      <w:lvlText w:val=""/>
+      <w:lvlJc w:val="left"/>
+      <w:pPr>
+        <w:ind w:left="6491" w:hanging="360"/>
+      </w:pPr>
+      <w:rPr>
+        <w:rFonts w:ascii="Wingdings" w:hAnsi="Wingdings" w:hint="default"/>
+      </w:rPr>
+    </w:lvl>
+  </w:abstractNum>
+  <w:abstractNum w:abstractNumId="10">
     <w:nsid w:val="2649075C"/>
     <w:multiLevelType w:val="hybridMultilevel"/>
     <w:tmpl w:val="0FFA2AE0"/>
@@ -33113,17 +36593,17 @@
       </w:pPr>
     </w:lvl>
   </w:abstractNum>
-  <w:abstractNum w:abstractNumId="9">
-    <w:nsid w:val="354C6BFE"/>
+  <w:abstractNum w:abstractNumId="11">
+    <w:nsid w:val="32FA4F7A"/>
     <w:multiLevelType w:val="hybridMultilevel"/>
-    <w:tmpl w:val="CD82A00C"/>
-    <w:lvl w:ilvl="0" w:tplc="C2C6AF76">
+    <w:tmpl w:val="87D472EC"/>
+    <w:lvl w:ilvl="0" w:tplc="3274EA12">
       <w:start w:val="1"/>
       <w:numFmt w:val="decimal"/>
       <w:lvlText w:val="%1."/>
       <w:lvlJc w:val="left"/>
       <w:pPr>
-        <w:ind w:left="720" w:hanging="360"/>
+        <w:ind w:left="1200" w:hanging="480"/>
       </w:pPr>
       <w:rPr>
         <w:rFonts w:hint="default"/>
@@ -33135,7 +36615,7 @@
       <w:lvlText w:val="%2."/>
       <w:lvlJc w:val="left"/>
       <w:pPr>
-        <w:ind w:left="1440" w:hanging="360"/>
+        <w:ind w:left="1800" w:hanging="360"/>
       </w:pPr>
     </w:lvl>
     <w:lvl w:ilvl="2" w:tplc="0409001B" w:tentative="1">
@@ -33144,7 +36624,7 @@
       <w:lvlText w:val="%3."/>
       <w:lvlJc w:val="right"/>
       <w:pPr>
-        <w:ind w:left="2160" w:hanging="180"/>
+        <w:ind w:left="2520" w:hanging="180"/>
       </w:pPr>
     </w:lvl>
     <w:lvl w:ilvl="3" w:tplc="0409000F" w:tentative="1">
@@ -33153,7 +36633,7 @@
       <w:lvlText w:val="%4."/>
       <w:lvlJc w:val="left"/>
       <w:pPr>
-        <w:ind w:left="2880" w:hanging="360"/>
+        <w:ind w:left="3240" w:hanging="360"/>
       </w:pPr>
     </w:lvl>
     <w:lvl w:ilvl="4" w:tplc="04090019" w:tentative="1">
@@ -33162,7 +36642,7 @@
       <w:lvlText w:val="%5."/>
       <w:lvlJc w:val="left"/>
       <w:pPr>
-        <w:ind w:left="3600" w:hanging="360"/>
+        <w:ind w:left="3960" w:hanging="360"/>
       </w:pPr>
     </w:lvl>
     <w:lvl w:ilvl="5" w:tplc="0409001B" w:tentative="1">
@@ -33171,7 +36651,7 @@
       <w:lvlText w:val="%6."/>
       <w:lvlJc w:val="right"/>
       <w:pPr>
-        <w:ind w:left="4320" w:hanging="180"/>
+        <w:ind w:left="4680" w:hanging="180"/>
       </w:pPr>
     </w:lvl>
     <w:lvl w:ilvl="6" w:tplc="0409000F" w:tentative="1">
@@ -33180,7 +36660,7 @@
       <w:lvlText w:val="%7."/>
       <w:lvlJc w:val="left"/>
       <w:pPr>
-        <w:ind w:left="5040" w:hanging="360"/>
+        <w:ind w:left="5400" w:hanging="360"/>
       </w:pPr>
     </w:lvl>
     <w:lvl w:ilvl="7" w:tplc="04090019" w:tentative="1">
@@ -33189,7 +36669,7 @@
       <w:lvlText w:val="%8."/>
       <w:lvlJc w:val="left"/>
       <w:pPr>
-        <w:ind w:left="5760" w:hanging="360"/>
+        <w:ind w:left="6120" w:hanging="360"/>
       </w:pPr>
     </w:lvl>
     <w:lvl w:ilvl="8" w:tplc="0409001B" w:tentative="1">
@@ -33198,11 +36678,100 @@
       <w:lvlText w:val="%9."/>
       <w:lvlJc w:val="right"/>
       <w:pPr>
-        <w:ind w:left="6480" w:hanging="180"/>
+        <w:ind w:left="6840" w:hanging="180"/>
       </w:pPr>
     </w:lvl>
   </w:abstractNum>
-  <w:abstractNum w:abstractNumId="10">
+  <w:abstractNum w:abstractNumId="12">
+    <w:nsid w:val="354C6BFE"/>
+    <w:multiLevelType w:val="hybridMultilevel"/>
+    <w:tmpl w:val="CD82A00C"/>
+    <w:lvl w:ilvl="0" w:tplc="C2C6AF76">
+      <w:start w:val="1"/>
+      <w:numFmt w:val="decimal"/>
+      <w:lvlText w:val="%1."/>
+      <w:lvlJc w:val="left"/>
+      <w:pPr>
+        <w:ind w:left="720" w:hanging="360"/>
+      </w:pPr>
+      <w:rPr>
+        <w:rFonts w:hint="default"/>
+      </w:rPr>
+    </w:lvl>
+    <w:lvl w:ilvl="1" w:tplc="04090019" w:tentative="1">
+      <w:start w:val="1"/>
+      <w:numFmt w:val="lowerLetter"/>
+      <w:lvlText w:val="%2."/>
+      <w:lvlJc w:val="left"/>
+      <w:pPr>
+        <w:ind w:left="1440" w:hanging="360"/>
+      </w:pPr>
+    </w:lvl>
+    <w:lvl w:ilvl="2" w:tplc="0409001B" w:tentative="1">
+      <w:start w:val="1"/>
+      <w:numFmt w:val="lowerRoman"/>
+      <w:lvlText w:val="%3."/>
+      <w:lvlJc w:val="right"/>
+      <w:pPr>
+        <w:ind w:left="2160" w:hanging="180"/>
+      </w:pPr>
+    </w:lvl>
+    <w:lvl w:ilvl="3" w:tplc="0409000F" w:tentative="1">
+      <w:start w:val="1"/>
+      <w:numFmt w:val="decimal"/>
+      <w:lvlText w:val="%4."/>
+      <w:lvlJc w:val="left"/>
+      <w:pPr>
+        <w:ind w:left="2880" w:hanging="360"/>
+      </w:pPr>
+    </w:lvl>
+    <w:lvl w:ilvl="4" w:tplc="04090019" w:tentative="1">
+      <w:start w:val="1"/>
+      <w:numFmt w:val="lowerLetter"/>
+      <w:lvlText w:val="%5."/>
+      <w:lvlJc w:val="left"/>
+      <w:pPr>
+        <w:ind w:left="3600" w:hanging="360"/>
+      </w:pPr>
+    </w:lvl>
+    <w:lvl w:ilvl="5" w:tplc="0409001B" w:tentative="1">
+      <w:start w:val="1"/>
+      <w:numFmt w:val="lowerRoman"/>
+      <w:lvlText w:val="%6."/>
+      <w:lvlJc w:val="right"/>
+      <w:pPr>
+        <w:ind w:left="4320" w:hanging="180"/>
+      </w:pPr>
+    </w:lvl>
+    <w:lvl w:ilvl="6" w:tplc="0409000F" w:tentative="1">
+      <w:start w:val="1"/>
+      <w:numFmt w:val="decimal"/>
+      <w:lvlText w:val="%7."/>
+      <w:lvlJc w:val="left"/>
+      <w:pPr>
+        <w:ind w:left="5040" w:hanging="360"/>
+      </w:pPr>
+    </w:lvl>
+    <w:lvl w:ilvl="7" w:tplc="04090019" w:tentative="1">
+      <w:start w:val="1"/>
+      <w:numFmt w:val="lowerLetter"/>
+      <w:lvlText w:val="%8."/>
+      <w:lvlJc w:val="left"/>
+      <w:pPr>
+        <w:ind w:left="5760" w:hanging="360"/>
+      </w:pPr>
+    </w:lvl>
+    <w:lvl w:ilvl="8" w:tplc="0409001B" w:tentative="1">
+      <w:start w:val="1"/>
+      <w:numFmt w:val="lowerRoman"/>
+      <w:lvlText w:val="%9."/>
+      <w:lvlJc w:val="right"/>
+      <w:pPr>
+        <w:ind w:left="6480" w:hanging="180"/>
+      </w:pPr>
+    </w:lvl>
+  </w:abstractNum>
+  <w:abstractNum w:abstractNumId="13">
     <w:nsid w:val="35A94A6A"/>
     <w:multiLevelType w:val="hybridMultilevel"/>
     <w:tmpl w:val="1D2EE508"/>
@@ -33288,7 +36857,7 @@
       </w:pPr>
     </w:lvl>
   </w:abstractNum>
-  <w:abstractNum w:abstractNumId="11">
+  <w:abstractNum w:abstractNumId="14">
     <w:nsid w:val="3C814E90"/>
     <w:multiLevelType w:val="hybridMultilevel"/>
     <w:tmpl w:val="6CF0AC8E"/>
@@ -33374,7 +36943,7 @@
       </w:pPr>
     </w:lvl>
   </w:abstractNum>
-  <w:abstractNum w:abstractNumId="12">
+  <w:abstractNum w:abstractNumId="15">
     <w:nsid w:val="3E7F4344"/>
     <w:multiLevelType w:val="hybridMultilevel"/>
     <w:tmpl w:val="7E6C7EC8"/>
@@ -33460,7 +37029,7 @@
       </w:pPr>
     </w:lvl>
   </w:abstractNum>
-  <w:abstractNum w:abstractNumId="13">
+  <w:abstractNum w:abstractNumId="16">
     <w:nsid w:val="49547117"/>
     <w:multiLevelType w:val="hybridMultilevel"/>
     <w:tmpl w:val="9D2AFF9E"/>
@@ -33546,7 +37115,7 @@
       </w:pPr>
     </w:lvl>
   </w:abstractNum>
-  <w:abstractNum w:abstractNumId="14">
+  <w:abstractNum w:abstractNumId="17">
     <w:nsid w:val="57D72797"/>
     <w:multiLevelType w:val="hybridMultilevel"/>
     <w:tmpl w:val="F49A5BD4"/>
@@ -33632,7 +37201,120 @@
       </w:pPr>
     </w:lvl>
   </w:abstractNum>
-  <w:abstractNum w:abstractNumId="15">
+  <w:abstractNum w:abstractNumId="18">
+    <w:nsid w:val="5C6849B8"/>
+    <w:multiLevelType w:val="hybridMultilevel"/>
+    <w:tmpl w:val="97422BC2"/>
+    <w:lvl w:ilvl="0" w:tplc="EDC2F066">
+      <w:start w:val="1"/>
+      <w:numFmt w:val="bullet"/>
+      <w:lvlText w:val="-"/>
+      <w:lvlJc w:val="left"/>
+      <w:pPr>
+        <w:ind w:left="720" w:hanging="360"/>
+      </w:pPr>
+      <w:rPr>
+        <w:rFonts w:ascii="Times New Roman" w:eastAsia="Arial Unicode MS" w:hAnsi="Times New Roman" w:cs="Times New Roman" w:hint="default"/>
+      </w:rPr>
+    </w:lvl>
+    <w:lvl w:ilvl="1" w:tplc="04090003" w:tentative="1">
+      <w:start w:val="1"/>
+      <w:numFmt w:val="bullet"/>
+      <w:lvlText w:val="o"/>
+      <w:lvlJc w:val="left"/>
+      <w:pPr>
+        <w:ind w:left="1440" w:hanging="360"/>
+      </w:pPr>
+      <w:rPr>
+        <w:rFonts w:ascii="Courier New" w:hAnsi="Courier New" w:hint="default"/>
+      </w:rPr>
+    </w:lvl>
+    <w:lvl w:ilvl="2" w:tplc="04090005" w:tentative="1">
+      <w:start w:val="1"/>
+      <w:numFmt w:val="bullet"/>
+      <w:lvlText w:val=""/>
+      <w:lvlJc w:val="left"/>
+      <w:pPr>
+        <w:ind w:left="2160" w:hanging="360"/>
+      </w:pPr>
+      <w:rPr>
+        <w:rFonts w:ascii="Wingdings" w:hAnsi="Wingdings" w:hint="default"/>
+      </w:rPr>
+    </w:lvl>
+    <w:lvl w:ilvl="3" w:tplc="04090001" w:tentative="1">
+      <w:start w:val="1"/>
+      <w:numFmt w:val="bullet"/>
+      <w:lvlText w:val=""/>
+      <w:lvlJc w:val="left"/>
+      <w:pPr>
+        <w:ind w:left="2880" w:hanging="360"/>
+      </w:pPr>
+      <w:rPr>
+        <w:rFonts w:ascii="Symbol" w:hAnsi="Symbol" w:hint="default"/>
+      </w:rPr>
+    </w:lvl>
+    <w:lvl w:ilvl="4" w:tplc="04090003" w:tentative="1">
+      <w:start w:val="1"/>
+      <w:numFmt w:val="bullet"/>
+      <w:lvlText w:val="o"/>
+      <w:lvlJc w:val="left"/>
+      <w:pPr>
+        <w:ind w:left="3600" w:hanging="360"/>
+      </w:pPr>
+      <w:rPr>
+        <w:rFonts w:ascii="Courier New" w:hAnsi="Courier New" w:hint="default"/>
+      </w:rPr>
+    </w:lvl>
+    <w:lvl w:ilvl="5" w:tplc="04090005" w:tentative="1">
+      <w:start w:val="1"/>
+      <w:numFmt w:val="bullet"/>
+      <w:lvlText w:val=""/>
+      <w:lvlJc w:val="left"/>
+      <w:pPr>
+        <w:ind w:left="4320" w:hanging="360"/>
+      </w:pPr>
+      <w:rPr>
+        <w:rFonts w:ascii="Wingdings" w:hAnsi="Wingdings" w:hint="default"/>
+      </w:rPr>
+    </w:lvl>
+    <w:lvl w:ilvl="6" w:tplc="04090001" w:tentative="1">
+      <w:start w:val="1"/>
+      <w:numFmt w:val="bullet"/>
+      <w:lvlText w:val=""/>
+      <w:lvlJc w:val="left"/>
+      <w:pPr>
+        <w:ind w:left="5040" w:hanging="360"/>
+      </w:pPr>
+      <w:rPr>
+        <w:rFonts w:ascii="Symbol" w:hAnsi="Symbol" w:hint="default"/>
+      </w:rPr>
+    </w:lvl>
+    <w:lvl w:ilvl="7" w:tplc="04090003" w:tentative="1">
+      <w:start w:val="1"/>
+      <w:numFmt w:val="bullet"/>
+      <w:lvlText w:val="o"/>
+      <w:lvlJc w:val="left"/>
+      <w:pPr>
+        <w:ind w:left="5760" w:hanging="360"/>
+      </w:pPr>
+      <w:rPr>
+        <w:rFonts w:ascii="Courier New" w:hAnsi="Courier New" w:hint="default"/>
+      </w:rPr>
+    </w:lvl>
+    <w:lvl w:ilvl="8" w:tplc="04090005" w:tentative="1">
+      <w:start w:val="1"/>
+      <w:numFmt w:val="bullet"/>
+      <w:lvlText w:val=""/>
+      <w:lvlJc w:val="left"/>
+      <w:pPr>
+        <w:ind w:left="6480" w:hanging="360"/>
+      </w:pPr>
+      <w:rPr>
+        <w:rFonts w:ascii="Wingdings" w:hAnsi="Wingdings" w:hint="default"/>
+      </w:rPr>
+    </w:lvl>
+  </w:abstractNum>
+  <w:abstractNum w:abstractNumId="19">
     <w:nsid w:val="5DD45B7D"/>
     <w:multiLevelType w:val="multilevel"/>
     <w:tmpl w:val="3BC09536"/>
@@ -33773,7 +37455,7 @@
       </w:rPr>
     </w:lvl>
   </w:abstractNum>
-  <w:abstractNum w:abstractNumId="16">
+  <w:abstractNum w:abstractNumId="20">
     <w:nsid w:val="61541CC0"/>
     <w:multiLevelType w:val="hybridMultilevel"/>
     <w:tmpl w:val="56682AAC"/>
@@ -33859,7 +37541,120 @@
       </w:pPr>
     </w:lvl>
   </w:abstractNum>
-  <w:abstractNum w:abstractNumId="17">
+  <w:abstractNum w:abstractNumId="21">
+    <w:nsid w:val="655D60F7"/>
+    <w:multiLevelType w:val="hybridMultilevel"/>
+    <w:tmpl w:val="58E6D380"/>
+    <w:lvl w:ilvl="0" w:tplc="EDC2F066">
+      <w:start w:val="1"/>
+      <w:numFmt w:val="bullet"/>
+      <w:lvlText w:val="-"/>
+      <w:lvlJc w:val="left"/>
+      <w:pPr>
+        <w:ind w:left="720" w:hanging="360"/>
+      </w:pPr>
+      <w:rPr>
+        <w:rFonts w:ascii="Times New Roman" w:eastAsia="Arial Unicode MS" w:hAnsi="Times New Roman" w:cs="Times New Roman" w:hint="default"/>
+      </w:rPr>
+    </w:lvl>
+    <w:lvl w:ilvl="1" w:tplc="04090003" w:tentative="1">
+      <w:start w:val="1"/>
+      <w:numFmt w:val="bullet"/>
+      <w:lvlText w:val="o"/>
+      <w:lvlJc w:val="left"/>
+      <w:pPr>
+        <w:ind w:left="1440" w:hanging="360"/>
+      </w:pPr>
+      <w:rPr>
+        <w:rFonts w:ascii="Courier New" w:hAnsi="Courier New" w:hint="default"/>
+      </w:rPr>
+    </w:lvl>
+    <w:lvl w:ilvl="2" w:tplc="04090005" w:tentative="1">
+      <w:start w:val="1"/>
+      <w:numFmt w:val="bullet"/>
+      <w:lvlText w:val=""/>
+      <w:lvlJc w:val="left"/>
+      <w:pPr>
+        <w:ind w:left="2160" w:hanging="360"/>
+      </w:pPr>
+      <w:rPr>
+        <w:rFonts w:ascii="Wingdings" w:hAnsi="Wingdings" w:hint="default"/>
+      </w:rPr>
+    </w:lvl>
+    <w:lvl w:ilvl="3" w:tplc="04090001" w:tentative="1">
+      <w:start w:val="1"/>
+      <w:numFmt w:val="bullet"/>
+      <w:lvlText w:val=""/>
+      <w:lvlJc w:val="left"/>
+      <w:pPr>
+        <w:ind w:left="2880" w:hanging="360"/>
+      </w:pPr>
+      <w:rPr>
+        <w:rFonts w:ascii="Symbol" w:hAnsi="Symbol" w:hint="default"/>
+      </w:rPr>
+    </w:lvl>
+    <w:lvl w:ilvl="4" w:tplc="04090003" w:tentative="1">
+      <w:start w:val="1"/>
+      <w:numFmt w:val="bullet"/>
+      <w:lvlText w:val="o"/>
+      <w:lvlJc w:val="left"/>
+      <w:pPr>
+        <w:ind w:left="3600" w:hanging="360"/>
+      </w:pPr>
+      <w:rPr>
+        <w:rFonts w:ascii="Courier New" w:hAnsi="Courier New" w:hint="default"/>
+      </w:rPr>
+    </w:lvl>
+    <w:lvl w:ilvl="5" w:tplc="04090005" w:tentative="1">
+      <w:start w:val="1"/>
+      <w:numFmt w:val="bullet"/>
+      <w:lvlText w:val=""/>
+      <w:lvlJc w:val="left"/>
+      <w:pPr>
+        <w:ind w:left="4320" w:hanging="360"/>
+      </w:pPr>
+      <w:rPr>
+        <w:rFonts w:ascii="Wingdings" w:hAnsi="Wingdings" w:hint="default"/>
+      </w:rPr>
+    </w:lvl>
+    <w:lvl w:ilvl="6" w:tplc="04090001" w:tentative="1">
+      <w:start w:val="1"/>
+      <w:numFmt w:val="bullet"/>
+      <w:lvlText w:val=""/>
+      <w:lvlJc w:val="left"/>
+      <w:pPr>
+        <w:ind w:left="5040" w:hanging="360"/>
+      </w:pPr>
+      <w:rPr>
+        <w:rFonts w:ascii="Symbol" w:hAnsi="Symbol" w:hint="default"/>
+      </w:rPr>
+    </w:lvl>
+    <w:lvl w:ilvl="7" w:tplc="04090003" w:tentative="1">
+      <w:start w:val="1"/>
+      <w:numFmt w:val="bullet"/>
+      <w:lvlText w:val="o"/>
+      <w:lvlJc w:val="left"/>
+      <w:pPr>
+        <w:ind w:left="5760" w:hanging="360"/>
+      </w:pPr>
+      <w:rPr>
+        <w:rFonts w:ascii="Courier New" w:hAnsi="Courier New" w:hint="default"/>
+      </w:rPr>
+    </w:lvl>
+    <w:lvl w:ilvl="8" w:tplc="04090005" w:tentative="1">
+      <w:start w:val="1"/>
+      <w:numFmt w:val="bullet"/>
+      <w:lvlText w:val=""/>
+      <w:lvlJc w:val="left"/>
+      <w:pPr>
+        <w:ind w:left="6480" w:hanging="360"/>
+      </w:pPr>
+      <w:rPr>
+        <w:rFonts w:ascii="Wingdings" w:hAnsi="Wingdings" w:hint="default"/>
+      </w:rPr>
+    </w:lvl>
+  </w:abstractNum>
+  <w:abstractNum w:abstractNumId="22">
     <w:nsid w:val="6C3214F4"/>
     <w:multiLevelType w:val="hybridMultilevel"/>
     <w:tmpl w:val="0F30F27E"/>
@@ -33946,58 +37741,73 @@
     </w:lvl>
   </w:abstractNum>
   <w:num w:numId="1">
-    <w:abstractNumId w:val="15"/>
+    <w:abstractNumId w:val="19"/>
   </w:num>
   <w:num w:numId="2">
-    <w:abstractNumId w:val="5"/>
+    <w:abstractNumId w:val="6"/>
   </w:num>
   <w:num w:numId="3">
-    <w:abstractNumId w:val="3"/>
+    <w:abstractNumId w:val="4"/>
   </w:num>
   <w:num w:numId="4">
     <w:abstractNumId w:val="2"/>
   </w:num>
   <w:num w:numId="5">
-    <w:abstractNumId w:val="11"/>
+    <w:abstractNumId w:val="14"/>
   </w:num>
   <w:num w:numId="6">
-    <w:abstractNumId w:val="4"/>
+    <w:abstractNumId w:val="5"/>
   </w:num>
   <w:num w:numId="7">
-    <w:abstractNumId w:val="13"/>
+    <w:abstractNumId w:val="16"/>
   </w:num>
   <w:num w:numId="8">
-    <w:abstractNumId w:val="8"/>
+    <w:abstractNumId w:val="10"/>
   </w:num>
   <w:num w:numId="9">
-    <w:abstractNumId w:val="14"/>
+    <w:abstractNumId w:val="17"/>
   </w:num>
   <w:num w:numId="10">
-    <w:abstractNumId w:val="16"/>
+    <w:abstractNumId w:val="20"/>
   </w:num>
   <w:num w:numId="11">
     <w:abstractNumId w:val="0"/>
   </w:num>
   <w:num w:numId="12">
-    <w:abstractNumId w:val="12"/>
+    <w:abstractNumId w:val="15"/>
   </w:num>
   <w:num w:numId="13">
-    <w:abstractNumId w:val="6"/>
+    <w:abstractNumId w:val="7"/>
   </w:num>
   <w:num w:numId="14">
-    <w:abstractNumId w:val="10"/>
+    <w:abstractNumId w:val="13"/>
   </w:num>
   <w:num w:numId="15">
     <w:abstractNumId w:val="1"/>
   </w:num>
   <w:num w:numId="16">
-    <w:abstractNumId w:val="17"/>
+    <w:abstractNumId w:val="22"/>
   </w:num>
   <w:num w:numId="17">
+    <w:abstractNumId w:val="12"/>
+  </w:num>
+  <w:num w:numId="18">
+    <w:abstractNumId w:val="8"/>
+  </w:num>
+  <w:num w:numId="19">
     <w:abstractNumId w:val="9"/>
   </w:num>
-  <w:num w:numId="18">
-    <w:abstractNumId w:val="7"/>
+  <w:num w:numId="20">
+    <w:abstractNumId w:val="3"/>
+  </w:num>
+  <w:num w:numId="21">
+    <w:abstractNumId w:val="18"/>
+  </w:num>
+  <w:num w:numId="22">
+    <w:abstractNumId w:val="21"/>
+  </w:num>
+  <w:num w:numId="23">
+    <w:abstractNumId w:val="11"/>
   </w:num>
   <w:numIdMacAtCleanup w:val="11"/>
 </w:numbering>
@@ -36145,7 +39955,7 @@
 </file>
 
 <file path=customXml/itemProps1.xml><?xml version="1.0" encoding="utf-8"?>
-<ds:datastoreItem xmlns:ds="http://schemas.openxmlformats.org/officeDocument/2006/customXml" ds:itemID="{0DA48346-F6A1-EB44-92A6-C484BA877600}">
+<ds:datastoreItem xmlns:ds="http://schemas.openxmlformats.org/officeDocument/2006/customXml" ds:itemID="{E3EA8A85-4F59-7641-980A-DE0D279A5E5B}">
   <ds:schemaRefs>
     <ds:schemaRef ds:uri="http://schemas.openxmlformats.org/officeDocument/2006/bibliography"/>
   </ds:schemaRefs>

--- a/Диссертация/Диссертация.docx
+++ b/Диссертация/Диссертация.docx
@@ -142,7 +142,17 @@
           <w:szCs w:val="28"/>
           <w:lang w:val="ru-RU"/>
         </w:rPr>
-        <w:t>Кафедра математического обеспечения ЭВМ</w:t>
+        <w:t>Кафедра математи</w:t>
+      </w:r>
+      <w:bookmarkStart w:id="0" w:name="_GoBack"/>
+      <w:bookmarkEnd w:id="0"/>
+      <w:r>
+        <w:rPr>
+          <w:sz w:val="28"/>
+          <w:szCs w:val="28"/>
+          <w:lang w:val="ru-RU"/>
+        </w:rPr>
+        <w:t>ческого обеспечения ЭВМ</w:t>
       </w:r>
     </w:p>
     <w:p>
@@ -267,7 +277,15 @@
           <w:szCs w:val="28"/>
           <w:lang w:val="ru-RU"/>
         </w:rPr>
-        <w:t>По направлению 01.04.02 Прикладная математика и информатика</w:t>
+        <w:t>П</w:t>
+      </w:r>
+      <w:r>
+        <w:rPr>
+          <w:sz w:val="28"/>
+          <w:szCs w:val="28"/>
+          <w:lang w:val="ru-RU"/>
+        </w:rPr>
+        <w:t>о направлению 02.04.02 Фундаментальная информатика и</w:t>
       </w:r>
     </w:p>
     <w:p>
@@ -286,7 +304,7 @@
           <w:szCs w:val="28"/>
           <w:lang w:val="ru-RU"/>
         </w:rPr>
-        <w:t>Магистерская программа Программирование для мобильных устройств</w:t>
+        <w:t>информационные технологии</w:t>
       </w:r>
     </w:p>
     <w:p>
@@ -299,6 +317,14 @@
           <w:lang w:val="ru-RU"/>
         </w:rPr>
       </w:pPr>
+      <w:r>
+        <w:rPr>
+          <w:sz w:val="28"/>
+          <w:szCs w:val="28"/>
+          <w:lang w:val="ru-RU"/>
+        </w:rPr>
+        <w:t>магистерская программа «Программирование для мобильных устройств»</w:t>
+      </w:r>
     </w:p>
     <w:p>
       <w:pPr>
@@ -348,6 +374,12 @@
           <w:lang w:val="ru-RU"/>
         </w:rPr>
         <w:t>Допущен к защите ГЭК _______</w:t>
+      </w:r>
+      <w:r>
+        <w:rPr>
+          <w:lang w:val="ru-RU"/>
+        </w:rPr>
+        <w:t xml:space="preserve"> </w:t>
       </w:r>
     </w:p>
     <w:p>
@@ -407,19 +439,19 @@
         <w:rPr>
           <w:rStyle w:val="normaltextrun"/>
         </w:rPr>
-        <w:t xml:space="preserve">Махортов С.Д., </w:t>
+        <w:t>д.ф.-м.н.</w:t>
       </w:r>
       <w:r>
         <w:rPr>
           <w:rStyle w:val="normaltextrun"/>
         </w:rPr>
-        <w:t>проф</w:t>
+        <w:t xml:space="preserve"> доц. </w:t>
       </w:r>
       <w:r>
         <w:rPr>
           <w:rStyle w:val="normaltextrun"/>
         </w:rPr>
-        <w:t>., д.ф.-м.н.</w:t>
+        <w:t>Махортов С.Д.</w:t>
       </w:r>
     </w:p>
     <w:p>
@@ -472,6 +504,12 @@
       </w:r>
       <w:r>
         <w:rPr>
+          <w:rStyle w:val="normaltextrun"/>
+        </w:rPr>
+        <w:t xml:space="preserve">2 к. маг., 13 гр. </w:t>
+      </w:r>
+      <w:r>
+        <w:rPr>
           <w:rStyle w:val="spellingerror"/>
         </w:rPr>
         <w:t>Зонов А</w:t>
@@ -488,8 +526,6 @@
         </w:rPr>
         <w:t xml:space="preserve"> В.</w:t>
       </w:r>
-      <w:bookmarkStart w:id="0" w:name="_GoBack"/>
-      <w:bookmarkEnd w:id="0"/>
     </w:p>
     <w:p>
       <w:pPr>
@@ -545,6 +581,18 @@
         </w:rPr>
         <w:tab/>
       </w:r>
+      <w:r>
+        <w:rPr>
+          <w:rStyle w:val="normaltextrun"/>
+        </w:rPr>
+        <w:t>к.ф.-м.н.</w:t>
+      </w:r>
+      <w:r>
+        <w:rPr>
+          <w:rStyle w:val="normaltextrun"/>
+        </w:rPr>
+        <w:t xml:space="preserve"> доц. </w:t>
+      </w:r>
       <w:proofErr w:type="spellStart"/>
       <w:r>
         <w:rPr>
@@ -569,13 +617,7 @@
         <w:rPr>
           <w:rStyle w:val="eop"/>
         </w:rPr>
-        <w:t xml:space="preserve">, преп., </w:t>
-      </w:r>
-      <w:r>
-        <w:rPr>
-          <w:rStyle w:val="normaltextrun"/>
-        </w:rPr>
-        <w:t>к.ф.-м.н.</w:t>
+        <w:t xml:space="preserve"> </w:t>
       </w:r>
     </w:p>
     <w:p>
@@ -24120,16 +24162,9 @@
           <w:rFonts w:ascii="Courier New" w:hAnsi="Courier New" w:cs="Courier New"/>
           <w:sz w:val="24"/>
           <w:szCs w:val="24"/>
-        </w:rPr>
-      </w:pPr>
-      <w:r>
-        <w:rPr>
-          <w:rFonts w:ascii="Courier New" w:hAnsi="Courier New" w:cs="Courier New"/>
-          <w:sz w:val="24"/>
-          <w:szCs w:val="24"/>
-        </w:rPr>
-        <w:t xml:space="preserve">// Создание </w:t>
-      </w:r>
+          <w:lang w:val="en-US"/>
+        </w:rPr>
+      </w:pPr>
       <w:r>
         <w:rPr>
           <w:rFonts w:ascii="Courier New" w:hAnsi="Courier New" w:cs="Courier New"/>
@@ -24137,7 +24172,7 @@
           <w:szCs w:val="24"/>
           <w:lang w:val="en-US"/>
         </w:rPr>
-        <w:t>iBeacon</w:t>
+        <w:t xml:space="preserve">// </w:t>
       </w:r>
       <w:r>
         <w:rPr>
@@ -24145,7 +24180,76 @@
           <w:sz w:val="24"/>
           <w:szCs w:val="24"/>
         </w:rPr>
-        <w:t xml:space="preserve"> региона для мониторинга</w:t>
+        <w:t>Создание</w:t>
+      </w:r>
+      <w:r>
+        <w:rPr>
+          <w:rFonts w:ascii="Courier New" w:hAnsi="Courier New" w:cs="Courier New"/>
+          <w:sz w:val="24"/>
+          <w:szCs w:val="24"/>
+          <w:lang w:val="en-US"/>
+        </w:rPr>
+        <w:t xml:space="preserve"> </w:t>
+      </w:r>
+      <w:r>
+        <w:rPr>
+          <w:rFonts w:ascii="Courier New" w:hAnsi="Courier New" w:cs="Courier New"/>
+          <w:sz w:val="24"/>
+          <w:szCs w:val="24"/>
+          <w:lang w:val="en-US"/>
+        </w:rPr>
+        <w:t>iBeacon</w:t>
+      </w:r>
+      <w:r>
+        <w:rPr>
+          <w:rFonts w:ascii="Courier New" w:hAnsi="Courier New" w:cs="Courier New"/>
+          <w:sz w:val="24"/>
+          <w:szCs w:val="24"/>
+          <w:lang w:val="en-US"/>
+        </w:rPr>
+        <w:t xml:space="preserve"> </w:t>
+      </w:r>
+      <w:r>
+        <w:rPr>
+          <w:rFonts w:ascii="Courier New" w:hAnsi="Courier New" w:cs="Courier New"/>
+          <w:sz w:val="24"/>
+          <w:szCs w:val="24"/>
+        </w:rPr>
+        <w:t>региона</w:t>
+      </w:r>
+      <w:r>
+        <w:rPr>
+          <w:rFonts w:ascii="Courier New" w:hAnsi="Courier New" w:cs="Courier New"/>
+          <w:sz w:val="24"/>
+          <w:szCs w:val="24"/>
+          <w:lang w:val="en-US"/>
+        </w:rPr>
+        <w:t xml:space="preserve"> </w:t>
+      </w:r>
+      <w:r>
+        <w:rPr>
+          <w:rFonts w:ascii="Courier New" w:hAnsi="Courier New" w:cs="Courier New"/>
+          <w:sz w:val="24"/>
+          <w:szCs w:val="24"/>
+        </w:rPr>
+        <w:t>для</w:t>
+      </w:r>
+      <w:r>
+        <w:rPr>
+          <w:rFonts w:ascii="Courier New" w:hAnsi="Courier New" w:cs="Courier New"/>
+          <w:sz w:val="24"/>
+          <w:szCs w:val="24"/>
+          <w:lang w:val="en-US"/>
+        </w:rPr>
+        <w:t xml:space="preserve"> </w:t>
+      </w:r>
+      <w:r>
+        <w:rPr>
+          <w:rFonts w:ascii="Courier New" w:hAnsi="Courier New" w:cs="Courier New"/>
+          <w:sz w:val="24"/>
+          <w:szCs w:val="24"/>
+        </w:rPr>
+        <w:t>мониторинга</w:t>
       </w:r>
     </w:p>
     <w:p>
@@ -26667,25 +26771,39 @@
         <w:ind w:firstLine="720"/>
         <w:rPr>
           <w:rFonts w:ascii="Courier New" w:hAnsi="Courier New" w:cs="Courier New"/>
-          <w:lang w:val="en-GB"/>
-        </w:rPr>
-      </w:pPr>
-      <w:proofErr w:type="spellStart"/>
+          <w:lang w:val="ru-RU"/>
+        </w:rPr>
+      </w:pPr>
       <w:proofErr w:type="gramStart"/>
       <w:r>
         <w:rPr>
           <w:rFonts w:ascii="Courier New" w:hAnsi="Courier New" w:cs="Courier New"/>
           <w:lang w:val="en-GB"/>
         </w:rPr>
-        <w:t>manager.startGyroUpdates</w:t>
-      </w:r>
-      <w:proofErr w:type="spellEnd"/>
-      <w:proofErr w:type="gramEnd"/>
+        <w:t>manager</w:t>
+      </w:r>
+      <w:r>
+        <w:rPr>
+          <w:rFonts w:ascii="Courier New" w:hAnsi="Courier New" w:cs="Courier New"/>
+          <w:lang w:val="ru-RU"/>
+        </w:rPr>
+        <w:t>.</w:t>
+      </w:r>
+      <w:proofErr w:type="spellStart"/>
       <w:r>
         <w:rPr>
           <w:rFonts w:ascii="Courier New" w:hAnsi="Courier New" w:cs="Courier New"/>
           <w:lang w:val="en-GB"/>
         </w:rPr>
+        <w:t>startGyroUpdates</w:t>
+      </w:r>
+      <w:proofErr w:type="spellEnd"/>
+      <w:proofErr w:type="gramEnd"/>
+      <w:r>
+        <w:rPr>
+          <w:rFonts w:ascii="Courier New" w:hAnsi="Courier New" w:cs="Courier New"/>
+          <w:lang w:val="ru-RU"/>
+        </w:rPr>
         <w:t>()</w:t>
       </w:r>
     </w:p>
@@ -27767,13 +27885,21 @@
         <w:spacing w:line="360" w:lineRule="auto"/>
         <w:rPr>
           <w:rFonts w:ascii="Courier New" w:hAnsi="Courier New" w:cs="Courier New"/>
+          <w:lang w:val="ru-RU"/>
         </w:rPr>
       </w:pPr>
       <w:r>
         <w:rPr>
           <w:rFonts w:ascii="Courier New" w:hAnsi="Courier New" w:cs="Courier New"/>
         </w:rPr>
-        <w:t xml:space="preserve">        }</w:t>
+        <w:t xml:space="preserve">        </w:t>
+      </w:r>
+      <w:r>
+        <w:rPr>
+          <w:rFonts w:ascii="Courier New" w:hAnsi="Courier New" w:cs="Courier New"/>
+          <w:lang w:val="ru-RU"/>
+        </w:rPr>
+        <w:t>}</w:t>
       </w:r>
     </w:p>
     <w:p>
@@ -27781,11 +27907,13 @@
         <w:spacing w:line="360" w:lineRule="auto"/>
         <w:rPr>
           <w:rFonts w:ascii="Courier New" w:hAnsi="Courier New" w:cs="Courier New"/>
+          <w:lang w:val="ru-RU"/>
         </w:rPr>
       </w:pPr>
       <w:r>
         <w:rPr>
           <w:rFonts w:ascii="Courier New" w:hAnsi="Courier New" w:cs="Courier New"/>
+          <w:lang w:val="ru-RU"/>
         </w:rPr>
         <w:t xml:space="preserve">    }</w:t>
       </w:r>
@@ -27795,11 +27923,13 @@
         <w:spacing w:line="360" w:lineRule="auto"/>
         <w:rPr>
           <w:rFonts w:ascii="Courier New" w:hAnsi="Courier New" w:cs="Courier New"/>
+          <w:lang w:val="ru-RU"/>
         </w:rPr>
       </w:pPr>
       <w:r>
         <w:rPr>
           <w:rFonts w:ascii="Courier New" w:hAnsi="Courier New" w:cs="Courier New"/>
+          <w:lang w:val="ru-RU"/>
         </w:rPr>
         <w:t>}</w:t>
       </w:r>
@@ -27817,6 +27947,7 @@
         <w:rPr>
           <w:sz w:val="28"/>
           <w:szCs w:val="28"/>
+          <w:lang w:val="ru-RU"/>
         </w:rPr>
         <w:tab/>
       </w:r>
@@ -35435,7 +35566,7 @@
         <w:rStyle w:val="PageNumber"/>
         <w:noProof/>
       </w:rPr>
-      <w:t>2</w:t>
+      <w:t>46</w:t>
     </w:r>
     <w:r>
       <w:rPr>
@@ -39955,7 +40086,7 @@
 </file>
 
 <file path=customXml/itemProps1.xml><?xml version="1.0" encoding="utf-8"?>
-<ds:datastoreItem xmlns:ds="http://schemas.openxmlformats.org/officeDocument/2006/customXml" ds:itemID="{E3EA8A85-4F59-7641-980A-DE0D279A5E5B}">
+<ds:datastoreItem xmlns:ds="http://schemas.openxmlformats.org/officeDocument/2006/customXml" ds:itemID="{E171571D-6A1D-124D-8119-39D5D833E70C}">
   <ds:schemaRefs>
     <ds:schemaRef ds:uri="http://schemas.openxmlformats.org/officeDocument/2006/bibliography"/>
   </ds:schemaRefs>

--- a/Диссертация/Диссертация.docx
+++ b/Диссертация/Диссертация.docx
@@ -142,17 +142,7 @@
           <w:szCs w:val="28"/>
           <w:lang w:val="ru-RU"/>
         </w:rPr>
-        <w:t>Кафедра математи</w:t>
-      </w:r>
-      <w:bookmarkStart w:id="0" w:name="_GoBack"/>
-      <w:bookmarkEnd w:id="0"/>
-      <w:r>
-        <w:rPr>
-          <w:sz w:val="28"/>
-          <w:szCs w:val="28"/>
-          <w:lang w:val="ru-RU"/>
-        </w:rPr>
-        <w:t>ческого обеспечения ЭВМ</w:t>
+        <w:t>Кафедра математического обеспечения ЭВМ</w:t>
       </w:r>
     </w:p>
     <w:p>
@@ -1432,25 +1422,23 @@
           <w:sz w:val="28"/>
           <w:szCs w:val="28"/>
         </w:rPr>
-        <w:t xml:space="preserve">приложения, позволяющего позиционировать девайс пользователя внутри помещений очень актуальна. Существует множество примеров очень крупных зданий со сложной внутренней структурой, таких как аэропорты, торговые центры, университеты. В постройках такого типа ориентироваться могут лишь те, кто постоянно </w:t>
-      </w:r>
-      <w:proofErr w:type="spellStart"/>
-      <w:r>
-        <w:rPr>
-          <w:rFonts w:ascii="Times New Roman" w:hAnsi="Times New Roman" w:cs="Times New Roman"/>
-          <w:sz w:val="28"/>
-          <w:szCs w:val="28"/>
-        </w:rPr>
-        <w:t>посущает</w:t>
-      </w:r>
-      <w:proofErr w:type="spellEnd"/>
-      <w:r>
-        <w:rPr>
-          <w:rFonts w:ascii="Times New Roman" w:hAnsi="Times New Roman" w:cs="Times New Roman"/>
-          <w:sz w:val="28"/>
-          <w:szCs w:val="28"/>
-        </w:rPr>
-        <w:t xml:space="preserve"> их, а для человека, попавшего туда впервые, ориентирование в таких местах превращается в пытку. Кроме того, традиционные системы точного </w:t>
+        <w:t>приложения, позволяющего позиционировать девайс пользователя внутри помещений очень актуальна. Существует множество примеров очень крупных зданий со сложной внутренней структурой, таких как аэропорты, торговые центры, университеты. В постройках такого типа ориентироваться м</w:t>
+      </w:r>
+      <w:r>
+        <w:rPr>
+          <w:rFonts w:ascii="Times New Roman" w:hAnsi="Times New Roman" w:cs="Times New Roman"/>
+          <w:sz w:val="28"/>
+          <w:szCs w:val="28"/>
+        </w:rPr>
+        <w:t>огут лишь те, кто постоянно посе</w:t>
+      </w:r>
+      <w:r>
+        <w:rPr>
+          <w:rFonts w:ascii="Times New Roman" w:hAnsi="Times New Roman" w:cs="Times New Roman"/>
+          <w:sz w:val="28"/>
+          <w:szCs w:val="28"/>
+        </w:rPr>
+        <w:t xml:space="preserve">щает их, а для человека, попавшего туда впервые, ориентирование в таких местах превращается в пытку. Кроме того, традиционные системы точного </w:t>
       </w:r>
       <w:proofErr w:type="spellStart"/>
       <w:r>
@@ -1546,25 +1534,23 @@
           <w:sz w:val="28"/>
           <w:szCs w:val="28"/>
         </w:rPr>
-        <w:t xml:space="preserve"> в аэропорт, ведение по маршруту заканчивается. Данным вопросом </w:t>
-      </w:r>
-      <w:proofErr w:type="spellStart"/>
-      <w:r>
-        <w:rPr>
-          <w:rFonts w:ascii="Times New Roman" w:hAnsi="Times New Roman" w:cs="Times New Roman"/>
-          <w:sz w:val="28"/>
-          <w:szCs w:val="28"/>
-        </w:rPr>
-        <w:t>заниматся</w:t>
-      </w:r>
-      <w:proofErr w:type="spellEnd"/>
-      <w:r>
-        <w:rPr>
-          <w:rFonts w:ascii="Times New Roman" w:hAnsi="Times New Roman" w:cs="Times New Roman"/>
-          <w:sz w:val="28"/>
-          <w:szCs w:val="28"/>
-        </w:rPr>
-        <w:t xml:space="preserve"> все крупные информационные корпорации, такие как </w:t>
+        <w:t xml:space="preserve"> в аэропорт, ведение по маршруту заканчивается. Данным вопросом занима</w:t>
+      </w:r>
+      <w:r>
+        <w:rPr>
+          <w:rFonts w:ascii="Times New Roman" w:hAnsi="Times New Roman" w:cs="Times New Roman"/>
+          <w:sz w:val="28"/>
+          <w:szCs w:val="28"/>
+        </w:rPr>
+        <w:t>ю</w:t>
+      </w:r>
+      <w:r>
+        <w:rPr>
+          <w:rFonts w:ascii="Times New Roman" w:hAnsi="Times New Roman" w:cs="Times New Roman"/>
+          <w:sz w:val="28"/>
+          <w:szCs w:val="28"/>
+        </w:rPr>
+        <w:t xml:space="preserve">тся все крупные информационные корпорации, такие как </w:t>
       </w:r>
       <w:r>
         <w:rPr>
@@ -1636,25 +1622,40 @@
           <w:sz w:val="28"/>
           <w:szCs w:val="28"/>
         </w:rPr>
-        <w:t xml:space="preserve"> и другие. Практически все современные картографические сервисы предлагают поэтажные карты крупных торговых центров и аэропортов, но определить точное </w:t>
-      </w:r>
-      <w:proofErr w:type="spellStart"/>
-      <w:r>
-        <w:rPr>
-          <w:rFonts w:ascii="Times New Roman" w:hAnsi="Times New Roman" w:cs="Times New Roman"/>
-          <w:sz w:val="28"/>
-          <w:szCs w:val="28"/>
-        </w:rPr>
-        <w:t>местополежение</w:t>
-      </w:r>
-      <w:proofErr w:type="spellEnd"/>
-      <w:r>
-        <w:rPr>
-          <w:rFonts w:ascii="Times New Roman" w:hAnsi="Times New Roman" w:cs="Times New Roman"/>
-          <w:sz w:val="28"/>
-          <w:szCs w:val="28"/>
-        </w:rPr>
-        <w:t xml:space="preserve"> </w:t>
+        <w:t xml:space="preserve"> и другие. Практически все современные картографические сервисы предлагают </w:t>
+      </w:r>
+      <w:r>
+        <w:rPr>
+          <w:rFonts w:ascii="Times New Roman" w:hAnsi="Times New Roman" w:cs="Times New Roman"/>
+          <w:sz w:val="28"/>
+          <w:szCs w:val="28"/>
+          <w:highlight w:val="yellow"/>
+        </w:rPr>
+        <w:t>поэтажны</w:t>
+      </w:r>
+      <w:r>
+        <w:rPr>
+          <w:rFonts w:ascii="Times New Roman" w:hAnsi="Times New Roman" w:cs="Times New Roman"/>
+          <w:sz w:val="28"/>
+          <w:szCs w:val="28"/>
+        </w:rPr>
+        <w:t>е карты крупных торговых центров и аэропортов</w:t>
+      </w:r>
+      <w:r>
+        <w:rPr>
+          <w:rFonts w:ascii="Times New Roman" w:hAnsi="Times New Roman" w:cs="Times New Roman"/>
+          <w:sz w:val="28"/>
+          <w:szCs w:val="28"/>
+        </w:rPr>
+        <w:t>, но определить точное местополо</w:t>
+      </w:r>
+      <w:r>
+        <w:rPr>
+          <w:rFonts w:ascii="Times New Roman" w:hAnsi="Times New Roman" w:cs="Times New Roman"/>
+          <w:sz w:val="28"/>
+          <w:szCs w:val="28"/>
+        </w:rPr>
+        <w:t xml:space="preserve">жение </w:t>
       </w:r>
       <w:r>
         <w:rPr>
@@ -1763,33 +1764,90 @@
           <w:sz w:val="28"/>
           <w:szCs w:val="28"/>
         </w:rPr>
-        <w:t xml:space="preserve"> В процессе исследования мной этого вопроса начали появляться первые приложения для </w:t>
-      </w:r>
-      <w:proofErr w:type="spellStart"/>
-      <w:r>
-        <w:rPr>
-          <w:rFonts w:ascii="Times New Roman" w:hAnsi="Times New Roman" w:cs="Times New Roman"/>
-          <w:sz w:val="28"/>
-          <w:szCs w:val="28"/>
-        </w:rPr>
-        <w:t>конкрутных</w:t>
-      </w:r>
-      <w:proofErr w:type="spellEnd"/>
-      <w:r>
-        <w:rPr>
-          <w:rFonts w:ascii="Times New Roman" w:hAnsi="Times New Roman" w:cs="Times New Roman"/>
-          <w:sz w:val="28"/>
-          <w:szCs w:val="28"/>
-        </w:rPr>
-        <w:t xml:space="preserve"> выставок, которые предлагали пользователям скачать приложение со схематичным расположением </w:t>
-      </w:r>
-      <w:r>
-        <w:rPr>
-          <w:rFonts w:ascii="Times New Roman" w:hAnsi="Times New Roman" w:cs="Times New Roman"/>
-          <w:sz w:val="28"/>
-          <w:szCs w:val="28"/>
-        </w:rPr>
-        <w:t>павильонов, но реализация данных решений была закрытой и являлась строго ориентированной под определенное мероприятие.</w:t>
+        <w:t xml:space="preserve"> В процессе </w:t>
+      </w:r>
+      <w:r>
+        <w:rPr>
+          <w:rFonts w:ascii="Times New Roman" w:hAnsi="Times New Roman" w:cs="Times New Roman"/>
+          <w:sz w:val="28"/>
+          <w:szCs w:val="28"/>
+        </w:rPr>
+        <w:t xml:space="preserve">исследования </w:t>
+      </w:r>
+      <w:r>
+        <w:rPr>
+          <w:rFonts w:ascii="Times New Roman" w:hAnsi="Times New Roman" w:cs="Times New Roman"/>
+          <w:sz w:val="28"/>
+          <w:szCs w:val="28"/>
+          <w:highlight w:val="yellow"/>
+        </w:rPr>
+        <w:t>мной</w:t>
+      </w:r>
+      <w:r>
+        <w:rPr>
+          <w:rFonts w:ascii="Times New Roman" w:hAnsi="Times New Roman" w:cs="Times New Roman"/>
+          <w:sz w:val="28"/>
+          <w:szCs w:val="28"/>
+        </w:rPr>
+        <w:t xml:space="preserve"> этого вопроса начали появлят</w:t>
+      </w:r>
+      <w:r>
+        <w:rPr>
+          <w:rFonts w:ascii="Times New Roman" w:hAnsi="Times New Roman" w:cs="Times New Roman"/>
+          <w:sz w:val="28"/>
+          <w:szCs w:val="28"/>
+        </w:rPr>
+        <w:t>ься первые приложения для конкре</w:t>
+      </w:r>
+      <w:r>
+        <w:rPr>
+          <w:rFonts w:ascii="Times New Roman" w:hAnsi="Times New Roman" w:cs="Times New Roman"/>
+          <w:sz w:val="28"/>
+          <w:szCs w:val="28"/>
+        </w:rPr>
+        <w:t xml:space="preserve">тных выставок, которые предлагали пользователям скачать приложение со схематичным расположением </w:t>
+      </w:r>
+      <w:r>
+        <w:rPr>
+          <w:rFonts w:ascii="Times New Roman" w:hAnsi="Times New Roman" w:cs="Times New Roman"/>
+          <w:sz w:val="28"/>
+          <w:szCs w:val="28"/>
+        </w:rPr>
+        <w:t xml:space="preserve">павильонов, но реализация данных решений </w:t>
+      </w:r>
+      <w:r>
+        <w:rPr>
+          <w:rFonts w:ascii="Times New Roman" w:hAnsi="Times New Roman" w:cs="Times New Roman"/>
+          <w:sz w:val="28"/>
+          <w:szCs w:val="28"/>
+        </w:rPr>
+        <w:t xml:space="preserve">была закрытой и являлась </w:t>
+      </w:r>
+      <w:proofErr w:type="spellStart"/>
+      <w:r>
+        <w:rPr>
+          <w:rFonts w:ascii="Times New Roman" w:hAnsi="Times New Roman" w:cs="Times New Roman"/>
+          <w:sz w:val="28"/>
+          <w:szCs w:val="28"/>
+        </w:rPr>
+        <w:t>строго</w:t>
+      </w:r>
+      <w:r>
+        <w:rPr>
+          <w:rFonts w:ascii="Times New Roman" w:hAnsi="Times New Roman" w:cs="Times New Roman"/>
+          <w:sz w:val="28"/>
+          <w:szCs w:val="28"/>
+        </w:rPr>
+        <w:t>ориентированной</w:t>
+      </w:r>
+      <w:proofErr w:type="spellEnd"/>
+      <w:r>
+        <w:rPr>
+          <w:rFonts w:ascii="Times New Roman" w:hAnsi="Times New Roman" w:cs="Times New Roman"/>
+          <w:sz w:val="28"/>
+          <w:szCs w:val="28"/>
+        </w:rPr>
+        <w:t xml:space="preserve"> под определенное мероприятие.</w:t>
       </w:r>
       <w:r>
         <w:rPr>
@@ -1916,7 +1974,23 @@
           <w:sz w:val="28"/>
           <w:szCs w:val="28"/>
         </w:rPr>
-        <w:t xml:space="preserve">, изучение и сравнение различных алгоритмов по определению местоположения. Так же ставится задача разработки приложения, позволяющего с помощью </w:t>
+        <w:t xml:space="preserve">, изучение и сравнение различных алгоритмов по </w:t>
+      </w:r>
+      <w:r>
+        <w:rPr>
+          <w:rFonts w:ascii="Times New Roman" w:hAnsi="Times New Roman" w:cs="Times New Roman"/>
+          <w:sz w:val="28"/>
+          <w:szCs w:val="28"/>
+        </w:rPr>
+        <w:t>определению местоположения. Так</w:t>
+      </w:r>
+      <w:r>
+        <w:rPr>
+          <w:rFonts w:ascii="Times New Roman" w:hAnsi="Times New Roman" w:cs="Times New Roman"/>
+          <w:sz w:val="28"/>
+          <w:szCs w:val="28"/>
+        </w:rPr>
+        <w:t xml:space="preserve">же ставится задача разработки приложения, позволяющего с помощью </w:t>
       </w:r>
       <w:r>
         <w:rPr>
@@ -1933,7 +2007,23 @@
           <w:sz w:val="28"/>
           <w:szCs w:val="28"/>
         </w:rPr>
-        <w:t xml:space="preserve"> определить этаж на котором находится </w:t>
+        <w:t xml:space="preserve"> определить этаж</w:t>
+      </w:r>
+      <w:r>
+        <w:rPr>
+          <w:rFonts w:ascii="Times New Roman" w:hAnsi="Times New Roman" w:cs="Times New Roman"/>
+          <w:sz w:val="28"/>
+          <w:szCs w:val="28"/>
+        </w:rPr>
+        <w:t>,</w:t>
+      </w:r>
+      <w:r>
+        <w:rPr>
+          <w:rFonts w:ascii="Times New Roman" w:hAnsi="Times New Roman" w:cs="Times New Roman"/>
+          <w:sz w:val="28"/>
+          <w:szCs w:val="28"/>
+        </w:rPr>
+        <w:t xml:space="preserve"> на котором находится </w:t>
       </w:r>
       <w:proofErr w:type="spellStart"/>
       <w:r>
@@ -1959,25 +2049,31 @@
           <w:sz w:val="28"/>
           <w:szCs w:val="28"/>
         </w:rPr>
-        <w:t xml:space="preserve"> а </w:t>
-      </w:r>
-      <w:proofErr w:type="gramStart"/>
-      <w:r>
-        <w:rPr>
-          <w:rFonts w:ascii="Times New Roman" w:hAnsi="Times New Roman" w:cs="Times New Roman"/>
-          <w:sz w:val="28"/>
-          <w:szCs w:val="28"/>
-        </w:rPr>
-        <w:t>так же</w:t>
-      </w:r>
-      <w:proofErr w:type="gramEnd"/>
-      <w:r>
-        <w:rPr>
-          <w:rFonts w:ascii="Times New Roman" w:hAnsi="Times New Roman" w:cs="Times New Roman"/>
-          <w:sz w:val="28"/>
-          <w:szCs w:val="28"/>
-        </w:rPr>
-        <w:t xml:space="preserve"> местоположение устройства на этаже с точностью большей чем позволяют существующие решения, использующие </w:t>
+        <w:t xml:space="preserve"> а так</w:t>
+      </w:r>
+      <w:r>
+        <w:rPr>
+          <w:rFonts w:ascii="Times New Roman" w:hAnsi="Times New Roman" w:cs="Times New Roman"/>
+          <w:sz w:val="28"/>
+          <w:szCs w:val="28"/>
+        </w:rPr>
+        <w:t>же местоположение устройства на этаже с точностью б</w:t>
+      </w:r>
+      <w:r>
+        <w:rPr>
+          <w:rFonts w:ascii="Times New Roman" w:hAnsi="Times New Roman" w:cs="Times New Roman"/>
+          <w:sz w:val="28"/>
+          <w:szCs w:val="28"/>
+        </w:rPr>
+        <w:t xml:space="preserve">ольшей, </w:t>
+      </w:r>
+      <w:r>
+        <w:rPr>
+          <w:rFonts w:ascii="Times New Roman" w:hAnsi="Times New Roman" w:cs="Times New Roman"/>
+          <w:sz w:val="28"/>
+          <w:szCs w:val="28"/>
+        </w:rPr>
+        <w:t xml:space="preserve">чем позволяют существующие решения, использующие </w:t>
       </w:r>
       <w:r>
         <w:rPr>
@@ -1994,25 +2090,31 @@
           <w:sz w:val="28"/>
           <w:szCs w:val="28"/>
         </w:rPr>
-        <w:t xml:space="preserve"> и GPRS позиционирования внутри </w:t>
-      </w:r>
-      <w:proofErr w:type="spellStart"/>
-      <w:r>
-        <w:rPr>
-          <w:rFonts w:ascii="Times New Roman" w:hAnsi="Times New Roman" w:cs="Times New Roman"/>
-          <w:sz w:val="28"/>
-          <w:szCs w:val="28"/>
-        </w:rPr>
-        <w:t>помщений</w:t>
-      </w:r>
-      <w:proofErr w:type="spellEnd"/>
-      <w:r>
-        <w:rPr>
-          <w:rFonts w:ascii="Times New Roman" w:hAnsi="Times New Roman" w:cs="Times New Roman"/>
-          <w:sz w:val="28"/>
-          <w:szCs w:val="28"/>
-        </w:rPr>
-        <w:t>. Приложение должно обладать следующими возможностями:</w:t>
+        <w:t xml:space="preserve"> и GPRS позиционирование</w:t>
+      </w:r>
+      <w:r>
+        <w:rPr>
+          <w:rFonts w:ascii="Times New Roman" w:hAnsi="Times New Roman" w:cs="Times New Roman"/>
+          <w:sz w:val="28"/>
+          <w:szCs w:val="28"/>
+        </w:rPr>
+        <w:t xml:space="preserve"> внутри пом</w:t>
+      </w:r>
+      <w:r>
+        <w:rPr>
+          <w:rFonts w:ascii="Times New Roman" w:hAnsi="Times New Roman" w:cs="Times New Roman"/>
+          <w:sz w:val="28"/>
+          <w:szCs w:val="28"/>
+        </w:rPr>
+        <w:t>е</w:t>
+      </w:r>
+      <w:r>
+        <w:rPr>
+          <w:rFonts w:ascii="Times New Roman" w:hAnsi="Times New Roman" w:cs="Times New Roman"/>
+          <w:sz w:val="28"/>
+          <w:szCs w:val="28"/>
+        </w:rPr>
+        <w:t>щений. Приложение должно обладать следующими возможностями:</w:t>
       </w:r>
     </w:p>
     <w:p>
@@ -2061,8 +2163,17 @@
           <w:rFonts w:ascii="Times New Roman" w:hAnsi="Times New Roman" w:cs="Times New Roman"/>
           <w:sz w:val="28"/>
           <w:szCs w:val="28"/>
-        </w:rPr>
-        <w:t>Получать подробную схему здания.</w:t>
+          <w:highlight w:val="yellow"/>
+        </w:rPr>
+        <w:t>Получать</w:t>
+      </w:r>
+      <w:r>
+        <w:rPr>
+          <w:rFonts w:ascii="Times New Roman" w:hAnsi="Times New Roman" w:cs="Times New Roman"/>
+          <w:sz w:val="28"/>
+          <w:szCs w:val="28"/>
+        </w:rPr>
+        <w:t xml:space="preserve"> подробную схему здания.</w:t>
       </w:r>
     </w:p>
     <w:p>
@@ -2289,7 +2400,15 @@
           <w:sz w:val="28"/>
           <w:szCs w:val="28"/>
         </w:rPr>
-        <w:t>Глобальная навигационная спутниковая система</w:t>
+        <w:t>г</w:t>
+      </w:r>
+      <w:r>
+        <w:rPr>
+          <w:rFonts w:ascii="Times New Roman" w:hAnsi="Times New Roman" w:cs="Times New Roman"/>
+          <w:sz w:val="28"/>
+          <w:szCs w:val="28"/>
+        </w:rPr>
+        <w:t>лобальная навигационная спутниковая система</w:t>
       </w:r>
       <w:r>
         <w:rPr>
@@ -2321,18 +2440,16 @@
           <w:sz w:val="28"/>
           <w:szCs w:val="28"/>
         </w:rPr>
-        <w:t xml:space="preserve"> общаются между собой и с наземной службой, за </w:t>
-      </w:r>
-      <w:proofErr w:type="spellStart"/>
-      <w:r>
-        <w:rPr>
-          <w:rFonts w:ascii="Times New Roman" w:hAnsi="Times New Roman" w:cs="Times New Roman"/>
-          <w:sz w:val="28"/>
-          <w:szCs w:val="28"/>
-        </w:rPr>
-        <w:t>счем</w:t>
-      </w:r>
-      <w:proofErr w:type="spellEnd"/>
+        <w:t xml:space="preserve"> общаются между соб</w:t>
+      </w:r>
+      <w:r>
+        <w:rPr>
+          <w:rFonts w:ascii="Times New Roman" w:hAnsi="Times New Roman" w:cs="Times New Roman"/>
+          <w:sz w:val="28"/>
+          <w:szCs w:val="28"/>
+        </w:rPr>
+        <w:t>ой и с наземной службой, за счет</w:t>
+      </w:r>
       <w:r>
         <w:rPr>
           <w:rFonts w:ascii="Times New Roman" w:hAnsi="Times New Roman" w:cs="Times New Roman"/>
@@ -2373,25 +2490,15 @@
           <w:sz w:val="28"/>
           <w:szCs w:val="28"/>
         </w:rPr>
-        <w:t xml:space="preserve"> </w:t>
-      </w:r>
-      <w:proofErr w:type="spellStart"/>
-      <w:r>
-        <w:rPr>
-          <w:rFonts w:ascii="Times New Roman" w:hAnsi="Times New Roman" w:cs="Times New Roman"/>
-          <w:sz w:val="28"/>
-          <w:szCs w:val="28"/>
-        </w:rPr>
-        <w:t>фирмат</w:t>
-      </w:r>
-      <w:proofErr w:type="spellEnd"/>
-      <w:r>
-        <w:rPr>
-          <w:rFonts w:ascii="Times New Roman" w:hAnsi="Times New Roman" w:cs="Times New Roman"/>
-          <w:sz w:val="28"/>
-          <w:szCs w:val="28"/>
-        </w:rPr>
-        <w:t xml:space="preserve">, который содержит информацию о координатах самого </w:t>
+        <w:t xml:space="preserve"> фо</w:t>
+      </w:r>
+      <w:r>
+        <w:rPr>
+          <w:rFonts w:ascii="Times New Roman" w:hAnsi="Times New Roman" w:cs="Times New Roman"/>
+          <w:sz w:val="28"/>
+          <w:szCs w:val="28"/>
+        </w:rPr>
+        <w:t xml:space="preserve">рмат, который содержит информацию о координатах самого </w:t>
       </w:r>
       <w:r>
         <w:rPr>
@@ -2407,25 +2514,15 @@
           <w:sz w:val="28"/>
           <w:szCs w:val="28"/>
         </w:rPr>
-        <w:t xml:space="preserve"> а </w:t>
-      </w:r>
-      <w:proofErr w:type="gramStart"/>
-      <w:r>
-        <w:rPr>
-          <w:rFonts w:ascii="Times New Roman" w:hAnsi="Times New Roman" w:cs="Times New Roman"/>
-          <w:sz w:val="28"/>
-          <w:szCs w:val="28"/>
-        </w:rPr>
-        <w:t>так же</w:t>
-      </w:r>
-      <w:proofErr w:type="gramEnd"/>
-      <w:r>
-        <w:rPr>
-          <w:rFonts w:ascii="Times New Roman" w:hAnsi="Times New Roman" w:cs="Times New Roman"/>
-          <w:sz w:val="28"/>
-          <w:szCs w:val="28"/>
-        </w:rPr>
-        <w:t xml:space="preserve"> время отправки сигнала. Как только мобильное устройство получает сигнал, оно его расшифровывает</w:t>
+        <w:t xml:space="preserve"> а так</w:t>
+      </w:r>
+      <w:r>
+        <w:rPr>
+          <w:rFonts w:ascii="Times New Roman" w:hAnsi="Times New Roman" w:cs="Times New Roman"/>
+          <w:sz w:val="28"/>
+          <w:szCs w:val="28"/>
+        </w:rPr>
+        <w:t>же время отправки сигнала. Как только мобильное устройство получает сигнал, оно его расшифровывает</w:t>
       </w:r>
       <w:r>
         <w:rPr>
@@ -2450,6 +2547,14 @@
           <w:szCs w:val="28"/>
         </w:rPr>
         <w:t>величину скорости сигнала</w:t>
+      </w:r>
+      <w:r>
+        <w:rPr>
+          <w:rFonts w:ascii="Times New Roman" w:hAnsi="Times New Roman" w:cs="Times New Roman"/>
+          <w:sz w:val="28"/>
+          <w:szCs w:val="28"/>
+        </w:rPr>
+        <w:t>,</w:t>
       </w:r>
       <w:r>
         <w:rPr>
@@ -2628,7 +2733,23 @@
           <w:sz w:val="28"/>
           <w:szCs w:val="28"/>
         </w:rPr>
-        <w:t xml:space="preserve">Как было рассмотрено выше, глобальная навигационная система не позволяет добиться достаточной точности в рамках решения задачи определения местоположения внутри помещений. Так как в постановке задачи было определено что приложение должно работать на смартфонах под управлением </w:t>
+        <w:t>Как было рассмотрено выше, глобальная навигационная система не позволяет добиться достаточной точности в рамках решения задачи определения местоположения внутри помещений. Так как в постановке задачи было определено</w:t>
+      </w:r>
+      <w:r>
+        <w:rPr>
+          <w:rFonts w:ascii="Times New Roman" w:hAnsi="Times New Roman" w:cs="Times New Roman"/>
+          <w:sz w:val="28"/>
+          <w:szCs w:val="28"/>
+        </w:rPr>
+        <w:t>,</w:t>
+      </w:r>
+      <w:r>
+        <w:rPr>
+          <w:rFonts w:ascii="Times New Roman" w:hAnsi="Times New Roman" w:cs="Times New Roman"/>
+          <w:sz w:val="28"/>
+          <w:szCs w:val="28"/>
+        </w:rPr>
+        <w:t xml:space="preserve"> что приложение должно работать на смартфонах под управлением </w:t>
       </w:r>
       <w:proofErr w:type="spellStart"/>
       <w:r>
@@ -2663,43 +2784,31 @@
           <w:sz w:val="28"/>
           <w:szCs w:val="28"/>
         </w:rPr>
-        <w:t xml:space="preserve"> это не наложило </w:t>
-      </w:r>
-      <w:proofErr w:type="spellStart"/>
-      <w:r>
-        <w:rPr>
-          <w:rFonts w:ascii="Times New Roman" w:hAnsi="Times New Roman" w:cs="Times New Roman"/>
-          <w:sz w:val="28"/>
-          <w:szCs w:val="28"/>
-        </w:rPr>
-        <w:t>ограниения</w:t>
-      </w:r>
-      <w:proofErr w:type="spellEnd"/>
-      <w:r>
-        <w:rPr>
-          <w:rFonts w:ascii="Times New Roman" w:hAnsi="Times New Roman" w:cs="Times New Roman"/>
-          <w:sz w:val="28"/>
-          <w:szCs w:val="28"/>
-        </w:rPr>
-        <w:t xml:space="preserve">, но </w:t>
-      </w:r>
-      <w:proofErr w:type="gramStart"/>
-      <w:r>
-        <w:rPr>
-          <w:rFonts w:ascii="Times New Roman" w:hAnsi="Times New Roman" w:cs="Times New Roman"/>
-          <w:sz w:val="28"/>
-          <w:szCs w:val="28"/>
-        </w:rPr>
-        <w:t>так же</w:t>
-      </w:r>
-      <w:proofErr w:type="gramEnd"/>
-      <w:r>
-        <w:rPr>
-          <w:rFonts w:ascii="Times New Roman" w:hAnsi="Times New Roman" w:cs="Times New Roman"/>
-          <w:sz w:val="28"/>
-          <w:szCs w:val="28"/>
-        </w:rPr>
-        <w:t xml:space="preserve"> предоставило мне широкий набор датчиков и сенсоров, которые можно использовать для решения нашей задачи. </w:t>
+        <w:t>,</w:t>
+      </w:r>
+      <w:r>
+        <w:rPr>
+          <w:rFonts w:ascii="Times New Roman" w:hAnsi="Times New Roman" w:cs="Times New Roman"/>
+          <w:sz w:val="28"/>
+          <w:szCs w:val="28"/>
+        </w:rPr>
+        <w:t xml:space="preserve"> это не наложило ограни</w:t>
+      </w:r>
+      <w:r>
+        <w:rPr>
+          <w:rFonts w:ascii="Times New Roman" w:hAnsi="Times New Roman" w:cs="Times New Roman"/>
+          <w:sz w:val="28"/>
+          <w:szCs w:val="28"/>
+        </w:rPr>
+        <w:t>чения, но также предоставило</w:t>
+      </w:r>
+      <w:r>
+        <w:rPr>
+          <w:rFonts w:ascii="Times New Roman" w:hAnsi="Times New Roman" w:cs="Times New Roman"/>
+          <w:sz w:val="28"/>
+          <w:szCs w:val="28"/>
+        </w:rPr>
+        <w:t xml:space="preserve"> широкий набор датчиков и сенсоров, которые можно использовать для решения нашей задачи. </w:t>
       </w:r>
     </w:p>
     <w:p>
@@ -2875,7 +2984,15 @@
           <w:sz w:val="28"/>
           <w:szCs w:val="28"/>
         </w:rPr>
-        <w:t xml:space="preserve">Беспроводные сети на базе стандарта </w:t>
+        <w:t>б</w:t>
+      </w:r>
+      <w:r>
+        <w:rPr>
+          <w:rFonts w:ascii="Times New Roman" w:hAnsi="Times New Roman" w:cs="Times New Roman"/>
+          <w:sz w:val="28"/>
+          <w:szCs w:val="28"/>
+        </w:rPr>
+        <w:t xml:space="preserve">еспроводные сети на базе стандарта </w:t>
       </w:r>
       <w:r>
         <w:rPr>
@@ -2900,25 +3017,23 @@
           <w:sz w:val="28"/>
           <w:szCs w:val="28"/>
         </w:rPr>
-        <w:t xml:space="preserve"> На данный момент уже существуют </w:t>
-      </w:r>
-      <w:proofErr w:type="spellStart"/>
-      <w:r>
-        <w:rPr>
-          <w:rFonts w:ascii="Times New Roman" w:hAnsi="Times New Roman" w:cs="Times New Roman"/>
-          <w:sz w:val="28"/>
-          <w:szCs w:val="28"/>
-        </w:rPr>
-        <w:t>систмы</w:t>
-      </w:r>
-      <w:proofErr w:type="spellEnd"/>
-      <w:r>
-        <w:rPr>
-          <w:rFonts w:ascii="Times New Roman" w:hAnsi="Times New Roman" w:cs="Times New Roman"/>
-          <w:sz w:val="28"/>
-          <w:szCs w:val="28"/>
-        </w:rPr>
-        <w:t xml:space="preserve"> позиционирования с использованием </w:t>
+        <w:t xml:space="preserve"> На данный момент уже существуют сист</w:t>
+      </w:r>
+      <w:r>
+        <w:rPr>
+          <w:rFonts w:ascii="Times New Roman" w:hAnsi="Times New Roman" w:cs="Times New Roman"/>
+          <w:sz w:val="28"/>
+          <w:szCs w:val="28"/>
+        </w:rPr>
+        <w:t>е</w:t>
+      </w:r>
+      <w:r>
+        <w:rPr>
+          <w:rFonts w:ascii="Times New Roman" w:hAnsi="Times New Roman" w:cs="Times New Roman"/>
+          <w:sz w:val="28"/>
+          <w:szCs w:val="28"/>
+        </w:rPr>
+        <w:t xml:space="preserve">мы позиционирования с использованием </w:t>
       </w:r>
       <w:r>
         <w:rPr>
@@ -2985,7 +3100,15 @@
           <w:sz w:val="28"/>
           <w:szCs w:val="28"/>
         </w:rPr>
-        <w:t xml:space="preserve">, так как для точного позиционирования по </w:t>
+        <w:t>, так как для точного позициони</w:t>
+      </w:r>
+      <w:r>
+        <w:rPr>
+          <w:rFonts w:ascii="Times New Roman" w:hAnsi="Times New Roman" w:cs="Times New Roman"/>
+          <w:sz w:val="28"/>
+          <w:szCs w:val="28"/>
+        </w:rPr>
+        <w:t xml:space="preserve">рования по </w:t>
       </w:r>
       <w:proofErr w:type="spellStart"/>
       <w:r>
@@ -3003,7 +3126,15 @@
           <w:sz w:val="28"/>
           <w:szCs w:val="28"/>
         </w:rPr>
-        <w:t xml:space="preserve">, необходимо достаточно много точек в зоне видимости без </w:t>
+        <w:t xml:space="preserve"> </w:t>
+      </w:r>
+      <w:r>
+        <w:rPr>
+          <w:rFonts w:ascii="Times New Roman" w:hAnsi="Times New Roman" w:cs="Times New Roman"/>
+          <w:sz w:val="28"/>
+          <w:szCs w:val="28"/>
+        </w:rPr>
+        <w:t xml:space="preserve">необходимо достаточно много точек в зоне видимости без </w:t>
       </w:r>
       <w:r>
         <w:rPr>
@@ -3136,25 +3267,23 @@
           <w:sz w:val="28"/>
           <w:szCs w:val="28"/>
         </w:rPr>
-        <w:t xml:space="preserve">». Для построения необходимо иметь базу данных соответствий отпечатков </w:t>
-      </w:r>
-      <w:proofErr w:type="spellStart"/>
-      <w:r>
-        <w:rPr>
-          <w:rFonts w:ascii="Times New Roman" w:hAnsi="Times New Roman" w:cs="Times New Roman"/>
-          <w:sz w:val="28"/>
-          <w:szCs w:val="28"/>
-        </w:rPr>
-        <w:t>кажной</w:t>
-      </w:r>
-      <w:proofErr w:type="spellEnd"/>
-      <w:r>
-        <w:rPr>
-          <w:rFonts w:ascii="Times New Roman" w:hAnsi="Times New Roman" w:cs="Times New Roman"/>
-          <w:sz w:val="28"/>
-          <w:szCs w:val="28"/>
-        </w:rPr>
-        <w:t xml:space="preserve"> </w:t>
+        <w:t>». Для построения необходимо иметь базу дан</w:t>
+      </w:r>
+      <w:r>
+        <w:rPr>
+          <w:rFonts w:ascii="Times New Roman" w:hAnsi="Times New Roman" w:cs="Times New Roman"/>
+          <w:sz w:val="28"/>
+          <w:szCs w:val="28"/>
+        </w:rPr>
+        <w:t>ных соответствий отпечатков кажд</w:t>
+      </w:r>
+      <w:r>
+        <w:rPr>
+          <w:rFonts w:ascii="Times New Roman" w:hAnsi="Times New Roman" w:cs="Times New Roman"/>
+          <w:sz w:val="28"/>
+          <w:szCs w:val="28"/>
+        </w:rPr>
+        <w:t xml:space="preserve">ой </w:t>
       </w:r>
       <w:r>
         <w:rPr>
@@ -3188,7 +3317,31 @@
           <w:sz w:val="28"/>
           <w:szCs w:val="28"/>
         </w:rPr>
-        <w:t xml:space="preserve"> точки и ее координаты, на основе этих данных, используя силу сигнала можно определить расстояние до устройства, получающего сигнал и по аналогии с GPS, используя </w:t>
+        <w:t xml:space="preserve"> точки и ее координаты. Н</w:t>
+      </w:r>
+      <w:r>
+        <w:rPr>
+          <w:rFonts w:ascii="Times New Roman" w:hAnsi="Times New Roman" w:cs="Times New Roman"/>
+          <w:sz w:val="28"/>
+          <w:szCs w:val="28"/>
+        </w:rPr>
+        <w:t>а основе этих данных, используя силу сигнала</w:t>
+      </w:r>
+      <w:r>
+        <w:rPr>
+          <w:rFonts w:ascii="Times New Roman" w:hAnsi="Times New Roman" w:cs="Times New Roman"/>
+          <w:sz w:val="28"/>
+          <w:szCs w:val="28"/>
+        </w:rPr>
+        <w:t>,</w:t>
+      </w:r>
+      <w:r>
+        <w:rPr>
+          <w:rFonts w:ascii="Times New Roman" w:hAnsi="Times New Roman" w:cs="Times New Roman"/>
+          <w:sz w:val="28"/>
+          <w:szCs w:val="28"/>
+        </w:rPr>
+        <w:t xml:space="preserve"> можно определить расстояние до устройства, получающего сигнал и по аналогии с GPS, используя </w:t>
       </w:r>
       <w:proofErr w:type="spellStart"/>
       <w:r>
@@ -3224,25 +3377,39 @@
           <w:sz w:val="28"/>
           <w:szCs w:val="28"/>
         </w:rPr>
-        <w:t xml:space="preserve"> точки определить координаты устройства. При реализации данного типа навигации на базе </w:t>
-      </w:r>
-      <w:proofErr w:type="spellStart"/>
-      <w:r>
-        <w:rPr>
-          <w:rFonts w:ascii="Times New Roman" w:hAnsi="Times New Roman" w:cs="Times New Roman"/>
-          <w:sz w:val="28"/>
-          <w:szCs w:val="28"/>
-        </w:rPr>
-        <w:t>существубщей</w:t>
-      </w:r>
-      <w:proofErr w:type="spellEnd"/>
-      <w:r>
-        <w:rPr>
-          <w:rFonts w:ascii="Times New Roman" w:hAnsi="Times New Roman" w:cs="Times New Roman"/>
-          <w:sz w:val="28"/>
-          <w:szCs w:val="28"/>
-        </w:rPr>
-        <w:t xml:space="preserve"> инфраструктуры </w:t>
+        <w:t xml:space="preserve"> точки</w:t>
+      </w:r>
+      <w:r>
+        <w:rPr>
+          <w:rFonts w:ascii="Times New Roman" w:hAnsi="Times New Roman" w:cs="Times New Roman"/>
+          <w:sz w:val="28"/>
+          <w:szCs w:val="28"/>
+        </w:rPr>
+        <w:t>,</w:t>
+      </w:r>
+      <w:r>
+        <w:rPr>
+          <w:rFonts w:ascii="Times New Roman" w:hAnsi="Times New Roman" w:cs="Times New Roman"/>
+          <w:sz w:val="28"/>
+          <w:szCs w:val="28"/>
+        </w:rPr>
+        <w:t xml:space="preserve"> определить координаты устройства. При реализации данного </w:t>
+      </w:r>
+      <w:r>
+        <w:rPr>
+          <w:rFonts w:ascii="Times New Roman" w:hAnsi="Times New Roman" w:cs="Times New Roman"/>
+          <w:sz w:val="28"/>
+          <w:szCs w:val="28"/>
+        </w:rPr>
+        <w:t>типа навигации на базе существую</w:t>
+      </w:r>
+      <w:r>
+        <w:rPr>
+          <w:rFonts w:ascii="Times New Roman" w:hAnsi="Times New Roman" w:cs="Times New Roman"/>
+          <w:sz w:val="28"/>
+          <w:szCs w:val="28"/>
+        </w:rPr>
+        <w:t xml:space="preserve">щей инфраструктуры </w:t>
       </w:r>
       <w:proofErr w:type="spellStart"/>
       <w:r>
@@ -3378,51 +3545,65 @@
           <w:sz w:val="28"/>
           <w:szCs w:val="28"/>
         </w:rPr>
-        <w:t xml:space="preserve"> роутеров, даже если покрытие аэропорта достигало 100%, в каждом конкретном месте было в основном 1-2 видимых точки, что не позволяет однозначно определить </w:t>
-      </w:r>
-      <w:proofErr w:type="spellStart"/>
-      <w:r>
-        <w:rPr>
-          <w:rFonts w:ascii="Times New Roman" w:hAnsi="Times New Roman" w:cs="Times New Roman"/>
-          <w:sz w:val="28"/>
-          <w:szCs w:val="28"/>
-        </w:rPr>
-        <w:t>метоположение</w:t>
-      </w:r>
-      <w:proofErr w:type="spellEnd"/>
-      <w:r>
-        <w:rPr>
-          <w:rFonts w:ascii="Times New Roman" w:hAnsi="Times New Roman" w:cs="Times New Roman"/>
-          <w:sz w:val="28"/>
-          <w:szCs w:val="28"/>
-        </w:rPr>
-        <w:t xml:space="preserve"> пользователя (</w:t>
-      </w:r>
-      <w:proofErr w:type="spellStart"/>
-      <w:r>
-        <w:rPr>
-          <w:rFonts w:ascii="Times New Roman" w:hAnsi="Times New Roman" w:cs="Times New Roman"/>
-          <w:sz w:val="28"/>
-          <w:szCs w:val="28"/>
-        </w:rPr>
-        <w:t>пересочение</w:t>
-      </w:r>
-      <w:proofErr w:type="spellEnd"/>
-      <w:r>
-        <w:rPr>
-          <w:rFonts w:ascii="Times New Roman" w:hAnsi="Times New Roman" w:cs="Times New Roman"/>
-          <w:sz w:val="28"/>
-          <w:szCs w:val="28"/>
-        </w:rPr>
-        <w:t xml:space="preserve"> 2 окружностей мо</w:t>
-      </w:r>
-      <w:r>
-        <w:rPr>
-          <w:rFonts w:ascii="Times New Roman" w:hAnsi="Times New Roman" w:cs="Times New Roman"/>
-          <w:sz w:val="28"/>
-          <w:szCs w:val="28"/>
-        </w:rPr>
-        <w:t>жет дать 2 точки пересечения).</w:t>
+        <w:t xml:space="preserve"> роутеров. Д</w:t>
+      </w:r>
+      <w:r>
+        <w:rPr>
+          <w:rFonts w:ascii="Times New Roman" w:hAnsi="Times New Roman" w:cs="Times New Roman"/>
+          <w:sz w:val="28"/>
+          <w:szCs w:val="28"/>
+        </w:rPr>
+        <w:t xml:space="preserve">аже если покрытие аэропорта достигало 100%, в каждом конкретном месте было в основном 1-2 видимых точки, что не позволяет однозначно определить </w:t>
+      </w:r>
+      <w:proofErr w:type="spellStart"/>
+      <w:r>
+        <w:rPr>
+          <w:rFonts w:ascii="Times New Roman" w:hAnsi="Times New Roman" w:cs="Times New Roman"/>
+          <w:sz w:val="28"/>
+          <w:szCs w:val="28"/>
+        </w:rPr>
+        <w:t>метоположе</w:t>
+      </w:r>
+      <w:r>
+        <w:rPr>
+          <w:rFonts w:ascii="Times New Roman" w:hAnsi="Times New Roman" w:cs="Times New Roman"/>
+          <w:sz w:val="28"/>
+          <w:szCs w:val="28"/>
+        </w:rPr>
+        <w:t>ние</w:t>
+      </w:r>
+      <w:proofErr w:type="spellEnd"/>
+      <w:r>
+        <w:rPr>
+          <w:rFonts w:ascii="Times New Roman" w:hAnsi="Times New Roman" w:cs="Times New Roman"/>
+          <w:sz w:val="28"/>
+          <w:szCs w:val="28"/>
+        </w:rPr>
+        <w:t xml:space="preserve"> пользователя (пересечение двух</w:t>
+      </w:r>
+      <w:r>
+        <w:rPr>
+          <w:rFonts w:ascii="Times New Roman" w:hAnsi="Times New Roman" w:cs="Times New Roman"/>
+          <w:sz w:val="28"/>
+          <w:szCs w:val="28"/>
+        </w:rPr>
+        <w:t xml:space="preserve"> окружностей мо</w:t>
+      </w:r>
+      <w:r>
+        <w:rPr>
+          <w:rFonts w:ascii="Times New Roman" w:hAnsi="Times New Roman" w:cs="Times New Roman"/>
+          <w:sz w:val="28"/>
+          <w:szCs w:val="28"/>
+        </w:rPr>
+        <w:t>жет дать две</w:t>
+      </w:r>
+      <w:r>
+        <w:rPr>
+          <w:rFonts w:ascii="Times New Roman" w:hAnsi="Times New Roman" w:cs="Times New Roman"/>
+          <w:sz w:val="28"/>
+          <w:szCs w:val="28"/>
+        </w:rPr>
+        <w:t xml:space="preserve"> точки пересечения).</w:t>
       </w:r>
     </w:p>
     <w:p>
@@ -3489,7 +3670,23 @@
           <w:sz w:val="28"/>
           <w:szCs w:val="28"/>
         </w:rPr>
-        <w:t xml:space="preserve">, сигнал не обладает достаточной </w:t>
+        <w:t xml:space="preserve"> сигнал не обладает достаточной силой и перекрывается многими други</w:t>
+      </w:r>
+      <w:r>
+        <w:rPr>
+          <w:rFonts w:ascii="Times New Roman" w:hAnsi="Times New Roman" w:cs="Times New Roman"/>
+          <w:sz w:val="28"/>
+          <w:szCs w:val="28"/>
+        </w:rPr>
+        <w:t>ми устройствами, так</w:t>
+      </w:r>
+      <w:r>
+        <w:rPr>
+          <w:rFonts w:ascii="Times New Roman" w:hAnsi="Times New Roman" w:cs="Times New Roman"/>
+          <w:sz w:val="28"/>
+          <w:szCs w:val="28"/>
+        </w:rPr>
+        <w:t xml:space="preserve">же работающими </w:t>
       </w:r>
       <w:r>
         <w:rPr>
@@ -3498,7 +3695,111 @@
           <w:szCs w:val="28"/>
         </w:rPr>
         <w:lastRenderedPageBreak/>
-        <w:t xml:space="preserve">силой и перекрывается многими другими устройствами, так же работающими в этом диапазоне, из-за чего за частую даже при появлении 3 роутеров в зоне видимости </w:t>
+        <w:t>в этом диапазоне. Вследствие чего, зачастую, даже при появлении трёх</w:t>
+      </w:r>
+      <w:r>
+        <w:rPr>
+          <w:rFonts w:ascii="Times New Roman" w:hAnsi="Times New Roman" w:cs="Times New Roman"/>
+          <w:sz w:val="28"/>
+          <w:szCs w:val="28"/>
+        </w:rPr>
+        <w:t xml:space="preserve"> роутеров в зоне видимости </w:t>
+      </w:r>
+      <w:r>
+        <w:rPr>
+          <w:rFonts w:ascii="Times New Roman" w:hAnsi="Times New Roman" w:cs="Times New Roman"/>
+          <w:sz w:val="28"/>
+          <w:szCs w:val="28"/>
+        </w:rPr>
+        <w:t>RSSI</w:t>
+      </w:r>
+      <w:r>
+        <w:rPr>
+          <w:rFonts w:ascii="Times New Roman" w:hAnsi="Times New Roman" w:cs="Times New Roman"/>
+          <w:sz w:val="28"/>
+          <w:szCs w:val="28"/>
+        </w:rPr>
+        <w:t xml:space="preserve"> был слишком мал</w:t>
+      </w:r>
+      <w:r>
+        <w:rPr>
+          <w:rFonts w:ascii="Times New Roman" w:hAnsi="Times New Roman" w:cs="Times New Roman"/>
+          <w:sz w:val="28"/>
+          <w:szCs w:val="28"/>
+        </w:rPr>
+        <w:t xml:space="preserve">. </w:t>
+      </w:r>
+      <w:r>
+        <w:rPr>
+          <w:rFonts w:ascii="Times New Roman" w:hAnsi="Times New Roman" w:cs="Times New Roman"/>
+          <w:sz w:val="28"/>
+          <w:szCs w:val="28"/>
+        </w:rPr>
+        <w:t xml:space="preserve">Именно по этой причине, </w:t>
+      </w:r>
+      <w:r>
+        <w:rPr>
+          <w:rFonts w:ascii="Times New Roman" w:hAnsi="Times New Roman" w:cs="Times New Roman"/>
+          <w:sz w:val="28"/>
+          <w:szCs w:val="28"/>
+        </w:rPr>
+        <w:t>пересечения</w:t>
+      </w:r>
+      <w:r>
+        <w:rPr>
+          <w:rFonts w:ascii="Times New Roman" w:hAnsi="Times New Roman" w:cs="Times New Roman"/>
+          <w:sz w:val="28"/>
+          <w:szCs w:val="28"/>
+        </w:rPr>
+        <w:t xml:space="preserve"> </w:t>
+      </w:r>
+      <w:r>
+        <w:rPr>
+          <w:rFonts w:ascii="Times New Roman" w:hAnsi="Times New Roman" w:cs="Times New Roman"/>
+          <w:sz w:val="28"/>
+          <w:szCs w:val="28"/>
+        </w:rPr>
+        <w:t xml:space="preserve">трёх </w:t>
+      </w:r>
+      <w:r>
+        <w:rPr>
+          <w:rFonts w:ascii="Times New Roman" w:hAnsi="Times New Roman" w:cs="Times New Roman"/>
+          <w:sz w:val="28"/>
+          <w:szCs w:val="28"/>
+        </w:rPr>
+        <w:t>окружностей,</w:t>
+      </w:r>
+      <w:r>
+        <w:rPr>
+          <w:rFonts w:ascii="Times New Roman" w:hAnsi="Times New Roman" w:cs="Times New Roman"/>
+          <w:sz w:val="28"/>
+          <w:szCs w:val="28"/>
+        </w:rPr>
+        <w:t xml:space="preserve"> </w:t>
+      </w:r>
+      <w:r>
+        <w:rPr>
+          <w:rFonts w:ascii="Times New Roman" w:hAnsi="Times New Roman" w:cs="Times New Roman"/>
+          <w:sz w:val="28"/>
+          <w:szCs w:val="28"/>
+        </w:rPr>
+        <w:t>с цен</w:t>
+      </w:r>
+      <w:r>
+        <w:rPr>
+          <w:rFonts w:ascii="Times New Roman" w:hAnsi="Times New Roman" w:cs="Times New Roman"/>
+          <w:sz w:val="28"/>
+          <w:szCs w:val="28"/>
+        </w:rPr>
+        <w:t xml:space="preserve">трами в координатах роутера и радиусом, </w:t>
+      </w:r>
+      <w:r>
+        <w:rPr>
+          <w:rFonts w:ascii="Times New Roman" w:hAnsi="Times New Roman" w:cs="Times New Roman"/>
+          <w:sz w:val="28"/>
+          <w:szCs w:val="28"/>
+        </w:rPr>
+        <w:t xml:space="preserve">равным посчитанному расстоянию на основе </w:t>
       </w:r>
       <w:r>
         <w:rPr>
@@ -3507,51 +3808,7 @@
           <w:szCs w:val="28"/>
           <w:lang w:val="en-US"/>
         </w:rPr>
-        <w:t>RSSI</w:t>
-      </w:r>
-      <w:r>
-        <w:rPr>
-          <w:rFonts w:ascii="Times New Roman" w:hAnsi="Times New Roman" w:cs="Times New Roman"/>
-          <w:sz w:val="28"/>
-          <w:szCs w:val="28"/>
-        </w:rPr>
-        <w:t xml:space="preserve"> был </w:t>
-      </w:r>
-      <w:proofErr w:type="spellStart"/>
-      <w:r>
-        <w:rPr>
-          <w:rFonts w:ascii="Times New Roman" w:hAnsi="Times New Roman" w:cs="Times New Roman"/>
-          <w:sz w:val="28"/>
-          <w:szCs w:val="28"/>
-        </w:rPr>
-        <w:t>слошком</w:t>
-      </w:r>
-      <w:proofErr w:type="spellEnd"/>
-      <w:r>
-        <w:rPr>
-          <w:rFonts w:ascii="Times New Roman" w:hAnsi="Times New Roman" w:cs="Times New Roman"/>
-          <w:sz w:val="28"/>
-          <w:szCs w:val="28"/>
-        </w:rPr>
-        <w:t xml:space="preserve"> мал и пересечения 3 окружностей с центрами в координатах роутера и </w:t>
-      </w:r>
-      <w:proofErr w:type="spellStart"/>
-      <w:r>
-        <w:rPr>
-          <w:rFonts w:ascii="Times New Roman" w:hAnsi="Times New Roman" w:cs="Times New Roman"/>
-          <w:sz w:val="28"/>
-          <w:szCs w:val="28"/>
-        </w:rPr>
-        <w:t>и</w:t>
-      </w:r>
-      <w:proofErr w:type="spellEnd"/>
-      <w:r>
-        <w:rPr>
-          <w:rFonts w:ascii="Times New Roman" w:hAnsi="Times New Roman" w:cs="Times New Roman"/>
-          <w:sz w:val="28"/>
-          <w:szCs w:val="28"/>
-        </w:rPr>
-        <w:t xml:space="preserve"> радиусом равным посчитанному расстоянию на основе </w:t>
+        <w:t>RSS</w:t>
       </w:r>
       <w:r>
         <w:rPr>
@@ -3560,15 +3817,31 @@
           <w:szCs w:val="28"/>
           <w:lang w:val="en-US"/>
         </w:rPr>
-        <w:t>RSSI</w:t>
-      </w:r>
-      <w:r>
-        <w:rPr>
-          <w:rFonts w:ascii="Times New Roman" w:hAnsi="Times New Roman" w:cs="Times New Roman"/>
-          <w:sz w:val="28"/>
-          <w:szCs w:val="28"/>
-        </w:rPr>
-        <w:t xml:space="preserve"> не было. Погрешность вычисления в таком случае слишком велика.</w:t>
+        <w:t>I</w:t>
+      </w:r>
+      <w:r>
+        <w:rPr>
+          <w:rFonts w:ascii="Times New Roman" w:hAnsi="Times New Roman" w:cs="Times New Roman"/>
+          <w:sz w:val="28"/>
+          <w:szCs w:val="28"/>
+        </w:rPr>
+        <w:t>,</w:t>
+      </w:r>
+      <w:r>
+        <w:rPr>
+          <w:rFonts w:ascii="Times New Roman" w:hAnsi="Times New Roman" w:cs="Times New Roman"/>
+          <w:sz w:val="28"/>
+          <w:szCs w:val="28"/>
+        </w:rPr>
+        <w:t xml:space="preserve"> не было</w:t>
+      </w:r>
+      <w:r>
+        <w:rPr>
+          <w:rFonts w:ascii="Times New Roman" w:hAnsi="Times New Roman" w:cs="Times New Roman"/>
+          <w:sz w:val="28"/>
+          <w:szCs w:val="28"/>
+        </w:rPr>
+        <w:t>. Погрешность вычисления в таком случае слишком велика.</w:t>
       </w:r>
     </w:p>
     <w:p>
@@ -3588,7 +3861,23 @@
           <w:sz w:val="28"/>
           <w:szCs w:val="28"/>
         </w:rPr>
-        <w:t>Из-за этих особенностей была невозможна реализация проекта согласно поставленной задаче, так как погрешность вычисления слишком велика. Тем не менее, этот способ позиционирования имеет свои преимущества и недостатки.</w:t>
+        <w:t>Из-за этих особенностей был</w:t>
+      </w:r>
+      <w:r>
+        <w:rPr>
+          <w:rFonts w:ascii="Times New Roman" w:hAnsi="Times New Roman" w:cs="Times New Roman"/>
+          <w:sz w:val="28"/>
+          <w:szCs w:val="28"/>
+        </w:rPr>
+        <w:t xml:space="preserve">а невозможна реализация проекта, согласно поставленной задаче. </w:t>
+      </w:r>
+      <w:r>
+        <w:rPr>
+          <w:rFonts w:ascii="Times New Roman" w:hAnsi="Times New Roman" w:cs="Times New Roman"/>
+          <w:sz w:val="28"/>
+          <w:szCs w:val="28"/>
+        </w:rPr>
+        <w:t>Тем не менее, этот способ позиционирования имеет свои преимущества и недостатки.</w:t>
       </w:r>
     </w:p>
     <w:p>
@@ -3632,7 +3921,55 @@
           <w:sz w:val="28"/>
           <w:szCs w:val="28"/>
         </w:rPr>
-        <w:t xml:space="preserve">Возможность использовать существующую инфраструктуру. При постановке задачи определения комнаты в которой находится устройство или любой другой задачи позиционирования устройств внутри помещений, не требующих высокой точности определения местоположения этот способ является самым дешевым при наличии покрытия </w:t>
+        <w:t>Возможность использовать существующую инфраструктуру. При постановке задачи определения комнаты</w:t>
+      </w:r>
+      <w:r>
+        <w:rPr>
+          <w:rFonts w:ascii="Times New Roman" w:hAnsi="Times New Roman" w:cs="Times New Roman"/>
+          <w:sz w:val="28"/>
+          <w:szCs w:val="28"/>
+        </w:rPr>
+        <w:t>,</w:t>
+      </w:r>
+      <w:r>
+        <w:rPr>
+          <w:rFonts w:ascii="Times New Roman" w:hAnsi="Times New Roman" w:cs="Times New Roman"/>
+          <w:sz w:val="28"/>
+          <w:szCs w:val="28"/>
+        </w:rPr>
+        <w:t xml:space="preserve"> в которой находится устройство</w:t>
+      </w:r>
+      <w:r>
+        <w:rPr>
+          <w:rFonts w:ascii="Times New Roman" w:hAnsi="Times New Roman" w:cs="Times New Roman"/>
+          <w:sz w:val="28"/>
+          <w:szCs w:val="28"/>
+        </w:rPr>
+        <w:t>,</w:t>
+      </w:r>
+      <w:r>
+        <w:rPr>
+          <w:rFonts w:ascii="Times New Roman" w:hAnsi="Times New Roman" w:cs="Times New Roman"/>
+          <w:sz w:val="28"/>
+          <w:szCs w:val="28"/>
+        </w:rPr>
+        <w:t xml:space="preserve"> или любой другой задачи позиционирования устройств внутри помещений, не требующих высокой точности определения местоположения</w:t>
+      </w:r>
+      <w:r>
+        <w:rPr>
+          <w:rFonts w:ascii="Times New Roman" w:hAnsi="Times New Roman" w:cs="Times New Roman"/>
+          <w:sz w:val="28"/>
+          <w:szCs w:val="28"/>
+        </w:rPr>
+        <w:t>,</w:t>
+      </w:r>
+      <w:r>
+        <w:rPr>
+          <w:rFonts w:ascii="Times New Roman" w:hAnsi="Times New Roman" w:cs="Times New Roman"/>
+          <w:sz w:val="28"/>
+          <w:szCs w:val="28"/>
+        </w:rPr>
+        <w:t xml:space="preserve"> этот способ является самым дешевым при наличии покрытия </w:t>
       </w:r>
       <w:r>
         <w:rPr>
@@ -3806,7 +4143,65 @@
           <w:sz w:val="28"/>
           <w:szCs w:val="28"/>
         </w:rPr>
-        <w:t>Возможность определить этаж. За счет уникального отпечатка каждого роутера, есть возможность хранить в базе соответствие отпечатков и этажей и определяя самый сильный сигнал возможно определить, на каком этаже находится устройство.</w:t>
+        <w:t xml:space="preserve">Возможность определить этаж. </w:t>
+      </w:r>
+      <w:proofErr w:type="spellStart"/>
+      <w:r>
+        <w:rPr>
+          <w:rFonts w:ascii="Times New Roman" w:hAnsi="Times New Roman" w:cs="Times New Roman"/>
+          <w:sz w:val="28"/>
+          <w:szCs w:val="28"/>
+        </w:rPr>
+        <w:t>За</w:t>
+      </w:r>
+      <w:r>
+        <w:rPr>
+          <w:rFonts w:ascii="Times New Roman" w:hAnsi="Times New Roman" w:cs="Times New Roman"/>
+          <w:sz w:val="28"/>
+          <w:szCs w:val="28"/>
+        </w:rPr>
+        <w:t>счет</w:t>
+      </w:r>
+      <w:proofErr w:type="spellEnd"/>
+      <w:r>
+        <w:rPr>
+          <w:rFonts w:ascii="Times New Roman" w:hAnsi="Times New Roman" w:cs="Times New Roman"/>
+          <w:sz w:val="28"/>
+          <w:szCs w:val="28"/>
+        </w:rPr>
+        <w:t xml:space="preserve"> уникального отпечатка каждого роутера, есть возможность хранить в базе соо</w:t>
+      </w:r>
+      <w:r>
+        <w:rPr>
+          <w:rFonts w:ascii="Times New Roman" w:hAnsi="Times New Roman" w:cs="Times New Roman"/>
+          <w:sz w:val="28"/>
+          <w:szCs w:val="28"/>
+        </w:rPr>
+        <w:t xml:space="preserve">тветствие отпечатков и этажей и, </w:t>
+      </w:r>
+      <w:r>
+        <w:rPr>
+          <w:rFonts w:ascii="Times New Roman" w:hAnsi="Times New Roman" w:cs="Times New Roman"/>
+          <w:sz w:val="28"/>
+          <w:szCs w:val="28"/>
+        </w:rPr>
+        <w:t>определяя самый сильный сигнал</w:t>
+      </w:r>
+      <w:r>
+        <w:rPr>
+          <w:rFonts w:ascii="Times New Roman" w:hAnsi="Times New Roman" w:cs="Times New Roman"/>
+          <w:sz w:val="28"/>
+          <w:szCs w:val="28"/>
+        </w:rPr>
+        <w:t>,</w:t>
+      </w:r>
+      <w:r>
+        <w:rPr>
+          <w:rFonts w:ascii="Times New Roman" w:hAnsi="Times New Roman" w:cs="Times New Roman"/>
+          <w:sz w:val="28"/>
+          <w:szCs w:val="28"/>
+        </w:rPr>
+        <w:t xml:space="preserve"> возможно определить, на каком этаже находится устройство.</w:t>
       </w:r>
     </w:p>
     <w:p>
@@ -3851,7 +4246,23 @@
           <w:sz w:val="28"/>
           <w:szCs w:val="28"/>
         </w:rPr>
-        <w:t>Низкая точность. Точность позиционирования даже при специально подготовленной инфраструктуре будет не менее 15 метров.</w:t>
+        <w:t>Низкая точность. Точность позиц</w:t>
+      </w:r>
+      <w:r>
+        <w:rPr>
+          <w:rFonts w:ascii="Times New Roman" w:hAnsi="Times New Roman" w:cs="Times New Roman"/>
+          <w:sz w:val="28"/>
+          <w:szCs w:val="28"/>
+        </w:rPr>
+        <w:t xml:space="preserve">ионирования даже при специально </w:t>
+      </w:r>
+      <w:r>
+        <w:rPr>
+          <w:rFonts w:ascii="Times New Roman" w:hAnsi="Times New Roman" w:cs="Times New Roman"/>
+          <w:sz w:val="28"/>
+          <w:szCs w:val="28"/>
+        </w:rPr>
+        <w:t>подготовленной инфраструктуре будет не менее 15 метров.</w:t>
       </w:r>
     </w:p>
     <w:p>
@@ -3883,34 +4294,45 @@
           <w:sz w:val="28"/>
           <w:szCs w:val="28"/>
         </w:rPr>
-        <w:t>длинны,</w:t>
-      </w:r>
-      <w:r>
-        <w:rPr>
-          <w:rFonts w:ascii="Times New Roman" w:hAnsi="Times New Roman" w:cs="Times New Roman"/>
-          <w:sz w:val="28"/>
-          <w:szCs w:val="28"/>
-        </w:rPr>
-        <w:t xml:space="preserve"> а </w:t>
-      </w:r>
-      <w:proofErr w:type="gramStart"/>
-      <w:r>
-        <w:rPr>
-          <w:rFonts w:ascii="Times New Roman" w:hAnsi="Times New Roman" w:cs="Times New Roman"/>
-          <w:sz w:val="28"/>
-          <w:szCs w:val="28"/>
-        </w:rPr>
-        <w:t>так же</w:t>
-      </w:r>
-      <w:proofErr w:type="gramEnd"/>
-      <w:r>
-        <w:rPr>
-          <w:rFonts w:ascii="Times New Roman" w:hAnsi="Times New Roman" w:cs="Times New Roman"/>
-          <w:sz w:val="28"/>
-          <w:szCs w:val="28"/>
-        </w:rPr>
-        <w:t xml:space="preserve"> подведения питания и работ по установке.</w:t>
-      </w:r>
+        <w:t>дли</w:t>
+      </w:r>
+      <w:r>
+        <w:rPr>
+          <w:rFonts w:ascii="Times New Roman" w:hAnsi="Times New Roman" w:cs="Times New Roman"/>
+          <w:sz w:val="28"/>
+          <w:szCs w:val="28"/>
+        </w:rPr>
+        <w:t>ны,</w:t>
+      </w:r>
+      <w:r>
+        <w:rPr>
+          <w:rFonts w:ascii="Times New Roman" w:hAnsi="Times New Roman" w:cs="Times New Roman"/>
+          <w:sz w:val="28"/>
+          <w:szCs w:val="28"/>
+        </w:rPr>
+        <w:t xml:space="preserve"> а так</w:t>
+      </w:r>
+      <w:r>
+        <w:rPr>
+          <w:rFonts w:ascii="Times New Roman" w:hAnsi="Times New Roman" w:cs="Times New Roman"/>
+          <w:sz w:val="28"/>
+          <w:szCs w:val="28"/>
+        </w:rPr>
+        <w:t>же подведения питания и работ по установке.</w:t>
+      </w:r>
+    </w:p>
+    <w:p>
+      <w:pPr>
+        <w:pStyle w:val="Body"/>
+        <w:spacing w:line="360" w:lineRule="auto"/>
+        <w:ind w:left="1080"/>
+        <w:jc w:val="both"/>
+        <w:rPr>
+          <w:rFonts w:ascii="Times New Roman" w:hAnsi="Times New Roman" w:cs="Times New Roman"/>
+          <w:sz w:val="28"/>
+          <w:szCs w:val="28"/>
+        </w:rPr>
+      </w:pPr>
     </w:p>
     <w:p>
       <w:pPr>
@@ -3998,7 +4420,23 @@
           <w:sz w:val="28"/>
           <w:szCs w:val="28"/>
         </w:rPr>
-        <w:t>на аномалиях в магнитном поле, которые и используются в этом методе позиционирования. Погрешность при использовании данного подхода примерно равна 2 метрам</w:t>
+        <w:t>на аномалиях в магнитном поле, кото</w:t>
+      </w:r>
+      <w:r>
+        <w:rPr>
+          <w:rFonts w:ascii="Times New Roman" w:hAnsi="Times New Roman" w:cs="Times New Roman"/>
+          <w:sz w:val="28"/>
+          <w:szCs w:val="28"/>
+        </w:rPr>
+        <w:t xml:space="preserve">рые </w:t>
+      </w:r>
+      <w:r>
+        <w:rPr>
+          <w:rFonts w:ascii="Times New Roman" w:hAnsi="Times New Roman" w:cs="Times New Roman"/>
+          <w:sz w:val="28"/>
+          <w:szCs w:val="28"/>
+        </w:rPr>
+        <w:t>используются в этом методе позиционирования. Погрешность при использовании данного подхода примерно равна 2 метрам</w:t>
       </w:r>
       <w:r>
         <w:rPr>
@@ -4014,7 +4452,23 @@
           <w:sz w:val="28"/>
           <w:szCs w:val="28"/>
         </w:rPr>
-        <w:t xml:space="preserve">Перед осуществлением навигации, необходимо подготовить карту геомагнитных аномалий на карте, а также перед каждым сеансом необходимо произвести корректировку магнетометра, после чего позиционирование будет готово к работе. </w:t>
+        <w:t>Перед осуществлением навигации, необходимо подготовить карт</w:t>
+      </w:r>
+      <w:r>
+        <w:rPr>
+          <w:rFonts w:ascii="Times New Roman" w:hAnsi="Times New Roman" w:cs="Times New Roman"/>
+          <w:sz w:val="28"/>
+          <w:szCs w:val="28"/>
+        </w:rPr>
+        <w:t>у геомагнитных аномалий</w:t>
+      </w:r>
+      <w:r>
+        <w:rPr>
+          <w:rFonts w:ascii="Times New Roman" w:hAnsi="Times New Roman" w:cs="Times New Roman"/>
+          <w:sz w:val="28"/>
+          <w:szCs w:val="28"/>
+        </w:rPr>
+        <w:t xml:space="preserve">, а также перед каждым сеансом произвести корректировку магнетометра, после чего позиционирование будет готово к работе. </w:t>
       </w:r>
       <w:r>
         <w:rPr>
@@ -4043,7 +4497,31 @@
           <w:sz w:val="28"/>
           <w:szCs w:val="28"/>
         </w:rPr>
-        <w:t xml:space="preserve">При реализации текущего подхода, сразу были выявлены недостатки, магнитное поле в крупных зданиях не такое постоянно и </w:t>
+        <w:t>При реализации текущего подхода сразу были выявлены недостатки:</w:t>
+      </w:r>
+      <w:r>
+        <w:rPr>
+          <w:rFonts w:ascii="Times New Roman" w:hAnsi="Times New Roman" w:cs="Times New Roman"/>
+          <w:sz w:val="28"/>
+          <w:szCs w:val="28"/>
+        </w:rPr>
+        <w:t xml:space="preserve"> магнитное поле в крупных зданиях не такое постоянно</w:t>
+      </w:r>
+      <w:r>
+        <w:rPr>
+          <w:rFonts w:ascii="Times New Roman" w:hAnsi="Times New Roman" w:cs="Times New Roman"/>
+          <w:sz w:val="28"/>
+          <w:szCs w:val="28"/>
+        </w:rPr>
+        <w:t>е</w:t>
+      </w:r>
+      <w:r>
+        <w:rPr>
+          <w:rFonts w:ascii="Times New Roman" w:hAnsi="Times New Roman" w:cs="Times New Roman"/>
+          <w:sz w:val="28"/>
+          <w:szCs w:val="28"/>
+        </w:rPr>
+        <w:t xml:space="preserve"> и </w:t>
       </w:r>
       <w:r>
         <w:rPr>
@@ -4059,7 +4537,23 @@
           <w:sz w:val="28"/>
           <w:szCs w:val="28"/>
         </w:rPr>
-        <w:t xml:space="preserve"> и обилие электронных устройств создает множество динамических аномалий, из-за которых построение постоянной карты здания становится невозможным.</w:t>
+        <w:t xml:space="preserve"> и обилие электронных </w:t>
+      </w:r>
+      <w:r>
+        <w:rPr>
+          <w:rFonts w:ascii="Times New Roman" w:hAnsi="Times New Roman" w:cs="Times New Roman"/>
+          <w:sz w:val="28"/>
+          <w:szCs w:val="28"/>
+        </w:rPr>
+        <w:t>устройств создаю</w:t>
+      </w:r>
+      <w:r>
+        <w:rPr>
+          <w:rFonts w:ascii="Times New Roman" w:hAnsi="Times New Roman" w:cs="Times New Roman"/>
+          <w:sz w:val="28"/>
+          <w:szCs w:val="28"/>
+        </w:rPr>
+        <w:t>т множество динамических аномалий, из-за которых построение постоянной карты здания становится невозможным.</w:t>
       </w:r>
       <w:r>
         <w:rPr>
@@ -4106,43 +4600,71 @@
           <w:sz w:val="28"/>
           <w:szCs w:val="28"/>
         </w:rPr>
-        <w:t xml:space="preserve">К тому же, из-за того, что крупные здания обвиты проводкой, поле в которой меняется в зависимости подключенной нагрузке, сильно меняя </w:t>
-      </w:r>
-      <w:proofErr w:type="spellStart"/>
-      <w:r>
-        <w:rPr>
-          <w:rFonts w:ascii="Times New Roman" w:hAnsi="Times New Roman" w:cs="Times New Roman"/>
-          <w:sz w:val="28"/>
-          <w:szCs w:val="28"/>
-        </w:rPr>
-        <w:t>конфигурациюмагнитного</w:t>
-      </w:r>
-      <w:proofErr w:type="spellEnd"/>
-      <w:r>
-        <w:rPr>
-          <w:rFonts w:ascii="Times New Roman" w:hAnsi="Times New Roman" w:cs="Times New Roman"/>
-          <w:sz w:val="28"/>
-          <w:szCs w:val="28"/>
-        </w:rPr>
-        <w:t xml:space="preserve"> поля вокруг себя, карта аномалий может меняться на протяжении дня, в зависимости от </w:t>
-      </w:r>
-      <w:proofErr w:type="spellStart"/>
-      <w:r>
-        <w:rPr>
-          <w:rFonts w:ascii="Times New Roman" w:hAnsi="Times New Roman" w:cs="Times New Roman"/>
-          <w:sz w:val="28"/>
-          <w:szCs w:val="28"/>
-        </w:rPr>
-        <w:t>загружености</w:t>
-      </w:r>
-      <w:proofErr w:type="spellEnd"/>
-      <w:r>
-        <w:rPr>
-          <w:rFonts w:ascii="Times New Roman" w:hAnsi="Times New Roman" w:cs="Times New Roman"/>
-          <w:sz w:val="28"/>
-          <w:szCs w:val="28"/>
-        </w:rPr>
-        <w:t xml:space="preserve">. </w:t>
+        <w:t xml:space="preserve">К тому же, из-за того, что крупные здания обвиты проводкой, поле в которой меняется в зависимости </w:t>
+      </w:r>
+      <w:r>
+        <w:rPr>
+          <w:rFonts w:ascii="Times New Roman" w:hAnsi="Times New Roman" w:cs="Times New Roman"/>
+          <w:sz w:val="28"/>
+          <w:szCs w:val="28"/>
+        </w:rPr>
+        <w:t>от подключенной нагрузки</w:t>
+      </w:r>
+      <w:r>
+        <w:rPr>
+          <w:rFonts w:ascii="Times New Roman" w:hAnsi="Times New Roman" w:cs="Times New Roman"/>
+          <w:sz w:val="28"/>
+          <w:szCs w:val="28"/>
+        </w:rPr>
+        <w:t xml:space="preserve">, </w:t>
+      </w:r>
+      <w:r>
+        <w:rPr>
+          <w:rFonts w:ascii="Times New Roman" w:hAnsi="Times New Roman" w:cs="Times New Roman"/>
+          <w:sz w:val="28"/>
+          <w:szCs w:val="28"/>
+        </w:rPr>
+        <w:t>значительно изменяя</w:t>
+      </w:r>
+      <w:r>
+        <w:rPr>
+          <w:rFonts w:ascii="Times New Roman" w:hAnsi="Times New Roman" w:cs="Times New Roman"/>
+          <w:sz w:val="28"/>
+          <w:szCs w:val="28"/>
+        </w:rPr>
+        <w:t xml:space="preserve"> конфигурацию</w:t>
+      </w:r>
+      <w:r>
+        <w:rPr>
+          <w:rFonts w:ascii="Times New Roman" w:hAnsi="Times New Roman" w:cs="Times New Roman"/>
+          <w:sz w:val="28"/>
+          <w:szCs w:val="28"/>
+        </w:rPr>
+        <w:t xml:space="preserve"> </w:t>
+      </w:r>
+      <w:r>
+        <w:rPr>
+          <w:rFonts w:ascii="Times New Roman" w:hAnsi="Times New Roman" w:cs="Times New Roman"/>
+          <w:sz w:val="28"/>
+          <w:szCs w:val="28"/>
+        </w:rPr>
+        <w:t>магнитного поля вокруг себя, карта аномалий может меняться на протяжении дня</w:t>
+      </w:r>
+      <w:r>
+        <w:rPr>
+          <w:rFonts w:ascii="Times New Roman" w:hAnsi="Times New Roman" w:cs="Times New Roman"/>
+          <w:sz w:val="28"/>
+          <w:szCs w:val="28"/>
+        </w:rPr>
+        <w:t>.</w:t>
+      </w:r>
+      <w:r>
+        <w:rPr>
+          <w:rFonts w:ascii="Times New Roman" w:hAnsi="Times New Roman" w:cs="Times New Roman"/>
+          <w:sz w:val="28"/>
+          <w:szCs w:val="28"/>
+        </w:rPr>
+        <w:t xml:space="preserve"> </w:t>
       </w:r>
     </w:p>
     <w:p>
@@ -4180,7 +4702,23 @@
           <w:sz w:val="28"/>
           <w:szCs w:val="28"/>
         </w:rPr>
-        <w:t xml:space="preserve"> сигнала и статичным полем аномалий, например, на подземных стоянках и складах, где расстояние до стен достаточно велико, а количество носимых устройств недостаточно велико, чтобы динамически влиять на магнитное поле. Финский университет </w:t>
+        <w:t xml:space="preserve"> сигнала и статичным полем аномалий, например, на подземных стоянках и складах, где расстояние до стен достаточно велико, а количество носимых устройств</w:t>
+      </w:r>
+      <w:r>
+        <w:rPr>
+          <w:rFonts w:ascii="Times New Roman" w:hAnsi="Times New Roman" w:cs="Times New Roman"/>
+          <w:sz w:val="28"/>
+          <w:szCs w:val="28"/>
+        </w:rPr>
+        <w:t xml:space="preserve"> незначительно большое</w:t>
+      </w:r>
+      <w:r>
+        <w:rPr>
+          <w:rFonts w:ascii="Times New Roman" w:hAnsi="Times New Roman" w:cs="Times New Roman"/>
+          <w:sz w:val="28"/>
+          <w:szCs w:val="28"/>
+        </w:rPr>
+        <w:t xml:space="preserve">, чтобы динамически влиять на магнитное поле. Финский университет </w:t>
       </w:r>
       <w:proofErr w:type="spellStart"/>
       <w:r>
@@ -4198,25 +4736,23 @@
           <w:sz w:val="28"/>
           <w:szCs w:val="28"/>
         </w:rPr>
-        <w:t xml:space="preserve"> представил прототип </w:t>
-      </w:r>
-      <w:proofErr w:type="spellStart"/>
-      <w:r>
-        <w:rPr>
-          <w:rFonts w:ascii="Times New Roman" w:hAnsi="Times New Roman" w:cs="Times New Roman"/>
-          <w:sz w:val="28"/>
-          <w:szCs w:val="28"/>
-        </w:rPr>
-        <w:t>описаной</w:t>
-      </w:r>
-      <w:proofErr w:type="spellEnd"/>
-      <w:r>
-        <w:rPr>
-          <w:rFonts w:ascii="Times New Roman" w:hAnsi="Times New Roman" w:cs="Times New Roman"/>
-          <w:sz w:val="28"/>
-          <w:szCs w:val="28"/>
-        </w:rPr>
-        <w:t xml:space="preserve"> системы для использования в мо</w:t>
+        <w:t xml:space="preserve"> представил прототип описан</w:t>
+      </w:r>
+      <w:r>
+        <w:rPr>
+          <w:rFonts w:ascii="Times New Roman" w:hAnsi="Times New Roman" w:cs="Times New Roman"/>
+          <w:sz w:val="28"/>
+          <w:szCs w:val="28"/>
+        </w:rPr>
+        <w:t>н</w:t>
+      </w:r>
+      <w:r>
+        <w:rPr>
+          <w:rFonts w:ascii="Times New Roman" w:hAnsi="Times New Roman" w:cs="Times New Roman"/>
+          <w:sz w:val="28"/>
+          <w:szCs w:val="28"/>
+        </w:rPr>
+        <w:t>ой системы для использования в мо</w:t>
       </w:r>
       <w:r>
         <w:rPr>
@@ -4284,7 +4820,15 @@
           <w:sz w:val="28"/>
           <w:szCs w:val="28"/>
         </w:rPr>
-        <w:t>GSM ориентирование</w:t>
+        <w:t xml:space="preserve">GSM - </w:t>
+      </w:r>
+      <w:r>
+        <w:rPr>
+          <w:rFonts w:ascii="Times New Roman" w:hAnsi="Times New Roman" w:cs="Times New Roman"/>
+          <w:sz w:val="28"/>
+          <w:szCs w:val="28"/>
+        </w:rPr>
+        <w:t>ориентирование</w:t>
       </w:r>
       <w:r>
         <w:rPr>
@@ -4300,7 +4844,55 @@
           <w:sz w:val="28"/>
           <w:szCs w:val="28"/>
         </w:rPr>
-        <w:t xml:space="preserve"> Каждая базовая станция регулярно транслирует сигнал в открытый эфир, чтобы телефоны могли понимать, находятся ли они в зоне покрытия. Обычно, в городах телефоны находятся в зоне покрытий сразу нескольких базовых станций и телефон </w:t>
+        <w:t xml:space="preserve"> Каждая базовая станция регулярно транслирует сигнал в открытый эфир, чтобы телефоны могли понимать, находятся</w:t>
+      </w:r>
+      <w:r>
+        <w:rPr>
+          <w:rFonts w:ascii="Times New Roman" w:hAnsi="Times New Roman" w:cs="Times New Roman"/>
+          <w:sz w:val="28"/>
+          <w:szCs w:val="28"/>
+        </w:rPr>
+        <w:t xml:space="preserve"> ли они в зоне покрытия. Обычно</w:t>
+      </w:r>
+      <w:r>
+        <w:rPr>
+          <w:rFonts w:ascii="Times New Roman" w:hAnsi="Times New Roman" w:cs="Times New Roman"/>
+          <w:sz w:val="28"/>
+          <w:szCs w:val="28"/>
+        </w:rPr>
+        <w:t xml:space="preserve"> в городах телефоны находятся в зоне покрытий сразу нескольких базовых станций</w:t>
+      </w:r>
+      <w:r>
+        <w:rPr>
+          <w:rFonts w:ascii="Times New Roman" w:hAnsi="Times New Roman" w:cs="Times New Roman"/>
+          <w:sz w:val="28"/>
+          <w:szCs w:val="28"/>
+        </w:rPr>
+        <w:t>,</w:t>
+      </w:r>
+      <w:r>
+        <w:rPr>
+          <w:rFonts w:ascii="Times New Roman" w:hAnsi="Times New Roman" w:cs="Times New Roman"/>
+          <w:sz w:val="28"/>
+          <w:szCs w:val="28"/>
+        </w:rPr>
+        <w:t xml:space="preserve"> и </w:t>
+      </w:r>
+      <w:r>
+        <w:rPr>
+          <w:rFonts w:ascii="Times New Roman" w:hAnsi="Times New Roman" w:cs="Times New Roman"/>
+          <w:sz w:val="28"/>
+          <w:szCs w:val="28"/>
+        </w:rPr>
+        <w:t>каждое устройство</w:t>
+      </w:r>
+      <w:r>
+        <w:rPr>
+          <w:rFonts w:ascii="Times New Roman" w:hAnsi="Times New Roman" w:cs="Times New Roman"/>
+          <w:sz w:val="28"/>
+          <w:szCs w:val="28"/>
+        </w:rPr>
+        <w:t xml:space="preserve"> выбирает базовую станцию своего оператора с наилучшим сигналом. </w:t>
       </w:r>
       <w:r>
         <w:rPr>
@@ -4309,7 +4901,71 @@
           <w:szCs w:val="28"/>
         </w:rPr>
         <w:lastRenderedPageBreak/>
-        <w:t xml:space="preserve">выбирает базовую станцию своего оператора с наилучшим сигналом. Сам же телефон с низкой периодичностью сообщает сети о том какую базовую станцию он «слышит» лучше всего, для упрощения доставки входящих звонков, обычно, когда сигнал с последней переданной станции становится слишком слабым. Это сделано для экономии заряда мобильных девайсов. Таким образом процесс определения местоположения в данном случае должен осуществляться на мобильном устройстве. Этот подход подходит для решения </w:t>
+        <w:t>Д</w:t>
+      </w:r>
+      <w:r>
+        <w:rPr>
+          <w:rFonts w:ascii="Times New Roman" w:hAnsi="Times New Roman" w:cs="Times New Roman"/>
+          <w:sz w:val="28"/>
+          <w:szCs w:val="28"/>
+        </w:rPr>
+        <w:t xml:space="preserve">ля упрощения доставки входящих звонков </w:t>
+      </w:r>
+      <w:r>
+        <w:rPr>
+          <w:rFonts w:ascii="Times New Roman" w:hAnsi="Times New Roman" w:cs="Times New Roman"/>
+          <w:sz w:val="28"/>
+          <w:szCs w:val="28"/>
+        </w:rPr>
+        <w:t>телефон с низкой пер</w:t>
+      </w:r>
+      <w:r>
+        <w:rPr>
+          <w:rFonts w:ascii="Times New Roman" w:hAnsi="Times New Roman" w:cs="Times New Roman"/>
+          <w:sz w:val="28"/>
+          <w:szCs w:val="28"/>
+        </w:rPr>
+        <w:t xml:space="preserve">иодичностью сообщает сети о том, </w:t>
+      </w:r>
+      <w:r>
+        <w:rPr>
+          <w:rFonts w:ascii="Times New Roman" w:hAnsi="Times New Roman" w:cs="Times New Roman"/>
+          <w:sz w:val="28"/>
+          <w:szCs w:val="28"/>
+        </w:rPr>
+        <w:t>какую базовую с</w:t>
+      </w:r>
+      <w:r>
+        <w:rPr>
+          <w:rFonts w:ascii="Times New Roman" w:hAnsi="Times New Roman" w:cs="Times New Roman"/>
+          <w:sz w:val="28"/>
+          <w:szCs w:val="28"/>
+        </w:rPr>
+        <w:t>танцию он «слышит» лучше всего</w:t>
+      </w:r>
+      <w:r>
+        <w:rPr>
+          <w:rFonts w:ascii="Times New Roman" w:hAnsi="Times New Roman" w:cs="Times New Roman"/>
+          <w:sz w:val="28"/>
+          <w:szCs w:val="28"/>
+        </w:rPr>
+        <w:t>, когда сигнал с последней переданной станции становится слишком слабым. Это сделано для экономии заряда мобильных девайсов. Таким образом</w:t>
+      </w:r>
+      <w:r>
+        <w:rPr>
+          <w:rFonts w:ascii="Times New Roman" w:hAnsi="Times New Roman" w:cs="Times New Roman"/>
+          <w:sz w:val="28"/>
+          <w:szCs w:val="28"/>
+        </w:rPr>
+        <w:t>,</w:t>
+      </w:r>
+      <w:r>
+        <w:rPr>
+          <w:rFonts w:ascii="Times New Roman" w:hAnsi="Times New Roman" w:cs="Times New Roman"/>
+          <w:sz w:val="28"/>
+          <w:szCs w:val="28"/>
+        </w:rPr>
+        <w:t xml:space="preserve"> процесс определения местоположения в данном случае должен осуществляться на мобильном устройстве. Этот подход подходит для решения </w:t>
       </w:r>
       <w:proofErr w:type="spellStart"/>
       <w:r>
@@ -4335,7 +4991,167 @@
           <w:sz w:val="28"/>
           <w:szCs w:val="28"/>
         </w:rPr>
-        <w:t xml:space="preserve">Для определения своего местоположения достаточно знать координаты видимых базовых станций, который можно взять из открытых источников и используя силу сигнала вычислить расстояние между абонентом и базовой станцией. В случае одной видимой базовой станции мы получаем окружность с центром в точке расположения станции и радиусом равным расстоянию между устройством и станцией, такая погрешность может доходить до 32 км, что является не приемлемым для нашей задачи. Рассматривая лучший случай, когда мы имеем 2 и более базовых станций, сила сигнала которых настроена на минимальные значения, мы получаем 2 и более окружностей, которые могут иметь или не иметь область пересечения. Такое поведение обусловлено физическими свойствами сигналов и большой погрешностью на закрытых площадях. В данном случае мы можем сократить погрешность до 100 метров. Таким образом можно сделать вывод, что данный подход нельзя использовать для решения </w:t>
+        <w:t xml:space="preserve">Для определения своего местоположения достаточно знать координаты </w:t>
+      </w:r>
+      <w:r>
+        <w:rPr>
+          <w:rFonts w:ascii="Times New Roman" w:hAnsi="Times New Roman" w:cs="Times New Roman"/>
+          <w:sz w:val="28"/>
+          <w:szCs w:val="28"/>
+        </w:rPr>
+        <w:t>видимых базовых станций, которые</w:t>
+      </w:r>
+      <w:r>
+        <w:rPr>
+          <w:rFonts w:ascii="Times New Roman" w:hAnsi="Times New Roman" w:cs="Times New Roman"/>
+          <w:sz w:val="28"/>
+          <w:szCs w:val="28"/>
+        </w:rPr>
+        <w:t xml:space="preserve"> можно </w:t>
+      </w:r>
+      <w:r>
+        <w:rPr>
+          <w:rFonts w:ascii="Times New Roman" w:hAnsi="Times New Roman" w:cs="Times New Roman"/>
+          <w:sz w:val="28"/>
+          <w:szCs w:val="28"/>
+        </w:rPr>
+        <w:t>получить</w:t>
+      </w:r>
+      <w:r>
+        <w:rPr>
+          <w:rFonts w:ascii="Times New Roman" w:hAnsi="Times New Roman" w:cs="Times New Roman"/>
+          <w:sz w:val="28"/>
+          <w:szCs w:val="28"/>
+        </w:rPr>
+        <w:t xml:space="preserve"> из открытых источников</w:t>
+      </w:r>
+      <w:r>
+        <w:rPr>
+          <w:rFonts w:ascii="Times New Roman" w:hAnsi="Times New Roman" w:cs="Times New Roman"/>
+          <w:sz w:val="28"/>
+          <w:szCs w:val="28"/>
+        </w:rPr>
+        <w:t xml:space="preserve">, и, </w:t>
+      </w:r>
+      <w:r>
+        <w:rPr>
+          <w:rFonts w:ascii="Times New Roman" w:hAnsi="Times New Roman" w:cs="Times New Roman"/>
+          <w:sz w:val="28"/>
+          <w:szCs w:val="28"/>
+        </w:rPr>
+        <w:t>используя силу сигнала</w:t>
+      </w:r>
+      <w:r>
+        <w:rPr>
+          <w:rFonts w:ascii="Times New Roman" w:hAnsi="Times New Roman" w:cs="Times New Roman"/>
+          <w:sz w:val="28"/>
+          <w:szCs w:val="28"/>
+        </w:rPr>
+        <w:t>,</w:t>
+      </w:r>
+      <w:r>
+        <w:rPr>
+          <w:rFonts w:ascii="Times New Roman" w:hAnsi="Times New Roman" w:cs="Times New Roman"/>
+          <w:sz w:val="28"/>
+          <w:szCs w:val="28"/>
+        </w:rPr>
+        <w:t xml:space="preserve"> вычислить расстояние между абонентом и базовой станцией. В случае одной видимой базовой станции</w:t>
+      </w:r>
+      <w:r>
+        <w:rPr>
+          <w:rFonts w:ascii="Times New Roman" w:hAnsi="Times New Roman" w:cs="Times New Roman"/>
+          <w:sz w:val="28"/>
+          <w:szCs w:val="28"/>
+        </w:rPr>
+        <w:t>,</w:t>
+      </w:r>
+      <w:r>
+        <w:rPr>
+          <w:rFonts w:ascii="Times New Roman" w:hAnsi="Times New Roman" w:cs="Times New Roman"/>
+          <w:sz w:val="28"/>
+          <w:szCs w:val="28"/>
+        </w:rPr>
+        <w:t xml:space="preserve"> мы получаем окружность с центром в точке расположения станции и радиусом</w:t>
+      </w:r>
+      <w:r>
+        <w:rPr>
+          <w:rFonts w:ascii="Times New Roman" w:hAnsi="Times New Roman" w:cs="Times New Roman"/>
+          <w:sz w:val="28"/>
+          <w:szCs w:val="28"/>
+        </w:rPr>
+        <w:t>,</w:t>
+      </w:r>
+      <w:r>
+        <w:rPr>
+          <w:rFonts w:ascii="Times New Roman" w:hAnsi="Times New Roman" w:cs="Times New Roman"/>
+          <w:sz w:val="28"/>
+          <w:szCs w:val="28"/>
+        </w:rPr>
+        <w:t xml:space="preserve"> равным расстоянию между устройством и станцией, такая погрешность может доходить до 32 км, что является не приемлемым для нашей задачи. Рассматривая лучший случай,</w:t>
+      </w:r>
+      <w:r>
+        <w:rPr>
+          <w:rFonts w:ascii="Times New Roman" w:hAnsi="Times New Roman" w:cs="Times New Roman"/>
+          <w:sz w:val="28"/>
+          <w:szCs w:val="28"/>
+        </w:rPr>
+        <w:t xml:space="preserve"> когда мы имеем две</w:t>
+      </w:r>
+      <w:r>
+        <w:rPr>
+          <w:rFonts w:ascii="Times New Roman" w:hAnsi="Times New Roman" w:cs="Times New Roman"/>
+          <w:sz w:val="28"/>
+          <w:szCs w:val="28"/>
+        </w:rPr>
+        <w:t xml:space="preserve"> и более базовых станций, сила сигнала которых настроена на мин</w:t>
+      </w:r>
+      <w:r>
+        <w:rPr>
+          <w:rFonts w:ascii="Times New Roman" w:hAnsi="Times New Roman" w:cs="Times New Roman"/>
+          <w:sz w:val="28"/>
+          <w:szCs w:val="28"/>
+        </w:rPr>
+        <w:t>имальные значения, мы получаем две</w:t>
+      </w:r>
+      <w:r>
+        <w:rPr>
+          <w:rFonts w:ascii="Times New Roman" w:hAnsi="Times New Roman" w:cs="Times New Roman"/>
+          <w:sz w:val="28"/>
+          <w:szCs w:val="28"/>
+        </w:rPr>
+        <w:t xml:space="preserve"> и более окружностей, которые могут иметь или не иметь область пересечения. Такое поведение обусловлено физическими свойствами сигналов и большой погрешностью на закрытых площадях. В данном случае</w:t>
+      </w:r>
+      <w:r>
+        <w:rPr>
+          <w:rFonts w:ascii="Times New Roman" w:hAnsi="Times New Roman" w:cs="Times New Roman"/>
+          <w:sz w:val="28"/>
+          <w:szCs w:val="28"/>
+        </w:rPr>
+        <w:t>,</w:t>
+      </w:r>
+      <w:r>
+        <w:rPr>
+          <w:rFonts w:ascii="Times New Roman" w:hAnsi="Times New Roman" w:cs="Times New Roman"/>
+          <w:sz w:val="28"/>
+          <w:szCs w:val="28"/>
+        </w:rPr>
+        <w:t xml:space="preserve"> мы можем сократить погрешность до 100 метров. Таким образом</w:t>
+      </w:r>
+      <w:r>
+        <w:rPr>
+          <w:rFonts w:ascii="Times New Roman" w:hAnsi="Times New Roman" w:cs="Times New Roman"/>
+          <w:sz w:val="28"/>
+          <w:szCs w:val="28"/>
+        </w:rPr>
+        <w:t>,</w:t>
+      </w:r>
+      <w:r>
+        <w:rPr>
+          <w:rFonts w:ascii="Times New Roman" w:hAnsi="Times New Roman" w:cs="Times New Roman"/>
+          <w:sz w:val="28"/>
+          <w:szCs w:val="28"/>
+        </w:rPr>
+        <w:t xml:space="preserve"> можно сделать вывод, что данный подход нельзя использовать для решения </w:t>
       </w:r>
       <w:proofErr w:type="spellStart"/>
       <w:r>
@@ -4353,7 +5169,23 @@
           <w:sz w:val="28"/>
           <w:szCs w:val="28"/>
         </w:rPr>
-        <w:t xml:space="preserve"> задачи. Однако данный подход имеет свои преимущества и недостатки:</w:t>
+        <w:t xml:space="preserve"> задачи. Однако </w:t>
+      </w:r>
+      <w:r>
+        <w:rPr>
+          <w:rFonts w:ascii="Times New Roman" w:hAnsi="Times New Roman" w:cs="Times New Roman"/>
+          <w:sz w:val="28"/>
+          <w:szCs w:val="28"/>
+        </w:rPr>
+        <w:t xml:space="preserve">стоит отметить его </w:t>
+      </w:r>
+      <w:r>
+        <w:rPr>
+          <w:rFonts w:ascii="Times New Roman" w:hAnsi="Times New Roman" w:cs="Times New Roman"/>
+          <w:sz w:val="28"/>
+          <w:szCs w:val="28"/>
+        </w:rPr>
+        <w:t>преимущества и недостатки:</w:t>
       </w:r>
     </w:p>
     <w:p>
@@ -4415,7 +5247,15 @@
           <w:sz w:val="28"/>
           <w:szCs w:val="28"/>
         </w:rPr>
-        <w:t xml:space="preserve"> станциями.</w:t>
+        <w:t xml:space="preserve"> - </w:t>
+      </w:r>
+      <w:r>
+        <w:rPr>
+          <w:rFonts w:ascii="Times New Roman" w:hAnsi="Times New Roman" w:cs="Times New Roman"/>
+          <w:sz w:val="28"/>
+          <w:szCs w:val="28"/>
+        </w:rPr>
+        <w:t>станциями.</w:t>
       </w:r>
     </w:p>
     <w:p>
@@ -4582,7 +5422,19 @@
           <w:i/>
           <w:sz w:val="28"/>
           <w:szCs w:val="28"/>
-          <w:lang w:val="en-US"/>
+        </w:rPr>
+      </w:pPr>
+    </w:p>
+    <w:p>
+      <w:pPr>
+        <w:pStyle w:val="Body"/>
+        <w:spacing w:line="360" w:lineRule="auto"/>
+        <w:jc w:val="center"/>
+        <w:rPr>
+          <w:rFonts w:ascii="Times New Roman" w:hAnsi="Times New Roman" w:cs="Times New Roman"/>
+          <w:i/>
+          <w:sz w:val="28"/>
+          <w:szCs w:val="28"/>
         </w:rPr>
       </w:pPr>
       <w:r>
@@ -4624,16 +5476,32 @@
           <w:sz w:val="28"/>
           <w:szCs w:val="28"/>
         </w:rPr>
-        <w:t xml:space="preserve">Определение местоположения при помощи </w:t>
-      </w:r>
-      <w:proofErr w:type="spellStart"/>
-      <w:r>
-        <w:rPr>
-          <w:rFonts w:ascii="Times New Roman" w:hAnsi="Times New Roman" w:cs="Times New Roman"/>
-          <w:sz w:val="28"/>
-          <w:szCs w:val="28"/>
-        </w:rPr>
-        <w:t>bl</w:t>
+        <w:t>Определ</w:t>
+      </w:r>
+      <w:r>
+        <w:rPr>
+          <w:rFonts w:ascii="Times New Roman" w:hAnsi="Times New Roman" w:cs="Times New Roman"/>
+          <w:sz w:val="28"/>
+          <w:szCs w:val="28"/>
+        </w:rPr>
+        <w:t xml:space="preserve">ение местоположения при помощи </w:t>
+      </w:r>
+      <w:proofErr w:type="spellStart"/>
+      <w:r>
+        <w:rPr>
+          <w:rFonts w:ascii="Times New Roman" w:hAnsi="Times New Roman" w:cs="Times New Roman"/>
+          <w:sz w:val="28"/>
+          <w:szCs w:val="28"/>
+        </w:rPr>
+        <w:t>В</w:t>
+      </w:r>
+      <w:r>
+        <w:rPr>
+          <w:rFonts w:ascii="Times New Roman" w:hAnsi="Times New Roman" w:cs="Times New Roman"/>
+          <w:sz w:val="28"/>
+          <w:szCs w:val="28"/>
+        </w:rPr>
+        <w:t>l</w:t>
       </w:r>
       <w:proofErr w:type="spellEnd"/>
       <w:r>
@@ -4679,15 +5547,39 @@
           <w:sz w:val="28"/>
           <w:szCs w:val="28"/>
         </w:rPr>
-        <w:t xml:space="preserve"> маячков</w:t>
-      </w:r>
-      <w:r>
-        <w:rPr>
-          <w:rFonts w:ascii="Times New Roman" w:hAnsi="Times New Roman" w:cs="Times New Roman"/>
-          <w:sz w:val="28"/>
-          <w:szCs w:val="28"/>
-        </w:rPr>
-        <w:t xml:space="preserve"> выгладит следующим образом: по всему периметру расставлены </w:t>
+        <w:t>-</w:t>
+      </w:r>
+      <w:r>
+        <w:rPr>
+          <w:rFonts w:ascii="Times New Roman" w:hAnsi="Times New Roman" w:cs="Times New Roman"/>
+          <w:sz w:val="28"/>
+          <w:szCs w:val="28"/>
+        </w:rPr>
+        <w:t>маячков</w:t>
+      </w:r>
+      <w:r>
+        <w:rPr>
+          <w:rFonts w:ascii="Times New Roman" w:hAnsi="Times New Roman" w:cs="Times New Roman"/>
+          <w:sz w:val="28"/>
+          <w:szCs w:val="28"/>
+        </w:rPr>
+        <w:t xml:space="preserve"> выгля</w:t>
+      </w:r>
+      <w:r>
+        <w:rPr>
+          <w:rFonts w:ascii="Times New Roman" w:hAnsi="Times New Roman" w:cs="Times New Roman"/>
+          <w:sz w:val="28"/>
+          <w:szCs w:val="28"/>
+        </w:rPr>
+        <w:t xml:space="preserve">дит следующим образом: по всему </w:t>
+      </w:r>
+      <w:r>
+        <w:rPr>
+          <w:rFonts w:ascii="Times New Roman" w:hAnsi="Times New Roman" w:cs="Times New Roman"/>
+          <w:sz w:val="28"/>
+          <w:szCs w:val="28"/>
+        </w:rPr>
+        <w:t xml:space="preserve">периметру расставлены </w:t>
       </w:r>
       <w:proofErr w:type="spellStart"/>
       <w:r>
@@ -4705,25 +5597,31 @@
           <w:sz w:val="28"/>
           <w:szCs w:val="28"/>
         </w:rPr>
-        <w:t xml:space="preserve"> метки, которые придерживаясь протокола </w:t>
-      </w:r>
-      <w:proofErr w:type="spellStart"/>
-      <w:r>
-        <w:rPr>
-          <w:rFonts w:ascii="Times New Roman" w:hAnsi="Times New Roman" w:cs="Times New Roman"/>
-          <w:sz w:val="28"/>
-          <w:szCs w:val="28"/>
-        </w:rPr>
-        <w:t>вещения</w:t>
-      </w:r>
-      <w:proofErr w:type="spellEnd"/>
-      <w:r>
-        <w:rPr>
-          <w:rFonts w:ascii="Times New Roman" w:hAnsi="Times New Roman" w:cs="Times New Roman"/>
-          <w:sz w:val="28"/>
-          <w:szCs w:val="28"/>
-        </w:rPr>
-        <w:t xml:space="preserve"> для </w:t>
+        <w:t>-</w:t>
+      </w:r>
+      <w:r>
+        <w:rPr>
+          <w:rFonts w:ascii="Times New Roman" w:hAnsi="Times New Roman" w:cs="Times New Roman"/>
+          <w:sz w:val="28"/>
+          <w:szCs w:val="28"/>
+        </w:rPr>
+        <w:t>метки, кото</w:t>
+      </w:r>
+      <w:r>
+        <w:rPr>
+          <w:rFonts w:ascii="Times New Roman" w:hAnsi="Times New Roman" w:cs="Times New Roman"/>
+          <w:sz w:val="28"/>
+          <w:szCs w:val="28"/>
+        </w:rPr>
+        <w:t>рые придерживаясь протокола веща</w:t>
+      </w:r>
+      <w:r>
+        <w:rPr>
+          <w:rFonts w:ascii="Times New Roman" w:hAnsi="Times New Roman" w:cs="Times New Roman"/>
+          <w:sz w:val="28"/>
+          <w:szCs w:val="28"/>
+        </w:rPr>
+        <w:t xml:space="preserve">ния для </w:t>
       </w:r>
       <w:proofErr w:type="spellStart"/>
       <w:r>
@@ -4741,6 +5639,14 @@
           <w:sz w:val="28"/>
           <w:szCs w:val="28"/>
         </w:rPr>
+        <w:t>,</w:t>
+      </w:r>
+      <w:r>
+        <w:rPr>
+          <w:rFonts w:ascii="Times New Roman" w:hAnsi="Times New Roman" w:cs="Times New Roman"/>
+          <w:sz w:val="28"/>
+          <w:szCs w:val="28"/>
+        </w:rPr>
         <w:t xml:space="preserve"> производят широковещательную рассылку, которая, согласно типизации </w:t>
       </w:r>
       <w:proofErr w:type="spellStart"/>
@@ -4767,7 +5673,23 @@
           <w:sz w:val="28"/>
           <w:szCs w:val="28"/>
         </w:rPr>
-        <w:t xml:space="preserve">. Используя полученные данные, мобильное устройство может сопоставить уникальные идентификаторы устройств с координатами. Которые были сохранены заранее.  Для </w:t>
+        <w:t>. Используя полученные данные, мобильное устройство может сопоставить уникальные идентифика</w:t>
+      </w:r>
+      <w:r>
+        <w:rPr>
+          <w:rFonts w:ascii="Times New Roman" w:hAnsi="Times New Roman" w:cs="Times New Roman"/>
+          <w:sz w:val="28"/>
+          <w:szCs w:val="28"/>
+        </w:rPr>
+        <w:t xml:space="preserve">торы устройств с координатами, которые были сохранены заранее. </w:t>
+      </w:r>
+      <w:r>
+        <w:rPr>
+          <w:rFonts w:ascii="Times New Roman" w:hAnsi="Times New Roman" w:cs="Times New Roman"/>
+          <w:sz w:val="28"/>
+          <w:szCs w:val="28"/>
+        </w:rPr>
+        <w:t xml:space="preserve">Для </w:t>
       </w:r>
       <w:proofErr w:type="spellStart"/>
       <w:r>
@@ -4967,25 +5889,31 @@
           <w:sz w:val="28"/>
           <w:szCs w:val="28"/>
         </w:rPr>
-        <w:t xml:space="preserve"> приемником и обозначает силу принимаемого сигнала. Чем выше этот параметр, тем ближе мы находимся к маячку. Для того чтобы определить расстояние в </w:t>
-      </w:r>
-      <w:proofErr w:type="spellStart"/>
-      <w:r>
-        <w:rPr>
-          <w:rFonts w:ascii="Times New Roman" w:hAnsi="Times New Roman" w:cs="Times New Roman"/>
-          <w:sz w:val="28"/>
-          <w:szCs w:val="28"/>
-        </w:rPr>
-        <w:t>эмперических</w:t>
-      </w:r>
-      <w:proofErr w:type="spellEnd"/>
-      <w:r>
-        <w:rPr>
-          <w:rFonts w:ascii="Times New Roman" w:hAnsi="Times New Roman" w:cs="Times New Roman"/>
-          <w:sz w:val="28"/>
-          <w:szCs w:val="28"/>
-        </w:rPr>
-        <w:t xml:space="preserve"> величинах, например, в метрах, нам понадобится другой параметр</w:t>
+        <w:t>-</w:t>
+      </w:r>
+      <w:r>
+        <w:rPr>
+          <w:rFonts w:ascii="Times New Roman" w:hAnsi="Times New Roman" w:cs="Times New Roman"/>
+          <w:sz w:val="28"/>
+          <w:szCs w:val="28"/>
+        </w:rPr>
+        <w:t>приемником и обозначает силу принимаемого сигнала. Чем выше этот параметр, тем ближе мы находимся к маячку. Для того чт</w:t>
+      </w:r>
+      <w:r>
+        <w:rPr>
+          <w:rFonts w:ascii="Times New Roman" w:hAnsi="Times New Roman" w:cs="Times New Roman"/>
+          <w:sz w:val="28"/>
+          <w:szCs w:val="28"/>
+        </w:rPr>
+        <w:t>обы определить расстояние в эмпи</w:t>
+      </w:r>
+      <w:r>
+        <w:rPr>
+          <w:rFonts w:ascii="Times New Roman" w:hAnsi="Times New Roman" w:cs="Times New Roman"/>
+          <w:sz w:val="28"/>
+          <w:szCs w:val="28"/>
+        </w:rPr>
+        <w:t>рических величинах, например, в метрах, нам понадобится другой параметр</w:t>
       </w:r>
       <w:r>
         <w:rPr>
@@ -5084,7 +6012,23 @@
           <w:sz w:val="28"/>
           <w:szCs w:val="28"/>
         </w:rPr>
-        <w:t xml:space="preserve"> вместе с остальной частью уникального идентификатора устройства. Данный параметр задается каждому маячку на заводе и у маячков одного производителя и одной модели этот показатель может различаться.</w:t>
+        <w:t xml:space="preserve"> вместе с остальной частью уникального идентификатора устройства. Данный параметр задается каждому маячку на заводе</w:t>
+      </w:r>
+      <w:r>
+        <w:rPr>
+          <w:rFonts w:ascii="Times New Roman" w:hAnsi="Times New Roman" w:cs="Times New Roman"/>
+          <w:sz w:val="28"/>
+          <w:szCs w:val="28"/>
+        </w:rPr>
+        <w:t>,</w:t>
+      </w:r>
+      <w:r>
+        <w:rPr>
+          <w:rFonts w:ascii="Times New Roman" w:hAnsi="Times New Roman" w:cs="Times New Roman"/>
+          <w:sz w:val="28"/>
+          <w:szCs w:val="28"/>
+        </w:rPr>
+        <w:t xml:space="preserve"> и у маячков одного производителя и одной модели этот показатель может различаться.</w:t>
       </w:r>
     </w:p>
     <w:p>
@@ -5105,7 +6049,7 @@
           <w:szCs w:val="28"/>
         </w:rPr>
         <w:tab/>
-        <w:t xml:space="preserve">Физически каждый </w:t>
+        <w:t>Физически каждый i</w:t>
       </w:r>
       <w:r>
         <w:rPr>
@@ -5122,26 +6066,67 @@
           <w:sz w:val="28"/>
           <w:szCs w:val="28"/>
         </w:rPr>
+        <w:t>-маячо</w:t>
+      </w:r>
+      <w:r>
+        <w:rPr>
+          <w:rFonts w:ascii="Times New Roman" w:hAnsi="Times New Roman" w:cs="Times New Roman"/>
+          <w:sz w:val="28"/>
+          <w:szCs w:val="28"/>
+        </w:rPr>
+        <w:t xml:space="preserve">к выглядит как небольшая плата с </w:t>
+      </w:r>
+      <w:r>
+        <w:rPr>
+          <w:rFonts w:ascii="Times New Roman" w:hAnsi="Times New Roman" w:cs="Times New Roman"/>
+          <w:sz w:val="28"/>
+          <w:szCs w:val="28"/>
+          <w:lang w:val="en-US"/>
+        </w:rPr>
+        <w:t>Bluetooth</w:t>
+      </w:r>
+      <w:r>
+        <w:rPr>
+          <w:rFonts w:ascii="Times New Roman" w:hAnsi="Times New Roman" w:cs="Times New Roman"/>
+          <w:sz w:val="28"/>
+          <w:szCs w:val="28"/>
+        </w:rPr>
+        <w:t xml:space="preserve"> 4.0 </w:t>
+      </w:r>
+      <w:r>
+        <w:rPr>
+          <w:rFonts w:ascii="Times New Roman" w:hAnsi="Times New Roman" w:cs="Times New Roman"/>
+          <w:sz w:val="28"/>
+          <w:szCs w:val="28"/>
+          <w:lang w:val="en-US"/>
+        </w:rPr>
+        <w:t>LE</w:t>
+      </w:r>
+      <w:r>
+        <w:rPr>
+          <w:rFonts w:ascii="Times New Roman" w:hAnsi="Times New Roman" w:cs="Times New Roman"/>
+          <w:sz w:val="28"/>
+          <w:szCs w:val="28"/>
+        </w:rPr>
+        <w:t xml:space="preserve"> (</w:t>
+      </w:r>
+      <w:r>
+        <w:rPr>
+          <w:rFonts w:ascii="Times New Roman" w:hAnsi="Times New Roman" w:cs="Times New Roman"/>
+          <w:sz w:val="28"/>
+          <w:szCs w:val="28"/>
+          <w:lang w:val="en-US"/>
+        </w:rPr>
+        <w:t>Low</w:t>
+      </w:r>
+      <w:r>
+        <w:rPr>
+          <w:rFonts w:ascii="Times New Roman" w:hAnsi="Times New Roman" w:cs="Times New Roman"/>
+          <w:sz w:val="28"/>
+          <w:szCs w:val="28"/>
+        </w:rPr>
         <w:t xml:space="preserve"> </w:t>
       </w:r>
-      <w:proofErr w:type="spellStart"/>
-      <w:r>
-        <w:rPr>
-          <w:rFonts w:ascii="Times New Roman" w:hAnsi="Times New Roman" w:cs="Times New Roman"/>
-          <w:sz w:val="28"/>
-          <w:szCs w:val="28"/>
-        </w:rPr>
-        <w:t>маячек</w:t>
-      </w:r>
-      <w:proofErr w:type="spellEnd"/>
-      <w:r>
-        <w:rPr>
-          <w:rFonts w:ascii="Times New Roman" w:hAnsi="Times New Roman" w:cs="Times New Roman"/>
-          <w:sz w:val="28"/>
-          <w:szCs w:val="28"/>
-        </w:rPr>
-        <w:t xml:space="preserve"> выглядит как небольшая плата с </w:t>
-      </w:r>
       <w:r>
         <w:rPr>
           <w:rFonts w:ascii="Times New Roman" w:hAnsi="Times New Roman" w:cs="Times New Roman"/>
@@ -5149,6 +6134,97 @@
           <w:szCs w:val="28"/>
           <w:lang w:val="en-US"/>
         </w:rPr>
+        <w:t>Energy</w:t>
+      </w:r>
+      <w:r>
+        <w:rPr>
+          <w:rFonts w:ascii="Times New Roman" w:hAnsi="Times New Roman" w:cs="Times New Roman"/>
+          <w:sz w:val="28"/>
+          <w:szCs w:val="28"/>
+        </w:rPr>
+        <w:t xml:space="preserve">). Протокол </w:t>
+      </w:r>
+      <w:r>
+        <w:rPr>
+          <w:rFonts w:ascii="Times New Roman" w:hAnsi="Times New Roman" w:cs="Times New Roman"/>
+          <w:sz w:val="28"/>
+          <w:szCs w:val="28"/>
+          <w:lang w:val="en-US"/>
+        </w:rPr>
+        <w:t>iBeacon</w:t>
+      </w:r>
+      <w:r>
+        <w:rPr>
+          <w:rFonts w:ascii="Times New Roman" w:hAnsi="Times New Roman" w:cs="Times New Roman"/>
+          <w:sz w:val="28"/>
+          <w:szCs w:val="28"/>
+        </w:rPr>
+        <w:t xml:space="preserve"> – </w:t>
+      </w:r>
+      <w:r>
+        <w:rPr>
+          <w:rFonts w:ascii="Times New Roman" w:hAnsi="Times New Roman" w:cs="Times New Roman"/>
+          <w:sz w:val="28"/>
+          <w:szCs w:val="28"/>
+        </w:rPr>
+        <w:t xml:space="preserve">стандарт </w:t>
+      </w:r>
+      <w:r>
+        <w:rPr>
+          <w:rFonts w:ascii="Times New Roman" w:hAnsi="Times New Roman" w:cs="Times New Roman"/>
+          <w:sz w:val="28"/>
+          <w:szCs w:val="28"/>
+        </w:rPr>
+        <w:t>формата широковещательного сообщения</w:t>
+      </w:r>
+      <w:r>
+        <w:rPr>
+          <w:rFonts w:ascii="Times New Roman" w:hAnsi="Times New Roman" w:cs="Times New Roman"/>
+          <w:sz w:val="28"/>
+          <w:szCs w:val="28"/>
+        </w:rPr>
+        <w:t>, представленный</w:t>
+      </w:r>
+      <w:r>
+        <w:rPr>
+          <w:rFonts w:ascii="Times New Roman" w:hAnsi="Times New Roman" w:cs="Times New Roman"/>
+          <w:sz w:val="28"/>
+          <w:szCs w:val="28"/>
+        </w:rPr>
+        <w:t xml:space="preserve"> </w:t>
+      </w:r>
+      <w:r>
+        <w:rPr>
+          <w:rFonts w:ascii="Times New Roman" w:hAnsi="Times New Roman" w:cs="Times New Roman"/>
+          <w:sz w:val="28"/>
+          <w:szCs w:val="28"/>
+          <w:lang w:val="en-US"/>
+        </w:rPr>
+        <w:t>Apple</w:t>
+      </w:r>
+      <w:r>
+        <w:rPr>
+          <w:rFonts w:ascii="Times New Roman" w:hAnsi="Times New Roman" w:cs="Times New Roman"/>
+          <w:sz w:val="28"/>
+          <w:szCs w:val="28"/>
+        </w:rPr>
+        <w:t>. Таким образом, для тестов в</w:t>
+      </w:r>
+      <w:r>
+        <w:rPr>
+          <w:rFonts w:ascii="Times New Roman" w:hAnsi="Times New Roman" w:cs="Times New Roman"/>
+          <w:sz w:val="28"/>
+          <w:szCs w:val="28"/>
+        </w:rPr>
+        <w:t xml:space="preserve">озможно использовать любое устройство, оснащенное </w:t>
+      </w:r>
+      <w:r>
+        <w:rPr>
+          <w:rFonts w:ascii="Times New Roman" w:hAnsi="Times New Roman" w:cs="Times New Roman"/>
+          <w:sz w:val="28"/>
+          <w:szCs w:val="28"/>
+          <w:lang w:val="en-US"/>
+        </w:rPr>
         <w:t>Bluetooth</w:t>
       </w:r>
       <w:r>
@@ -5157,7 +6233,15 @@
           <w:sz w:val="28"/>
           <w:szCs w:val="28"/>
         </w:rPr>
-        <w:t xml:space="preserve"> 4.0 </w:t>
+        <w:t xml:space="preserve"> 4.0 и выше. Для практической реализации достаточно купить недорогие </w:t>
+      </w:r>
+      <w:r>
+        <w:rPr>
+          <w:rFonts w:ascii="Times New Roman" w:hAnsi="Times New Roman" w:cs="Times New Roman"/>
+          <w:sz w:val="28"/>
+          <w:szCs w:val="28"/>
+        </w:rPr>
+        <w:t>i</w:t>
       </w:r>
       <w:r>
         <w:rPr>
@@ -5166,142 +6250,6 @@
           <w:szCs w:val="28"/>
           <w:lang w:val="en-US"/>
         </w:rPr>
-        <w:t>LE</w:t>
-      </w:r>
-      <w:r>
-        <w:rPr>
-          <w:rFonts w:ascii="Times New Roman" w:hAnsi="Times New Roman" w:cs="Times New Roman"/>
-          <w:sz w:val="28"/>
-          <w:szCs w:val="28"/>
-        </w:rPr>
-        <w:t xml:space="preserve"> (</w:t>
-      </w:r>
-      <w:r>
-        <w:rPr>
-          <w:rFonts w:ascii="Times New Roman" w:hAnsi="Times New Roman" w:cs="Times New Roman"/>
-          <w:sz w:val="28"/>
-          <w:szCs w:val="28"/>
-          <w:lang w:val="en-US"/>
-        </w:rPr>
-        <w:t>Low</w:t>
-      </w:r>
-      <w:r>
-        <w:rPr>
-          <w:rFonts w:ascii="Times New Roman" w:hAnsi="Times New Roman" w:cs="Times New Roman"/>
-          <w:sz w:val="28"/>
-          <w:szCs w:val="28"/>
-        </w:rPr>
-        <w:t xml:space="preserve"> </w:t>
-      </w:r>
-      <w:r>
-        <w:rPr>
-          <w:rFonts w:ascii="Times New Roman" w:hAnsi="Times New Roman" w:cs="Times New Roman"/>
-          <w:sz w:val="28"/>
-          <w:szCs w:val="28"/>
-          <w:lang w:val="en-US"/>
-        </w:rPr>
-        <w:t>Energy</w:t>
-      </w:r>
-      <w:r>
-        <w:rPr>
-          <w:rFonts w:ascii="Times New Roman" w:hAnsi="Times New Roman" w:cs="Times New Roman"/>
-          <w:sz w:val="28"/>
-          <w:szCs w:val="28"/>
-        </w:rPr>
-        <w:t xml:space="preserve">). Протокол </w:t>
-      </w:r>
-      <w:r>
-        <w:rPr>
-          <w:rFonts w:ascii="Times New Roman" w:hAnsi="Times New Roman" w:cs="Times New Roman"/>
-          <w:sz w:val="28"/>
-          <w:szCs w:val="28"/>
-          <w:lang w:val="en-US"/>
-        </w:rPr>
-        <w:t>iBeacon</w:t>
-      </w:r>
-      <w:r>
-        <w:rPr>
-          <w:rFonts w:ascii="Times New Roman" w:hAnsi="Times New Roman" w:cs="Times New Roman"/>
-          <w:sz w:val="28"/>
-          <w:szCs w:val="28"/>
-        </w:rPr>
-        <w:t xml:space="preserve"> – </w:t>
-      </w:r>
-      <w:r>
-        <w:rPr>
-          <w:rFonts w:ascii="Times New Roman" w:hAnsi="Times New Roman" w:cs="Times New Roman"/>
-          <w:sz w:val="28"/>
-          <w:szCs w:val="28"/>
-        </w:rPr>
-        <w:t>стандарт,</w:t>
-      </w:r>
-      <w:r>
-        <w:rPr>
-          <w:rFonts w:ascii="Times New Roman" w:hAnsi="Times New Roman" w:cs="Times New Roman"/>
-          <w:sz w:val="28"/>
-          <w:szCs w:val="28"/>
-        </w:rPr>
-        <w:t xml:space="preserve"> представленный </w:t>
-      </w:r>
-      <w:r>
-        <w:rPr>
-          <w:rFonts w:ascii="Times New Roman" w:hAnsi="Times New Roman" w:cs="Times New Roman"/>
-          <w:sz w:val="28"/>
-          <w:szCs w:val="28"/>
-          <w:lang w:val="en-US"/>
-        </w:rPr>
-        <w:t>Apple</w:t>
-      </w:r>
-      <w:r>
-        <w:rPr>
-          <w:rFonts w:ascii="Times New Roman" w:hAnsi="Times New Roman" w:cs="Times New Roman"/>
-          <w:sz w:val="28"/>
-          <w:szCs w:val="28"/>
-        </w:rPr>
-        <w:t xml:space="preserve"> формата широковещательного сообщения. Таким образом, для </w:t>
-      </w:r>
-      <w:proofErr w:type="spellStart"/>
-      <w:r>
-        <w:rPr>
-          <w:rFonts w:ascii="Times New Roman" w:hAnsi="Times New Roman" w:cs="Times New Roman"/>
-          <w:sz w:val="28"/>
-          <w:szCs w:val="28"/>
-        </w:rPr>
-        <w:t>тестоввозможно</w:t>
-      </w:r>
-      <w:proofErr w:type="spellEnd"/>
-      <w:r>
-        <w:rPr>
-          <w:rFonts w:ascii="Times New Roman" w:hAnsi="Times New Roman" w:cs="Times New Roman"/>
-          <w:sz w:val="28"/>
-          <w:szCs w:val="28"/>
-        </w:rPr>
-        <w:t xml:space="preserve"> использовать любое устройство, оснащенное </w:t>
-      </w:r>
-      <w:r>
-        <w:rPr>
-          <w:rFonts w:ascii="Times New Roman" w:hAnsi="Times New Roman" w:cs="Times New Roman"/>
-          <w:sz w:val="28"/>
-          <w:szCs w:val="28"/>
-          <w:lang w:val="en-US"/>
-        </w:rPr>
-        <w:t>Bluetooth</w:t>
-      </w:r>
-      <w:r>
-        <w:rPr>
-          <w:rFonts w:ascii="Times New Roman" w:hAnsi="Times New Roman" w:cs="Times New Roman"/>
-          <w:sz w:val="28"/>
-          <w:szCs w:val="28"/>
-        </w:rPr>
-        <w:t xml:space="preserve"> 4.0 и выше. Для практической реализации достаточно купить недорогие </w:t>
-      </w:r>
-      <w:r>
-        <w:rPr>
-          <w:rFonts w:ascii="Times New Roman" w:hAnsi="Times New Roman" w:cs="Times New Roman"/>
-          <w:sz w:val="28"/>
-          <w:szCs w:val="28"/>
-          <w:lang w:val="en-US"/>
-        </w:rPr>
         <w:t>Beacon</w:t>
       </w:r>
       <w:r>
@@ -5310,7 +6258,15 @@
           <w:sz w:val="28"/>
           <w:szCs w:val="28"/>
         </w:rPr>
-        <w:t xml:space="preserve"> маячки, которые состоят из батарейки, микроконтроллера, отвечающего за широковещание и периферийного модуля </w:t>
+        <w:t>-</w:t>
+      </w:r>
+      <w:r>
+        <w:rPr>
+          <w:rFonts w:ascii="Times New Roman" w:hAnsi="Times New Roman" w:cs="Times New Roman"/>
+          <w:sz w:val="28"/>
+          <w:szCs w:val="28"/>
+        </w:rPr>
+        <w:t xml:space="preserve">маячки, которые состоят из батарейки, микроконтроллера, отвечающего за широковещание и периферийного модуля </w:t>
       </w:r>
       <w:r>
         <w:rPr>
@@ -5577,7 +6533,31 @@
           <w:sz w:val="28"/>
           <w:szCs w:val="28"/>
         </w:rPr>
-        <w:t xml:space="preserve"> системы с использованием мобильных телефонов, без покупки </w:t>
+        <w:t xml:space="preserve"> системы с исп</w:t>
+      </w:r>
+      <w:r>
+        <w:rPr>
+          <w:rFonts w:ascii="Times New Roman" w:hAnsi="Times New Roman" w:cs="Times New Roman"/>
+          <w:sz w:val="28"/>
+          <w:szCs w:val="28"/>
+        </w:rPr>
+        <w:t>ользованием мобильных телефонов</w:t>
+      </w:r>
+      <w:r>
+        <w:rPr>
+          <w:rFonts w:ascii="Times New Roman" w:hAnsi="Times New Roman" w:cs="Times New Roman"/>
+          <w:sz w:val="28"/>
+          <w:szCs w:val="28"/>
+        </w:rPr>
+        <w:t xml:space="preserve"> без покупки </w:t>
+      </w:r>
+      <w:r>
+        <w:rPr>
+          <w:rFonts w:ascii="Times New Roman" w:hAnsi="Times New Roman" w:cs="Times New Roman"/>
+          <w:sz w:val="28"/>
+          <w:szCs w:val="28"/>
+        </w:rPr>
+        <w:t>i</w:t>
       </w:r>
       <w:r>
         <w:rPr>
@@ -5618,25 +6598,31 @@
           <w:sz w:val="28"/>
           <w:szCs w:val="28"/>
         </w:rPr>
-        <w:t xml:space="preserve">Небольшая </w:t>
-      </w:r>
-      <w:proofErr w:type="spellStart"/>
-      <w:r>
-        <w:rPr>
-          <w:rFonts w:ascii="Times New Roman" w:hAnsi="Times New Roman" w:cs="Times New Roman"/>
-          <w:sz w:val="28"/>
-          <w:szCs w:val="28"/>
-        </w:rPr>
-        <w:t>пограшность</w:t>
-      </w:r>
-      <w:proofErr w:type="spellEnd"/>
-      <w:r>
-        <w:rPr>
-          <w:rFonts w:ascii="Times New Roman" w:hAnsi="Times New Roman" w:cs="Times New Roman"/>
-          <w:sz w:val="28"/>
-          <w:szCs w:val="28"/>
-        </w:rPr>
-        <w:t xml:space="preserve"> вычислений, до 5 метров.</w:t>
+        <w:t>Небольшая погрешность вычислений (</w:t>
+      </w:r>
+      <w:r>
+        <w:rPr>
+          <w:rFonts w:ascii="Times New Roman" w:hAnsi="Times New Roman" w:cs="Times New Roman"/>
+          <w:sz w:val="28"/>
+          <w:szCs w:val="28"/>
+        </w:rPr>
+        <w:t>до 5 метров</w:t>
+      </w:r>
+      <w:r>
+        <w:rPr>
+          <w:rFonts w:ascii="Times New Roman" w:hAnsi="Times New Roman" w:cs="Times New Roman"/>
+          <w:sz w:val="28"/>
+          <w:szCs w:val="28"/>
+        </w:rPr>
+        <w:t>)</w:t>
+      </w:r>
+      <w:r>
+        <w:rPr>
+          <w:rFonts w:ascii="Times New Roman" w:hAnsi="Times New Roman" w:cs="Times New Roman"/>
+          <w:sz w:val="28"/>
+          <w:szCs w:val="28"/>
+        </w:rPr>
+        <w:t>.</w:t>
       </w:r>
     </w:p>
     <w:p>
@@ -5800,7 +6786,23 @@
           <w:sz w:val="28"/>
           <w:szCs w:val="28"/>
         </w:rPr>
-        <w:t>Необходимость вручную развешивать маячки и сохранять их координаты и уникальный идентификатор в базе.</w:t>
+        <w:t>Необходимость вручную развешивать мая</w:t>
+      </w:r>
+      <w:r>
+        <w:rPr>
+          <w:rFonts w:ascii="Times New Roman" w:hAnsi="Times New Roman" w:cs="Times New Roman"/>
+          <w:sz w:val="28"/>
+          <w:szCs w:val="28"/>
+        </w:rPr>
+        <w:t xml:space="preserve">чки и сохранять их координаты, а также </w:t>
+      </w:r>
+      <w:r>
+        <w:rPr>
+          <w:rFonts w:ascii="Times New Roman" w:hAnsi="Times New Roman" w:cs="Times New Roman"/>
+          <w:sz w:val="28"/>
+          <w:szCs w:val="28"/>
+        </w:rPr>
+        <w:t>уникальный идентификатор в базе.</w:t>
       </w:r>
     </w:p>
     <w:p>
@@ -6128,17 +7130,16 @@
           <w:szCs w:val="28"/>
           <w:lang w:val="ru-RU"/>
         </w:rPr>
-        <w:t xml:space="preserve">, который обнаруживается телефоном. Формат данных строго типизирован и детально описан на официальном </w:t>
-      </w:r>
-      <w:proofErr w:type="gramStart"/>
-      <w:r>
-        <w:rPr>
-          <w:rFonts w:ascii="Times New Roman" w:hAnsi="Times New Roman" w:cs="Times New Roman"/>
-          <w:sz w:val="28"/>
-          <w:szCs w:val="28"/>
-          <w:lang w:val="ru-RU"/>
-        </w:rPr>
-        <w:t xml:space="preserve">сайте  </w:t>
+        <w:t>, который обнаруживается телефоном. Формат данных строго типизирован и деталь</w:t>
+      </w:r>
+      <w:r>
+        <w:rPr>
+          <w:rFonts w:ascii="Times New Roman" w:hAnsi="Times New Roman" w:cs="Times New Roman"/>
+          <w:sz w:val="28"/>
+          <w:szCs w:val="28"/>
+          <w:lang w:val="ru-RU"/>
+        </w:rPr>
+        <w:t xml:space="preserve">но описан на официальном сайте </w:t>
       </w:r>
       <w:r>
         <w:rPr>
@@ -6148,35 +7149,32 @@
         </w:rPr>
         <w:t>Apple</w:t>
       </w:r>
-      <w:proofErr w:type="gramEnd"/>
-      <w:r>
-        <w:rPr>
-          <w:rFonts w:ascii="Times New Roman" w:hAnsi="Times New Roman" w:cs="Times New Roman"/>
-          <w:sz w:val="28"/>
-          <w:szCs w:val="28"/>
-          <w:lang w:val="ru-RU"/>
-        </w:rPr>
-        <w:t xml:space="preserve"> для </w:t>
-      </w:r>
-      <w:proofErr w:type="spellStart"/>
-      <w:r>
-        <w:rPr>
-          <w:rFonts w:ascii="Times New Roman" w:hAnsi="Times New Roman" w:cs="Times New Roman"/>
-          <w:sz w:val="28"/>
-          <w:szCs w:val="28"/>
-          <w:lang w:val="ru-RU"/>
-        </w:rPr>
-        <w:t>разработчкиков</w:t>
-      </w:r>
-      <w:proofErr w:type="spellEnd"/>
-      <w:r>
-        <w:rPr>
-          <w:rFonts w:ascii="Times New Roman" w:hAnsi="Times New Roman" w:cs="Times New Roman"/>
-          <w:sz w:val="28"/>
-          <w:szCs w:val="28"/>
-          <w:lang w:val="ru-RU"/>
-        </w:rPr>
-        <w:t>.</w:t>
+      <w:r>
+        <w:rPr>
+          <w:rFonts w:ascii="Times New Roman" w:hAnsi="Times New Roman" w:cs="Times New Roman"/>
+          <w:sz w:val="28"/>
+          <w:szCs w:val="28"/>
+          <w:lang w:val="ru-RU"/>
+        </w:rPr>
+        <w:t xml:space="preserve"> для разработч</w:t>
+      </w:r>
+      <w:r>
+        <w:rPr>
+          <w:rFonts w:ascii="Times New Roman" w:hAnsi="Times New Roman" w:cs="Times New Roman"/>
+          <w:sz w:val="28"/>
+          <w:szCs w:val="28"/>
+          <w:lang w:val="ru-RU"/>
+        </w:rPr>
+        <w:t>и</w:t>
+      </w:r>
+      <w:r>
+        <w:rPr>
+          <w:rFonts w:ascii="Times New Roman" w:hAnsi="Times New Roman" w:cs="Times New Roman"/>
+          <w:sz w:val="28"/>
+          <w:szCs w:val="28"/>
+          <w:lang w:val="ru-RU"/>
+        </w:rPr>
+        <w:t>ков.</w:t>
       </w:r>
     </w:p>
     <w:p>
@@ -6281,6 +7279,14 @@
           <w:rFonts w:ascii="Times New Roman" w:eastAsia="Menlo" w:hAnsi="Times New Roman" w:cs="Times New Roman"/>
           <w:sz w:val="28"/>
           <w:szCs w:val="28"/>
+        </w:rPr>
+        <w:t>i</w:t>
+      </w:r>
+      <w:r>
+        <w:rPr>
+          <w:rFonts w:ascii="Times New Roman" w:eastAsia="Menlo" w:hAnsi="Times New Roman" w:cs="Times New Roman"/>
+          <w:sz w:val="28"/>
+          <w:szCs w:val="28"/>
           <w:lang w:val="ru-RU"/>
         </w:rPr>
         <w:t>Beacon</w:t>
@@ -6293,9 +7299,8 @@
           <w:szCs w:val="28"/>
           <w:lang w:val="ru-RU"/>
         </w:rPr>
-        <w:t xml:space="preserve"> </w:t>
-      </w:r>
-      <w:proofErr w:type="spellStart"/>
+        <w:t xml:space="preserve"> маячо</w:t>
+      </w:r>
       <w:r>
         <w:rPr>
           <w:rFonts w:ascii="Times New Roman" w:eastAsia="Menlo" w:hAnsi="Times New Roman" w:cs="Times New Roman"/>
@@ -6303,17 +7308,7 @@
           <w:szCs w:val="28"/>
           <w:lang w:val="ru-RU"/>
         </w:rPr>
-        <w:t>маячек</w:t>
-      </w:r>
-      <w:proofErr w:type="spellEnd"/>
-      <w:r>
-        <w:rPr>
-          <w:rFonts w:ascii="Times New Roman" w:eastAsia="Menlo" w:hAnsi="Times New Roman" w:cs="Times New Roman"/>
-          <w:sz w:val="28"/>
-          <w:szCs w:val="28"/>
-          <w:lang w:val="ru-RU"/>
-        </w:rPr>
-        <w:t>. Данный префикс всегда 4</w:t>
+        <w:t>к. Данный префикс всегда 4</w:t>
       </w:r>
       <w:r>
         <w:rPr>
@@ -6372,7 +7367,34 @@
           <w:szCs w:val="28"/>
           <w:lang w:val="ru-RU"/>
         </w:rPr>
-        <w:t xml:space="preserve"> – на него отведено 16 байт, этот идентификатор не уникален и определяет какую-то группу маячков. Представим, нам необходимо установить </w:t>
+        <w:t xml:space="preserve"> – на него отведено 16 байт, этот идентификатор не уникален и определяет </w:t>
+      </w:r>
+      <w:r>
+        <w:rPr>
+          <w:rFonts w:ascii="Times New Roman" w:hAnsi="Times New Roman" w:cs="Times New Roman"/>
+          <w:sz w:val="28"/>
+          <w:szCs w:val="28"/>
+          <w:lang w:val="ru-RU"/>
+        </w:rPr>
+        <w:t xml:space="preserve">конкретную группу </w:t>
+      </w:r>
+      <w:r>
+        <w:rPr>
+          <w:rFonts w:ascii="Times New Roman" w:hAnsi="Times New Roman" w:cs="Times New Roman"/>
+          <w:sz w:val="28"/>
+          <w:szCs w:val="28"/>
+          <w:lang w:val="ru-RU"/>
+        </w:rPr>
+        <w:t xml:space="preserve">маячков. Представим, нам необходимо установить </w:t>
+      </w:r>
+      <w:r>
+        <w:rPr>
+          <w:rFonts w:ascii="Times New Roman" w:hAnsi="Times New Roman" w:cs="Times New Roman"/>
+          <w:sz w:val="28"/>
+          <w:szCs w:val="28"/>
+          <w:lang w:val="ru-RU"/>
+        </w:rPr>
+        <w:t>i</w:t>
       </w:r>
       <w:r>
         <w:rPr>
@@ -6389,7 +7411,16 @@
           <w:szCs w:val="28"/>
           <w:lang w:val="ru-RU"/>
         </w:rPr>
-        <w:t xml:space="preserve"> маячки в главном корпусе ВГУ, для решения данной задачи нам достаточно сгенерировать один </w:t>
+        <w:t>-маячки в главном корпусе ВГУ. Д</w:t>
+      </w:r>
+      <w:r>
+        <w:rPr>
+          <w:rFonts w:ascii="Times New Roman" w:hAnsi="Times New Roman" w:cs="Times New Roman"/>
+          <w:sz w:val="28"/>
+          <w:szCs w:val="28"/>
+          <w:lang w:val="ru-RU"/>
+        </w:rPr>
+        <w:t xml:space="preserve">ля решения данной задачи нам достаточно сгенерировать один </w:t>
       </w:r>
       <w:r>
         <w:rPr>
@@ -6406,7 +7437,43 @@
           <w:szCs w:val="28"/>
           <w:lang w:val="ru-RU"/>
         </w:rPr>
-        <w:t xml:space="preserve"> для всех маячков, таким образом мы сможем подписываться на сообщения только от этих устройств и не будем получать другие, которые так же могут быть установлены.</w:t>
+        <w:t xml:space="preserve"> для всех маячков, таким образом</w:t>
+      </w:r>
+      <w:r>
+        <w:rPr>
+          <w:rFonts w:ascii="Times New Roman" w:hAnsi="Times New Roman" w:cs="Times New Roman"/>
+          <w:sz w:val="28"/>
+          <w:szCs w:val="28"/>
+          <w:lang w:val="ru-RU"/>
+        </w:rPr>
+        <w:t>,</w:t>
+      </w:r>
+      <w:r>
+        <w:rPr>
+          <w:rFonts w:ascii="Times New Roman" w:hAnsi="Times New Roman" w:cs="Times New Roman"/>
+          <w:sz w:val="28"/>
+          <w:szCs w:val="28"/>
+          <w:lang w:val="ru-RU"/>
+        </w:rPr>
+        <w:t xml:space="preserve"> мы сможем подписываться на сообщения только от этих устройств и не будем получать другие, </w:t>
+      </w:r>
+      <w:r>
+        <w:rPr>
+          <w:rFonts w:ascii="Times New Roman" w:hAnsi="Times New Roman" w:cs="Times New Roman"/>
+          <w:sz w:val="28"/>
+          <w:szCs w:val="28"/>
+          <w:lang w:val="ru-RU"/>
+        </w:rPr>
+        <w:t>которые так</w:t>
+      </w:r>
+      <w:r>
+        <w:rPr>
+          <w:rFonts w:ascii="Times New Roman" w:hAnsi="Times New Roman" w:cs="Times New Roman"/>
+          <w:sz w:val="28"/>
+          <w:szCs w:val="28"/>
+          <w:lang w:val="ru-RU"/>
+        </w:rPr>
+        <w:t>же могут быть установлены.</w:t>
       </w:r>
     </w:p>
     <w:p>
@@ -6432,27 +7499,34 @@
           <w:szCs w:val="28"/>
           <w:lang w:val="ru-RU"/>
         </w:rPr>
-        <w:t xml:space="preserve">Мажор – на нее отведено 2 байта, это 2^16 = 65 536 различных значений. Мажор рекомендуется </w:t>
-      </w:r>
-      <w:proofErr w:type="spellStart"/>
-      <w:r>
-        <w:rPr>
-          <w:rFonts w:ascii="Times New Roman" w:hAnsi="Times New Roman" w:cs="Times New Roman"/>
-          <w:sz w:val="28"/>
-          <w:szCs w:val="28"/>
-          <w:lang w:val="ru-RU"/>
-        </w:rPr>
-        <w:t>использорвать</w:t>
-      </w:r>
-      <w:proofErr w:type="spellEnd"/>
-      <w:r>
-        <w:rPr>
-          <w:rFonts w:ascii="Times New Roman" w:hAnsi="Times New Roman" w:cs="Times New Roman"/>
-          <w:sz w:val="28"/>
-          <w:szCs w:val="28"/>
-          <w:lang w:val="ru-RU"/>
-        </w:rPr>
-        <w:t xml:space="preserve"> для определения большой группы маячков, </w:t>
+        <w:t>Мажор – на данную составляющую</w:t>
+      </w:r>
+      <w:r>
+        <w:rPr>
+          <w:rFonts w:ascii="Times New Roman" w:hAnsi="Times New Roman" w:cs="Times New Roman"/>
+          <w:sz w:val="28"/>
+          <w:szCs w:val="28"/>
+          <w:lang w:val="ru-RU"/>
+        </w:rPr>
+        <w:t xml:space="preserve"> отведено 2 байта, это 2^16 = 65 536 различных значени</w:t>
+      </w:r>
+      <w:r>
+        <w:rPr>
+          <w:rFonts w:ascii="Times New Roman" w:hAnsi="Times New Roman" w:cs="Times New Roman"/>
+          <w:sz w:val="28"/>
+          <w:szCs w:val="28"/>
+          <w:lang w:val="ru-RU"/>
+        </w:rPr>
+        <w:t>й. Мажор рекомендуется использо</w:t>
+      </w:r>
+      <w:r>
+        <w:rPr>
+          <w:rFonts w:ascii="Times New Roman" w:hAnsi="Times New Roman" w:cs="Times New Roman"/>
+          <w:sz w:val="28"/>
+          <w:szCs w:val="28"/>
+          <w:lang w:val="ru-RU"/>
+        </w:rPr>
+        <w:t xml:space="preserve">вать для определения большой группы маячков, </w:t>
       </w:r>
       <w:proofErr w:type="spellStart"/>
       <w:r>
@@ -6489,7 +7563,25 @@
           <w:szCs w:val="28"/>
           <w:lang w:val="ru-RU"/>
         </w:rPr>
-        <w:t xml:space="preserve">. В примере с оборудованием главного корпуса ВГУ, оптимально присвоить уникальное значение мажора каждому </w:t>
+        <w:t>. В примере с оборудованием главног</w:t>
+      </w:r>
+      <w:r>
+        <w:rPr>
+          <w:rFonts w:ascii="Times New Roman" w:hAnsi="Times New Roman" w:cs="Times New Roman"/>
+          <w:sz w:val="28"/>
+          <w:szCs w:val="28"/>
+          <w:lang w:val="ru-RU"/>
+        </w:rPr>
+        <w:t>о корпуса ВГУ</w:t>
+      </w:r>
+      <w:r>
+        <w:rPr>
+          <w:rFonts w:ascii="Times New Roman" w:hAnsi="Times New Roman" w:cs="Times New Roman"/>
+          <w:sz w:val="28"/>
+          <w:szCs w:val="28"/>
+          <w:lang w:val="ru-RU"/>
+        </w:rPr>
+        <w:t xml:space="preserve"> оптимально присвоить уникальное значение мажора каждому </w:t>
       </w:r>
       <w:r>
         <w:rPr>
@@ -6550,27 +7642,25 @@
           <w:szCs w:val="28"/>
           <w:lang w:val="ru-RU"/>
         </w:rPr>
-        <w:t xml:space="preserve">TX – занимает 2 байта в конце протокола и обозначает эталонное значение мощности маячка </w:t>
-      </w:r>
-      <w:proofErr w:type="gramStart"/>
-      <w:r>
-        <w:rPr>
-          <w:rFonts w:ascii="Times New Roman" w:hAnsi="Times New Roman" w:cs="Times New Roman"/>
-          <w:sz w:val="28"/>
-          <w:szCs w:val="28"/>
-          <w:lang w:val="ru-RU"/>
-        </w:rPr>
-        <w:t>( его</w:t>
-      </w:r>
-      <w:proofErr w:type="gramEnd"/>
-      <w:r>
-        <w:rPr>
-          <w:rFonts w:ascii="Times New Roman" w:hAnsi="Times New Roman" w:cs="Times New Roman"/>
-          <w:sz w:val="28"/>
-          <w:szCs w:val="28"/>
-          <w:lang w:val="ru-RU"/>
-        </w:rPr>
-        <w:t xml:space="preserve"> значение </w:t>
+        <w:t>TX – занимает 2 байта в конце протокола и обозначает этало</w:t>
+      </w:r>
+      <w:r>
+        <w:rPr>
+          <w:rFonts w:ascii="Times New Roman" w:hAnsi="Times New Roman" w:cs="Times New Roman"/>
+          <w:sz w:val="28"/>
+          <w:szCs w:val="28"/>
+          <w:lang w:val="ru-RU"/>
+        </w:rPr>
+        <w:t>нное значение мощности маячка (</w:t>
+      </w:r>
+      <w:r>
+        <w:rPr>
+          <w:rFonts w:ascii="Times New Roman" w:hAnsi="Times New Roman" w:cs="Times New Roman"/>
+          <w:sz w:val="28"/>
+          <w:szCs w:val="28"/>
+          <w:lang w:val="ru-RU"/>
+        </w:rPr>
+        <w:t xml:space="preserve">значение </w:t>
       </w:r>
       <w:r>
         <w:rPr>
@@ -6587,7 +7677,70 @@
           <w:szCs w:val="28"/>
           <w:lang w:val="ru-RU"/>
         </w:rPr>
-        <w:t xml:space="preserve">) измеренное на заводе изготовителе на расстоянии 1 метра от маячка. Первый бит это знак, 1 соответствует отрицательный знак, а 0 - положительный. Именно благодаря этой константе мы можем использовать метрические координаты в пространстве. В схеме </w:t>
+        <w:t>), измеренное на заводе-</w:t>
+      </w:r>
+      <w:r>
+        <w:rPr>
+          <w:rFonts w:ascii="Times New Roman" w:hAnsi="Times New Roman" w:cs="Times New Roman"/>
+          <w:sz w:val="28"/>
+          <w:szCs w:val="28"/>
+          <w:lang w:val="ru-RU"/>
+        </w:rPr>
+        <w:t>изготовителе на расстояни</w:t>
+      </w:r>
+      <w:r>
+        <w:rPr>
+          <w:rFonts w:ascii="Times New Roman" w:hAnsi="Times New Roman" w:cs="Times New Roman"/>
+          <w:sz w:val="28"/>
+          <w:szCs w:val="28"/>
+          <w:lang w:val="ru-RU"/>
+        </w:rPr>
+        <w:t xml:space="preserve">и 1 метра от маячка. Первый бит - </w:t>
+      </w:r>
+      <w:r>
+        <w:rPr>
+          <w:rFonts w:ascii="Times New Roman" w:hAnsi="Times New Roman" w:cs="Times New Roman"/>
+          <w:sz w:val="28"/>
+          <w:szCs w:val="28"/>
+          <w:lang w:val="ru-RU"/>
+        </w:rPr>
+        <w:t>это знак, 1 соответствует отрицательный знак, а 0 - положительный. Именно благодаря этой константе</w:t>
+      </w:r>
+      <w:r>
+        <w:rPr>
+          <w:rFonts w:ascii="Times New Roman" w:hAnsi="Times New Roman" w:cs="Times New Roman"/>
+          <w:sz w:val="28"/>
+          <w:szCs w:val="28"/>
+          <w:lang w:val="ru-RU"/>
+        </w:rPr>
+        <w:t>,</w:t>
+      </w:r>
+      <w:r>
+        <w:rPr>
+          <w:rFonts w:ascii="Times New Roman" w:hAnsi="Times New Roman" w:cs="Times New Roman"/>
+          <w:sz w:val="28"/>
+          <w:szCs w:val="28"/>
+          <w:lang w:val="ru-RU"/>
+        </w:rPr>
+        <w:t xml:space="preserve"> мы можем использовать метрические координаты в пространстве. В схеме</w:t>
+      </w:r>
+      <w:r>
+        <w:rPr>
+          <w:rFonts w:ascii="Times New Roman" w:hAnsi="Times New Roman" w:cs="Times New Roman"/>
+          <w:sz w:val="28"/>
+          <w:szCs w:val="28"/>
+          <w:lang w:val="ru-RU"/>
+        </w:rPr>
+        <w:t>,</w:t>
+      </w:r>
+      <w:r>
+        <w:rPr>
+          <w:rFonts w:ascii="Times New Roman" w:hAnsi="Times New Roman" w:cs="Times New Roman"/>
+          <w:sz w:val="28"/>
+          <w:szCs w:val="28"/>
+          <w:lang w:val="ru-RU"/>
+        </w:rPr>
+        <w:t xml:space="preserve"> </w:t>
       </w:r>
       <w:proofErr w:type="spellStart"/>
       <w:r>
@@ -6653,7 +7806,25 @@
           <w:lang w:val="ru-RU"/>
         </w:rPr>
         <w:lastRenderedPageBreak/>
-        <w:t xml:space="preserve">числу 190 в десятичной системе счисления. Таким образом, эталонный </w:t>
+        <w:t xml:space="preserve">числу 190 в десятичной системе счисления. </w:t>
+      </w:r>
+      <w:r>
+        <w:rPr>
+          <w:rFonts w:ascii="Times New Roman" w:hAnsi="Times New Roman" w:cs="Times New Roman"/>
+          <w:sz w:val="28"/>
+          <w:szCs w:val="28"/>
+          <w:lang w:val="ru-RU"/>
+        </w:rPr>
+        <w:t>Соответственно</w:t>
+      </w:r>
+      <w:r>
+        <w:rPr>
+          <w:rFonts w:ascii="Times New Roman" w:hAnsi="Times New Roman" w:cs="Times New Roman"/>
+          <w:sz w:val="28"/>
+          <w:szCs w:val="28"/>
+          <w:lang w:val="ru-RU"/>
+        </w:rPr>
+        <w:t xml:space="preserve">, эталонный </w:t>
       </w:r>
       <w:r>
         <w:rPr>
@@ -6742,7 +7913,25 @@
           <w:szCs w:val="28"/>
           <w:lang w:val="ru-RU"/>
         </w:rPr>
-        <w:t xml:space="preserve">Таким образом получая Связку </w:t>
+        <w:t>Таким образом</w:t>
+      </w:r>
+      <w:r>
+        <w:rPr>
+          <w:rFonts w:ascii="Times New Roman" w:hAnsi="Times New Roman" w:cs="Times New Roman"/>
+          <w:sz w:val="28"/>
+          <w:szCs w:val="28"/>
+          <w:lang w:val="ru-RU"/>
+        </w:rPr>
+        <w:t>, получая с</w:t>
+      </w:r>
+      <w:r>
+        <w:rPr>
+          <w:rFonts w:ascii="Times New Roman" w:hAnsi="Times New Roman" w:cs="Times New Roman"/>
+          <w:sz w:val="28"/>
+          <w:szCs w:val="28"/>
+          <w:lang w:val="ru-RU"/>
+        </w:rPr>
+        <w:t xml:space="preserve">вязку </w:t>
       </w:r>
       <w:r>
         <w:rPr>
@@ -6779,7 +7968,52 @@
           <w:szCs w:val="28"/>
           <w:lang w:val="ru-RU"/>
         </w:rPr>
-        <w:t xml:space="preserve"> можно однозначно определить от какого маячка был получен сигнал, после чего сделать выборку из базы координаты маячка с таким значением. </w:t>
+        <w:t>,</w:t>
+      </w:r>
+      <w:r>
+        <w:rPr>
+          <w:rFonts w:ascii="Times New Roman" w:hAnsi="Times New Roman" w:cs="Times New Roman"/>
+          <w:sz w:val="28"/>
+          <w:szCs w:val="28"/>
+          <w:lang w:val="ru-RU"/>
+        </w:rPr>
+        <w:t xml:space="preserve"> можно однозначно определить</w:t>
+      </w:r>
+      <w:r>
+        <w:rPr>
+          <w:rFonts w:ascii="Times New Roman" w:hAnsi="Times New Roman" w:cs="Times New Roman"/>
+          <w:sz w:val="28"/>
+          <w:szCs w:val="28"/>
+          <w:lang w:val="ru-RU"/>
+        </w:rPr>
+        <w:t>,</w:t>
+      </w:r>
+      <w:r>
+        <w:rPr>
+          <w:rFonts w:ascii="Times New Roman" w:hAnsi="Times New Roman" w:cs="Times New Roman"/>
+          <w:sz w:val="28"/>
+          <w:szCs w:val="28"/>
+          <w:lang w:val="ru-RU"/>
+        </w:rPr>
+        <w:t xml:space="preserve"> от какого маячка был получен сигнал, после чего сделать выборку из базы</w:t>
+      </w:r>
+      <w:r>
+        <w:rPr>
+          <w:rFonts w:ascii="Times New Roman" w:hAnsi="Times New Roman" w:cs="Times New Roman"/>
+          <w:sz w:val="28"/>
+          <w:szCs w:val="28"/>
+          <w:lang w:val="ru-RU"/>
+        </w:rPr>
+        <w:t>, для получения</w:t>
+      </w:r>
+      <w:r>
+        <w:rPr>
+          <w:rFonts w:ascii="Times New Roman" w:hAnsi="Times New Roman" w:cs="Times New Roman"/>
+          <w:sz w:val="28"/>
+          <w:szCs w:val="28"/>
+          <w:lang w:val="ru-RU"/>
+        </w:rPr>
+        <w:t xml:space="preserve"> координаты маячка с таким значением. </w:t>
       </w:r>
     </w:p>
     <w:p>
@@ -6805,27 +8039,16 @@
           <w:szCs w:val="28"/>
           <w:lang w:val="ru-RU"/>
         </w:rPr>
-        <w:t xml:space="preserve">Так же для решения задачи </w:t>
-      </w:r>
-      <w:proofErr w:type="gramStart"/>
-      <w:r>
-        <w:rPr>
-          <w:rFonts w:ascii="Times New Roman" w:hAnsi="Times New Roman" w:cs="Times New Roman"/>
-          <w:sz w:val="28"/>
-          <w:szCs w:val="28"/>
-          <w:lang w:val="ru-RU"/>
-        </w:rPr>
-        <w:t>Можно</w:t>
-      </w:r>
-      <w:proofErr w:type="gramEnd"/>
-      <w:r>
-        <w:rPr>
-          <w:rFonts w:ascii="Times New Roman" w:hAnsi="Times New Roman" w:cs="Times New Roman"/>
-          <w:sz w:val="28"/>
-          <w:szCs w:val="28"/>
-          <w:lang w:val="ru-RU"/>
-        </w:rPr>
-        <w:t xml:space="preserve"> использовать несколько </w:t>
+        <w:t>Также для решения задачи м</w:t>
+      </w:r>
+      <w:r>
+        <w:rPr>
+          <w:rFonts w:ascii="Times New Roman" w:hAnsi="Times New Roman" w:cs="Times New Roman"/>
+          <w:sz w:val="28"/>
+          <w:szCs w:val="28"/>
+          <w:lang w:val="ru-RU"/>
+        </w:rPr>
+        <w:t xml:space="preserve">ожно использовать несколько </w:t>
       </w:r>
       <w:r>
         <w:rPr>
@@ -6842,7 +8065,25 @@
           <w:szCs w:val="28"/>
           <w:lang w:val="ru-RU"/>
         </w:rPr>
-        <w:t xml:space="preserve">, например назначить уникальный </w:t>
+        <w:t>, например</w:t>
+      </w:r>
+      <w:r>
+        <w:rPr>
+          <w:rFonts w:ascii="Times New Roman" w:hAnsi="Times New Roman" w:cs="Times New Roman"/>
+          <w:sz w:val="28"/>
+          <w:szCs w:val="28"/>
+          <w:lang w:val="ru-RU"/>
+        </w:rPr>
+        <w:t>,</w:t>
+      </w:r>
+      <w:r>
+        <w:rPr>
+          <w:rFonts w:ascii="Times New Roman" w:hAnsi="Times New Roman" w:cs="Times New Roman"/>
+          <w:sz w:val="28"/>
+          <w:szCs w:val="28"/>
+          <w:lang w:val="ru-RU"/>
+        </w:rPr>
+        <w:t xml:space="preserve"> назначить уникальный </w:t>
       </w:r>
       <w:r>
         <w:rPr>
@@ -6859,19 +8100,53 @@
           <w:szCs w:val="28"/>
           <w:lang w:val="ru-RU"/>
         </w:rPr>
-        <w:t xml:space="preserve"> для каждого этажа. Используя данный подход можно будет однозначно определить какую часть карты стоит </w:t>
-      </w:r>
-      <w:proofErr w:type="gramStart"/>
-      <w:r>
-        <w:rPr>
-          <w:rFonts w:ascii="Times New Roman" w:hAnsi="Times New Roman" w:cs="Times New Roman"/>
-          <w:sz w:val="28"/>
-          <w:szCs w:val="28"/>
-          <w:lang w:val="ru-RU"/>
-        </w:rPr>
-        <w:t>открыть</w:t>
-      </w:r>
-      <w:proofErr w:type="gramEnd"/>
+        <w:t xml:space="preserve"> для каждого этажа. Используя данный подход</w:t>
+      </w:r>
+      <w:r>
+        <w:rPr>
+          <w:rFonts w:ascii="Times New Roman" w:hAnsi="Times New Roman" w:cs="Times New Roman"/>
+          <w:sz w:val="28"/>
+          <w:szCs w:val="28"/>
+          <w:lang w:val="ru-RU"/>
+        </w:rPr>
+        <w:t>,</w:t>
+      </w:r>
+      <w:r>
+        <w:rPr>
+          <w:rFonts w:ascii="Times New Roman" w:hAnsi="Times New Roman" w:cs="Times New Roman"/>
+          <w:sz w:val="28"/>
+          <w:szCs w:val="28"/>
+          <w:lang w:val="ru-RU"/>
+        </w:rPr>
+        <w:t xml:space="preserve"> можно будет однозначно определить</w:t>
+      </w:r>
+      <w:r>
+        <w:rPr>
+          <w:rFonts w:ascii="Times New Roman" w:hAnsi="Times New Roman" w:cs="Times New Roman"/>
+          <w:sz w:val="28"/>
+          <w:szCs w:val="28"/>
+          <w:lang w:val="ru-RU"/>
+        </w:rPr>
+        <w:t>,</w:t>
+      </w:r>
+      <w:r>
+        <w:rPr>
+          <w:rFonts w:ascii="Times New Roman" w:hAnsi="Times New Roman" w:cs="Times New Roman"/>
+          <w:sz w:val="28"/>
+          <w:szCs w:val="28"/>
+          <w:lang w:val="ru-RU"/>
+        </w:rPr>
+        <w:t xml:space="preserve"> какую часть карты стоит открыть</w:t>
+      </w:r>
+      <w:r>
+        <w:rPr>
+          <w:rFonts w:ascii="Times New Roman" w:hAnsi="Times New Roman" w:cs="Times New Roman"/>
+          <w:sz w:val="28"/>
+          <w:szCs w:val="28"/>
+          <w:lang w:val="ru-RU"/>
+        </w:rPr>
+        <w:t>,</w:t>
+      </w:r>
       <w:r>
         <w:rPr>
           <w:rFonts w:ascii="Times New Roman" w:hAnsi="Times New Roman" w:cs="Times New Roman"/>
@@ -6911,6 +8186,7 @@
           <w:rFonts w:ascii="Times New Roman" w:hAnsi="Times New Roman" w:cs="Times New Roman"/>
           <w:sz w:val="28"/>
           <w:szCs w:val="28"/>
+          <w:lang w:val="ru-RU"/>
         </w:rPr>
       </w:pPr>
       <w:r>
@@ -6940,7 +8216,16 @@
           <w:szCs w:val="28"/>
           <w:lang w:val="ru-RU"/>
         </w:rPr>
-        <w:t xml:space="preserve"> формат является одним из стандартов данных, которые могут быть записаны в свободную область данных формата </w:t>
+        <w:t>-</w:t>
+      </w:r>
+      <w:r>
+        <w:rPr>
+          <w:rFonts w:ascii="Times New Roman" w:hAnsi="Times New Roman" w:cs="Times New Roman"/>
+          <w:sz w:val="28"/>
+          <w:szCs w:val="28"/>
+          <w:lang w:val="ru-RU"/>
+        </w:rPr>
+        <w:t xml:space="preserve">формат является одним из стандартов данных, которые могут быть записаны в свободную область данных формата </w:t>
       </w:r>
       <w:r>
         <w:rPr>
@@ -6957,19 +8242,17 @@
           <w:szCs w:val="28"/>
           <w:lang w:val="ru-RU"/>
         </w:rPr>
-        <w:t xml:space="preserve">. </w:t>
-      </w:r>
-      <w:proofErr w:type="gramStart"/>
-      <w:r>
-        <w:rPr>
-          <w:rFonts w:ascii="Times New Roman" w:hAnsi="Times New Roman" w:cs="Times New Roman"/>
-          <w:sz w:val="28"/>
-          <w:szCs w:val="28"/>
-          <w:lang w:val="ru-RU"/>
-        </w:rPr>
-        <w:t>Любое мобильное устройство</w:t>
-      </w:r>
-      <w:proofErr w:type="gramEnd"/>
+        <w:t>. Любое мобильное устройство</w:t>
+      </w:r>
+      <w:r>
+        <w:rPr>
+          <w:rFonts w:ascii="Times New Roman" w:hAnsi="Times New Roman" w:cs="Times New Roman"/>
+          <w:sz w:val="28"/>
+          <w:szCs w:val="28"/>
+          <w:lang w:val="ru-RU"/>
+        </w:rPr>
+        <w:t>,</w:t>
+      </w:r>
       <w:r>
         <w:rPr>
           <w:rFonts w:ascii="Times New Roman" w:hAnsi="Times New Roman" w:cs="Times New Roman"/>
@@ -6994,7 +8277,60 @@
           <w:szCs w:val="28"/>
           <w:lang w:val="ru-RU"/>
         </w:rPr>
-        <w:t xml:space="preserve"> модулем может считать информацию о </w:t>
+        <w:t>-</w:t>
+      </w:r>
+      <w:r>
+        <w:rPr>
+          <w:rFonts w:ascii="Times New Roman" w:hAnsi="Times New Roman" w:cs="Times New Roman"/>
+          <w:sz w:val="28"/>
+          <w:szCs w:val="28"/>
+          <w:lang w:val="ru-RU"/>
+        </w:rPr>
+        <w:t>модулем</w:t>
+      </w:r>
+      <w:r>
+        <w:rPr>
+          <w:rFonts w:ascii="Times New Roman" w:hAnsi="Times New Roman" w:cs="Times New Roman"/>
+          <w:sz w:val="28"/>
+          <w:szCs w:val="28"/>
+          <w:lang w:val="ru-RU"/>
+        </w:rPr>
+        <w:t>,</w:t>
+      </w:r>
+      <w:r>
+        <w:rPr>
+          <w:rFonts w:ascii="Times New Roman" w:hAnsi="Times New Roman" w:cs="Times New Roman"/>
+          <w:sz w:val="28"/>
+          <w:szCs w:val="28"/>
+          <w:lang w:val="ru-RU"/>
+        </w:rPr>
+        <w:t xml:space="preserve"> может считать информацию о</w:t>
+      </w:r>
+      <w:r>
+        <w:rPr>
+          <w:rFonts w:ascii="Times New Roman" w:hAnsi="Times New Roman" w:cs="Times New Roman"/>
+          <w:sz w:val="28"/>
+          <w:szCs w:val="28"/>
+          <w:lang w:val="ru-RU"/>
+        </w:rPr>
+        <w:t>б</w:t>
+      </w:r>
+      <w:r>
+        <w:rPr>
+          <w:rFonts w:ascii="Times New Roman" w:hAnsi="Times New Roman" w:cs="Times New Roman"/>
+          <w:sz w:val="28"/>
+          <w:szCs w:val="28"/>
+          <w:lang w:val="ru-RU"/>
+        </w:rPr>
+        <w:t xml:space="preserve"> </w:t>
+      </w:r>
+      <w:r>
+        <w:rPr>
+          <w:rFonts w:ascii="Times New Roman" w:hAnsi="Times New Roman" w:cs="Times New Roman"/>
+          <w:sz w:val="28"/>
+          <w:szCs w:val="28"/>
+        </w:rPr>
+        <w:t>i</w:t>
       </w:r>
       <w:r>
         <w:rPr>
@@ -7011,7 +8347,16 @@
           <w:szCs w:val="28"/>
           <w:lang w:val="ru-RU"/>
         </w:rPr>
-        <w:t xml:space="preserve"> маячках. Формат </w:t>
+        <w:t>-</w:t>
+      </w:r>
+      <w:r>
+        <w:rPr>
+          <w:rFonts w:ascii="Times New Roman" w:hAnsi="Times New Roman" w:cs="Times New Roman"/>
+          <w:sz w:val="28"/>
+          <w:szCs w:val="28"/>
+          <w:lang w:val="ru-RU"/>
+        </w:rPr>
+        <w:t xml:space="preserve">маячках. Формат </w:t>
       </w:r>
       <w:r>
         <w:rPr>
@@ -7028,7 +8373,7 @@
           <w:szCs w:val="28"/>
           <w:lang w:val="ru-RU"/>
         </w:rPr>
-        <w:t xml:space="preserve"> пакета имеет следующую форму.</w:t>
+        <w:t>-пакета имеет следующую форму:</w:t>
       </w:r>
     </w:p>
     <w:p>
@@ -7144,7 +8489,25 @@
           <w:szCs w:val="28"/>
           <w:lang w:val="ru-RU"/>
         </w:rPr>
-        <w:t xml:space="preserve"> одно из заполнений области данных, слоя PDU в формате сообщения </w:t>
+        <w:t xml:space="preserve"> </w:t>
+      </w:r>
+      <w:r>
+        <w:rPr>
+          <w:rFonts w:ascii="Times New Roman" w:hAnsi="Times New Roman" w:cs="Times New Roman"/>
+          <w:sz w:val="28"/>
+          <w:szCs w:val="28"/>
+          <w:lang w:val="ru-RU"/>
+        </w:rPr>
+        <w:t xml:space="preserve">- </w:t>
+      </w:r>
+      <w:r>
+        <w:rPr>
+          <w:rFonts w:ascii="Times New Roman" w:hAnsi="Times New Roman" w:cs="Times New Roman"/>
+          <w:sz w:val="28"/>
+          <w:szCs w:val="28"/>
+          <w:lang w:val="ru-RU"/>
+        </w:rPr>
+        <w:t xml:space="preserve">одно из заполнений области данных, слоя PDU в формате сообщения </w:t>
       </w:r>
       <w:r>
         <w:rPr>
@@ -7178,19 +8541,17 @@
           <w:szCs w:val="28"/>
           <w:lang w:val="ru-RU"/>
         </w:rPr>
-        <w:t xml:space="preserve">, </w:t>
-      </w:r>
-      <w:proofErr w:type="gramStart"/>
-      <w:r>
-        <w:rPr>
-          <w:rFonts w:ascii="Times New Roman" w:hAnsi="Times New Roman" w:cs="Times New Roman"/>
-          <w:sz w:val="28"/>
-          <w:szCs w:val="28"/>
-          <w:lang w:val="ru-RU"/>
-        </w:rPr>
-        <w:t>например</w:t>
-      </w:r>
-      <w:proofErr w:type="gramEnd"/>
+        <w:t>, например</w:t>
+      </w:r>
+      <w:r>
+        <w:rPr>
+          <w:rFonts w:ascii="Times New Roman" w:hAnsi="Times New Roman" w:cs="Times New Roman"/>
+          <w:sz w:val="28"/>
+          <w:szCs w:val="28"/>
+          <w:lang w:val="ru-RU"/>
+        </w:rPr>
+        <w:t>,</w:t>
+      </w:r>
       <w:r>
         <w:rPr>
           <w:rFonts w:ascii="Times New Roman" w:hAnsi="Times New Roman" w:cs="Times New Roman"/>
@@ -7227,7 +8588,16 @@
           <w:szCs w:val="28"/>
           <w:lang w:val="ru-RU"/>
         </w:rPr>
-        <w:t>google</w:t>
+        <w:t>G</w:t>
+      </w:r>
+      <w:r>
+        <w:rPr>
+          <w:rFonts w:ascii="Times New Roman" w:hAnsi="Times New Roman" w:cs="Times New Roman"/>
+          <w:sz w:val="28"/>
+          <w:szCs w:val="28"/>
+          <w:lang w:val="ru-RU"/>
+        </w:rPr>
+        <w:t>oogle</w:t>
       </w:r>
       <w:proofErr w:type="spellEnd"/>
       <w:r>
@@ -7254,7 +8624,16 @@
           <w:szCs w:val="28"/>
           <w:lang w:val="ru-RU"/>
         </w:rPr>
-        <w:t xml:space="preserve"> поддержка большим количеством платформ, чем другие форматы. </w:t>
+        <w:t xml:space="preserve"> - </w:t>
+      </w:r>
+      <w:r>
+        <w:rPr>
+          <w:rFonts w:ascii="Times New Roman" w:hAnsi="Times New Roman" w:cs="Times New Roman"/>
+          <w:sz w:val="28"/>
+          <w:szCs w:val="28"/>
+          <w:lang w:val="ru-RU"/>
+        </w:rPr>
+        <w:t xml:space="preserve">поддержка большим количеством платформ, чем другие форматы. </w:t>
       </w:r>
       <w:r>
         <w:rPr>
@@ -7271,7 +8650,16 @@
           <w:szCs w:val="28"/>
           <w:lang w:val="ru-RU"/>
         </w:rPr>
-        <w:t xml:space="preserve"> формат не занимает всю область данных, отведенную в </w:t>
+        <w:t>-</w:t>
+      </w:r>
+      <w:r>
+        <w:rPr>
+          <w:rFonts w:ascii="Times New Roman" w:hAnsi="Times New Roman" w:cs="Times New Roman"/>
+          <w:sz w:val="28"/>
+          <w:szCs w:val="28"/>
+          <w:lang w:val="ru-RU"/>
+        </w:rPr>
+        <w:t xml:space="preserve">формат не занимает всю область данных, отведенную в </w:t>
       </w:r>
       <w:r>
         <w:rPr>
@@ -7288,7 +8676,25 @@
           <w:szCs w:val="28"/>
           <w:lang w:val="ru-RU"/>
         </w:rPr>
-        <w:t>, то есть при необходимости можно расширить формат и использовать оставшиеся 5 байт в своих целях.</w:t>
+        <w:t>, то есть при необходимости</w:t>
+      </w:r>
+      <w:r>
+        <w:rPr>
+          <w:rFonts w:ascii="Times New Roman" w:hAnsi="Times New Roman" w:cs="Times New Roman"/>
+          <w:sz w:val="28"/>
+          <w:szCs w:val="28"/>
+          <w:lang w:val="ru-RU"/>
+        </w:rPr>
+        <w:t>,</w:t>
+      </w:r>
+      <w:r>
+        <w:rPr>
+          <w:rFonts w:ascii="Times New Roman" w:hAnsi="Times New Roman" w:cs="Times New Roman"/>
+          <w:sz w:val="28"/>
+          <w:szCs w:val="28"/>
+          <w:lang w:val="ru-RU"/>
+        </w:rPr>
+        <w:t xml:space="preserve"> можно расширить формат и использовать оставшиеся 5 байт в своих целях.</w:t>
       </w:r>
     </w:p>
     <w:p>
@@ -7331,27 +8737,95 @@
     <w:p>
       <w:pPr>
         <w:pStyle w:val="TOC2"/>
-      </w:pPr>
-      <w:r>
+        <w:jc w:val="both"/>
+        <w:rPr>
+          <w:rFonts w:eastAsia="Menlo"/>
+          <w:b w:val="0"/>
+          <w:i w:val="0"/>
+          <w:color w:val="000000"/>
+        </w:rPr>
+      </w:pPr>
+      <w:r>
+        <w:rPr>
+          <w:rFonts w:eastAsia="Menlo"/>
+          <w:b w:val="0"/>
+          <w:i w:val="0"/>
+          <w:color w:val="000000"/>
+        </w:rPr>
         <w:tab/>
-        <w:t xml:space="preserve">Определение местоположения внутри помещений – фундаментальная проблема при программировании робототехники. Но в отличии решений, применяемых в робототехнике, мы не можем напрямую использовать </w:t>
-      </w:r>
-      <w:proofErr w:type="spellStart"/>
-      <w:r>
-        <w:t>встроеные</w:t>
-      </w:r>
-      <w:proofErr w:type="spellEnd"/>
-      <w:r>
-        <w:t xml:space="preserve"> сенсоры и команды для определения местоположения из-за того, что в движение мобильные устройства приводятся при помощи третьих лиц, в то время как в робототехнике возможно опираться на команды движения самого робота. Сделав обзор применяемых технологий для определения местоположения, можно сделать вывод, что практически все они основаны на радиоволнах. Используемая нами технология </w:t>
-      </w:r>
-      <w:r>
-        <w:rPr>
-          <w:lang w:val="en-US"/>
-        </w:rPr>
-        <w:t>iBeacon</w:t>
-      </w:r>
-      <w:r>
-        <w:t xml:space="preserve"> так же использует радиоволны.</w:t>
+        <w:t>Определение местоположения внутри помещений – фундаментальная проблема при программировании робототехники. Но в отличии</w:t>
+      </w:r>
+      <w:r>
+        <w:rPr>
+          <w:rFonts w:eastAsia="Menlo"/>
+          <w:b w:val="0"/>
+          <w:i w:val="0"/>
+          <w:color w:val="000000"/>
+        </w:rPr>
+        <w:t xml:space="preserve"> от</w:t>
+      </w:r>
+      <w:r>
+        <w:rPr>
+          <w:rFonts w:eastAsia="Menlo"/>
+          <w:b w:val="0"/>
+          <w:i w:val="0"/>
+          <w:color w:val="000000"/>
+        </w:rPr>
+        <w:t xml:space="preserve"> решений, применяемых в робототехнике, мы не можем напрямую использовать встроен</w:t>
+      </w:r>
+      <w:r>
+        <w:rPr>
+          <w:rFonts w:eastAsia="Menlo"/>
+          <w:b w:val="0"/>
+          <w:i w:val="0"/>
+          <w:color w:val="000000"/>
+        </w:rPr>
+        <w:t>н</w:t>
+      </w:r>
+      <w:r>
+        <w:rPr>
+          <w:rFonts w:eastAsia="Menlo"/>
+          <w:b w:val="0"/>
+          <w:i w:val="0"/>
+          <w:color w:val="000000"/>
+        </w:rPr>
+        <w:t xml:space="preserve">ые сенсоры и команды для определения местоположения из-за того, что мобильные устройства приводятся </w:t>
+      </w:r>
+      <w:r>
+        <w:rPr>
+          <w:rFonts w:eastAsia="Menlo"/>
+          <w:b w:val="0"/>
+          <w:i w:val="0"/>
+          <w:color w:val="000000"/>
+        </w:rPr>
+        <w:t xml:space="preserve">в движение </w:t>
+      </w:r>
+      <w:r>
+        <w:rPr>
+          <w:rFonts w:eastAsia="Menlo"/>
+          <w:b w:val="0"/>
+          <w:i w:val="0"/>
+          <w:color w:val="000000"/>
+        </w:rPr>
+        <w:t xml:space="preserve">при помощи третьих лиц, в то время как в робототехнике возможно </w:t>
+      </w:r>
+      <w:r>
+        <w:rPr>
+          <w:rFonts w:eastAsia="Menlo"/>
+          <w:b w:val="0"/>
+          <w:i w:val="0"/>
+          <w:color w:val="000000"/>
+        </w:rPr>
+        <w:t xml:space="preserve">полагаться </w:t>
+      </w:r>
+      <w:r>
+        <w:rPr>
+          <w:rFonts w:eastAsia="Menlo"/>
+          <w:b w:val="0"/>
+          <w:i w:val="0"/>
+          <w:color w:val="000000"/>
+        </w:rPr>
+        <w:t>на команды движения самого робота. Сделав обзор применяемых технологий для определения местоположения, можно сделать вывод, что практически все они основаны на радиоволнах. Используемая нами технология iBeacon так же использует радиоволны.</w:t>
       </w:r>
     </w:p>
     <w:p>
@@ -7415,7 +8889,7 @@
           <w:szCs w:val="28"/>
           <w:lang w:val="ru-RU"/>
         </w:rPr>
-        <w:t xml:space="preserve">, это метод, позволяющий определить </w:t>
+        <w:t xml:space="preserve"> - </w:t>
       </w:r>
       <w:r>
         <w:rPr>
@@ -7424,9 +8898,8 @@
           <w:szCs w:val="28"/>
           <w:lang w:val="ru-RU"/>
         </w:rPr>
-        <w:t xml:space="preserve">точку пересечения сигналов </w:t>
-      </w:r>
-      <w:proofErr w:type="gramStart"/>
+        <w:t xml:space="preserve">это метод, позволяющий определить </w:t>
+      </w:r>
       <w:r>
         <w:rPr>
           <w:rFonts w:ascii="Times New Roman" w:eastAsia="Menlo" w:hAnsi="Times New Roman" w:cs="Times New Roman"/>
@@ -7434,9 +8907,8 @@
           <w:szCs w:val="28"/>
           <w:lang w:val="ru-RU"/>
         </w:rPr>
-        <w:t>от передатчиком</w:t>
-      </w:r>
-      <w:proofErr w:type="gramEnd"/>
+        <w:t>точку пере</w:t>
+      </w:r>
       <w:r>
         <w:rPr>
           <w:rFonts w:ascii="Times New Roman" w:eastAsia="Menlo" w:hAnsi="Times New Roman" w:cs="Times New Roman"/>
@@ -7444,7 +8916,52 @@
           <w:szCs w:val="28"/>
           <w:lang w:val="ru-RU"/>
         </w:rPr>
-        <w:t xml:space="preserve"> путем построения в пространстве трех смежных треугольников, в которых известны длины их сторон. Этот метод основан на линейной засечка, так же часто применяются методы триангуляции и полигонометрии, но для этих методов необходимо обладать информацией об углах.</w:t>
+        <w:t>сечения сигналов от передатчиков,</w:t>
+      </w:r>
+      <w:r>
+        <w:rPr>
+          <w:rFonts w:ascii="Times New Roman" w:eastAsia="Menlo" w:hAnsi="Times New Roman" w:cs="Times New Roman"/>
+          <w:sz w:val="28"/>
+          <w:szCs w:val="28"/>
+          <w:lang w:val="ru-RU"/>
+        </w:rPr>
+        <w:t xml:space="preserve"> путем построения в пространстве трех смежных треугольников, в которых известны длины их сторон. Этот м</w:t>
+      </w:r>
+      <w:r>
+        <w:rPr>
+          <w:rFonts w:ascii="Times New Roman" w:eastAsia="Menlo" w:hAnsi="Times New Roman" w:cs="Times New Roman"/>
+          <w:sz w:val="28"/>
+          <w:szCs w:val="28"/>
+          <w:lang w:val="ru-RU"/>
+        </w:rPr>
+        <w:t>етод основан на линейной засечке. Так</w:t>
+      </w:r>
+      <w:r>
+        <w:rPr>
+          <w:rFonts w:ascii="Times New Roman" w:eastAsia="Menlo" w:hAnsi="Times New Roman" w:cs="Times New Roman"/>
+          <w:sz w:val="28"/>
+          <w:szCs w:val="28"/>
+          <w:lang w:val="ru-RU"/>
+        </w:rPr>
+        <w:t>же</w:t>
+      </w:r>
+      <w:r>
+        <w:rPr>
+          <w:rFonts w:ascii="Times New Roman" w:eastAsia="Menlo" w:hAnsi="Times New Roman" w:cs="Times New Roman"/>
+          <w:sz w:val="28"/>
+          <w:szCs w:val="28"/>
+          <w:lang w:val="ru-RU"/>
+        </w:rPr>
+        <w:t>,</w:t>
+      </w:r>
+      <w:r>
+        <w:rPr>
+          <w:rFonts w:ascii="Times New Roman" w:eastAsia="Menlo" w:hAnsi="Times New Roman" w:cs="Times New Roman"/>
+          <w:sz w:val="28"/>
+          <w:szCs w:val="28"/>
+          <w:lang w:val="ru-RU"/>
+        </w:rPr>
+        <w:t xml:space="preserve"> часто применяются методы триангуляции и полигонометрии, но для этих методов необходимо обладать информацией об углах.</w:t>
       </w:r>
     </w:p>
     <w:p>
@@ -7459,6 +8976,7 @@
           <w:rFonts w:ascii="Times New Roman" w:hAnsi="Times New Roman" w:cs="Times New Roman"/>
           <w:sz w:val="28"/>
           <w:szCs w:val="28"/>
+          <w:lang w:val="ru-RU"/>
         </w:rPr>
       </w:pPr>
       <w:r>
@@ -7525,6 +9043,7 @@
         <w:rPr>
           <w:sz w:val="28"/>
           <w:szCs w:val="28"/>
+          <w:lang w:val="ru-RU"/>
         </w:rPr>
       </w:pPr>
     </w:p>
@@ -7534,6 +9053,7 @@
         <w:rPr>
           <w:sz w:val="28"/>
           <w:szCs w:val="28"/>
+          <w:lang w:val="ru-RU"/>
         </w:rPr>
       </w:pPr>
     </w:p>
@@ -7557,6 +9077,7 @@
           <w:rFonts w:ascii="Times New Roman" w:hAnsi="Times New Roman" w:cs="Times New Roman"/>
           <w:sz w:val="28"/>
           <w:szCs w:val="28"/>
+          <w:lang w:val="ru-RU"/>
         </w:rPr>
         <w:tab/>
       </w:r>
@@ -7623,9 +9144,8 @@
           <w:szCs w:val="28"/>
           <w:lang w:val="ru-RU"/>
         </w:rPr>
-        <w:t xml:space="preserve">. Для начала </w:t>
-      </w:r>
-      <w:proofErr w:type="spellStart"/>
+        <w:t xml:space="preserve">. Для начала составим </w:t>
+      </w:r>
       <w:r>
         <w:rPr>
           <w:rFonts w:ascii="Times New Roman" w:eastAsia="Menlo" w:hAnsi="Times New Roman" w:cs="Times New Roman"/>
@@ -7633,9 +9153,8 @@
           <w:szCs w:val="28"/>
           <w:lang w:val="ru-RU"/>
         </w:rPr>
-        <w:t>напишим</w:t>
-      </w:r>
-      <w:proofErr w:type="spellEnd"/>
+        <w:t>систему уравнений для трех сфер</w:t>
+      </w:r>
       <w:r>
         <w:rPr>
           <w:rFonts w:ascii="Times New Roman" w:eastAsia="Menlo" w:hAnsi="Times New Roman" w:cs="Times New Roman"/>
@@ -7643,7 +9162,7 @@
           <w:szCs w:val="28"/>
           <w:lang w:val="ru-RU"/>
         </w:rPr>
-        <w:t xml:space="preserve"> систему уравнений для трех сфер</w:t>
+        <w:t xml:space="preserve">, </w:t>
       </w:r>
       <w:r>
         <w:rPr>
@@ -7652,9 +9171,8 @@
           <w:szCs w:val="28"/>
           <w:lang w:val="ru-RU"/>
         </w:rPr>
-        <w:t xml:space="preserve">, </w:t>
-      </w:r>
-      <w:proofErr w:type="spellStart"/>
+        <w:t>организованную следующим образом:</w:t>
+      </w:r>
       <w:r>
         <w:rPr>
           <w:rFonts w:ascii="Times New Roman" w:eastAsia="Menlo" w:hAnsi="Times New Roman" w:cs="Times New Roman"/>
@@ -7662,9 +9180,8 @@
           <w:szCs w:val="28"/>
           <w:lang w:val="ru-RU"/>
         </w:rPr>
-        <w:t>составленую</w:t>
-      </w:r>
-      <w:proofErr w:type="spellEnd"/>
+        <w:t xml:space="preserve"> так как любые 3 точки в пространстве образуют плоскость, поместим начало координат этой плоскости в центр одной из сфер, </w:t>
+      </w:r>
       <w:r>
         <w:rPr>
           <w:rFonts w:ascii="Times New Roman" w:eastAsia="Menlo" w:hAnsi="Times New Roman" w:cs="Times New Roman"/>
@@ -7672,9 +9189,8 @@
           <w:szCs w:val="28"/>
           <w:lang w:val="ru-RU"/>
         </w:rPr>
-        <w:t xml:space="preserve"> следующим образом, так как любые 3 точки в пространстве образуют плоскость, поместим начало координат этой плоскости в центр одной из сфер, центр второй сферы поместим на ось координат </w:t>
-      </w:r>
-      <w:proofErr w:type="spellStart"/>
+        <w:t xml:space="preserve">а </w:t>
+      </w:r>
       <w:r>
         <w:rPr>
           <w:rFonts w:ascii="Times New Roman" w:eastAsia="Menlo" w:hAnsi="Times New Roman" w:cs="Times New Roman"/>
@@ -7682,6 +9198,25 @@
           <w:szCs w:val="28"/>
           <w:lang w:val="ru-RU"/>
         </w:rPr>
+        <w:t>центр второй сфе</w:t>
+      </w:r>
+      <w:r>
+        <w:rPr>
+          <w:rFonts w:ascii="Times New Roman" w:eastAsia="Menlo" w:hAnsi="Times New Roman" w:cs="Times New Roman"/>
+          <w:sz w:val="28"/>
+          <w:szCs w:val="28"/>
+          <w:lang w:val="ru-RU"/>
+        </w:rPr>
+        <w:t xml:space="preserve">ры поместим на ось координат </w:t>
+      </w:r>
+      <w:proofErr w:type="spellStart"/>
+      <w:r>
+        <w:rPr>
+          <w:rFonts w:ascii="Times New Roman" w:eastAsia="Menlo" w:hAnsi="Times New Roman" w:cs="Times New Roman"/>
+          <w:sz w:val="28"/>
+          <w:szCs w:val="28"/>
+          <w:lang w:val="ru-RU"/>
+        </w:rPr>
         <w:t>Ox</w:t>
       </w:r>
       <w:proofErr w:type="spellEnd"/>
@@ -7692,7 +9227,7 @@
           <w:szCs w:val="28"/>
           <w:lang w:val="ru-RU"/>
         </w:rPr>
-        <w:t>:</w:t>
+        <w:t>.</w:t>
       </w:r>
     </w:p>
     <w:p>
@@ -8974,25 +10509,23 @@
           <w:szCs w:val="28"/>
           <w:lang w:val="ru-RU"/>
         </w:rPr>
-        <w:t xml:space="preserve"> в уравнение первой сферы, </w:t>
-      </w:r>
-      <w:proofErr w:type="spellStart"/>
-      <w:r>
-        <w:rPr>
-          <w:sz w:val="28"/>
-          <w:szCs w:val="28"/>
-          <w:lang w:val="ru-RU"/>
-        </w:rPr>
-        <w:t>находязейся</w:t>
-      </w:r>
-      <w:proofErr w:type="spellEnd"/>
-      <w:r>
-        <w:rPr>
-          <w:sz w:val="28"/>
-          <w:szCs w:val="28"/>
-          <w:lang w:val="ru-RU"/>
-        </w:rPr>
-        <w:t xml:space="preserve"> в начале координат, получим уравнение окружности, которое является фигурой, </w:t>
+        <w:t xml:space="preserve"> в</w:t>
+      </w:r>
+      <w:r>
+        <w:rPr>
+          <w:sz w:val="28"/>
+          <w:szCs w:val="28"/>
+          <w:lang w:val="ru-RU"/>
+        </w:rPr>
+        <w:t xml:space="preserve"> уравнение первой сферы, находящ</w:t>
+      </w:r>
+      <w:r>
+        <w:rPr>
+          <w:sz w:val="28"/>
+          <w:szCs w:val="28"/>
+          <w:lang w:val="ru-RU"/>
+        </w:rPr>
+        <w:t xml:space="preserve">ейся в начале координат, получим уравнение окружности, которое является фигурой, </w:t>
       </w:r>
       <w:proofErr w:type="spellStart"/>
       <w:r>
@@ -9471,7 +11004,23 @@
           <w:szCs w:val="28"/>
           <w:lang w:val="ru-RU"/>
         </w:rPr>
-        <w:t>Подставим в уравнение третьей серы равенство:</w:t>
+        <w:t>Подставим в уравнение третьей с</w:t>
+      </w:r>
+      <w:r>
+        <w:rPr>
+          <w:sz w:val="28"/>
+          <w:szCs w:val="28"/>
+          <w:lang w:val="ru-RU"/>
+        </w:rPr>
+        <w:t>ф</w:t>
+      </w:r>
+      <w:r>
+        <w:rPr>
+          <w:sz w:val="28"/>
+          <w:szCs w:val="28"/>
+          <w:lang w:val="ru-RU"/>
+        </w:rPr>
+        <w:t>еры равенство:</w:t>
       </w:r>
     </w:p>
     <w:p>
@@ -10561,59 +12110,103 @@
           <w:szCs w:val="28"/>
           <w:lang w:val="ru-RU"/>
         </w:rPr>
-        <w:t xml:space="preserve"> передатчиков. </w:t>
-      </w:r>
-      <w:r>
-        <w:rPr>
-          <w:sz w:val="28"/>
-          <w:szCs w:val="28"/>
-          <w:lang w:val="ru-RU"/>
-        </w:rPr>
-        <w:t xml:space="preserve">Как видно, координата высоты может принимать 2 значения. Это </w:t>
-      </w:r>
-      <w:proofErr w:type="spellStart"/>
-      <w:r>
-        <w:rPr>
-          <w:sz w:val="28"/>
-          <w:szCs w:val="28"/>
-          <w:lang w:val="ru-RU"/>
-        </w:rPr>
-        <w:t>убусловлено</w:t>
-      </w:r>
-      <w:proofErr w:type="spellEnd"/>
-      <w:r>
-        <w:rPr>
-          <w:sz w:val="28"/>
-          <w:szCs w:val="28"/>
-          <w:lang w:val="ru-RU"/>
-        </w:rPr>
-        <w:t xml:space="preserve"> тем что </w:t>
-      </w:r>
-      <w:r>
-        <w:rPr>
-          <w:sz w:val="28"/>
-          <w:szCs w:val="28"/>
-          <w:lang w:val="ru-RU"/>
-        </w:rPr>
-        <w:t xml:space="preserve">передатчики и приемник могут находиться не в одной плоскости, но для нашей задачи мы можем рассматривать только нижнее значение, так как маячки расположены выше </w:t>
-      </w:r>
-      <w:proofErr w:type="spellStart"/>
-      <w:r>
-        <w:rPr>
-          <w:sz w:val="28"/>
-          <w:szCs w:val="28"/>
-          <w:lang w:val="ru-RU"/>
-        </w:rPr>
-        <w:t>поьзовательских</w:t>
-      </w:r>
-      <w:proofErr w:type="spellEnd"/>
-      <w:r>
-        <w:rPr>
-          <w:sz w:val="28"/>
-          <w:szCs w:val="28"/>
-          <w:lang w:val="ru-RU"/>
-        </w:rPr>
-        <w:t xml:space="preserve"> устройств.</w:t>
+        <w:t>-</w:t>
+      </w:r>
+      <w:r>
+        <w:rPr>
+          <w:sz w:val="28"/>
+          <w:szCs w:val="28"/>
+          <w:lang w:val="ru-RU"/>
+        </w:rPr>
+        <w:t>передатчиков.</w:t>
+      </w:r>
+      <w:r>
+        <w:rPr>
+          <w:sz w:val="28"/>
+          <w:szCs w:val="28"/>
+          <w:lang w:val="ru-RU"/>
+        </w:rPr>
+        <w:t xml:space="preserve"> Очевидно</w:t>
+      </w:r>
+      <w:r>
+        <w:rPr>
+          <w:sz w:val="28"/>
+          <w:szCs w:val="28"/>
+          <w:lang w:val="ru-RU"/>
+        </w:rPr>
+        <w:t>, коо</w:t>
+      </w:r>
+      <w:r>
+        <w:rPr>
+          <w:sz w:val="28"/>
+          <w:szCs w:val="28"/>
+          <w:lang w:val="ru-RU"/>
+        </w:rPr>
+        <w:t>рдината высоты может принимать два значения. Это о</w:t>
+      </w:r>
+      <w:r>
+        <w:rPr>
+          <w:sz w:val="28"/>
+          <w:szCs w:val="28"/>
+          <w:lang w:val="ru-RU"/>
+        </w:rPr>
+        <w:t>бусловлено тем</w:t>
+      </w:r>
+      <w:r>
+        <w:rPr>
+          <w:sz w:val="28"/>
+          <w:szCs w:val="28"/>
+          <w:lang w:val="ru-RU"/>
+        </w:rPr>
+        <w:t>,</w:t>
+      </w:r>
+      <w:r>
+        <w:rPr>
+          <w:sz w:val="28"/>
+          <w:szCs w:val="28"/>
+          <w:lang w:val="ru-RU"/>
+        </w:rPr>
+        <w:t xml:space="preserve"> что </w:t>
+      </w:r>
+      <w:r>
+        <w:rPr>
+          <w:sz w:val="28"/>
+          <w:szCs w:val="28"/>
+          <w:lang w:val="ru-RU"/>
+        </w:rPr>
+        <w:t xml:space="preserve">передатчики и приемник могут </w:t>
+      </w:r>
+      <w:r>
+        <w:rPr>
+          <w:sz w:val="28"/>
+          <w:szCs w:val="28"/>
+          <w:lang w:val="ru-RU"/>
+        </w:rPr>
+        <w:t>находиться не в одной плоскости. Д</w:t>
+      </w:r>
+      <w:r>
+        <w:rPr>
+          <w:sz w:val="28"/>
+          <w:szCs w:val="28"/>
+          <w:lang w:val="ru-RU"/>
+        </w:rPr>
+        <w:t>ля нашей задачи мы можем рассматривать только нижнее значение, так как маячки расположены выше по</w:t>
+      </w:r>
+      <w:r>
+        <w:rPr>
+          <w:sz w:val="28"/>
+          <w:szCs w:val="28"/>
+          <w:lang w:val="ru-RU"/>
+        </w:rPr>
+        <w:t>л</w:t>
+      </w:r>
+      <w:r>
+        <w:rPr>
+          <w:sz w:val="28"/>
+          <w:szCs w:val="28"/>
+          <w:lang w:val="ru-RU"/>
+        </w:rPr>
+        <w:t>ьзовательских устройств.</w:t>
       </w:r>
     </w:p>
     <w:p>
@@ -10759,9 +12352,8 @@
           <w:szCs w:val="28"/>
           <w:lang w:val="ru-RU"/>
         </w:rPr>
-        <w:t xml:space="preserve">) – параметр, позволяющий определить удаленность маячка от приемника сигнала. Это происходит следующим </w:t>
-      </w:r>
-      <w:proofErr w:type="spellStart"/>
+        <w:t xml:space="preserve">) – параметр, позволяющий определить удаленность маячка от приемника сигнала. Это происходит </w:t>
+      </w:r>
       <w:r>
         <w:rPr>
           <w:rFonts w:ascii="Times New Roman" w:eastAsia="Menlo" w:hAnsi="Times New Roman" w:cs="Times New Roman"/>
@@ -10769,9 +12361,8 @@
           <w:szCs w:val="28"/>
           <w:lang w:val="ru-RU"/>
         </w:rPr>
-        <w:t>следующим</w:t>
-      </w:r>
-      <w:proofErr w:type="spellEnd"/>
+        <w:t>следующим образом: маячо</w:t>
+      </w:r>
       <w:r>
         <w:rPr>
           <w:rFonts w:ascii="Times New Roman" w:eastAsia="Menlo" w:hAnsi="Times New Roman" w:cs="Times New Roman"/>
@@ -10779,7 +12370,7 @@
           <w:szCs w:val="28"/>
           <w:lang w:val="ru-RU"/>
         </w:rPr>
-        <w:t xml:space="preserve"> образом: </w:t>
+        <w:t xml:space="preserve">к </w:t>
       </w:r>
       <w:proofErr w:type="spellStart"/>
       <w:r>
@@ -10789,7 +12380,7 @@
           <w:szCs w:val="28"/>
           <w:lang w:val="ru-RU"/>
         </w:rPr>
-        <w:t>маячек</w:t>
+        <w:t>широковещает</w:t>
       </w:r>
       <w:proofErr w:type="spellEnd"/>
       <w:r>
@@ -10799,9 +12390,104 @@
           <w:szCs w:val="28"/>
           <w:lang w:val="ru-RU"/>
         </w:rPr>
+        <w:t xml:space="preserve"> свой уникальный идентификатор, в хвосте которого находится параметр </w:t>
+      </w:r>
+      <w:r>
+        <w:rPr>
+          <w:rFonts w:ascii="Times New Roman" w:eastAsia="Menlo" w:hAnsi="Times New Roman" w:cs="Times New Roman"/>
+          <w:sz w:val="28"/>
+          <w:szCs w:val="28"/>
+        </w:rPr>
+        <w:t>TX</w:t>
+      </w:r>
+      <w:r>
+        <w:rPr>
+          <w:rFonts w:ascii="Times New Roman" w:eastAsia="Menlo" w:hAnsi="Times New Roman" w:cs="Times New Roman"/>
+          <w:sz w:val="28"/>
+          <w:szCs w:val="28"/>
+          <w:lang w:val="ru-RU"/>
+        </w:rPr>
+        <w:t>. Используя параметр</w:t>
+      </w:r>
+      <w:r>
+        <w:rPr>
+          <w:rFonts w:ascii="Times New Roman" w:eastAsia="Menlo" w:hAnsi="Times New Roman" w:cs="Times New Roman"/>
+          <w:sz w:val="28"/>
+          <w:szCs w:val="28"/>
+          <w:lang w:val="ru-RU"/>
+        </w:rPr>
+        <w:t>,</w:t>
+      </w:r>
+      <w:r>
+        <w:rPr>
+          <w:rFonts w:ascii="Times New Roman" w:eastAsia="Menlo" w:hAnsi="Times New Roman" w:cs="Times New Roman"/>
+          <w:sz w:val="28"/>
+          <w:szCs w:val="28"/>
+          <w:lang w:val="ru-RU"/>
+        </w:rPr>
+        <w:t xml:space="preserve"> обозначающий эталонный </w:t>
+      </w:r>
+      <w:r>
+        <w:rPr>
+          <w:rFonts w:ascii="Times New Roman" w:eastAsia="Menlo" w:hAnsi="Times New Roman" w:cs="Times New Roman"/>
+          <w:sz w:val="28"/>
+          <w:szCs w:val="28"/>
+        </w:rPr>
+        <w:t>RSSI</w:t>
+      </w:r>
+      <w:r>
+        <w:rPr>
+          <w:rFonts w:ascii="Times New Roman" w:eastAsia="Menlo" w:hAnsi="Times New Roman" w:cs="Times New Roman"/>
+          <w:sz w:val="28"/>
+          <w:szCs w:val="28"/>
+          <w:lang w:val="ru-RU"/>
+        </w:rPr>
+        <w:t xml:space="preserve"> на расстоянии 1 метр, производится деление текущего значения </w:t>
+      </w:r>
+      <w:r>
+        <w:rPr>
+          <w:rFonts w:ascii="Times New Roman" w:eastAsia="Menlo" w:hAnsi="Times New Roman" w:cs="Times New Roman"/>
+          <w:sz w:val="28"/>
+          <w:szCs w:val="28"/>
+        </w:rPr>
+        <w:t>RSSI</w:t>
+      </w:r>
+      <w:r>
+        <w:rPr>
+          <w:rFonts w:ascii="Times New Roman" w:eastAsia="Menlo" w:hAnsi="Times New Roman" w:cs="Times New Roman"/>
+          <w:sz w:val="28"/>
+          <w:szCs w:val="28"/>
+          <w:lang w:val="ru-RU"/>
+        </w:rPr>
+        <w:t xml:space="preserve"> на эталонный. В теории</w:t>
+      </w:r>
+      <w:r>
+        <w:rPr>
+          <w:rFonts w:ascii="Times New Roman" w:eastAsia="Menlo" w:hAnsi="Times New Roman" w:cs="Times New Roman"/>
+          <w:sz w:val="28"/>
+          <w:szCs w:val="28"/>
+          <w:lang w:val="ru-RU"/>
+        </w:rPr>
+        <w:t xml:space="preserve"> мы должны получить точное расстояние в метрах между приемником – мобил</w:t>
+      </w:r>
+      <w:r>
+        <w:rPr>
+          <w:rFonts w:ascii="Times New Roman" w:eastAsia="Menlo" w:hAnsi="Times New Roman" w:cs="Times New Roman"/>
+          <w:sz w:val="28"/>
+          <w:szCs w:val="28"/>
+          <w:lang w:val="ru-RU"/>
+        </w:rPr>
+        <w:t>ьным устройством и передатчиком</w:t>
+      </w:r>
+      <w:r>
+        <w:rPr>
+          <w:rFonts w:ascii="Times New Roman" w:eastAsia="Menlo" w:hAnsi="Times New Roman" w:cs="Times New Roman"/>
+          <w:sz w:val="28"/>
+          <w:szCs w:val="28"/>
+          <w:lang w:val="ru-RU"/>
+        </w:rPr>
         <w:t xml:space="preserve"> </w:t>
       </w:r>
-      <w:proofErr w:type="spellStart"/>
       <w:r>
         <w:rPr>
           <w:rFonts w:ascii="Times New Roman" w:eastAsia="Menlo" w:hAnsi="Times New Roman" w:cs="Times New Roman"/>
@@ -10809,25 +12495,24 @@
           <w:szCs w:val="28"/>
           <w:lang w:val="ru-RU"/>
         </w:rPr>
-        <w:t>широковещает</w:t>
-      </w:r>
-      <w:proofErr w:type="spellEnd"/>
+        <w:t>(</w:t>
+      </w:r>
       <w:r>
         <w:rPr>
           <w:rFonts w:ascii="Times New Roman" w:eastAsia="Menlo" w:hAnsi="Times New Roman" w:cs="Times New Roman"/>
           <w:sz w:val="28"/>
           <w:szCs w:val="28"/>
-          <w:lang w:val="ru-RU"/>
-        </w:rPr>
-        <w:t xml:space="preserve"> свой уникальный идентификатор, в хвосте которого находится параметр </w:t>
+        </w:rPr>
+        <w:t>Bluetooth</w:t>
       </w:r>
       <w:r>
         <w:rPr>
           <w:rFonts w:ascii="Times New Roman" w:eastAsia="Menlo" w:hAnsi="Times New Roman" w:cs="Times New Roman"/>
           <w:sz w:val="28"/>
           <w:szCs w:val="28"/>
-        </w:rPr>
-        <w:t>TX</w:t>
+          <w:lang w:val="ru-RU"/>
+        </w:rPr>
+        <w:t>-</w:t>
       </w:r>
       <w:r>
         <w:rPr>
@@ -10836,13 +12521,51 @@
           <w:szCs w:val="28"/>
           <w:lang w:val="ru-RU"/>
         </w:rPr>
-        <w:t xml:space="preserve">. Используя параметр обозначающий эталонный </w:t>
+        <w:t>маячком</w:t>
       </w:r>
       <w:r>
         <w:rPr>
           <w:rFonts w:ascii="Times New Roman" w:eastAsia="Menlo" w:hAnsi="Times New Roman" w:cs="Times New Roman"/>
           <w:sz w:val="28"/>
           <w:szCs w:val="28"/>
+          <w:lang w:val="ru-RU"/>
+        </w:rPr>
+        <w:t>)</w:t>
+      </w:r>
+      <w:r>
+        <w:rPr>
+          <w:rFonts w:ascii="Times New Roman" w:eastAsia="Menlo" w:hAnsi="Times New Roman" w:cs="Times New Roman"/>
+          <w:sz w:val="28"/>
+          <w:szCs w:val="28"/>
+          <w:lang w:val="ru-RU"/>
+        </w:rPr>
+        <w:t xml:space="preserve"> с форматом передачи данных </w:t>
+      </w:r>
+      <w:proofErr w:type="spellStart"/>
+      <w:r>
+        <w:rPr>
+          <w:rFonts w:ascii="Times New Roman" w:eastAsia="Menlo" w:hAnsi="Times New Roman" w:cs="Times New Roman"/>
+          <w:sz w:val="28"/>
+          <w:szCs w:val="28"/>
+          <w:lang w:val="ru-RU"/>
+        </w:rPr>
+        <w:t>iBeacon</w:t>
+      </w:r>
+      <w:proofErr w:type="spellEnd"/>
+      <w:r>
+        <w:rPr>
+          <w:rFonts w:ascii="Times New Roman" w:eastAsia="Menlo" w:hAnsi="Times New Roman" w:cs="Times New Roman"/>
+          <w:sz w:val="28"/>
+          <w:szCs w:val="28"/>
+          <w:lang w:val="ru-RU"/>
+        </w:rPr>
+        <w:t xml:space="preserve">. Однако из-за физического эффекта интерференции сигналов, значение </w:t>
+      </w:r>
+      <w:r>
+        <w:rPr>
+          <w:rFonts w:ascii="Times New Roman" w:eastAsia="Menlo" w:hAnsi="Times New Roman" w:cs="Times New Roman"/>
+          <w:sz w:val="28"/>
+          <w:szCs w:val="28"/>
         </w:rPr>
         <w:t>RSSI</w:t>
       </w:r>
@@ -10853,78 +12576,16 @@
           <w:szCs w:val="28"/>
           <w:lang w:val="ru-RU"/>
         </w:rPr>
-        <w:t xml:space="preserve"> на расстоянии 1 метр, производится деление текущего значения </w:t>
+        <w:t xml:space="preserve"> между стационарно-</w:t>
       </w:r>
       <w:r>
         <w:rPr>
           <w:rFonts w:ascii="Times New Roman" w:eastAsia="Menlo" w:hAnsi="Times New Roman" w:cs="Times New Roman"/>
           <w:sz w:val="28"/>
           <w:szCs w:val="28"/>
-        </w:rPr>
-        <w:t>RSSI</w:t>
-      </w:r>
-      <w:r>
-        <w:rPr>
-          <w:rFonts w:ascii="Times New Roman" w:eastAsia="Menlo" w:hAnsi="Times New Roman" w:cs="Times New Roman"/>
-          <w:sz w:val="28"/>
-          <w:szCs w:val="28"/>
-          <w:lang w:val="ru-RU"/>
-        </w:rPr>
-        <w:t xml:space="preserve"> на эталонный. В теории, мы должны получить точное расстояние в метрах между приемником – мобильным устройством и передатчиком, </w:t>
-      </w:r>
-      <w:r>
-        <w:rPr>
-          <w:rFonts w:ascii="Times New Roman" w:eastAsia="Menlo" w:hAnsi="Times New Roman" w:cs="Times New Roman"/>
-          <w:sz w:val="28"/>
-          <w:szCs w:val="28"/>
-        </w:rPr>
-        <w:t>Bluetooth</w:t>
-      </w:r>
-      <w:r>
-        <w:rPr>
-          <w:rFonts w:ascii="Times New Roman" w:eastAsia="Menlo" w:hAnsi="Times New Roman" w:cs="Times New Roman"/>
-          <w:sz w:val="28"/>
-          <w:szCs w:val="28"/>
-          <w:lang w:val="ru-RU"/>
-        </w:rPr>
-        <w:t xml:space="preserve"> маячком с форматом передачи данных </w:t>
-      </w:r>
-      <w:proofErr w:type="spellStart"/>
-      <w:r>
-        <w:rPr>
-          <w:rFonts w:ascii="Times New Roman" w:eastAsia="Menlo" w:hAnsi="Times New Roman" w:cs="Times New Roman"/>
-          <w:sz w:val="28"/>
-          <w:szCs w:val="28"/>
-          <w:lang w:val="ru-RU"/>
-        </w:rPr>
-        <w:t>iBeacon</w:t>
-      </w:r>
-      <w:proofErr w:type="spellEnd"/>
-      <w:r>
-        <w:rPr>
-          <w:rFonts w:ascii="Times New Roman" w:eastAsia="Menlo" w:hAnsi="Times New Roman" w:cs="Times New Roman"/>
-          <w:sz w:val="28"/>
-          <w:szCs w:val="28"/>
-          <w:lang w:val="ru-RU"/>
-        </w:rPr>
-        <w:t xml:space="preserve">. Однако из-за физического эффекта интерференции сигналов, значение </w:t>
-      </w:r>
-      <w:r>
-        <w:rPr>
-          <w:rFonts w:ascii="Times New Roman" w:eastAsia="Menlo" w:hAnsi="Times New Roman" w:cs="Times New Roman"/>
-          <w:sz w:val="28"/>
-          <w:szCs w:val="28"/>
-        </w:rPr>
-        <w:t>RSSI</w:t>
-      </w:r>
-      <w:r>
-        <w:rPr>
-          <w:rFonts w:ascii="Times New Roman" w:eastAsia="Menlo" w:hAnsi="Times New Roman" w:cs="Times New Roman"/>
-          <w:sz w:val="28"/>
-          <w:szCs w:val="28"/>
-          <w:lang w:val="ru-RU"/>
-        </w:rPr>
-        <w:t xml:space="preserve"> между стационарно установленны</w:t>
+          <w:lang w:val="ru-RU"/>
+        </w:rPr>
+        <w:t>установленны</w:t>
       </w:r>
       <w:r>
         <w:rPr>
@@ -11162,7 +12823,47 @@
           <w:szCs w:val="28"/>
           <w:lang w:val="ru-RU"/>
         </w:rPr>
-        <w:t>Как видно из представленных графиков, при использовании одного маячка мо</w:t>
+        <w:t>На представленных</w:t>
+      </w:r>
+      <w:r>
+        <w:rPr>
+          <w:sz w:val="28"/>
+          <w:szCs w:val="28"/>
+          <w:lang w:val="ru-RU"/>
+        </w:rPr>
+        <w:t xml:space="preserve"> гра</w:t>
+      </w:r>
+      <w:r>
+        <w:rPr>
+          <w:sz w:val="28"/>
+          <w:szCs w:val="28"/>
+          <w:lang w:val="ru-RU"/>
+        </w:rPr>
+        <w:t>фиках видно</w:t>
+      </w:r>
+      <w:r>
+        <w:rPr>
+          <w:sz w:val="28"/>
+          <w:szCs w:val="28"/>
+          <w:lang w:val="ru-RU"/>
+        </w:rPr>
+        <w:t>,</w:t>
+      </w:r>
+      <w:r>
+        <w:rPr>
+          <w:sz w:val="28"/>
+          <w:szCs w:val="28"/>
+          <w:lang w:val="ru-RU"/>
+        </w:rPr>
+        <w:t xml:space="preserve"> что</w:t>
+      </w:r>
+      <w:r>
+        <w:rPr>
+          <w:sz w:val="28"/>
+          <w:szCs w:val="28"/>
+          <w:lang w:val="ru-RU"/>
+        </w:rPr>
+        <w:t xml:space="preserve"> при использовании одного маячка мо</w:t>
       </w:r>
       <w:r>
         <w:rPr>
@@ -11178,7 +12879,23 @@
           <w:szCs w:val="28"/>
           <w:lang w:val="ru-RU"/>
         </w:rPr>
-        <w:t xml:space="preserve">Таким образом задача </w:t>
+        <w:t>Таким образом</w:t>
+      </w:r>
+      <w:r>
+        <w:rPr>
+          <w:sz w:val="28"/>
+          <w:szCs w:val="28"/>
+          <w:lang w:val="ru-RU"/>
+        </w:rPr>
+        <w:t>,</w:t>
+      </w:r>
+      <w:r>
+        <w:rPr>
+          <w:sz w:val="28"/>
+          <w:szCs w:val="28"/>
+          <w:lang w:val="ru-RU"/>
+        </w:rPr>
+        <w:t xml:space="preserve"> задача </w:t>
       </w:r>
       <w:proofErr w:type="spellStart"/>
       <w:r>
@@ -12230,7 +13947,15 @@
           <w:szCs w:val="28"/>
           <w:lang w:val="ru-RU"/>
         </w:rPr>
-        <w:t xml:space="preserve">Где </w:t>
+        <w:t>г</w:t>
+      </w:r>
+      <w:r>
+        <w:rPr>
+          <w:sz w:val="28"/>
+          <w:szCs w:val="28"/>
+          <w:lang w:val="ru-RU"/>
+        </w:rPr>
+        <w:t xml:space="preserve">де </w:t>
       </w:r>
       <w:r>
         <w:rPr>
@@ -12995,7 +14720,7 @@
               <w:szCs w:val="28"/>
               <w:lang w:val="ru-RU"/>
             </w:rPr>
-            <m:t>==</m:t>
+            <m:t>=</m:t>
           </m:r>
           <m:d>
             <m:dPr>
@@ -15284,25 +17009,49 @@
           <w:szCs w:val="28"/>
           <w:lang w:val="ru-RU"/>
         </w:rPr>
-        <w:t xml:space="preserve"> получаем дробное </w:t>
-      </w:r>
-      <w:proofErr w:type="spellStart"/>
-      <w:r>
-        <w:rPr>
-          <w:sz w:val="28"/>
-          <w:szCs w:val="28"/>
-          <w:lang w:val="ru-RU"/>
-        </w:rPr>
-        <w:t>знаение</w:t>
-      </w:r>
-      <w:proofErr w:type="spellEnd"/>
-      <w:r>
-        <w:rPr>
-          <w:sz w:val="28"/>
-          <w:szCs w:val="28"/>
-          <w:lang w:val="ru-RU"/>
-        </w:rPr>
-        <w:t xml:space="preserve">, характеризующее ошибку. Итеративно необходимо повторять данные расчеты до тех пор, пора ошибка не уменьшится до заданной </w:t>
+        <w:t>,</w:t>
+      </w:r>
+      <w:r>
+        <w:rPr>
+          <w:sz w:val="28"/>
+          <w:szCs w:val="28"/>
+          <w:lang w:val="ru-RU"/>
+        </w:rPr>
+        <w:t xml:space="preserve"> получаем дробное зна</w:t>
+      </w:r>
+      <w:r>
+        <w:rPr>
+          <w:sz w:val="28"/>
+          <w:szCs w:val="28"/>
+          <w:lang w:val="ru-RU"/>
+        </w:rPr>
+        <w:t>ч</w:t>
+      </w:r>
+      <w:bookmarkStart w:id="0" w:name="_GoBack"/>
+      <w:bookmarkEnd w:id="0"/>
+      <w:r>
+        <w:rPr>
+          <w:sz w:val="28"/>
+          <w:szCs w:val="28"/>
+          <w:lang w:val="ru-RU"/>
+        </w:rPr>
+        <w:t>ение, характеризующее ошибку. Итеративно необходимо повторят</w:t>
+      </w:r>
+      <w:r>
+        <w:rPr>
+          <w:sz w:val="28"/>
+          <w:szCs w:val="28"/>
+          <w:lang w:val="ru-RU"/>
+        </w:rPr>
+        <w:t>ь данные расчеты до тех пор, пок</w:t>
+      </w:r>
+      <w:r>
+        <w:rPr>
+          <w:sz w:val="28"/>
+          <w:szCs w:val="28"/>
+          <w:lang w:val="ru-RU"/>
+        </w:rPr>
+        <w:t xml:space="preserve">а ошибка не уменьшится до заданной </w:t>
       </w:r>
       <m:oMath>
         <m:r>
@@ -15362,25 +17111,22 @@
           <w:lang w:val="ru-RU"/>
         </w:rPr>
         <w:tab/>
-        <w:t xml:space="preserve">В результате </w:t>
-      </w:r>
-      <w:proofErr w:type="spellStart"/>
-      <w:r>
-        <w:rPr>
-          <w:sz w:val="28"/>
-          <w:szCs w:val="28"/>
-          <w:lang w:val="ru-RU"/>
-        </w:rPr>
-        <w:t>практичееской</w:t>
-      </w:r>
-      <w:proofErr w:type="spellEnd"/>
-      <w:r>
-        <w:rPr>
-          <w:sz w:val="28"/>
-          <w:szCs w:val="28"/>
-          <w:lang w:val="ru-RU"/>
-        </w:rPr>
-        <w:t xml:space="preserve"> реализации алгоритма итеративной </w:t>
+      </w:r>
+      <w:r>
+        <w:rPr>
+          <w:sz w:val="28"/>
+          <w:szCs w:val="28"/>
+          <w:lang w:val="ru-RU"/>
+        </w:rPr>
+        <w:t>В результате практиче</w:t>
+      </w:r>
+      <w:r>
+        <w:rPr>
+          <w:sz w:val="28"/>
+          <w:szCs w:val="28"/>
+          <w:lang w:val="ru-RU"/>
+        </w:rPr>
+        <w:t xml:space="preserve">ской реализации алгоритма итеративной </w:t>
       </w:r>
       <w:proofErr w:type="spellStart"/>
       <w:r>
@@ -15430,7 +17176,87 @@
           <w:szCs w:val="28"/>
           <w:lang w:val="ru-RU"/>
         </w:rPr>
-        <w:t xml:space="preserve">, значению которого можно доверять. Это необходимо сделать исходя из технических характеристик маячков, более дешевые решения, применяемые в дешевых маячках, имеют не достаточную силу сигнала, и точность определения расстояния обратно пропорциональна </w:t>
+        <w:t>, значению которого можно доверять. Это необходимо сделать</w:t>
+      </w:r>
+      <w:r>
+        <w:rPr>
+          <w:sz w:val="28"/>
+          <w:szCs w:val="28"/>
+          <w:lang w:val="ru-RU"/>
+        </w:rPr>
+        <w:t>,</w:t>
+      </w:r>
+      <w:r>
+        <w:rPr>
+          <w:sz w:val="28"/>
+          <w:szCs w:val="28"/>
+          <w:lang w:val="ru-RU"/>
+        </w:rPr>
+        <w:t xml:space="preserve"> исходя из те</w:t>
+      </w:r>
+      <w:r>
+        <w:rPr>
+          <w:sz w:val="28"/>
+          <w:szCs w:val="28"/>
+          <w:lang w:val="ru-RU"/>
+        </w:rPr>
+        <w:t>хнических характеристик маячков. Б</w:t>
+      </w:r>
+      <w:r>
+        <w:rPr>
+          <w:sz w:val="28"/>
+          <w:szCs w:val="28"/>
+          <w:lang w:val="ru-RU"/>
+        </w:rPr>
+        <w:t xml:space="preserve">олее </w:t>
+      </w:r>
+      <w:r>
+        <w:rPr>
+          <w:sz w:val="28"/>
+          <w:szCs w:val="28"/>
+          <w:lang w:val="ru-RU"/>
+        </w:rPr>
+        <w:t>простые</w:t>
+      </w:r>
+      <w:r>
+        <w:rPr>
+          <w:sz w:val="28"/>
+          <w:szCs w:val="28"/>
+          <w:lang w:val="ru-RU"/>
+        </w:rPr>
+        <w:t xml:space="preserve"> решения, применяе</w:t>
+      </w:r>
+      <w:r>
+        <w:rPr>
+          <w:sz w:val="28"/>
+          <w:szCs w:val="28"/>
+          <w:lang w:val="ru-RU"/>
+        </w:rPr>
+        <w:t>мые в дешевых маячках, имеют не</w:t>
+      </w:r>
+      <w:r>
+        <w:rPr>
+          <w:sz w:val="28"/>
+          <w:szCs w:val="28"/>
+          <w:lang w:val="ru-RU"/>
+        </w:rPr>
+        <w:t>достаточную силу сигнала. Т</w:t>
+      </w:r>
+      <w:r>
+        <w:rPr>
+          <w:sz w:val="28"/>
+          <w:szCs w:val="28"/>
+          <w:lang w:val="ru-RU"/>
+        </w:rPr>
+        <w:t>очность определения расстояния обратно пропорционал</w:t>
+      </w:r>
+      <w:r>
+        <w:rPr>
+          <w:sz w:val="28"/>
+          <w:szCs w:val="28"/>
+          <w:lang w:val="ru-RU"/>
+        </w:rPr>
+        <w:t xml:space="preserve">ьна </w:t>
       </w:r>
       <w:proofErr w:type="spellStart"/>
       <w:r>
@@ -15448,7 +17274,31 @@
           <w:szCs w:val="28"/>
           <w:lang w:val="ru-RU"/>
         </w:rPr>
-        <w:t xml:space="preserve">, то есть чем дальне мы находимся, тем меньше точность определения. Стоит заметить, что </w:t>
+        <w:t>, то есть чем дальш</w:t>
+      </w:r>
+      <w:r>
+        <w:rPr>
+          <w:sz w:val="28"/>
+          <w:szCs w:val="28"/>
+          <w:lang w:val="ru-RU"/>
+        </w:rPr>
+        <w:t xml:space="preserve">е мы находимся, тем меньше точность определения. Стоит </w:t>
+      </w:r>
+      <w:r>
+        <w:rPr>
+          <w:sz w:val="28"/>
+          <w:szCs w:val="28"/>
+          <w:lang w:val="ru-RU"/>
+        </w:rPr>
+        <w:t>отметить</w:t>
+      </w:r>
+      <w:r>
+        <w:rPr>
+          <w:sz w:val="28"/>
+          <w:szCs w:val="28"/>
+          <w:lang w:val="ru-RU"/>
+        </w:rPr>
+        <w:t xml:space="preserve">, что </w:t>
       </w:r>
       <w:r>
         <w:rPr>
@@ -15572,7 +17422,23 @@
           <w:szCs w:val="28"/>
           <w:lang w:val="ru-RU"/>
         </w:rPr>
-        <w:t>То есть зная допустимую погрешность, можно определить минимальный уровень доверия маячку</w:t>
+        <w:t>То есть</w:t>
+      </w:r>
+      <w:r>
+        <w:rPr>
+          <w:sz w:val="28"/>
+          <w:szCs w:val="28"/>
+          <w:lang w:val="ru-RU"/>
+        </w:rPr>
+        <w:t>,</w:t>
+      </w:r>
+      <w:r>
+        <w:rPr>
+          <w:sz w:val="28"/>
+          <w:szCs w:val="28"/>
+          <w:lang w:val="ru-RU"/>
+        </w:rPr>
+        <w:t xml:space="preserve"> зная допустимую погрешность, можно определить минимальный уровень доверия маячку</w:t>
       </w:r>
       <w:r>
         <w:rPr>
@@ -15596,25 +17462,47 @@
           <w:szCs w:val="28"/>
           <w:lang w:val="ru-RU"/>
         </w:rPr>
-        <w:t xml:space="preserve">Так же стоит учитывать маячки должны быть расположены таким образом, чтобы в любой точке помещения находилось </w:t>
-      </w:r>
-      <w:proofErr w:type="spellStart"/>
-      <w:r>
-        <w:rPr>
-          <w:sz w:val="28"/>
-          <w:szCs w:val="28"/>
-          <w:lang w:val="ru-RU"/>
-        </w:rPr>
-        <w:t>какк</w:t>
-      </w:r>
-      <w:proofErr w:type="spellEnd"/>
-      <w:r>
-        <w:rPr>
-          <w:sz w:val="28"/>
-          <w:szCs w:val="28"/>
-          <w:lang w:val="ru-RU"/>
-        </w:rPr>
-        <w:t xml:space="preserve"> минимум 3 маячка с уровнем </w:t>
+        <w:t>Так</w:t>
+      </w:r>
+      <w:r>
+        <w:rPr>
+          <w:sz w:val="28"/>
+          <w:szCs w:val="28"/>
+          <w:lang w:val="ru-RU"/>
+        </w:rPr>
+        <w:t>же стоит учитывать</w:t>
+      </w:r>
+      <w:r>
+        <w:rPr>
+          <w:sz w:val="28"/>
+          <w:szCs w:val="28"/>
+          <w:lang w:val="ru-RU"/>
+        </w:rPr>
+        <w:t>, что</w:t>
+      </w:r>
+      <w:r>
+        <w:rPr>
+          <w:sz w:val="28"/>
+          <w:szCs w:val="28"/>
+          <w:lang w:val="ru-RU"/>
+        </w:rPr>
+        <w:t xml:space="preserve"> маячки должны быть расположены таким образом, чтобы в любой</w:t>
+      </w:r>
+      <w:r>
+        <w:rPr>
+          <w:sz w:val="28"/>
+          <w:szCs w:val="28"/>
+          <w:lang w:val="ru-RU"/>
+        </w:rPr>
+        <w:t xml:space="preserve"> точке помещения находилось как минимум три</w:t>
+      </w:r>
+      <w:r>
+        <w:rPr>
+          <w:sz w:val="28"/>
+          <w:szCs w:val="28"/>
+          <w:lang w:val="ru-RU"/>
+        </w:rPr>
+        <w:t xml:space="preserve"> маячка с уровнем </w:t>
       </w:r>
       <w:r>
         <w:rPr>
@@ -15629,7 +17517,7 @@
           <w:szCs w:val="28"/>
           <w:lang w:val="ru-RU"/>
         </w:rPr>
-        <w:t xml:space="preserve"> выше порогового допустимого значения для точности. При наличии </w:t>
+        <w:t xml:space="preserve"> выше порогового допустимого значения для точности. При </w:t>
       </w:r>
       <w:r>
         <w:rPr>
@@ -15638,51 +17526,95 @@
           <w:lang w:val="ru-RU"/>
         </w:rPr>
         <w:lastRenderedPageBreak/>
-        <w:t xml:space="preserve">же физических препятствий или отражателей сигналов, таких как столбы, шкафы, зеркала необходимо размещать больше 3-х маячков с </w:t>
-      </w:r>
-      <w:proofErr w:type="spellStart"/>
-      <w:r>
-        <w:rPr>
-          <w:sz w:val="28"/>
-          <w:szCs w:val="28"/>
-          <w:lang w:val="ru-RU"/>
-        </w:rPr>
-        <w:t>достоточной</w:t>
-      </w:r>
-      <w:proofErr w:type="spellEnd"/>
-      <w:r>
-        <w:rPr>
-          <w:sz w:val="28"/>
-          <w:szCs w:val="28"/>
-          <w:lang w:val="ru-RU"/>
-        </w:rPr>
-        <w:t xml:space="preserve"> силой сигнала. Этот подход </w:t>
-      </w:r>
-      <w:r>
-        <w:rPr>
-          <w:sz w:val="28"/>
-          <w:szCs w:val="28"/>
-          <w:lang w:val="ru-RU"/>
-        </w:rPr>
-        <w:t xml:space="preserve">позволяет получить несколько значений и </w:t>
-      </w:r>
-      <w:proofErr w:type="spellStart"/>
-      <w:r>
-        <w:rPr>
-          <w:sz w:val="28"/>
-          <w:szCs w:val="28"/>
-          <w:lang w:val="ru-RU"/>
-        </w:rPr>
-        <w:t>расчитать</w:t>
-      </w:r>
-      <w:proofErr w:type="spellEnd"/>
-      <w:r>
-        <w:rPr>
-          <w:sz w:val="28"/>
-          <w:szCs w:val="28"/>
-          <w:lang w:val="ru-RU"/>
-        </w:rPr>
-        <w:t xml:space="preserve"> их среднее, для получения всех возможных сочетаний легко посчитать по формуле</w:t>
+        <w:t>наличии же физических препятствий или отражателей сигналов, таких как столбы, шкафы, зеркала</w:t>
+      </w:r>
+      <w:r>
+        <w:rPr>
+          <w:sz w:val="28"/>
+          <w:szCs w:val="28"/>
+          <w:lang w:val="ru-RU"/>
+        </w:rPr>
+        <w:t>,</w:t>
+      </w:r>
+      <w:r>
+        <w:rPr>
+          <w:sz w:val="28"/>
+          <w:szCs w:val="28"/>
+          <w:lang w:val="ru-RU"/>
+        </w:rPr>
+        <w:t xml:space="preserve"> необходимо разм</w:t>
+      </w:r>
+      <w:r>
+        <w:rPr>
+          <w:sz w:val="28"/>
+          <w:szCs w:val="28"/>
+          <w:lang w:val="ru-RU"/>
+        </w:rPr>
+        <w:t>ещать больше 3-х маячков с доста</w:t>
+      </w:r>
+      <w:r>
+        <w:rPr>
+          <w:sz w:val="28"/>
+          <w:szCs w:val="28"/>
+          <w:lang w:val="ru-RU"/>
+        </w:rPr>
+        <w:t xml:space="preserve">точной силой сигнала. Этот подход </w:t>
+      </w:r>
+      <w:r>
+        <w:rPr>
+          <w:sz w:val="28"/>
+          <w:szCs w:val="28"/>
+          <w:lang w:val="ru-RU"/>
+        </w:rPr>
+        <w:t>позволяет получить несколько значений и рас</w:t>
+      </w:r>
+      <w:r>
+        <w:rPr>
+          <w:sz w:val="28"/>
+          <w:szCs w:val="28"/>
+          <w:lang w:val="ru-RU"/>
+        </w:rPr>
+        <w:t>с</w:t>
+      </w:r>
+      <w:r>
+        <w:rPr>
+          <w:sz w:val="28"/>
+          <w:szCs w:val="28"/>
+          <w:lang w:val="ru-RU"/>
+        </w:rPr>
+        <w:t>читать их среднее</w:t>
+      </w:r>
+      <w:r>
+        <w:rPr>
+          <w:sz w:val="28"/>
+          <w:szCs w:val="28"/>
+          <w:lang w:val="ru-RU"/>
+        </w:rPr>
+        <w:t>. Все возможные сочетания</w:t>
+      </w:r>
+      <w:r>
+        <w:rPr>
+          <w:sz w:val="28"/>
+          <w:szCs w:val="28"/>
+          <w:lang w:val="ru-RU"/>
+        </w:rPr>
+        <w:t xml:space="preserve"> </w:t>
+      </w:r>
+      <w:r>
+        <w:rPr>
+          <w:sz w:val="28"/>
+          <w:szCs w:val="28"/>
+          <w:lang w:val="ru-RU"/>
+        </w:rPr>
+        <w:t xml:space="preserve">возможно определить </w:t>
+      </w:r>
+      <w:r>
+        <w:rPr>
+          <w:sz w:val="28"/>
+          <w:szCs w:val="28"/>
+          <w:lang w:val="ru-RU"/>
+        </w:rPr>
+        <w:t>по формуле</w:t>
       </w:r>
       <w:r>
         <w:rPr>
@@ -15907,7 +17839,15 @@
           <w:szCs w:val="28"/>
           <w:lang w:val="ru-RU"/>
         </w:rPr>
-        <w:t xml:space="preserve">Где </w:t>
+        <w:t>г</w:t>
+      </w:r>
+      <w:r>
+        <w:rPr>
+          <w:sz w:val="28"/>
+          <w:szCs w:val="28"/>
+          <w:lang w:val="ru-RU"/>
+        </w:rPr>
+        <w:t xml:space="preserve">де </w:t>
       </w:r>
       <w:r>
         <w:rPr>
@@ -16007,7 +17947,23 @@
           <w:szCs w:val="28"/>
           <w:lang w:val="ru-RU"/>
         </w:rPr>
-        <w:t xml:space="preserve"> Таким образом, увеличив количество видимых маячков с достаточной силой сигнала до 4, мы получим 4 координаты, ус</w:t>
+        <w:t xml:space="preserve"> Таким образом, увеличив количество видимых маячков </w:t>
+      </w:r>
+      <w:r>
+        <w:rPr>
+          <w:sz w:val="28"/>
+          <w:szCs w:val="28"/>
+          <w:lang w:val="ru-RU"/>
+        </w:rPr>
+        <w:t>с достаточной силой сигнала до четырёх</w:t>
+      </w:r>
+      <w:r>
+        <w:rPr>
+          <w:sz w:val="28"/>
+          <w:szCs w:val="28"/>
+          <w:lang w:val="ru-RU"/>
+        </w:rPr>
+        <w:t>, мы получим 4 координаты, ус</w:t>
       </w:r>
       <w:r>
         <w:rPr>
@@ -16057,15 +18013,47 @@
           <w:szCs w:val="28"/>
           <w:lang w:val="ru-RU"/>
         </w:rPr>
-        <w:t>ы получим более точное значение. П</w:t>
-      </w:r>
-      <w:r>
-        <w:rPr>
-          <w:sz w:val="28"/>
-          <w:szCs w:val="28"/>
-          <w:lang w:val="ru-RU"/>
-        </w:rPr>
-        <w:t>ри 5 маячках, количество координат увеличивается до 10. Такое количество маячков позволяет определить местоположение с достаточной точностью даже в самых сложных условиях.</w:t>
+        <w:t>ы определим</w:t>
+      </w:r>
+      <w:r>
+        <w:rPr>
+          <w:sz w:val="28"/>
+          <w:szCs w:val="28"/>
+          <w:lang w:val="ru-RU"/>
+        </w:rPr>
+        <w:t xml:space="preserve"> более точное значение. П</w:t>
+      </w:r>
+      <w:r>
+        <w:rPr>
+          <w:sz w:val="28"/>
+          <w:szCs w:val="28"/>
+          <w:lang w:val="ru-RU"/>
+        </w:rPr>
+        <w:t>ри пяти</w:t>
+      </w:r>
+      <w:r>
+        <w:rPr>
+          <w:sz w:val="28"/>
+          <w:szCs w:val="28"/>
+          <w:lang w:val="ru-RU"/>
+        </w:rPr>
+        <w:t xml:space="preserve"> маячках, количест</w:t>
+      </w:r>
+      <w:r>
+        <w:rPr>
+          <w:sz w:val="28"/>
+          <w:szCs w:val="28"/>
+          <w:lang w:val="ru-RU"/>
+        </w:rPr>
+        <w:t>во координат увеличивается до десяти</w:t>
+      </w:r>
+      <w:r>
+        <w:rPr>
+          <w:sz w:val="28"/>
+          <w:szCs w:val="28"/>
+          <w:lang w:val="ru-RU"/>
+        </w:rPr>
+        <w:t>. Такое количество маячков позволяет определить местоположение с достаточной точностью даже в самых сложных условиях.</w:t>
       </w:r>
     </w:p>
     <w:p>
@@ -16081,31 +18069,85 @@
           <w:lang w:val="ru-RU"/>
         </w:rPr>
       </w:pPr>
-      <w:proofErr w:type="spellStart"/>
-      <w:r>
-        <w:rPr>
-          <w:sz w:val="28"/>
-          <w:szCs w:val="28"/>
-          <w:lang w:val="ru-RU"/>
-        </w:rPr>
-        <w:t>Ипользуя</w:t>
-      </w:r>
-      <w:proofErr w:type="spellEnd"/>
-      <w:r>
-        <w:rPr>
-          <w:sz w:val="28"/>
-          <w:szCs w:val="28"/>
-          <w:lang w:val="ru-RU"/>
-        </w:rPr>
-        <w:t xml:space="preserve"> описанные решения, на </w:t>
-      </w:r>
-      <w:r>
-        <w:rPr>
-          <w:sz w:val="28"/>
-          <w:szCs w:val="28"/>
-          <w:lang w:val="ru-RU"/>
-        </w:rPr>
-        <w:t xml:space="preserve">прототипе вычисляется местоположение пользователя, но из-за оставшегося «шума», который проявляется в виде изменения координаты пользователя на дистанцию до 5 метров, при отсутствии физического движения. </w:t>
+      <w:r>
+        <w:rPr>
+          <w:sz w:val="28"/>
+          <w:szCs w:val="28"/>
+          <w:lang w:val="ru-RU"/>
+        </w:rPr>
+        <w:t>Используя описанные решения</w:t>
+      </w:r>
+      <w:r>
+        <w:rPr>
+          <w:sz w:val="28"/>
+          <w:szCs w:val="28"/>
+          <w:lang w:val="ru-RU"/>
+        </w:rPr>
+        <w:t xml:space="preserve"> на </w:t>
+      </w:r>
+      <w:r>
+        <w:rPr>
+          <w:sz w:val="28"/>
+          <w:szCs w:val="28"/>
+          <w:lang w:val="ru-RU"/>
+        </w:rPr>
+        <w:t xml:space="preserve">прототипе </w:t>
+      </w:r>
+      <w:r>
+        <w:rPr>
+          <w:sz w:val="28"/>
+          <w:szCs w:val="28"/>
+          <w:lang w:val="ru-RU"/>
+        </w:rPr>
+        <w:t xml:space="preserve">приложения, </w:t>
+      </w:r>
+      <w:r>
+        <w:rPr>
+          <w:sz w:val="28"/>
+          <w:szCs w:val="28"/>
+          <w:lang w:val="ru-RU"/>
+        </w:rPr>
+        <w:t>вычисляе</w:t>
+      </w:r>
+      <w:r>
+        <w:rPr>
+          <w:sz w:val="28"/>
+          <w:szCs w:val="28"/>
+          <w:lang w:val="ru-RU"/>
+        </w:rPr>
+        <w:t xml:space="preserve">тся местоположение пользователя с достаточной точностью. </w:t>
+      </w:r>
+      <w:r>
+        <w:rPr>
+          <w:sz w:val="28"/>
+          <w:szCs w:val="28"/>
+          <w:lang w:val="ru-RU"/>
+        </w:rPr>
+        <w:t>Однако существует такая проблема как «шум</w:t>
+      </w:r>
+      <w:r>
+        <w:rPr>
+          <w:sz w:val="28"/>
+          <w:szCs w:val="28"/>
+          <w:lang w:val="ru-RU"/>
+        </w:rPr>
+        <w:t>», который проявляется в виде изменения координаты пользо</w:t>
+      </w:r>
+      <w:r>
+        <w:rPr>
+          <w:sz w:val="28"/>
+          <w:szCs w:val="28"/>
+          <w:lang w:val="ru-RU"/>
+        </w:rPr>
+        <w:t>вателя на дистанцию до 5 метров</w:t>
+      </w:r>
+      <w:r>
+        <w:rPr>
+          <w:sz w:val="28"/>
+          <w:szCs w:val="28"/>
+          <w:lang w:val="ru-RU"/>
+        </w:rPr>
+        <w:t xml:space="preserve"> при отсутствии физического движения. </w:t>
       </w:r>
       <w:r>
         <w:rPr>
@@ -16131,15 +18173,47 @@
           <w:szCs w:val="28"/>
           <w:lang w:val="ru-RU"/>
         </w:rPr>
-        <w:t xml:space="preserve"> только информации от маячков. Понять находиться ли устройство в покое или в движении можно при помощи встроенных в устройство сенсоров, </w:t>
-      </w:r>
-      <w:r>
-        <w:rPr>
-          <w:sz w:val="28"/>
-          <w:szCs w:val="28"/>
-          <w:lang w:val="ru-RU"/>
-        </w:rPr>
-        <w:t>магнетометра, гироскопа и акселерометра. Для того чтобы учитывать внешние атрибуты, подходят методы на основе рекурсивной оценки Байеса.</w:t>
+        <w:t xml:space="preserve"> только информации от маячков. Понять находиться ли устройство в покое или в движении</w:t>
+      </w:r>
+      <w:r>
+        <w:rPr>
+          <w:sz w:val="28"/>
+          <w:szCs w:val="28"/>
+          <w:lang w:val="ru-RU"/>
+        </w:rPr>
+        <w:t>,</w:t>
+      </w:r>
+      <w:r>
+        <w:rPr>
+          <w:sz w:val="28"/>
+          <w:szCs w:val="28"/>
+          <w:lang w:val="ru-RU"/>
+        </w:rPr>
+        <w:t xml:space="preserve"> можно при помощи встроенных в устройство сенсоров, </w:t>
+      </w:r>
+      <w:r>
+        <w:rPr>
+          <w:sz w:val="28"/>
+          <w:szCs w:val="28"/>
+          <w:lang w:val="ru-RU"/>
+        </w:rPr>
+        <w:t>магнетометра, гироскопа и акселерометра. Для того</w:t>
+      </w:r>
+      <w:r>
+        <w:rPr>
+          <w:sz w:val="28"/>
+          <w:szCs w:val="28"/>
+          <w:lang w:val="ru-RU"/>
+        </w:rPr>
+        <w:t>,</w:t>
+      </w:r>
+      <w:r>
+        <w:rPr>
+          <w:sz w:val="28"/>
+          <w:szCs w:val="28"/>
+          <w:lang w:val="ru-RU"/>
+        </w:rPr>
+        <w:t xml:space="preserve"> чтобы учитывать внешние атрибуты, подходят методы на основе рекурсивной оценки Байеса.</w:t>
       </w:r>
     </w:p>
     <w:p>
@@ -16255,25 +18329,48 @@
           <w:szCs w:val="28"/>
           <w:lang w:val="ru-RU"/>
         </w:rPr>
-        <w:t xml:space="preserve"> вектора состояния априорно известной динамической системы, другими словами, для расчета текущего состояния системы, необходимо знать текущее состояние системы, а также предыдущее состояние самого фильтра. Алгоритм ориентирован на </w:t>
-      </w:r>
-      <w:proofErr w:type="spellStart"/>
-      <w:r>
-        <w:rPr>
-          <w:sz w:val="28"/>
-          <w:szCs w:val="28"/>
-          <w:lang w:val="ru-RU"/>
-        </w:rPr>
-        <w:t>двуэтапную</w:t>
-      </w:r>
-      <w:proofErr w:type="spellEnd"/>
-      <w:r>
-        <w:rPr>
-          <w:sz w:val="28"/>
-          <w:szCs w:val="28"/>
-          <w:lang w:val="ru-RU"/>
-        </w:rPr>
-        <w:t xml:space="preserve"> работу: </w:t>
+        <w:t xml:space="preserve"> вектора состояния априорно известной динамической системы, другими словами, для расчета текущего состояния системы, </w:t>
+      </w:r>
+      <w:r>
+        <w:rPr>
+          <w:sz w:val="28"/>
+          <w:szCs w:val="28"/>
+          <w:lang w:val="ru-RU"/>
+        </w:rPr>
+        <w:t>необходимо знать предыдущее состояние</w:t>
+      </w:r>
+      <w:r>
+        <w:rPr>
+          <w:sz w:val="28"/>
+          <w:szCs w:val="28"/>
+          <w:lang w:val="ru-RU"/>
+        </w:rPr>
+        <w:t xml:space="preserve"> </w:t>
+      </w:r>
+      <w:r>
+        <w:rPr>
+          <w:sz w:val="28"/>
+          <w:szCs w:val="28"/>
+          <w:lang w:val="ru-RU"/>
+        </w:rPr>
+        <w:lastRenderedPageBreak/>
+        <w:t>фильтра. Алгоритм ориентирован на дву</w:t>
+      </w:r>
+      <w:r>
+        <w:rPr>
+          <w:sz w:val="28"/>
+          <w:szCs w:val="28"/>
+          <w:lang w:val="ru-RU"/>
+        </w:rPr>
+        <w:t>х</w:t>
+      </w:r>
+      <w:r>
+        <w:rPr>
+          <w:sz w:val="28"/>
+          <w:szCs w:val="28"/>
+          <w:lang w:val="ru-RU"/>
+        </w:rPr>
+        <w:t xml:space="preserve">этапную работу: </w:t>
       </w:r>
     </w:p>
     <w:p>
@@ -16300,8 +18397,23 @@
           <w:szCs w:val="28"/>
           <w:lang w:val="ru-RU"/>
         </w:rPr>
-        <w:lastRenderedPageBreak/>
-        <w:t xml:space="preserve">Этап прогнозирования. На первом этапе, фильтр </w:t>
+        <w:t>Этап п</w:t>
+      </w:r>
+      <w:r>
+        <w:rPr>
+          <w:sz w:val="28"/>
+          <w:szCs w:val="28"/>
+          <w:lang w:val="ru-RU"/>
+        </w:rPr>
+        <w:t>рогнозирования. На первом этапе,</w:t>
+      </w:r>
+      <w:r>
+        <w:rPr>
+          <w:sz w:val="28"/>
+          <w:szCs w:val="28"/>
+          <w:lang w:val="ru-RU"/>
+        </w:rPr>
+        <w:t xml:space="preserve"> фильтр </w:t>
       </w:r>
       <w:proofErr w:type="spellStart"/>
       <w:r>
@@ -16386,7 +18498,23 @@
           <w:szCs w:val="28"/>
           <w:lang w:val="ru-RU"/>
         </w:rPr>
-        <w:t>Благодаря пошаговой природе алгоритма, он может в реальном времени отслуживать состояние объекта.</w:t>
+        <w:t>Благодаря пошаговой природе алгоритма, о</w:t>
+      </w:r>
+      <w:r>
+        <w:rPr>
+          <w:sz w:val="28"/>
+          <w:szCs w:val="28"/>
+          <w:lang w:val="ru-RU"/>
+        </w:rPr>
+        <w:t>н может в реальном времени отсле</w:t>
+      </w:r>
+      <w:r>
+        <w:rPr>
+          <w:sz w:val="28"/>
+          <w:szCs w:val="28"/>
+          <w:lang w:val="ru-RU"/>
+        </w:rPr>
+        <w:t>живать состояние объекта.</w:t>
       </w:r>
     </w:p>
     <w:p>
@@ -16410,23 +18538,29 @@
         </w:rPr>
         <w:t xml:space="preserve">Для </w:t>
       </w:r>
-      <w:proofErr w:type="spellStart"/>
-      <w:r>
-        <w:rPr>
-          <w:sz w:val="28"/>
-          <w:szCs w:val="28"/>
-          <w:lang w:val="ru-RU"/>
-        </w:rPr>
-        <w:t>интегции</w:t>
-      </w:r>
-      <w:proofErr w:type="spellEnd"/>
-      <w:r>
-        <w:rPr>
-          <w:sz w:val="28"/>
-          <w:szCs w:val="28"/>
-          <w:lang w:val="ru-RU"/>
-        </w:rPr>
-        <w:t xml:space="preserve"> фильтра </w:t>
+      <w:r>
+        <w:rPr>
+          <w:sz w:val="28"/>
+          <w:szCs w:val="28"/>
+          <w:lang w:val="ru-RU"/>
+        </w:rPr>
+        <w:t>интег</w:t>
+      </w:r>
+      <w:r>
+        <w:rPr>
+          <w:sz w:val="28"/>
+          <w:szCs w:val="28"/>
+          <w:lang w:val="ru-RU"/>
+        </w:rPr>
+        <w:t>ра</w:t>
+      </w:r>
+      <w:r>
+        <w:rPr>
+          <w:sz w:val="28"/>
+          <w:szCs w:val="28"/>
+          <w:lang w:val="ru-RU"/>
+        </w:rPr>
+        <w:t xml:space="preserve">ции фильтра </w:t>
       </w:r>
       <w:proofErr w:type="spellStart"/>
       <w:r>
@@ -16452,70 +18586,90 @@
           <w:szCs w:val="28"/>
           <w:lang w:val="ru-RU"/>
         </w:rPr>
-        <w:t xml:space="preserve"> необходимо определить динамическую составляющую системы последовательных </w:t>
-      </w:r>
-      <w:proofErr w:type="spellStart"/>
-      <w:r>
-        <w:rPr>
-          <w:sz w:val="28"/>
-          <w:szCs w:val="28"/>
-          <w:lang w:val="ru-RU"/>
-        </w:rPr>
-        <w:t>прилатераций</w:t>
-      </w:r>
-      <w:proofErr w:type="spellEnd"/>
-      <w:r>
-        <w:rPr>
-          <w:sz w:val="28"/>
-          <w:szCs w:val="28"/>
-          <w:lang w:val="ru-RU"/>
-        </w:rPr>
-        <w:t xml:space="preserve">. Управляющим воздействием будет информация о векторе движения, получаемая от </w:t>
-      </w:r>
-      <w:proofErr w:type="spellStart"/>
-      <w:r>
-        <w:rPr>
-          <w:sz w:val="28"/>
-          <w:szCs w:val="28"/>
-          <w:lang w:val="ru-RU"/>
-        </w:rPr>
-        <w:t>надора</w:t>
-      </w:r>
-      <w:proofErr w:type="spellEnd"/>
-      <w:r>
-        <w:rPr>
-          <w:sz w:val="28"/>
-          <w:szCs w:val="28"/>
-          <w:lang w:val="ru-RU"/>
-        </w:rPr>
-        <w:t xml:space="preserve"> датчиков, и множество последовательных измерений местоположения </w:t>
-      </w:r>
-      <w:proofErr w:type="spellStart"/>
-      <w:r>
-        <w:rPr>
-          <w:sz w:val="28"/>
-          <w:szCs w:val="28"/>
-          <w:lang w:val="ru-RU"/>
-        </w:rPr>
-        <w:t>методм</w:t>
-      </w:r>
-      <w:proofErr w:type="spellEnd"/>
-      <w:r>
-        <w:rPr>
-          <w:sz w:val="28"/>
-          <w:szCs w:val="28"/>
-          <w:lang w:val="ru-RU"/>
-        </w:rPr>
-        <w:t xml:space="preserve"> </w:t>
-      </w:r>
-      <w:proofErr w:type="spellStart"/>
-      <w:r>
-        <w:rPr>
-          <w:sz w:val="28"/>
-          <w:szCs w:val="28"/>
-          <w:lang w:val="ru-RU"/>
-        </w:rPr>
-        <w:t>прилатерации</w:t>
+        <w:t xml:space="preserve">, </w:t>
+      </w:r>
+      <w:r>
+        <w:rPr>
+          <w:sz w:val="28"/>
+          <w:szCs w:val="28"/>
+          <w:lang w:val="ru-RU"/>
+        </w:rPr>
+        <w:t>необходимо определить динамическую составляющую системы п</w:t>
+      </w:r>
+      <w:r>
+        <w:rPr>
+          <w:sz w:val="28"/>
+          <w:szCs w:val="28"/>
+          <w:lang w:val="ru-RU"/>
+        </w:rPr>
+        <w:t xml:space="preserve">оследовательных </w:t>
+      </w:r>
+      <w:proofErr w:type="spellStart"/>
+      <w:r>
+        <w:rPr>
+          <w:sz w:val="28"/>
+          <w:szCs w:val="28"/>
+          <w:lang w:val="ru-RU"/>
+        </w:rPr>
+        <w:t>т</w:t>
+      </w:r>
+      <w:r>
+        <w:rPr>
+          <w:sz w:val="28"/>
+          <w:szCs w:val="28"/>
+          <w:lang w:val="ru-RU"/>
+        </w:rPr>
+        <w:t>рилатераций</w:t>
+      </w:r>
+      <w:proofErr w:type="spellEnd"/>
+      <w:r>
+        <w:rPr>
+          <w:sz w:val="28"/>
+          <w:szCs w:val="28"/>
+          <w:lang w:val="ru-RU"/>
+        </w:rPr>
+        <w:t>. Управляющим воздействием будет информация о век</w:t>
+      </w:r>
+      <w:r>
+        <w:rPr>
+          <w:sz w:val="28"/>
+          <w:szCs w:val="28"/>
+          <w:lang w:val="ru-RU"/>
+        </w:rPr>
+        <w:t>торе движения, получаемая от наб</w:t>
+      </w:r>
+      <w:r>
+        <w:rPr>
+          <w:sz w:val="28"/>
+          <w:szCs w:val="28"/>
+          <w:lang w:val="ru-RU"/>
+        </w:rPr>
+        <w:t>ора датчиков, и множество последовательных измерений местоположения метод</w:t>
+      </w:r>
+      <w:r>
+        <w:rPr>
+          <w:sz w:val="28"/>
+          <w:szCs w:val="28"/>
+          <w:lang w:val="ru-RU"/>
+        </w:rPr>
+        <w:t xml:space="preserve">ом </w:t>
+      </w:r>
+      <w:proofErr w:type="spellStart"/>
+      <w:r>
+        <w:rPr>
+          <w:sz w:val="28"/>
+          <w:szCs w:val="28"/>
+          <w:lang w:val="ru-RU"/>
+        </w:rPr>
+        <w:t>т</w:t>
+      </w:r>
+      <w:r>
+        <w:rPr>
+          <w:sz w:val="28"/>
+          <w:szCs w:val="28"/>
+          <w:lang w:val="ru-RU"/>
+        </w:rPr>
+        <w:t>рилатерации</w:t>
       </w:r>
       <w:proofErr w:type="spellEnd"/>
       <w:r>
@@ -17084,7 +19238,23 @@
           <w:szCs w:val="28"/>
           <w:lang w:val="ru-RU"/>
         </w:rPr>
-        <w:t xml:space="preserve">У нас есть алгоритм получения координат от внешних маячков, для использования его с фильтром </w:t>
+        <w:t>У нас есть алгоритм получен</w:t>
+      </w:r>
+      <w:r>
+        <w:rPr>
+          <w:sz w:val="28"/>
+          <w:szCs w:val="28"/>
+          <w:lang w:val="ru-RU"/>
+        </w:rPr>
+        <w:t>ия координат от внешних маячков. Д</w:t>
+      </w:r>
+      <w:r>
+        <w:rPr>
+          <w:sz w:val="28"/>
+          <w:szCs w:val="28"/>
+          <w:lang w:val="ru-RU"/>
+        </w:rPr>
+        <w:t xml:space="preserve">ля использования его с фильтром </w:t>
       </w:r>
       <w:proofErr w:type="spellStart"/>
       <w:r>
@@ -17156,6 +19326,14 @@
           <w:lang w:val="ru-RU"/>
         </w:rPr>
         <w:t>В результате</w:t>
+      </w:r>
+      <w:r>
+        <w:rPr>
+          <w:sz w:val="28"/>
+          <w:szCs w:val="28"/>
+          <w:lang w:val="ru-RU"/>
+        </w:rPr>
+        <w:t>,</w:t>
       </w:r>
       <w:r>
         <w:rPr>
@@ -17367,18 +19545,16 @@
           <w:szCs w:val="28"/>
           <w:lang w:val="ru-RU"/>
         </w:rPr>
-        <w:t xml:space="preserve">Итоговая задача фильтрации будет состоять в том, </w:t>
-      </w:r>
-      <w:proofErr w:type="gramStart"/>
-      <w:r>
-        <w:rPr>
-          <w:sz w:val="28"/>
-          <w:szCs w:val="28"/>
-          <w:lang w:val="ru-RU"/>
-        </w:rPr>
-        <w:t>чтобы</w:t>
-      </w:r>
-      <w:proofErr w:type="gramEnd"/>
+        <w:t>Итоговая задача фильтрации будет состоять в том, чтобы</w:t>
+      </w:r>
+      <w:r>
+        <w:rPr>
+          <w:sz w:val="28"/>
+          <w:szCs w:val="28"/>
+          <w:lang w:val="ru-RU"/>
+        </w:rPr>
+        <w:t>,</w:t>
+      </w:r>
       <w:r>
         <w:rPr>
           <w:sz w:val="28"/>
@@ -17491,7 +19667,58 @@
           <w:szCs w:val="28"/>
           <w:lang w:val="ru-RU"/>
         </w:rPr>
-        <w:t xml:space="preserve"> В результате, получаем уравнение системы для мобильного девайса с использованием набора сенсоров и вычислением позиции по маячкам будет иметь следующий вид:</w:t>
+        <w:t xml:space="preserve"> </w:t>
+      </w:r>
+    </w:p>
+    <w:p>
+      <w:pPr>
+        <w:spacing w:line="360" w:lineRule="auto"/>
+        <w:rPr>
+          <w:sz w:val="28"/>
+          <w:szCs w:val="28"/>
+          <w:lang w:val="ru-RU"/>
+        </w:rPr>
+      </w:pPr>
+      <w:r>
+        <w:rPr>
+          <w:sz w:val="28"/>
+          <w:szCs w:val="28"/>
+          <w:lang w:val="ru-RU"/>
+        </w:rPr>
+        <w:lastRenderedPageBreak/>
+        <w:t>В результате, получаем уравнение системы для</w:t>
+      </w:r>
+      <w:r>
+        <w:rPr>
+          <w:sz w:val="28"/>
+          <w:szCs w:val="28"/>
+          <w:lang w:val="ru-RU"/>
+        </w:rPr>
+        <w:t xml:space="preserve"> мобильного устройства</w:t>
+      </w:r>
+      <w:r>
+        <w:rPr>
+          <w:sz w:val="28"/>
+          <w:szCs w:val="28"/>
+          <w:lang w:val="ru-RU"/>
+        </w:rPr>
+        <w:t xml:space="preserve"> с использовани</w:t>
+      </w:r>
+      <w:r>
+        <w:rPr>
+          <w:sz w:val="28"/>
+          <w:szCs w:val="28"/>
+          <w:lang w:val="ru-RU"/>
+        </w:rPr>
+        <w:t>ем набора сенсоров, и вычисление</w:t>
+      </w:r>
+      <w:r>
+        <w:rPr>
+          <w:sz w:val="28"/>
+          <w:szCs w:val="28"/>
+          <w:lang w:val="ru-RU"/>
+        </w:rPr>
+        <w:t xml:space="preserve"> позиции по маячкам будет иметь следующий вид:</w:t>
       </w:r>
     </w:p>
     <w:p>
@@ -17884,7 +20111,15 @@
           <w:lang w:val="ru-RU"/>
         </w:rPr>
         <w:tab/>
-        <w:t xml:space="preserve">Где </w:t>
+        <w:t>г</w:t>
+      </w:r>
+      <w:r>
+        <w:rPr>
+          <w:sz w:val="28"/>
+          <w:szCs w:val="28"/>
+          <w:lang w:val="ru-RU"/>
+        </w:rPr>
+        <w:t xml:space="preserve">де </w:t>
       </w:r>
       <m:oMath>
         <m:sSub>
@@ -18070,25 +20305,15 @@
           <w:szCs w:val="28"/>
           <w:lang w:val="ru-RU"/>
         </w:rPr>
-        <w:t>-</w:t>
-      </w:r>
-      <w:proofErr w:type="gramStart"/>
-      <w:r>
-        <w:rPr>
-          <w:sz w:val="28"/>
-          <w:szCs w:val="28"/>
-          <w:lang w:val="ru-RU"/>
-        </w:rPr>
-        <w:t>го  шага</w:t>
-      </w:r>
-      <w:proofErr w:type="gramEnd"/>
-      <w:r>
-        <w:rPr>
-          <w:sz w:val="28"/>
-          <w:szCs w:val="28"/>
-          <w:lang w:val="ru-RU"/>
-        </w:rPr>
-        <w:t xml:space="preserve"> известно значение сенсора </w:t>
+        <w:t>-го</w:t>
+      </w:r>
+      <w:r>
+        <w:rPr>
+          <w:sz w:val="28"/>
+          <w:szCs w:val="28"/>
+          <w:lang w:val="ru-RU"/>
+        </w:rPr>
+        <w:t xml:space="preserve"> шага известно значение сенсора </w:t>
       </w:r>
       <m:oMath>
         <m:sSubSup>
@@ -18144,7 +20369,23 @@
           <w:szCs w:val="28"/>
           <w:lang w:val="ru-RU"/>
         </w:rPr>
-        <w:t xml:space="preserve">, отфильтрованое таким образом, что приближает истинную координату </w:t>
+        <w:t>, отфильтрова</w:t>
+      </w:r>
+      <w:r>
+        <w:rPr>
+          <w:sz w:val="28"/>
+          <w:szCs w:val="28"/>
+          <w:lang w:val="ru-RU"/>
+        </w:rPr>
+        <w:t>н</w:t>
+      </w:r>
+      <w:r>
+        <w:rPr>
+          <w:sz w:val="28"/>
+          <w:szCs w:val="28"/>
+          <w:lang w:val="ru-RU"/>
+        </w:rPr>
+        <w:t xml:space="preserve">ное таким образом, что приближает истинную координату </w:t>
       </w:r>
       <m:oMath>
         <m:sSub>
@@ -18293,6 +20534,14 @@
         </w:rPr>
         <w:t xml:space="preserve"> для использования с определением местоположения при помощи </w:t>
       </w:r>
+      <w:r>
+        <w:rPr>
+          <w:sz w:val="28"/>
+          <w:szCs w:val="28"/>
+          <w:lang w:val="ru-RU"/>
+        </w:rPr>
+        <w:t xml:space="preserve">внешних </w:t>
+      </w:r>
       <w:proofErr w:type="spellStart"/>
       <w:r>
         <w:rPr>
@@ -18309,25 +20558,15 @@
           <w:szCs w:val="28"/>
           <w:lang w:val="ru-RU"/>
         </w:rPr>
-        <w:t xml:space="preserve"> внешних маячком и набора </w:t>
-      </w:r>
-      <w:proofErr w:type="spellStart"/>
-      <w:r>
-        <w:rPr>
-          <w:sz w:val="28"/>
-          <w:szCs w:val="28"/>
-          <w:lang w:val="ru-RU"/>
-        </w:rPr>
-        <w:t>внутринних</w:t>
-      </w:r>
-      <w:proofErr w:type="spellEnd"/>
-      <w:r>
-        <w:rPr>
-          <w:sz w:val="28"/>
-          <w:szCs w:val="28"/>
-          <w:lang w:val="ru-RU"/>
-        </w:rPr>
-        <w:t xml:space="preserve"> сенсоров состоит в получении наилучшего приближения к истинной </w:t>
+        <w:t>-маячков и набора внутре</w:t>
+      </w:r>
+      <w:r>
+        <w:rPr>
+          <w:sz w:val="28"/>
+          <w:szCs w:val="28"/>
+          <w:lang w:val="ru-RU"/>
+        </w:rPr>
+        <w:t xml:space="preserve">нних сенсоров состоит в получении наилучшего приближения к истинной </w:t>
       </w:r>
       <w:proofErr w:type="spellStart"/>
       <w:r>
@@ -18543,17 +20782,9 @@
           <w:szCs w:val="28"/>
           <w:lang w:val="ru-RU"/>
         </w:rPr>
-        <w:t>. Для этого необходимо добавить коэфф</w:t>
-      </w:r>
-      <w:proofErr w:type="spellStart"/>
-      <w:r>
-        <w:rPr>
-          <w:sz w:val="28"/>
-          <w:szCs w:val="28"/>
-          <w:lang w:val="ru-RU"/>
-        </w:rPr>
-        <w:t>и</w:t>
-      </w:r>
+        <w:t>. Для этого необходимо добавить коэффи</w:t>
+      </w:r>
+      <w:proofErr w:type="spellStart"/>
       <w:r>
         <w:rPr>
           <w:sz w:val="28"/>
@@ -18592,7 +20823,23 @@
           <w:szCs w:val="28"/>
           <w:lang w:val="ru-RU"/>
         </w:rPr>
-        <w:t>, а предсказанному значению (1-K). В результате чего будет получена следующая формула:</w:t>
+        <w:t>, а предсказанному значению (1-K). В результате чего</w:t>
+      </w:r>
+      <w:r>
+        <w:rPr>
+          <w:sz w:val="28"/>
+          <w:szCs w:val="28"/>
+          <w:lang w:val="ru-RU"/>
+        </w:rPr>
+        <w:t>,</w:t>
+      </w:r>
+      <w:r>
+        <w:rPr>
+          <w:sz w:val="28"/>
+          <w:szCs w:val="28"/>
+          <w:lang w:val="ru-RU"/>
+        </w:rPr>
+        <w:t xml:space="preserve"> будет получена следующая формула:</w:t>
       </w:r>
     </w:p>
     <w:p>
@@ -18879,7 +21126,7 @@
           <w:szCs w:val="28"/>
           <w:lang w:val="ru-RU"/>
         </w:rPr>
-        <w:t>Г</w:t>
+        <w:t>г</w:t>
       </w:r>
       <w:r>
         <w:rPr>
@@ -19065,61 +21312,87 @@
           <w:szCs w:val="28"/>
           <w:lang w:val="ru-RU"/>
         </w:rPr>
+        <w:t xml:space="preserve"> Представим</w:t>
+      </w:r>
+      <w:r>
+        <w:rPr>
+          <w:sz w:val="28"/>
+          <w:szCs w:val="28"/>
+          <w:lang w:val="ru-RU"/>
+        </w:rPr>
+        <w:t>,</w:t>
+      </w:r>
+      <w:r>
+        <w:rPr>
+          <w:sz w:val="28"/>
+          <w:szCs w:val="28"/>
+          <w:lang w:val="ru-RU"/>
+        </w:rPr>
+        <w:t xml:space="preserve"> что в данном здании маячки установлены с</w:t>
+      </w:r>
+      <w:r>
+        <w:rPr>
+          <w:sz w:val="28"/>
+          <w:szCs w:val="28"/>
+          <w:lang w:val="ru-RU"/>
+        </w:rPr>
         <w:t xml:space="preserve"> </w:t>
       </w:r>
-      <w:proofErr w:type="gramStart"/>
-      <w:r>
-        <w:rPr>
-          <w:sz w:val="28"/>
-          <w:szCs w:val="28"/>
-          <w:lang w:val="ru-RU"/>
-        </w:rPr>
-        <w:t>Представим</w:t>
-      </w:r>
-      <w:proofErr w:type="gramEnd"/>
-      <w:r>
-        <w:rPr>
-          <w:sz w:val="28"/>
-          <w:szCs w:val="28"/>
-          <w:lang w:val="ru-RU"/>
-        </w:rPr>
-        <w:t xml:space="preserve"> что нам известно, что в данном здании маячки установлены свысокой плотностью и количество препятствий, ослабляющих сигнал </w:t>
-      </w:r>
-      <w:proofErr w:type="spellStart"/>
-      <w:r>
-        <w:rPr>
-          <w:sz w:val="28"/>
-          <w:szCs w:val="28"/>
-          <w:lang w:val="ru-RU"/>
-        </w:rPr>
-        <w:t>миниматьно</w:t>
-      </w:r>
-      <w:proofErr w:type="spellEnd"/>
-      <w:r>
-        <w:rPr>
-          <w:sz w:val="28"/>
-          <w:szCs w:val="28"/>
-          <w:lang w:val="ru-RU"/>
-        </w:rPr>
-        <w:t xml:space="preserve">, в таком случае </w:t>
-      </w:r>
-      <w:proofErr w:type="spellStart"/>
-      <w:r>
-        <w:rPr>
-          <w:sz w:val="28"/>
-          <w:szCs w:val="28"/>
-          <w:lang w:val="ru-RU"/>
-        </w:rPr>
-        <w:t>определние</w:t>
-      </w:r>
-      <w:proofErr w:type="spellEnd"/>
-      <w:r>
-        <w:rPr>
-          <w:sz w:val="28"/>
-          <w:szCs w:val="28"/>
-          <w:lang w:val="ru-RU"/>
-        </w:rPr>
-        <w:t xml:space="preserve"> координат при помощи </w:t>
+      <w:r>
+        <w:rPr>
+          <w:sz w:val="28"/>
+          <w:szCs w:val="28"/>
+          <w:lang w:val="ru-RU"/>
+        </w:rPr>
+        <w:t>высокой плотностью и количество препятс</w:t>
+      </w:r>
+      <w:r>
+        <w:rPr>
+          <w:sz w:val="28"/>
+          <w:szCs w:val="28"/>
+          <w:lang w:val="ru-RU"/>
+        </w:rPr>
+        <w:t>твий, ослабляющих сигнал минимально. В</w:t>
+      </w:r>
+      <w:r>
+        <w:rPr>
+          <w:sz w:val="28"/>
+          <w:szCs w:val="28"/>
+          <w:lang w:val="ru-RU"/>
+        </w:rPr>
+        <w:t xml:space="preserve"> таком случае</w:t>
+      </w:r>
+      <w:r>
+        <w:rPr>
+          <w:sz w:val="28"/>
+          <w:szCs w:val="28"/>
+          <w:lang w:val="ru-RU"/>
+        </w:rPr>
+        <w:t>,</w:t>
+      </w:r>
+      <w:r>
+        <w:rPr>
+          <w:sz w:val="28"/>
+          <w:szCs w:val="28"/>
+          <w:lang w:val="ru-RU"/>
+        </w:rPr>
+        <w:t xml:space="preserve"> определ</w:t>
+      </w:r>
+      <w:r>
+        <w:rPr>
+          <w:sz w:val="28"/>
+          <w:szCs w:val="28"/>
+          <w:lang w:val="ru-RU"/>
+        </w:rPr>
+        <w:t>е</w:t>
+      </w:r>
+      <w:r>
+        <w:rPr>
+          <w:sz w:val="28"/>
+          <w:szCs w:val="28"/>
+          <w:lang w:val="ru-RU"/>
+        </w:rPr>
+        <w:t xml:space="preserve">ние координат при помощи </w:t>
       </w:r>
       <w:r>
         <w:rPr>
@@ -19134,7 +21407,31 @@
           <w:szCs w:val="28"/>
           <w:lang w:val="ru-RU"/>
         </w:rPr>
-        <w:t xml:space="preserve"> маячков будет обладать высокой точностью. Для того чтобы доверять координатам результата </w:t>
+        <w:t>-</w:t>
+      </w:r>
+      <w:r>
+        <w:rPr>
+          <w:sz w:val="28"/>
+          <w:szCs w:val="28"/>
+          <w:lang w:val="ru-RU"/>
+        </w:rPr>
+        <w:t>маячков будет обладать высокой точностью. Для того</w:t>
+      </w:r>
+      <w:r>
+        <w:rPr>
+          <w:sz w:val="28"/>
+          <w:szCs w:val="28"/>
+          <w:lang w:val="ru-RU"/>
+        </w:rPr>
+        <w:t>,</w:t>
+      </w:r>
+      <w:r>
+        <w:rPr>
+          <w:sz w:val="28"/>
+          <w:szCs w:val="28"/>
+          <w:lang w:val="ru-RU"/>
+        </w:rPr>
+        <w:t xml:space="preserve"> чтобы доверять координатам результата </w:t>
       </w:r>
       <w:proofErr w:type="spellStart"/>
       <w:r>
@@ -19167,25 +21464,88 @@
           <w:szCs w:val="28"/>
           <w:lang w:val="ru-RU"/>
         </w:rPr>
-        <w:t xml:space="preserve"> устанавливается больший вес. Если же мы </w:t>
-      </w:r>
-      <w:proofErr w:type="gramStart"/>
-      <w:r>
-        <w:rPr>
-          <w:sz w:val="28"/>
-          <w:szCs w:val="28"/>
-          <w:lang w:val="ru-RU"/>
-        </w:rPr>
-        <w:t>понимаем</w:t>
-      </w:r>
-      <w:proofErr w:type="gramEnd"/>
-      <w:r>
-        <w:rPr>
-          <w:sz w:val="28"/>
-          <w:szCs w:val="28"/>
-          <w:lang w:val="ru-RU"/>
-        </w:rPr>
-        <w:t xml:space="preserve"> что в области определения местоположение сигнал маячков слаб или количество маячков не большое, либо же вообще не достаточно (меньше трех), то ориентацию в этой части помещения лучше производить используя вектор движения, полученный от встроенных датчиков, то есть увеличить коэффициент </w:t>
+        <w:t xml:space="preserve"> устанавливается больший вес. Если же мы понимаем</w:t>
+      </w:r>
+      <w:r>
+        <w:rPr>
+          <w:sz w:val="28"/>
+          <w:szCs w:val="28"/>
+          <w:lang w:val="ru-RU"/>
+        </w:rPr>
+        <w:t>,</w:t>
+      </w:r>
+      <w:r>
+        <w:rPr>
+          <w:sz w:val="28"/>
+          <w:szCs w:val="28"/>
+          <w:lang w:val="ru-RU"/>
+        </w:rPr>
+        <w:t xml:space="preserve"> что в об</w:t>
+      </w:r>
+      <w:r>
+        <w:rPr>
+          <w:sz w:val="28"/>
+          <w:szCs w:val="28"/>
+          <w:lang w:val="ru-RU"/>
+        </w:rPr>
+        <w:t>ласти определения местоположения</w:t>
+      </w:r>
+      <w:r>
+        <w:rPr>
+          <w:sz w:val="28"/>
+          <w:szCs w:val="28"/>
+          <w:lang w:val="ru-RU"/>
+        </w:rPr>
+        <w:t xml:space="preserve"> сигнал маячков</w:t>
+      </w:r>
+      <w:r>
+        <w:rPr>
+          <w:sz w:val="28"/>
+          <w:szCs w:val="28"/>
+          <w:lang w:val="ru-RU"/>
+        </w:rPr>
+        <w:t xml:space="preserve"> слаб или количество маячков небольшое, либо же вообще не</w:t>
+      </w:r>
+      <w:r>
+        <w:rPr>
+          <w:sz w:val="28"/>
+          <w:szCs w:val="28"/>
+          <w:lang w:val="ru-RU"/>
+        </w:rPr>
+        <w:t>достаточно (меньше трех), то ориентацию в этой части помещения лучше производить</w:t>
+      </w:r>
+      <w:r>
+        <w:rPr>
+          <w:sz w:val="28"/>
+          <w:szCs w:val="28"/>
+          <w:lang w:val="ru-RU"/>
+        </w:rPr>
+        <w:t>,</w:t>
+      </w:r>
+      <w:r>
+        <w:rPr>
+          <w:sz w:val="28"/>
+          <w:szCs w:val="28"/>
+          <w:lang w:val="ru-RU"/>
+        </w:rPr>
+        <w:t xml:space="preserve"> используя вектор</w:t>
+      </w:r>
+      <w:r>
+        <w:rPr>
+          <w:sz w:val="28"/>
+          <w:szCs w:val="28"/>
+          <w:lang w:val="ru-RU"/>
+        </w:rPr>
+        <w:t xml:space="preserve"> </w:t>
+      </w:r>
+      <w:r>
+        <w:rPr>
+          <w:sz w:val="28"/>
+          <w:szCs w:val="28"/>
+          <w:lang w:val="ru-RU"/>
+        </w:rPr>
+        <w:lastRenderedPageBreak/>
+        <w:t xml:space="preserve">движения, полученный от встроенных датчиков, то есть увеличить коэффициент </w:t>
       </w:r>
       <w:proofErr w:type="spellStart"/>
       <w:r>
@@ -19221,7 +21581,6 @@
           <w:szCs w:val="28"/>
           <w:lang w:val="ru-RU"/>
         </w:rPr>
-        <w:lastRenderedPageBreak/>
         <w:tab/>
         <w:t xml:space="preserve">Для нахождения точного значения коэффициента </w:t>
       </w:r>
@@ -19241,25 +21600,15 @@
           <w:szCs w:val="28"/>
           <w:lang w:val="ru-RU"/>
         </w:rPr>
-        <w:t xml:space="preserve">, необходимо произвести </w:t>
-      </w:r>
-      <w:proofErr w:type="spellStart"/>
-      <w:r>
-        <w:rPr>
-          <w:sz w:val="28"/>
-          <w:szCs w:val="28"/>
-          <w:lang w:val="ru-RU"/>
-        </w:rPr>
-        <w:t>минимиззацию</w:t>
-      </w:r>
-      <w:proofErr w:type="spellEnd"/>
-      <w:r>
-        <w:rPr>
-          <w:sz w:val="28"/>
-          <w:szCs w:val="28"/>
-          <w:lang w:val="ru-RU"/>
-        </w:rPr>
-        <w:t xml:space="preserve"> ошибки:</w:t>
+        <w:t>, необходимо произвести минимиз</w:t>
+      </w:r>
+      <w:r>
+        <w:rPr>
+          <w:sz w:val="28"/>
+          <w:szCs w:val="28"/>
+          <w:lang w:val="ru-RU"/>
+        </w:rPr>
+        <w:t>ацию ошибки:</w:t>
       </w:r>
     </w:p>
     <w:p>
@@ -21406,7 +23755,23 @@
           <w:szCs w:val="28"/>
           <w:lang w:val="ru-RU"/>
         </w:rPr>
-        <w:t xml:space="preserve">Таким образом мы полностью интегрировали фильтрацию </w:t>
+        <w:t>Таким образом</w:t>
+      </w:r>
+      <w:r>
+        <w:rPr>
+          <w:sz w:val="28"/>
+          <w:szCs w:val="28"/>
+          <w:lang w:val="ru-RU"/>
+        </w:rPr>
+        <w:t>,</w:t>
+      </w:r>
+      <w:r>
+        <w:rPr>
+          <w:sz w:val="28"/>
+          <w:szCs w:val="28"/>
+          <w:lang w:val="ru-RU"/>
+        </w:rPr>
+        <w:t xml:space="preserve"> мы полностью интегрировали фильтрацию </w:t>
       </w:r>
       <w:proofErr w:type="spellStart"/>
       <w:r>
@@ -21560,7 +23925,47 @@
           <w:szCs w:val="28"/>
           <w:lang w:val="ru-RU"/>
         </w:rPr>
-        <w:t xml:space="preserve">Многочастотный фильтр – последовательный метод Монте-Карло – рекурсивный алгоритм для численного решения проблем оценивания – фильтрации и сглаживания. Особенно для нелинейных и </w:t>
+        <w:t>Многочастотный фильтр (П</w:t>
+      </w:r>
+      <w:r>
+        <w:rPr>
+          <w:sz w:val="28"/>
+          <w:szCs w:val="28"/>
+          <w:lang w:val="ru-RU"/>
+        </w:rPr>
+        <w:t>оследовательный метод Монте-Карло</w:t>
+      </w:r>
+      <w:r>
+        <w:rPr>
+          <w:sz w:val="28"/>
+          <w:szCs w:val="28"/>
+          <w:lang w:val="ru-RU"/>
+        </w:rPr>
+        <w:t>)</w:t>
+      </w:r>
+      <w:r>
+        <w:rPr>
+          <w:sz w:val="28"/>
+          <w:szCs w:val="28"/>
+          <w:lang w:val="ru-RU"/>
+        </w:rPr>
+        <w:t xml:space="preserve"> – рекурсивный алгоритм для численн</w:t>
+      </w:r>
+      <w:r>
+        <w:rPr>
+          <w:sz w:val="28"/>
+          <w:szCs w:val="28"/>
+          <w:lang w:val="ru-RU"/>
+        </w:rPr>
+        <w:t>ого решения проблем оценивания: фильтрации и сглаживания, о</w:t>
+      </w:r>
+      <w:r>
+        <w:rPr>
+          <w:sz w:val="28"/>
+          <w:szCs w:val="28"/>
+          <w:lang w:val="ru-RU"/>
+        </w:rPr>
+        <w:t xml:space="preserve">собенно для нелинейных и </w:t>
       </w:r>
       <w:proofErr w:type="spellStart"/>
       <w:r>
@@ -21596,6 +24001,14 @@
           <w:szCs w:val="28"/>
           <w:lang w:val="ru-RU"/>
         </w:rPr>
+        <w:t>,</w:t>
+      </w:r>
+      <w:r>
+        <w:rPr>
+          <w:sz w:val="28"/>
+          <w:szCs w:val="28"/>
+          <w:lang w:val="ru-RU"/>
+        </w:rPr>
         <w:t xml:space="preserve"> многочастотные фильтры не зависят от методов </w:t>
       </w:r>
       <w:proofErr w:type="spellStart"/>
@@ -21640,55 +24053,7 @@
           <w:szCs w:val="28"/>
           <w:lang w:val="ru-RU"/>
         </w:rPr>
-        <w:t xml:space="preserve"> Детально рассматривать данный подход не имеет смысла, так как </w:t>
-      </w:r>
-    </w:p>
-    <w:p>
-      <w:pPr>
-        <w:widowControl w:val="0"/>
-        <w:autoSpaceDE w:val="0"/>
-        <w:autoSpaceDN w:val="0"/>
-        <w:adjustRightInd w:val="0"/>
-        <w:spacing w:after="240" w:line="360" w:lineRule="auto"/>
-        <w:rPr>
-          <w:sz w:val="28"/>
-          <w:szCs w:val="28"/>
-          <w:lang w:val="ru-RU"/>
-        </w:rPr>
-      </w:pPr>
-      <w:r>
-        <w:rPr>
-          <w:sz w:val="28"/>
-          <w:szCs w:val="28"/>
-          <w:lang w:val="ru-RU"/>
-        </w:rPr>
-        <w:t>э</w:t>
-      </w:r>
-      <w:r>
-        <w:rPr>
-          <w:sz w:val="28"/>
-          <w:szCs w:val="28"/>
-          <w:lang w:val="ru-RU"/>
-        </w:rPr>
-        <w:t xml:space="preserve">мпирическим путем было выявлено, что </w:t>
-      </w:r>
-      <w:proofErr w:type="spellStart"/>
-      <w:r>
-        <w:rPr>
-          <w:sz w:val="28"/>
-          <w:szCs w:val="28"/>
-          <w:lang w:val="ru-RU"/>
-        </w:rPr>
-        <w:t>блягодаря</w:t>
-      </w:r>
-      <w:proofErr w:type="spellEnd"/>
-      <w:r>
-        <w:rPr>
-          <w:sz w:val="28"/>
-          <w:szCs w:val="28"/>
-          <w:lang w:val="ru-RU"/>
-        </w:rPr>
-        <w:t xml:space="preserve"> своей пошаговой природе, </w:t>
+        <w:t xml:space="preserve"> </w:t>
       </w:r>
       <w:r>
         <w:rPr>
@@ -21697,7 +24062,31 @@
           <w:lang w:val="ru-RU"/>
         </w:rPr>
         <w:lastRenderedPageBreak/>
-        <w:t xml:space="preserve">фильтр </w:t>
+        <w:t>Детально рассматривать данный подход не имеет смысла, так как э</w:t>
+      </w:r>
+      <w:r>
+        <w:rPr>
+          <w:sz w:val="28"/>
+          <w:szCs w:val="28"/>
+          <w:lang w:val="ru-RU"/>
+        </w:rPr>
+        <w:t>мпиричес</w:t>
+      </w:r>
+      <w:r>
+        <w:rPr>
+          <w:sz w:val="28"/>
+          <w:szCs w:val="28"/>
+          <w:lang w:val="ru-RU"/>
+        </w:rPr>
+        <w:t>ким путем было выявлено, что бла</w:t>
+      </w:r>
+      <w:r>
+        <w:rPr>
+          <w:sz w:val="28"/>
+          <w:szCs w:val="28"/>
+          <w:lang w:val="ru-RU"/>
+        </w:rPr>
+        <w:t xml:space="preserve">годаря своей пошаговой природе, фильтр </w:t>
       </w:r>
       <w:proofErr w:type="spellStart"/>
       <w:r>
@@ -35566,7 +37955,7 @@
         <w:rStyle w:val="PageNumber"/>
         <w:noProof/>
       </w:rPr>
-      <w:t>46</w:t>
+      <w:t>18</w:t>
     </w:r>
     <w:r>
       <w:rPr>
@@ -40086,7 +42475,7 @@
 </file>
 
 <file path=customXml/itemProps1.xml><?xml version="1.0" encoding="utf-8"?>
-<ds:datastoreItem xmlns:ds="http://schemas.openxmlformats.org/officeDocument/2006/customXml" ds:itemID="{E171571D-6A1D-124D-8119-39D5D833E70C}">
+<ds:datastoreItem xmlns:ds="http://schemas.openxmlformats.org/officeDocument/2006/customXml" ds:itemID="{A515DD23-59B3-1D44-9D28-5041DFBECE08}">
   <ds:schemaRefs>
     <ds:schemaRef ds:uri="http://schemas.openxmlformats.org/officeDocument/2006/bibliography"/>
   </ds:schemaRefs>
